--- a/cinema-booking-system-OOP-PHP-no-MVVM/Project Report requirements/CinemaBusinessPlan.docx
+++ b/cinema-booking-system-OOP-PHP-no-MVVM/Project Report requirements/CinemaBusinessPlan.docx
@@ -1251,466 +1251,116 @@
         </w:rPr>
         <w:t>BPMN 2.0 Visual Process Representation of Description Below</w:t>
       </w:r>
-    </w:p>
-    <w:p>
-      <w:pPr>
-        <w:rPr>
-          <w:lang w:val="el-GR"/>
-        </w:rPr>
-      </w:pPr>
-      <w:r>
+      <w:r>
+        <w:rPr>
+          <w:vertAlign w:val="subscript"/>
+        </w:rPr>
+        <w:t>(</w:t>
+      </w:r>
+      <w:r>
+        <w:rPr>
+          <w:b/>
+          <w:bCs/>
+          <w:vertAlign w:val="subscript"/>
+        </w:rPr>
+        <w:t>activity</w:t>
+      </w:r>
+      <w:r>
+        <w:rPr>
+          <w:b/>
+          <w:bCs/>
+          <w:vertAlign w:val="subscript"/>
+        </w:rPr>
+        <w:t>-like</w:t>
+      </w:r>
+      <w:r>
+        <w:rPr>
+          <w:vertAlign w:val="subscript"/>
+        </w:rPr>
+        <w:t>)</w:t>
+      </w:r>
+    </w:p>
+    <w:p>
+      <w:pPr>
         <w:rPr>
           <w:rFonts w:ascii="Arial" w:hAnsi="Arial" w:cs="Arial"/>
           <w:szCs w:val="24"/>
-          <w:lang w:val="el-GR"/>
-        </w:rPr>
-        <w:t xml:space="preserve">Ο σκοπός του εγγράφου είναι να παρέχει έγκυρες πληροφορίες για τα αποτελούμενα μέλη συμπεριλαμβανομένου του </w:t>
-      </w:r>
+        </w:rPr>
+      </w:pPr>
       <w:r>
         <w:rPr>
           <w:rFonts w:ascii="Arial" w:hAnsi="Arial" w:cs="Arial"/>
           <w:szCs w:val="24"/>
         </w:rPr>
-        <w:t>Low</w:t>
+        <w:t>The purpose of this document is to provide valid information for its members including Low level Design and High</w:t>
       </w:r>
       <w:r>
         <w:rPr>
           <w:rFonts w:ascii="Arial" w:hAnsi="Arial" w:cs="Arial"/>
           <w:szCs w:val="24"/>
-          <w:lang w:val="el-GR"/>
-        </w:rPr>
-        <w:t xml:space="preserve"> </w:t>
+        </w:rPr>
+        <w:t>-</w:t>
       </w:r>
       <w:r>
         <w:rPr>
           <w:rFonts w:ascii="Arial" w:hAnsi="Arial" w:cs="Arial"/>
           <w:szCs w:val="24"/>
         </w:rPr>
-        <w:t>level</w:t>
-      </w:r>
-      <w:r>
+        <w:t>Level design in a concise application of the Business Cinema Content application.</w:t>
+      </w:r>
+    </w:p>
+    <w:p>
+      <w:pPr>
         <w:rPr>
           <w:rFonts w:ascii="Arial" w:hAnsi="Arial" w:cs="Arial"/>
           <w:szCs w:val="24"/>
-          <w:lang w:val="el-GR"/>
-        </w:rPr>
-        <w:t xml:space="preserve"> </w:t>
-      </w:r>
+        </w:rPr>
+      </w:pPr>
       <w:r>
         <w:rPr>
           <w:rFonts w:ascii="Arial" w:hAnsi="Arial" w:cs="Arial"/>
           <w:szCs w:val="24"/>
         </w:rPr>
-        <w:t>Design</w:t>
+        <w:t>The application will consist of front &amp; back</w:t>
       </w:r>
       <w:r>
         <w:rPr>
           <w:rFonts w:ascii="Arial" w:hAnsi="Arial" w:cs="Arial"/>
           <w:szCs w:val="24"/>
-          <w:lang w:val="el-GR"/>
-        </w:rPr>
-        <w:t xml:space="preserve"> και </w:t>
+        </w:rPr>
+        <w:t>-</w:t>
       </w:r>
       <w:r>
         <w:rPr>
           <w:rFonts w:ascii="Arial" w:hAnsi="Arial" w:cs="Arial"/>
           <w:szCs w:val="24"/>
         </w:rPr>
-        <w:t>High</w:t>
+        <w:t xml:space="preserve">end interfaces functionality. It will allow the guest user to see list cast actors, premiere trailers, opening hours, days and rooms by making online reservations on-click but will have VIP registered users who can make rating, comments, to have followers, </w:t>
       </w:r>
       <w:r>
         <w:rPr>
           <w:rFonts w:ascii="Arial" w:hAnsi="Arial" w:cs="Arial"/>
           <w:szCs w:val="24"/>
-          <w:lang w:val="el-GR"/>
-        </w:rPr>
-        <w:t xml:space="preserve"> </w:t>
+        </w:rPr>
+        <w:t>e.g.,</w:t>
       </w:r>
       <w:r>
         <w:rPr>
           <w:rFonts w:ascii="Arial" w:hAnsi="Arial" w:cs="Arial"/>
           <w:szCs w:val="24"/>
         </w:rPr>
-        <w:t>Level</w:t>
+        <w:t xml:space="preserve"> similar features of a social media limited mode &amp; cinema interactive. The </w:t>
       </w:r>
       <w:r>
         <w:rPr>
           <w:rFonts w:ascii="Arial" w:hAnsi="Arial" w:cs="Arial"/>
           <w:szCs w:val="24"/>
-          <w:lang w:val="el-GR"/>
-        </w:rPr>
-        <w:t xml:space="preserve"> </w:t>
-      </w:r>
-      <w:r>
-        <w:rPr>
-          <w:rFonts w:ascii="Arial" w:hAnsi="Arial" w:cs="Arial"/>
-          <w:szCs w:val="24"/>
-        </w:rPr>
-        <w:t>design</w:t>
-      </w:r>
-      <w:r>
-        <w:rPr>
-          <w:rFonts w:ascii="Arial" w:hAnsi="Arial" w:cs="Arial"/>
-          <w:szCs w:val="24"/>
-          <w:lang w:val="el-GR"/>
-        </w:rPr>
-        <w:t xml:space="preserve"> εν συντομία μιας εκτεταμένης </w:t>
-      </w:r>
-      <w:r>
-        <w:rPr>
-          <w:rFonts w:ascii="Arial" w:hAnsi="Arial" w:cs="Arial"/>
-          <w:szCs w:val="24"/>
-          <w:lang w:val="el-GR"/>
-        </w:rPr>
-        <w:t>εφαρμογής</w:t>
-      </w:r>
-      <w:r>
-        <w:rPr>
-          <w:rFonts w:ascii="Arial" w:hAnsi="Arial" w:cs="Arial"/>
-          <w:szCs w:val="24"/>
-          <w:lang w:val="el-GR"/>
-        </w:rPr>
-        <w:t xml:space="preserve"> παροχής</w:t>
-      </w:r>
-      <w:r>
-        <w:rPr>
-          <w:rFonts w:ascii="Arial" w:hAnsi="Arial" w:cs="Arial"/>
-          <w:szCs w:val="24"/>
-          <w:lang w:val="el-GR"/>
-        </w:rPr>
-        <w:t xml:space="preserve"> Κινηματογραφικου περιεχομένου της επιχειρησεις.</w:t>
-      </w:r>
-    </w:p>
-    <w:p>
-      <w:pPr>
-        <w:rPr>
-          <w:lang w:val="el-GR"/>
-        </w:rPr>
-      </w:pPr>
-      <w:r>
-        <w:rPr>
-          <w:lang w:val="el-GR"/>
-        </w:rPr>
-        <w:t xml:space="preserve">Η εφαρμογη θα αποτελειται απο </w:t>
-      </w:r>
-      <w:r>
-        <w:t>front</w:t>
-      </w:r>
-      <w:r>
-        <w:rPr>
-          <w:lang w:val="el-GR"/>
-        </w:rPr>
-        <w:t xml:space="preserve"> &amp; </w:t>
-      </w:r>
-      <w:r>
-        <w:t>back</w:t>
-      </w:r>
-      <w:r>
-        <w:rPr>
-          <w:lang w:val="el-GR"/>
-        </w:rPr>
-        <w:t xml:space="preserve"> </w:t>
-      </w:r>
-      <w:r>
-        <w:t>end</w:t>
-      </w:r>
-      <w:r>
-        <w:rPr>
-          <w:lang w:val="el-GR"/>
-        </w:rPr>
-        <w:t xml:space="preserve"> </w:t>
-      </w:r>
-      <w:r>
-        <w:t>interfaces</w:t>
-      </w:r>
-      <w:r>
-        <w:rPr>
-          <w:lang w:val="el-GR"/>
-        </w:rPr>
-        <w:t xml:space="preserve"> </w:t>
-      </w:r>
-      <w:r>
-        <w:rPr>
-          <w:lang w:val="el-GR"/>
-        </w:rPr>
-        <w:t xml:space="preserve">λειτουργικοτητα.Θα επιτρέπει στο χρήστη </w:t>
-      </w:r>
-      <w:r>
-        <w:t>guest</w:t>
-      </w:r>
-      <w:r>
-        <w:rPr>
-          <w:lang w:val="el-GR"/>
-        </w:rPr>
-        <w:t xml:space="preserve"> </w:t>
-      </w:r>
-      <w:r>
-        <w:rPr>
-          <w:lang w:val="el-GR"/>
-        </w:rPr>
-        <w:t>να βλέπει</w:t>
-      </w:r>
-      <w:r>
-        <w:rPr>
-          <w:lang w:val="el-GR"/>
-        </w:rPr>
-        <w:t xml:space="preserve"> στοιχεία</w:t>
-      </w:r>
-      <w:r>
-        <w:rPr>
-          <w:lang w:val="el-GR"/>
-        </w:rPr>
-        <w:t xml:space="preserve"> </w:t>
-      </w:r>
-      <w:r>
-        <w:t>list</w:t>
-      </w:r>
-      <w:r>
-        <w:rPr>
-          <w:lang w:val="el-GR"/>
-        </w:rPr>
-        <w:t xml:space="preserve"> </w:t>
-      </w:r>
-      <w:r>
-        <w:t>cast</w:t>
-      </w:r>
-      <w:r>
-        <w:rPr>
-          <w:lang w:val="el-GR"/>
-        </w:rPr>
-        <w:t xml:space="preserve"> </w:t>
-      </w:r>
-      <w:r>
-        <w:t>actors</w:t>
-      </w:r>
-      <w:r>
-        <w:rPr>
-          <w:lang w:val="el-GR"/>
-        </w:rPr>
-        <w:t>,</w:t>
-      </w:r>
-      <w:r>
-        <w:rPr>
-          <w:lang w:val="el-GR"/>
-        </w:rPr>
-        <w:t xml:space="preserve"> </w:t>
-      </w:r>
-      <w:r>
-        <w:t>trailer</w:t>
-      </w:r>
-      <w:r>
-        <w:rPr>
-          <w:lang w:val="el-GR"/>
-        </w:rPr>
-        <w:t xml:space="preserve"> </w:t>
-      </w:r>
-      <w:r>
-        <w:rPr>
-          <w:lang w:val="el-GR"/>
-        </w:rPr>
-        <w:t xml:space="preserve">πρεμιέρας, </w:t>
-      </w:r>
-      <w:r>
-        <w:rPr>
-          <w:lang w:val="el-GR"/>
-        </w:rPr>
-        <w:t xml:space="preserve">ωράρια, μέρες και αιθουσες διαθεσιμοτητας κανοντας </w:t>
-      </w:r>
-      <w:r>
-        <w:t>online</w:t>
-      </w:r>
-      <w:r>
-        <w:rPr>
-          <w:lang w:val="el-GR"/>
-        </w:rPr>
-        <w:t xml:space="preserve"> </w:t>
-      </w:r>
-      <w:r>
-        <w:rPr>
-          <w:lang w:val="el-GR"/>
-        </w:rPr>
-        <w:t xml:space="preserve">κρατήσεις </w:t>
-      </w:r>
-      <w:r>
-        <w:t>on</w:t>
-      </w:r>
-      <w:r>
-        <w:rPr>
-          <w:lang w:val="el-GR"/>
-        </w:rPr>
-        <w:t>-</w:t>
-      </w:r>
-      <w:r>
-        <w:t>click</w:t>
-      </w:r>
-      <w:r>
-        <w:rPr>
-          <w:lang w:val="el-GR"/>
-        </w:rPr>
-        <w:t xml:space="preserve"> αλλα θα εχει </w:t>
-      </w:r>
-      <w:r>
-        <w:t>VIP</w:t>
-      </w:r>
-      <w:r>
-        <w:rPr>
-          <w:lang w:val="el-GR"/>
-        </w:rPr>
-        <w:t xml:space="preserve"> </w:t>
-      </w:r>
-      <w:r>
-        <w:t>registered</w:t>
-      </w:r>
-      <w:r>
-        <w:rPr>
-          <w:lang w:val="el-GR"/>
-        </w:rPr>
-        <w:t xml:space="preserve"> </w:t>
-      </w:r>
-      <w:r>
-        <w:t>users</w:t>
-      </w:r>
-      <w:r>
-        <w:rPr>
-          <w:lang w:val="el-GR"/>
-        </w:rPr>
-        <w:t xml:space="preserve"> </w:t>
-      </w:r>
-      <w:r>
-        <w:rPr>
-          <w:lang w:val="el-GR"/>
-        </w:rPr>
-        <w:t xml:space="preserve">που θα μπορουν να κανουν </w:t>
-      </w:r>
-      <w:r>
-        <w:t>rating</w:t>
-      </w:r>
-      <w:r>
-        <w:rPr>
-          <w:lang w:val="el-GR"/>
-        </w:rPr>
-        <w:t xml:space="preserve">, </w:t>
-      </w:r>
-      <w:r>
-        <w:rPr>
-          <w:lang w:val="el-GR"/>
-        </w:rPr>
-        <w:t>σχολια</w:t>
-      </w:r>
-      <w:r>
-        <w:rPr>
-          <w:lang w:val="el-GR"/>
-        </w:rPr>
-        <w:t xml:space="preserve">, </w:t>
-      </w:r>
-      <w:r>
-        <w:rPr>
-          <w:lang w:val="el-GR"/>
-        </w:rPr>
-        <w:t>να εχουν ακολουθους δηλαδή</w:t>
-      </w:r>
-      <w:r>
-        <w:rPr>
-          <w:lang w:val="el-GR"/>
-        </w:rPr>
-        <w:t xml:space="preserve"> </w:t>
-      </w:r>
-      <w:r>
-        <w:rPr>
-          <w:lang w:val="el-GR"/>
-        </w:rPr>
-        <w:t xml:space="preserve">παρομοια </w:t>
-      </w:r>
-      <w:r>
-        <w:t>features</w:t>
-      </w:r>
-      <w:r>
-        <w:rPr>
-          <w:lang w:val="el-GR"/>
-        </w:rPr>
-        <w:t xml:space="preserve"> </w:t>
-      </w:r>
-      <w:r>
-        <w:rPr>
-          <w:lang w:val="el-GR"/>
-        </w:rPr>
-        <w:t xml:space="preserve">ενός </w:t>
-      </w:r>
-      <w:r>
-        <w:t>social</w:t>
-      </w:r>
-      <w:r>
-        <w:rPr>
-          <w:lang w:val="el-GR"/>
-        </w:rPr>
-        <w:t xml:space="preserve"> </w:t>
-      </w:r>
-      <w:r>
-        <w:t>media</w:t>
-      </w:r>
-      <w:r>
-        <w:rPr>
-          <w:lang w:val="el-GR"/>
-        </w:rPr>
-        <w:t xml:space="preserve"> </w:t>
-      </w:r>
-      <w:r>
-        <w:t>limited</w:t>
-      </w:r>
-      <w:r>
-        <w:rPr>
-          <w:lang w:val="el-GR"/>
-        </w:rPr>
-        <w:t xml:space="preserve"> </w:t>
-      </w:r>
-      <w:r>
-        <w:t>mode</w:t>
-      </w:r>
-      <w:r>
-        <w:rPr>
-          <w:lang w:val="el-GR"/>
-        </w:rPr>
-        <w:t xml:space="preserve"> &amp; </w:t>
-      </w:r>
-      <w:r>
-        <w:t>cinema</w:t>
-      </w:r>
-      <w:r>
-        <w:rPr>
-          <w:lang w:val="el-GR"/>
-        </w:rPr>
-        <w:t xml:space="preserve"> </w:t>
-      </w:r>
-      <w:r>
-        <w:t>interactive</w:t>
-      </w:r>
-      <w:r>
-        <w:rPr>
-          <w:lang w:val="el-GR"/>
-        </w:rPr>
-        <w:t>.</w:t>
-      </w:r>
-      <w:r>
-        <w:rPr>
-          <w:lang w:val="el-GR"/>
-        </w:rPr>
-        <w:t xml:space="preserve"> Η εφαρμογη θα είναι ένα υποσυνολο ενος </w:t>
-      </w:r>
-      <w:r>
-        <w:rPr>
-          <w:lang w:val="el-GR"/>
         </w:rPr>
         <w:lastRenderedPageBreak/>
-        <w:t>πληροφοριακου συστήματος που θα αλληλεπιδρά με χρήστες και άλλα συστηματα βάσεων δεδομένων.</w:t>
-      </w:r>
-    </w:p>
-    <w:p>
-      <w:pPr>
-        <w:rPr>
-          <w:lang w:val="el-GR"/>
-        </w:rPr>
-      </w:pPr>
-    </w:p>
+        <w:t>application will be a subset of an information system that will interact with users and other database systems.</w:t>
+      </w:r>
+    </w:p>
+    <w:p/>
     <w:p>
       <w:pPr>
         <w:pStyle w:val="Heading2"/>
@@ -1934,7 +1584,14 @@
           <w:rFonts w:ascii="Arial" w:hAnsi="Arial" w:cs="Arial"/>
           <w:lang w:val="el-GR"/>
         </w:rPr>
-        <w:t>1) Ανάλυσης απαιτήσεων</w:t>
+        <w:t xml:space="preserve">1) </w:t>
+      </w:r>
+      <w:r>
+        <w:rPr>
+          <w:rFonts w:ascii="Arial" w:hAnsi="Arial" w:cs="Arial"/>
+          <w:lang w:val="el-GR"/>
+        </w:rPr>
+        <w:t>Requirements analysis</w:t>
       </w:r>
     </w:p>
     <w:p>
@@ -1952,7 +1609,14 @@
           <w:rFonts w:ascii="Arial" w:hAnsi="Arial" w:cs="Arial"/>
           <w:lang w:val="el-GR"/>
         </w:rPr>
-        <w:t>2) Σχεδίαση βάσης δεδομένων</w:t>
+        <w:t xml:space="preserve">2) </w:t>
+      </w:r>
+      <w:r>
+        <w:rPr>
+          <w:rFonts w:ascii="Arial" w:hAnsi="Arial" w:cs="Arial"/>
+          <w:lang w:val="el-GR"/>
+        </w:rPr>
+        <w:t>Database design</w:t>
       </w:r>
     </w:p>
     <w:p>
@@ -1970,7 +1634,14 @@
           <w:rFonts w:ascii="Arial" w:hAnsi="Arial" w:cs="Arial"/>
           <w:lang w:val="el-GR"/>
         </w:rPr>
-        <w:t xml:space="preserve">3) Σχεδίαση διεπαφής </w:t>
+        <w:t xml:space="preserve">3) </w:t>
+      </w:r>
+      <w:r>
+        <w:rPr>
+          <w:rFonts w:ascii="Arial" w:hAnsi="Arial" w:cs="Arial"/>
+          <w:lang w:val="el-GR"/>
+        </w:rPr>
+        <w:t>Interface design</w:t>
       </w:r>
     </w:p>
     <w:p>
@@ -1988,7 +1659,14 @@
           <w:rFonts w:ascii="Arial" w:hAnsi="Arial" w:cs="Arial"/>
           <w:lang w:val="el-GR"/>
         </w:rPr>
-        <w:t>4) Ανάπτυξη βάσεων δεδομένων και εισαγωγή στοιχείων</w:t>
+        <w:t xml:space="preserve">4) </w:t>
+      </w:r>
+      <w:r>
+        <w:rPr>
+          <w:rFonts w:ascii="Arial" w:hAnsi="Arial" w:cs="Arial"/>
+          <w:lang w:val="el-GR"/>
+        </w:rPr>
+        <w:t>Database development and data entry</w:t>
       </w:r>
     </w:p>
     <w:p>
@@ -2006,7 +1684,14 @@
           <w:rFonts w:ascii="Arial" w:hAnsi="Arial" w:cs="Arial"/>
           <w:lang w:val="el-GR"/>
         </w:rPr>
-        <w:t>5) Ανάπτυξη διεπαφής</w:t>
+        <w:t xml:space="preserve">5) </w:t>
+      </w:r>
+      <w:r>
+        <w:rPr>
+          <w:rFonts w:ascii="Arial" w:hAnsi="Arial" w:cs="Arial"/>
+          <w:lang w:val="el-GR"/>
+        </w:rPr>
+        <w:t>Interface development</w:t>
       </w:r>
     </w:p>
     <w:p>
@@ -2024,7 +1709,14 @@
           <w:rFonts w:ascii="Arial" w:hAnsi="Arial" w:cs="Arial"/>
           <w:lang w:val="el-GR"/>
         </w:rPr>
-        <w:t>6) Ολοκλήρωση συστήματος</w:t>
+        <w:t xml:space="preserve">6) </w:t>
+      </w:r>
+      <w:r>
+        <w:rPr>
+          <w:rFonts w:ascii="Arial" w:hAnsi="Arial" w:cs="Arial"/>
+          <w:lang w:val="el-GR"/>
+        </w:rPr>
+        <w:t>System completion</w:t>
       </w:r>
     </w:p>
     <w:p>
@@ -2034,15 +1726,43 @@
         <w:jc w:val="both"/>
         <w:rPr>
           <w:rFonts w:ascii="Arial" w:hAnsi="Arial" w:cs="Arial"/>
-          <w:lang w:val="el-GR"/>
-        </w:rPr>
-      </w:pPr>
-      <w:r>
-        <w:rPr>
-          <w:rFonts w:ascii="Arial" w:hAnsi="Arial" w:cs="Arial"/>
-          <w:lang w:val="el-GR"/>
-        </w:rPr>
-        <w:t>7) Εγκατάσταση εφαρμογής και έλεγχος</w:t>
+        </w:rPr>
+      </w:pPr>
+      <w:r>
+        <w:rPr>
+          <w:rFonts w:ascii="Arial" w:hAnsi="Arial" w:cs="Arial"/>
+        </w:rPr>
+        <w:t xml:space="preserve">7) </w:t>
+      </w:r>
+      <w:r>
+        <w:rPr>
+          <w:rFonts w:ascii="Arial" w:hAnsi="Arial" w:cs="Arial"/>
+        </w:rPr>
+        <w:t>Application installation and control</w:t>
+      </w:r>
+      <w:r>
+        <w:rPr>
+          <w:rFonts w:ascii="Arial" w:hAnsi="Arial" w:cs="Arial"/>
+        </w:rPr>
+        <w:t xml:space="preserve"> </w:t>
+      </w:r>
+      <w:r>
+        <w:rPr>
+          <w:rFonts w:ascii="Arial" w:hAnsi="Arial" w:cs="Arial"/>
+        </w:rPr>
+        <w:t>(</w:t>
+      </w:r>
+      <w:r>
+        <w:rPr>
+          <w:rFonts w:ascii="Arial" w:hAnsi="Arial" w:cs="Arial"/>
+        </w:rPr>
+        <w:t>integration</w:t>
+      </w:r>
+      <w:r>
+        <w:rPr>
+          <w:rFonts w:ascii="Arial" w:hAnsi="Arial" w:cs="Arial"/>
+        </w:rPr>
+        <w:t>)</w:t>
       </w:r>
     </w:p>
     <w:p>
@@ -2052,16 +1772,26 @@
         <w:jc w:val="both"/>
         <w:rPr>
           <w:rFonts w:ascii="Arial" w:hAnsi="Arial" w:cs="Arial"/>
-          <w:lang w:val="el-GR"/>
-        </w:rPr>
-      </w:pPr>
-      <w:r>
-        <w:rPr>
-          <w:rFonts w:ascii="Arial" w:hAnsi="Arial" w:cs="Arial"/>
-          <w:lang w:val="el-GR"/>
+        </w:rPr>
+      </w:pPr>
+      <w:r>
+        <w:rPr>
+          <w:rFonts w:ascii="Arial" w:hAnsi="Arial" w:cs="Arial"/>
         </w:rPr>
         <w:lastRenderedPageBreak/>
-        <w:t>8) Εκπαίδευση και αποδοχή</w:t>
+        <w:t xml:space="preserve">8) </w:t>
+      </w:r>
+      <w:r>
+        <w:rPr>
+          <w:rFonts w:ascii="Arial" w:hAnsi="Arial" w:cs="Arial"/>
+        </w:rPr>
+        <w:t>Training and acceptance</w:t>
+      </w:r>
+      <w:r>
+        <w:rPr>
+          <w:rFonts w:ascii="Arial" w:hAnsi="Arial" w:cs="Arial"/>
+        </w:rPr>
+        <w:t>/support</w:t>
       </w:r>
     </w:p>
     <w:p>
@@ -2071,7 +1801,6 @@
         <w:jc w:val="both"/>
         <w:rPr>
           <w:rFonts w:ascii="Arial" w:hAnsi="Arial" w:cs="Arial"/>
-          <w:lang w:val="el-GR"/>
         </w:rPr>
       </w:pPr>
     </w:p>
@@ -2084,7 +1813,6 @@
           <w:rFonts w:ascii="Arial" w:hAnsi="Arial" w:cs="Arial"/>
           <w:b/>
           <w:bCs/>
-          <w:lang w:val="el-GR"/>
         </w:rPr>
       </w:pPr>
       <w:r>
@@ -2092,9 +1820,16 @@
           <w:rFonts w:ascii="Arial" w:hAnsi="Arial" w:cs="Arial"/>
           <w:b/>
           <w:bCs/>
-          <w:lang w:val="el-GR"/>
-        </w:rPr>
-        <w:t>Παρακάτω αναλύεται η διάρκεια των υποέργων:</w:t>
+        </w:rPr>
+        <w:t>The duration of the subprojects is analyzed below</w:t>
+      </w:r>
+      <w:r>
+        <w:rPr>
+          <w:rFonts w:ascii="Arial" w:hAnsi="Arial" w:cs="Arial"/>
+          <w:b/>
+          <w:bCs/>
+        </w:rPr>
+        <w:t>:</w:t>
       </w:r>
     </w:p>
     <w:p>
@@ -2104,22 +1839,37 @@
         <w:jc w:val="both"/>
         <w:rPr>
           <w:rFonts w:ascii="Arial" w:hAnsi="Arial" w:cs="Arial"/>
-          <w:lang w:val="el-GR"/>
-        </w:rPr>
-      </w:pPr>
-      <w:r>
-        <w:rPr>
-          <w:rFonts w:ascii="Arial" w:hAnsi="Arial" w:cs="Arial"/>
-          <w:lang w:val="el-GR"/>
-        </w:rPr>
-        <w:t>Υποέργο 1 :  1 μήνας</w:t>
-      </w:r>
-      <w:r>
-        <w:rPr>
-          <w:rFonts w:ascii="Arial" w:hAnsi="Arial" w:cs="Arial"/>
-          <w:lang w:val="el-GR"/>
-        </w:rPr>
-        <w:t xml:space="preserve"> (</w:t>
+        </w:rPr>
+      </w:pPr>
+      <w:r>
+        <w:rPr>
+          <w:rFonts w:ascii="Arial" w:hAnsi="Arial" w:cs="Arial"/>
+        </w:rPr>
+        <w:t>subtask</w:t>
+      </w:r>
+      <w:r>
+        <w:rPr>
+          <w:rFonts w:ascii="Arial" w:hAnsi="Arial" w:cs="Arial"/>
+        </w:rPr>
+        <w:t xml:space="preserve"> 1:  1 </w:t>
+      </w:r>
+      <w:r>
+        <w:rPr>
+          <w:rFonts w:ascii="Arial" w:hAnsi="Arial" w:cs="Arial"/>
+        </w:rPr>
+        <w:t>month/s</w:t>
+      </w:r>
+      <w:r>
+        <w:rPr>
+          <w:rFonts w:ascii="Arial" w:hAnsi="Arial" w:cs="Arial"/>
+        </w:rPr>
+        <w:t xml:space="preserve"> </w:t>
+      </w:r>
+      <w:r>
+        <w:rPr>
+          <w:rFonts w:ascii="Arial" w:hAnsi="Arial" w:cs="Arial"/>
+        </w:rPr>
+        <w:t>(</w:t>
       </w:r>
       <w:r>
         <w:rPr>
@@ -2136,7 +1886,6 @@
       <w:r>
         <w:rPr>
           <w:rFonts w:ascii="Arial" w:hAnsi="Arial" w:cs="Arial"/>
-          <w:lang w:val="el-GR"/>
         </w:rPr>
         <w:t>)</w:t>
       </w:r>
@@ -2148,22 +1897,43 @@
         <w:jc w:val="both"/>
         <w:rPr>
           <w:rFonts w:ascii="Arial" w:hAnsi="Arial" w:cs="Arial"/>
-          <w:lang w:val="el-GR"/>
-        </w:rPr>
-      </w:pPr>
-      <w:r>
-        <w:rPr>
-          <w:rFonts w:ascii="Arial" w:hAnsi="Arial" w:cs="Arial"/>
-          <w:lang w:val="el-GR"/>
-        </w:rPr>
-        <w:t>Υποέργο 2 : 1 μήνας</w:t>
-      </w:r>
-      <w:r>
-        <w:rPr>
-          <w:rFonts w:ascii="Arial" w:hAnsi="Arial" w:cs="Arial"/>
-          <w:lang w:val="el-GR"/>
-        </w:rPr>
-        <w:t xml:space="preserve"> (</w:t>
+        </w:rPr>
+      </w:pPr>
+      <w:r>
+        <w:rPr>
+          <w:rFonts w:ascii="Arial" w:hAnsi="Arial" w:cs="Arial"/>
+        </w:rPr>
+        <w:t>subtask</w:t>
+      </w:r>
+      <w:r>
+        <w:rPr>
+          <w:rFonts w:ascii="Arial" w:hAnsi="Arial" w:cs="Arial"/>
+        </w:rPr>
+        <w:t xml:space="preserve"> </w:t>
+      </w:r>
+      <w:r>
+        <w:rPr>
+          <w:rFonts w:ascii="Arial" w:hAnsi="Arial" w:cs="Arial"/>
+        </w:rPr>
+        <w:t xml:space="preserve">2: 1 </w:t>
+      </w:r>
+      <w:r>
+        <w:rPr>
+          <w:rFonts w:ascii="Arial" w:hAnsi="Arial" w:cs="Arial"/>
+        </w:rPr>
+        <w:t>month/s</w:t>
+      </w:r>
+      <w:r>
+        <w:rPr>
+          <w:rFonts w:ascii="Arial" w:hAnsi="Arial" w:cs="Arial"/>
+        </w:rPr>
+        <w:t xml:space="preserve"> </w:t>
+      </w:r>
+      <w:r>
+        <w:rPr>
+          <w:rFonts w:ascii="Arial" w:hAnsi="Arial" w:cs="Arial"/>
+        </w:rPr>
+        <w:t>(</w:t>
       </w:r>
       <w:r>
         <w:rPr>
@@ -2180,7 +1950,6 @@
       <w:r>
         <w:rPr>
           <w:rFonts w:ascii="Arial" w:hAnsi="Arial" w:cs="Arial"/>
-          <w:lang w:val="el-GR"/>
         </w:rPr>
         <w:t>)</w:t>
       </w:r>
@@ -2192,22 +1961,43 @@
         <w:jc w:val="both"/>
         <w:rPr>
           <w:rFonts w:ascii="Arial" w:hAnsi="Arial" w:cs="Arial"/>
-          <w:lang w:val="el-GR"/>
-        </w:rPr>
-      </w:pPr>
-      <w:r>
-        <w:rPr>
-          <w:rFonts w:ascii="Arial" w:hAnsi="Arial" w:cs="Arial"/>
-          <w:lang w:val="el-GR"/>
-        </w:rPr>
-        <w:t>Υποέργο 3 : 0,5 μήνας</w:t>
-      </w:r>
-      <w:r>
-        <w:rPr>
-          <w:rFonts w:ascii="Arial" w:hAnsi="Arial" w:cs="Arial"/>
-          <w:lang w:val="el-GR"/>
-        </w:rPr>
-        <w:t xml:space="preserve"> (</w:t>
+        </w:rPr>
+      </w:pPr>
+      <w:r>
+        <w:rPr>
+          <w:rFonts w:ascii="Arial" w:hAnsi="Arial" w:cs="Arial"/>
+        </w:rPr>
+        <w:t>subtask</w:t>
+      </w:r>
+      <w:r>
+        <w:rPr>
+          <w:rFonts w:ascii="Arial" w:hAnsi="Arial" w:cs="Arial"/>
+        </w:rPr>
+        <w:t xml:space="preserve"> </w:t>
+      </w:r>
+      <w:r>
+        <w:rPr>
+          <w:rFonts w:ascii="Arial" w:hAnsi="Arial" w:cs="Arial"/>
+        </w:rPr>
+        <w:t xml:space="preserve">3: 0,5 </w:t>
+      </w:r>
+      <w:r>
+        <w:rPr>
+          <w:rFonts w:ascii="Arial" w:hAnsi="Arial" w:cs="Arial"/>
+        </w:rPr>
+        <w:t>month/s</w:t>
+      </w:r>
+      <w:r>
+        <w:rPr>
+          <w:rFonts w:ascii="Arial" w:hAnsi="Arial" w:cs="Arial"/>
+        </w:rPr>
+        <w:t xml:space="preserve"> </w:t>
+      </w:r>
+      <w:r>
+        <w:rPr>
+          <w:rFonts w:ascii="Arial" w:hAnsi="Arial" w:cs="Arial"/>
+        </w:rPr>
+        <w:t>(</w:t>
       </w:r>
       <w:r>
         <w:rPr>
@@ -2224,7 +2014,6 @@
       <w:r>
         <w:rPr>
           <w:rFonts w:ascii="Arial" w:hAnsi="Arial" w:cs="Arial"/>
-          <w:lang w:val="el-GR"/>
         </w:rPr>
         <w:t>)</w:t>
       </w:r>
@@ -2236,22 +2025,43 @@
         <w:jc w:val="both"/>
         <w:rPr>
           <w:rFonts w:ascii="Arial" w:hAnsi="Arial" w:cs="Arial"/>
-          <w:lang w:val="el-GR"/>
-        </w:rPr>
-      </w:pPr>
-      <w:r>
-        <w:rPr>
-          <w:rFonts w:ascii="Arial" w:hAnsi="Arial" w:cs="Arial"/>
-          <w:lang w:val="el-GR"/>
-        </w:rPr>
-        <w:t>Υποέργο 4 : 3 μήνες</w:t>
-      </w:r>
-      <w:r>
-        <w:rPr>
-          <w:rFonts w:ascii="Arial" w:hAnsi="Arial" w:cs="Arial"/>
-          <w:lang w:val="el-GR"/>
-        </w:rPr>
-        <w:t xml:space="preserve"> (</w:t>
+        </w:rPr>
+      </w:pPr>
+      <w:r>
+        <w:rPr>
+          <w:rFonts w:ascii="Arial" w:hAnsi="Arial" w:cs="Arial"/>
+        </w:rPr>
+        <w:t>subtask</w:t>
+      </w:r>
+      <w:r>
+        <w:rPr>
+          <w:rFonts w:ascii="Arial" w:hAnsi="Arial" w:cs="Arial"/>
+        </w:rPr>
+        <w:t xml:space="preserve"> </w:t>
+      </w:r>
+      <w:r>
+        <w:rPr>
+          <w:rFonts w:ascii="Arial" w:hAnsi="Arial" w:cs="Arial"/>
+        </w:rPr>
+        <w:t xml:space="preserve">4: 3 </w:t>
+      </w:r>
+      <w:r>
+        <w:rPr>
+          <w:rFonts w:ascii="Arial" w:hAnsi="Arial" w:cs="Arial"/>
+        </w:rPr>
+        <w:t>month/s</w:t>
+      </w:r>
+      <w:r>
+        <w:rPr>
+          <w:rFonts w:ascii="Arial" w:hAnsi="Arial" w:cs="Arial"/>
+        </w:rPr>
+        <w:t xml:space="preserve"> </w:t>
+      </w:r>
+      <w:r>
+        <w:rPr>
+          <w:rFonts w:ascii="Arial" w:hAnsi="Arial" w:cs="Arial"/>
+        </w:rPr>
+        <w:t>(</w:t>
       </w:r>
       <w:r>
         <w:rPr>
@@ -2268,7 +2078,6 @@
       <w:r>
         <w:rPr>
           <w:rFonts w:ascii="Arial" w:hAnsi="Arial" w:cs="Arial"/>
-          <w:lang w:val="el-GR"/>
         </w:rPr>
         <w:t>)</w:t>
       </w:r>
@@ -2280,22 +2089,43 @@
         <w:jc w:val="both"/>
         <w:rPr>
           <w:rFonts w:ascii="Arial" w:hAnsi="Arial" w:cs="Arial"/>
-          <w:lang w:val="el-GR"/>
-        </w:rPr>
-      </w:pPr>
-      <w:r>
-        <w:rPr>
-          <w:rFonts w:ascii="Arial" w:hAnsi="Arial" w:cs="Arial"/>
-          <w:lang w:val="el-GR"/>
-        </w:rPr>
-        <w:t>Υποέργο 5 : 2 μήνες</w:t>
-      </w:r>
-      <w:r>
-        <w:rPr>
-          <w:rFonts w:ascii="Arial" w:hAnsi="Arial" w:cs="Arial"/>
-          <w:lang w:val="el-GR"/>
-        </w:rPr>
-        <w:t xml:space="preserve"> (</w:t>
+        </w:rPr>
+      </w:pPr>
+      <w:r>
+        <w:rPr>
+          <w:rFonts w:ascii="Arial" w:hAnsi="Arial" w:cs="Arial"/>
+        </w:rPr>
+        <w:t>subtask</w:t>
+      </w:r>
+      <w:r>
+        <w:rPr>
+          <w:rFonts w:ascii="Arial" w:hAnsi="Arial" w:cs="Arial"/>
+        </w:rPr>
+        <w:t xml:space="preserve"> </w:t>
+      </w:r>
+      <w:r>
+        <w:rPr>
+          <w:rFonts w:ascii="Arial" w:hAnsi="Arial" w:cs="Arial"/>
+        </w:rPr>
+        <w:t xml:space="preserve">5: 2 </w:t>
+      </w:r>
+      <w:r>
+        <w:rPr>
+          <w:rFonts w:ascii="Arial" w:hAnsi="Arial" w:cs="Arial"/>
+        </w:rPr>
+        <w:t>month/s</w:t>
+      </w:r>
+      <w:r>
+        <w:rPr>
+          <w:rFonts w:ascii="Arial" w:hAnsi="Arial" w:cs="Arial"/>
+        </w:rPr>
+        <w:t xml:space="preserve"> </w:t>
+      </w:r>
+      <w:r>
+        <w:rPr>
+          <w:rFonts w:ascii="Arial" w:hAnsi="Arial" w:cs="Arial"/>
+        </w:rPr>
+        <w:t>(</w:t>
       </w:r>
       <w:r>
         <w:rPr>
@@ -2312,7 +2142,6 @@
       <w:r>
         <w:rPr>
           <w:rFonts w:ascii="Arial" w:hAnsi="Arial" w:cs="Arial"/>
-          <w:lang w:val="el-GR"/>
         </w:rPr>
         <w:t>)</w:t>
       </w:r>
@@ -2324,22 +2153,43 @@
         <w:jc w:val="both"/>
         <w:rPr>
           <w:rFonts w:ascii="Arial" w:hAnsi="Arial" w:cs="Arial"/>
-          <w:lang w:val="el-GR"/>
-        </w:rPr>
-      </w:pPr>
-      <w:r>
-        <w:rPr>
-          <w:rFonts w:ascii="Arial" w:hAnsi="Arial" w:cs="Arial"/>
-          <w:lang w:val="el-GR"/>
-        </w:rPr>
-        <w:t>Υποέργο 6 : 1 μήνας</w:t>
-      </w:r>
-      <w:r>
-        <w:rPr>
-          <w:rFonts w:ascii="Arial" w:hAnsi="Arial" w:cs="Arial"/>
-          <w:lang w:val="el-GR"/>
-        </w:rPr>
-        <w:t xml:space="preserve"> (</w:t>
+        </w:rPr>
+      </w:pPr>
+      <w:r>
+        <w:rPr>
+          <w:rFonts w:ascii="Arial" w:hAnsi="Arial" w:cs="Arial"/>
+        </w:rPr>
+        <w:t>subtask</w:t>
+      </w:r>
+      <w:r>
+        <w:rPr>
+          <w:rFonts w:ascii="Arial" w:hAnsi="Arial" w:cs="Arial"/>
+        </w:rPr>
+        <w:t xml:space="preserve"> </w:t>
+      </w:r>
+      <w:r>
+        <w:rPr>
+          <w:rFonts w:ascii="Arial" w:hAnsi="Arial" w:cs="Arial"/>
+        </w:rPr>
+        <w:t xml:space="preserve">6: 1 </w:t>
+      </w:r>
+      <w:r>
+        <w:rPr>
+          <w:rFonts w:ascii="Arial" w:hAnsi="Arial" w:cs="Arial"/>
+        </w:rPr>
+        <w:t>month/s</w:t>
+      </w:r>
+      <w:r>
+        <w:rPr>
+          <w:rFonts w:ascii="Arial" w:hAnsi="Arial" w:cs="Arial"/>
+        </w:rPr>
+        <w:t xml:space="preserve"> </w:t>
+      </w:r>
+      <w:r>
+        <w:rPr>
+          <w:rFonts w:ascii="Arial" w:hAnsi="Arial" w:cs="Arial"/>
+        </w:rPr>
+        <w:t>(</w:t>
       </w:r>
       <w:r>
         <w:rPr>
@@ -2356,7 +2206,6 @@
       <w:r>
         <w:rPr>
           <w:rFonts w:ascii="Arial" w:hAnsi="Arial" w:cs="Arial"/>
-          <w:lang w:val="el-GR"/>
         </w:rPr>
         <w:t>)</w:t>
       </w:r>
@@ -2368,36 +2217,43 @@
         <w:jc w:val="both"/>
         <w:rPr>
           <w:rFonts w:ascii="Arial" w:hAnsi="Arial" w:cs="Arial"/>
-          <w:lang w:val="el-GR"/>
-        </w:rPr>
-      </w:pPr>
-      <w:r>
-        <w:rPr>
-          <w:rFonts w:ascii="Arial" w:hAnsi="Arial" w:cs="Arial"/>
-          <w:lang w:val="el-GR"/>
-        </w:rPr>
-        <w:t>Υποέργο</w:t>
-      </w:r>
-      <w:r>
-        <w:rPr>
-          <w:rFonts w:ascii="Arial" w:hAnsi="Arial" w:cs="Arial"/>
-          <w:lang w:val="el-GR"/>
-        </w:rPr>
-        <w:t xml:space="preserve"> 7 : 1 </w:t>
-      </w:r>
-      <w:r>
-        <w:rPr>
-          <w:rFonts w:ascii="Arial" w:hAnsi="Arial" w:cs="Arial"/>
-          <w:lang w:val="el-GR"/>
-        </w:rPr>
-        <w:t>μήνας</w:t>
-      </w:r>
-      <w:r>
-        <w:rPr>
-          <w:rFonts w:ascii="Arial" w:hAnsi="Arial" w:cs="Arial"/>
-          <w:lang w:val="el-GR"/>
-        </w:rPr>
-        <w:t xml:space="preserve"> (</w:t>
+        </w:rPr>
+      </w:pPr>
+      <w:r>
+        <w:rPr>
+          <w:rFonts w:ascii="Arial" w:hAnsi="Arial" w:cs="Arial"/>
+        </w:rPr>
+        <w:t>subtask</w:t>
+      </w:r>
+      <w:r>
+        <w:rPr>
+          <w:rFonts w:ascii="Arial" w:hAnsi="Arial" w:cs="Arial"/>
+        </w:rPr>
+        <w:t xml:space="preserve"> </w:t>
+      </w:r>
+      <w:r>
+        <w:rPr>
+          <w:rFonts w:ascii="Arial" w:hAnsi="Arial" w:cs="Arial"/>
+        </w:rPr>
+        <w:t xml:space="preserve">7: 1 </w:t>
+      </w:r>
+      <w:r>
+        <w:rPr>
+          <w:rFonts w:ascii="Arial" w:hAnsi="Arial" w:cs="Arial"/>
+        </w:rPr>
+        <w:t>month/s</w:t>
+      </w:r>
+      <w:r>
+        <w:rPr>
+          <w:rFonts w:ascii="Arial" w:hAnsi="Arial" w:cs="Arial"/>
+        </w:rPr>
+        <w:t xml:space="preserve"> </w:t>
+      </w:r>
+      <w:r>
+        <w:rPr>
+          <w:rFonts w:ascii="Arial" w:hAnsi="Arial" w:cs="Arial"/>
+        </w:rPr>
+        <w:t>(</w:t>
       </w:r>
       <w:r>
         <w:rPr>
@@ -2414,7 +2270,6 @@
       <w:r>
         <w:rPr>
           <w:rFonts w:ascii="Arial" w:hAnsi="Arial" w:cs="Arial"/>
-          <w:lang w:val="el-GR"/>
         </w:rPr>
         <w:t>)</w:t>
       </w:r>
@@ -2428,34 +2283,35 @@
           <w:rFonts w:ascii="Arial" w:hAnsi="Arial" w:cs="Arial"/>
           <w:sz w:val="16"/>
           <w:szCs w:val="16"/>
-          <w:lang w:val="el-GR"/>
-        </w:rPr>
-      </w:pPr>
-      <w:r>
-        <w:rPr>
-          <w:rFonts w:ascii="Arial" w:hAnsi="Arial" w:cs="Arial"/>
-          <w:lang w:val="el-GR"/>
-        </w:rPr>
-        <w:t>Υποέργο</w:t>
-      </w:r>
-      <w:r>
-        <w:rPr>
-          <w:rFonts w:ascii="Arial" w:hAnsi="Arial" w:cs="Arial"/>
-          <w:lang w:val="el-GR"/>
-        </w:rPr>
-        <w:t xml:space="preserve"> 8 : 0,5 </w:t>
-      </w:r>
-      <w:r>
-        <w:rPr>
-          <w:rFonts w:ascii="Arial" w:hAnsi="Arial" w:cs="Arial"/>
-          <w:lang w:val="el-GR"/>
-        </w:rPr>
-        <w:t>μήνας</w:t>
-      </w:r>
-      <w:r>
-        <w:rPr>
-          <w:rFonts w:ascii="Arial" w:hAnsi="Arial" w:cs="Arial"/>
-          <w:lang w:val="el-GR"/>
+        </w:rPr>
+      </w:pPr>
+      <w:r>
+        <w:rPr>
+          <w:rFonts w:ascii="Arial" w:hAnsi="Arial" w:cs="Arial"/>
+        </w:rPr>
+        <w:t>subtask</w:t>
+      </w:r>
+      <w:r>
+        <w:rPr>
+          <w:rFonts w:ascii="Arial" w:hAnsi="Arial" w:cs="Arial"/>
+        </w:rPr>
+        <w:t xml:space="preserve"> </w:t>
+      </w:r>
+      <w:r>
+        <w:rPr>
+          <w:rFonts w:ascii="Arial" w:hAnsi="Arial" w:cs="Arial"/>
+        </w:rPr>
+        <w:t xml:space="preserve">8: 0,5 </w:t>
+      </w:r>
+      <w:r>
+        <w:rPr>
+          <w:rFonts w:ascii="Arial" w:hAnsi="Arial" w:cs="Arial"/>
+        </w:rPr>
+        <w:t>month/s</w:t>
+      </w:r>
+      <w:r>
+        <w:rPr>
+          <w:rFonts w:ascii="Arial" w:hAnsi="Arial" w:cs="Arial"/>
         </w:rPr>
         <w:t xml:space="preserve"> (</w:t>
       </w:r>
@@ -2474,7 +2330,6 @@
       <w:r>
         <w:rPr>
           <w:rFonts w:ascii="Arial" w:hAnsi="Arial" w:cs="Arial"/>
-          <w:lang w:val="el-GR"/>
         </w:rPr>
         <w:t>)</w:t>
       </w:r>
@@ -2586,270 +2441,96 @@
     <w:p/>
     <w:p>
       <w:r>
-        <w:rPr>
-          <w:lang w:val="el-GR"/>
-        </w:rPr>
-        <w:t>Διαθέσιμες</w:t>
+        <w:t>Approaches available</w:t>
+      </w:r>
+      <w:r>
+        <w:t>:</w:t>
+      </w:r>
+      <w:r>
+        <w:t xml:space="preserve"> procedural/waterfall, agile, </w:t>
+      </w:r>
+      <w:r>
+        <w:t>D</w:t>
+      </w:r>
+      <w:r>
+        <w:t>ev</w:t>
       </w:r>
       <w:r>
         <w:t xml:space="preserve"> </w:t>
       </w:r>
       <w:r>
-        <w:rPr>
-          <w:lang w:val="el-GR"/>
-        </w:rPr>
-        <w:t>προσεγγίσεις</w:t>
-      </w:r>
-      <w:r>
-        <w:t>:</w:t>
-      </w:r>
-      <w:r>
-        <w:t xml:space="preserve"> procedural/waterfall, agile, </w:t>
-      </w:r>
-      <w:r>
-        <w:t>D</w:t>
-      </w:r>
-      <w:r>
-        <w:t>ev</w:t>
+        <w:t>ops</w:t>
+      </w:r>
+    </w:p>
+    <w:p>
+      <w:r>
+        <w:t>A base of staff specialization and available infrastructure is selected</w:t>
       </w:r>
       <w:r>
         <w:t xml:space="preserve"> </w:t>
       </w:r>
       <w:r>
-        <w:t>ops</w:t>
-      </w:r>
-    </w:p>
-    <w:p>
-      <w:r>
-        <w:rPr>
-          <w:lang w:val="el-GR"/>
-        </w:rPr>
-        <w:t>Βάση</w:t>
+        <w:t>agile</w:t>
       </w:r>
       <w:r>
         <w:t xml:space="preserve"> </w:t>
       </w:r>
       <w:r>
-        <w:rPr>
-          <w:lang w:val="el-GR"/>
-        </w:rPr>
-        <w:t>εξιδίκευσης</w:t>
+        <w:t>scrum</w:t>
       </w:r>
       <w:r>
         <w:t xml:space="preserve"> </w:t>
       </w:r>
       <w:r>
-        <w:rPr>
-          <w:lang w:val="el-GR"/>
-        </w:rPr>
-        <w:t>προσωπικου</w:t>
+        <w:t>team</w:t>
       </w:r>
       <w:r>
         <w:t xml:space="preserve"> </w:t>
       </w:r>
       <w:r>
-        <w:rPr>
-          <w:lang w:val="el-GR"/>
-        </w:rPr>
-        <w:t>και</w:t>
+        <w:t>approach</w:t>
+      </w:r>
+      <w:r>
+        <w:t>.</w:t>
       </w:r>
       <w:r>
         <w:t xml:space="preserve"> </w:t>
       </w:r>
       <w:r>
-        <w:rPr>
-          <w:lang w:val="el-GR"/>
-        </w:rPr>
-        <w:t>διαθέσιμης</w:t>
+        <w:t>The main course recording and</w:t>
       </w:r>
       <w:r>
         <w:t xml:space="preserve"> </w:t>
       </w:r>
       <w:r>
-        <w:rPr>
-          <w:lang w:val="el-GR"/>
-        </w:rPr>
-        <w:t>υποδομης</w:t>
+        <w:t>management</w:t>
       </w:r>
       <w:r>
         <w:t xml:space="preserve"> </w:t>
       </w:r>
       <w:r>
-        <w:rPr>
-          <w:lang w:val="el-GR"/>
-        </w:rPr>
-        <w:t>διαλέγεται</w:t>
+        <w:t>will become a means of</w:t>
       </w:r>
       <w:r>
         <w:t xml:space="preserve"> </w:t>
       </w:r>
       <w:r>
+        <w:t>collaboration</w:t>
+      </w:r>
+      <w:r>
+        <w:t xml:space="preserve"> &amp; </w:t>
+      </w:r>
+      <w:r>
         <w:t>agile</w:t>
       </w:r>
       <w:r>
         <w:t xml:space="preserve"> </w:t>
       </w:r>
       <w:r>
-        <w:t>scrum</w:t>
-      </w:r>
-      <w:r>
-        <w:t xml:space="preserve"> </w:t>
-      </w:r>
-      <w:r>
-        <w:t>team</w:t>
-      </w:r>
-      <w:r>
-        <w:t xml:space="preserve"> </w:t>
-      </w:r>
-      <w:r>
-        <w:t>approach</w:t>
-      </w:r>
-      <w:r>
-        <w:t>.</w:t>
-      </w:r>
-      <w:r>
-        <w:rPr>
-          <w:lang w:val="el-GR"/>
-        </w:rPr>
-        <w:t>Η</w:t>
-      </w:r>
-      <w:r>
-        <w:t xml:space="preserve"> </w:t>
-      </w:r>
-      <w:r>
-        <w:rPr>
-          <w:lang w:val="el-GR"/>
-        </w:rPr>
-        <w:t>κύρια</w:t>
-      </w:r>
-      <w:r>
-        <w:t xml:space="preserve"> </w:t>
-      </w:r>
-      <w:r>
-        <w:rPr>
-          <w:lang w:val="el-GR"/>
-        </w:rPr>
-        <w:t>καταγραφη</w:t>
-      </w:r>
-      <w:r>
-        <w:t xml:space="preserve"> </w:t>
-      </w:r>
-      <w:r>
-        <w:rPr>
-          <w:lang w:val="el-GR"/>
-        </w:rPr>
-        <w:t>πορείας</w:t>
-      </w:r>
-      <w:r>
-        <w:t xml:space="preserve"> </w:t>
-      </w:r>
-      <w:r>
-        <w:rPr>
-          <w:lang w:val="el-GR"/>
-        </w:rPr>
-        <w:t>και</w:t>
-      </w:r>
-      <w:r>
-        <w:t xml:space="preserve"> </w:t>
-      </w:r>
-      <w:r>
-        <w:t>management</w:t>
-      </w:r>
-      <w:r>
-        <w:t xml:space="preserve"> </w:t>
-      </w:r>
-      <w:r>
-        <w:rPr>
-          <w:lang w:val="el-GR"/>
-        </w:rPr>
-        <w:t>θα</w:t>
-      </w:r>
-      <w:r>
-        <w:t xml:space="preserve"> </w:t>
-      </w:r>
-      <w:r>
-        <w:rPr>
-          <w:lang w:val="el-GR"/>
-        </w:rPr>
-        <w:t>γίνει</w:t>
-      </w:r>
-      <w:r>
-        <w:t xml:space="preserve"> </w:t>
-      </w:r>
-      <w:r>
-        <w:rPr>
-          <w:lang w:val="el-GR"/>
-        </w:rPr>
-        <w:t>μέσο</w:t>
-      </w:r>
-      <w:r>
-        <w:t xml:space="preserve"> </w:t>
-      </w:r>
-      <w:r>
-        <w:t>collaboration</w:t>
-      </w:r>
-      <w:r>
-        <w:t xml:space="preserve"> &amp; </w:t>
-      </w:r>
-      <w:r>
-        <w:t>agile</w:t>
-      </w:r>
-      <w:r>
-        <w:t xml:space="preserve"> </w:t>
-      </w:r>
-      <w:r>
         <w:t xml:space="preserve">platform JIRA </w:t>
       </w:r>
       <w:r>
-        <w:rPr>
-          <w:lang w:val="el-GR"/>
-        </w:rPr>
-        <w:t>με</w:t>
-      </w:r>
-      <w:r>
-        <w:t xml:space="preserve"> </w:t>
-      </w:r>
-      <w:r>
-        <w:rPr>
-          <w:lang w:val="el-GR"/>
-        </w:rPr>
-        <w:t>συστημα</w:t>
-      </w:r>
-      <w:r>
-        <w:t xml:space="preserve"> </w:t>
-      </w:r>
-      <w:r>
-        <w:rPr>
-          <w:lang w:val="el-GR"/>
-        </w:rPr>
-        <w:t>πορείας</w:t>
-      </w:r>
-      <w:r>
-        <w:t xml:space="preserve"> </w:t>
-      </w:r>
-      <w:r>
-        <w:rPr>
-          <w:lang w:val="el-GR"/>
-        </w:rPr>
-        <w:t>και</w:t>
-      </w:r>
-      <w:r>
-        <w:t xml:space="preserve"> </w:t>
-      </w:r>
-      <w:r>
-        <w:rPr>
-          <w:lang w:val="el-GR"/>
-        </w:rPr>
-        <w:t>καταγραφής</w:t>
-      </w:r>
-      <w:r>
-        <w:t xml:space="preserve"> </w:t>
-      </w:r>
-      <w:r>
-        <w:rPr>
-          <w:lang w:val="el-GR"/>
-        </w:rPr>
-        <w:t>προβλημάτων</w:t>
+        <w:t>with tracking and problem recording system</w:t>
       </w:r>
       <w:r>
         <w:t>/</w:t>
@@ -2901,21 +2582,11 @@
     <w:p>
       <w:pPr>
         <w:rPr>
-          <w:lang w:val="el-GR"/>
-        </w:rPr>
-      </w:pPr>
-      <w:r>
-        <w:rPr>
-          <w:lang w:val="el-GR"/>
-        </w:rPr>
-        <w:t xml:space="preserve">Παρακάτω ενα </w:t>
-      </w:r>
-      <w:r>
-        <w:rPr>
           <w:u w:val="single"/>
-          <w:lang w:val="el-GR"/>
-        </w:rPr>
-        <w:t xml:space="preserve">αρχικο </w:t>
+        </w:rPr>
+      </w:pPr>
+      <w:r>
+        <w:t xml:space="preserve">Below is an initial </w:t>
       </w:r>
       <w:r>
         <w:rPr>
@@ -2924,128 +2595,16 @@
         <w:t>estimate</w:t>
       </w:r>
       <w:r>
-        <w:rPr>
-          <w:lang w:val="el-GR"/>
-        </w:rPr>
-        <w:t xml:space="preserve"> το οποιο θα αλλάζει δυναμικα(</w:t>
-      </w:r>
-      <w:r>
-        <w:t>updated</w:t>
-      </w:r>
-      <w:r>
-        <w:rPr>
-          <w:lang w:val="el-GR"/>
-        </w:rPr>
-        <w:t>/</w:t>
-      </w:r>
-      <w:r>
-        <w:t>passage</w:t>
-      </w:r>
-      <w:r>
-        <w:rPr>
-          <w:lang w:val="el-GR"/>
-        </w:rPr>
-        <w:t xml:space="preserve"> </w:t>
-      </w:r>
-      <w:r>
-        <w:t>of</w:t>
-      </w:r>
-      <w:r>
-        <w:rPr>
-          <w:lang w:val="el-GR"/>
-        </w:rPr>
-        <w:t xml:space="preserve"> </w:t>
-      </w:r>
-      <w:r>
-        <w:t>time</w:t>
-      </w:r>
-      <w:r>
-        <w:rPr>
-          <w:lang w:val="el-GR"/>
-        </w:rPr>
-        <w:t xml:space="preserve">) </w:t>
-      </w:r>
-      <w:r>
-        <w:rPr>
-          <w:lang w:val="el-GR"/>
-        </w:rPr>
-        <w:t xml:space="preserve">με περισοτερες πληροφοριες καθως τα </w:t>
-      </w:r>
-      <w:r>
-        <w:t>priorities</w:t>
-      </w:r>
-      <w:r>
-        <w:rPr>
-          <w:lang w:val="el-GR"/>
-        </w:rPr>
-        <w:t xml:space="preserve"> </w:t>
-      </w:r>
-      <w:r>
-        <w:rPr>
-          <w:lang w:val="el-GR"/>
-        </w:rPr>
-        <w:t>θα αλλάζουν</w:t>
-      </w:r>
-      <w:r>
-        <w:rPr>
-          <w:lang w:val="el-GR"/>
-        </w:rPr>
-        <w:t xml:space="preserve"> </w:t>
+        <w:t xml:space="preserve"> which will change dynamically (updated / passage of time) with more information </w:t>
       </w:r>
       <w:r>
         <w:rPr>
           <w:u w:val="single"/>
-          <w:lang w:val="el-GR"/>
-        </w:rPr>
-        <w:t xml:space="preserve">όπως επίσης και τα </w:t>
-      </w:r>
-      <w:r>
-        <w:rPr>
-          <w:u w:val="single"/>
-        </w:rPr>
-        <w:t>requirements</w:t>
-      </w:r>
-      <w:r>
-        <w:rPr>
-          <w:u w:val="single"/>
-          <w:lang w:val="el-GR"/>
-        </w:rPr>
-        <w:t xml:space="preserve"> του </w:t>
-      </w:r>
-      <w:r>
-        <w:rPr>
-          <w:u w:val="single"/>
-        </w:rPr>
-        <w:t>project</w:t>
-      </w:r>
-      <w:r>
-        <w:rPr>
-          <w:u w:val="single"/>
-          <w:lang w:val="el-GR"/>
-        </w:rPr>
-        <w:t xml:space="preserve"> μπορει να υποστουν αλλαγές</w:t>
-      </w:r>
-      <w:r>
-        <w:rPr>
-          <w:lang w:val="el-GR"/>
-        </w:rPr>
-        <w:t>.</w:t>
-      </w:r>
-    </w:p>
-    <w:p>
-      <w:pPr>
-        <w:rPr>
-          <w:lang w:val="el-GR"/>
-        </w:rPr>
-      </w:pPr>
-    </w:p>
-    <w:p>
-      <w:pPr>
-        <w:rPr>
-          <w:lang w:val="el-GR"/>
-        </w:rPr>
-      </w:pPr>
-    </w:p>
+        </w:rPr>
+        <w:t>as the priorities will change as well as the requirements of the project may change.</w:t>
+      </w:r>
+    </w:p>
+    <w:p/>
     <w:p>
       <w:pPr>
         <w:rPr>
@@ -3101,323 +2660,6 @@
     </w:p>
     <w:p/>
     <w:p>
-      <w:r>
-        <w:rPr>
-          <w:highlight w:val="yellow"/>
-          <w:lang w:val="el-GR"/>
-        </w:rPr>
-        <w:lastRenderedPageBreak/>
-        <w:t>ΑΝΟΙΞΕ</w:t>
-      </w:r>
-      <w:r>
-        <w:rPr>
-          <w:highlight w:val="yellow"/>
-        </w:rPr>
-        <w:t xml:space="preserve"> modeling.docx + A + B MEROS + DIKITA_new.docx + </w:t>
-      </w:r>
-      <w:proofErr w:type="spellStart"/>
-      <w:r>
-        <w:rPr>
-          <w:highlight w:val="yellow"/>
-        </w:rPr>
-        <w:t>interent</w:t>
-      </w:r>
-      <w:proofErr w:type="spellEnd"/>
-      <w:r>
-        <w:rPr>
-          <w:highlight w:val="yellow"/>
-        </w:rPr>
-        <w:t xml:space="preserve"> search UML READY</w:t>
-      </w:r>
-      <w:r>
-        <w:rPr>
-          <w:highlight w:val="yellow"/>
-        </w:rPr>
-        <w:t xml:space="preserve"> + PREMIUM POWER USER DIAGRAMS + VISIO.</w:t>
-      </w:r>
-    </w:p>
-    <w:p>
-      <w:pPr>
-        <w:spacing w:line="360" w:lineRule="auto"/>
-        <w:ind w:left="-284" w:right="41"/>
-        <w:jc w:val="both"/>
-        <w:rPr>
-          <w:rFonts w:ascii="Arial" w:hAnsi="Arial" w:cs="Arial"/>
-        </w:rPr>
-      </w:pPr>
-      <w:r>
-        <w:rPr>
-          <w:rFonts w:ascii="Arial" w:hAnsi="Arial" w:cs="Arial"/>
-        </w:rPr>
-        <w:t xml:space="preserve">Wireframe/storyboard vision stakeholder meso </w:t>
-      </w:r>
-      <w:proofErr w:type="spellStart"/>
-      <w:r>
-        <w:rPr>
-          <w:rFonts w:ascii="Arial" w:hAnsi="Arial" w:cs="Arial"/>
-        </w:rPr>
-        <w:t>AdobeXD</w:t>
-      </w:r>
-      <w:proofErr w:type="spellEnd"/>
-      <w:r>
-        <w:rPr>
-          <w:rFonts w:ascii="Arial" w:hAnsi="Arial" w:cs="Arial"/>
-        </w:rPr>
-        <w:t xml:space="preserve"> des php </w:t>
-      </w:r>
-      <w:proofErr w:type="spellStart"/>
-      <w:r>
-        <w:rPr>
-          <w:rFonts w:ascii="Arial" w:hAnsi="Arial" w:cs="Arial"/>
-        </w:rPr>
-        <w:t>pws</w:t>
-      </w:r>
-      <w:proofErr w:type="spellEnd"/>
-      <w:r>
-        <w:rPr>
-          <w:rFonts w:ascii="Arial" w:hAnsi="Arial" w:cs="Arial"/>
-        </w:rPr>
-        <w:t xml:space="preserve"> final look me login ap to music app </w:t>
-      </w:r>
-      <w:proofErr w:type="spellStart"/>
-      <w:r>
-        <w:rPr>
-          <w:rFonts w:ascii="Arial" w:hAnsi="Arial" w:cs="Arial"/>
-        </w:rPr>
-        <w:t>etc</w:t>
-      </w:r>
-      <w:proofErr w:type="spellEnd"/>
-      <w:r>
-        <w:rPr>
-          <w:rFonts w:ascii="Arial" w:hAnsi="Arial" w:cs="Arial"/>
-        </w:rPr>
-        <w:t xml:space="preserve"> + ADVANCED GANT MODEL </w:t>
-      </w:r>
-      <w:proofErr w:type="spellStart"/>
-      <w:r>
-        <w:rPr>
-          <w:rFonts w:ascii="Arial" w:hAnsi="Arial" w:cs="Arial"/>
-        </w:rPr>
-        <w:t>kane</w:t>
-      </w:r>
-      <w:proofErr w:type="spellEnd"/>
-      <w:r>
-        <w:rPr>
-          <w:rFonts w:ascii="Arial" w:hAnsi="Arial" w:cs="Arial"/>
-        </w:rPr>
-        <w:t>!</w:t>
-      </w:r>
-    </w:p>
-    <w:p>
-      <w:pPr>
-        <w:spacing w:line="360" w:lineRule="auto"/>
-        <w:ind w:left="-284" w:right="41"/>
-        <w:jc w:val="both"/>
-        <w:rPr>
-          <w:rFonts w:ascii="Arial" w:hAnsi="Arial" w:cs="Arial"/>
-          <w:b/>
-          <w:bCs/>
-        </w:rPr>
-      </w:pPr>
-      <w:r>
-        <w:rPr>
-          <w:rFonts w:ascii="Arial" w:hAnsi="Arial" w:cs="Arial"/>
-          <w:b/>
-          <w:bCs/>
-        </w:rPr>
-        <w:t xml:space="preserve">KANE ENA SHORT BPMN put ha xi APP USER me CDN site database </w:t>
-      </w:r>
-      <w:proofErr w:type="spellStart"/>
-      <w:r>
-        <w:rPr>
-          <w:rFonts w:ascii="Arial" w:hAnsi="Arial" w:cs="Arial"/>
-          <w:b/>
-          <w:bCs/>
-        </w:rPr>
-        <w:t>etc</w:t>
-      </w:r>
-      <w:proofErr w:type="spellEnd"/>
-      <w:r>
-        <w:rPr>
-          <w:rFonts w:ascii="Arial" w:hAnsi="Arial" w:cs="Arial"/>
-          <w:b/>
-          <w:bCs/>
-        </w:rPr>
-        <w:t xml:space="preserve"> </w:t>
-      </w:r>
-      <w:proofErr w:type="spellStart"/>
-      <w:r>
-        <w:rPr>
-          <w:rFonts w:ascii="Arial" w:hAnsi="Arial" w:cs="Arial"/>
-          <w:b/>
-          <w:bCs/>
-        </w:rPr>
-        <w:t>sinastrofi</w:t>
-      </w:r>
-      <w:proofErr w:type="spellEnd"/>
-      <w:r>
-        <w:rPr>
-          <w:rFonts w:ascii="Arial" w:hAnsi="Arial" w:cs="Arial"/>
-          <w:b/>
-          <w:bCs/>
-        </w:rPr>
-        <w:t xml:space="preserve"> app me </w:t>
-      </w:r>
-      <w:proofErr w:type="spellStart"/>
-      <w:r>
-        <w:rPr>
-          <w:rFonts w:ascii="Arial" w:hAnsi="Arial" w:cs="Arial"/>
-          <w:b/>
-          <w:bCs/>
-        </w:rPr>
-        <w:t>cdn</w:t>
-      </w:r>
-      <w:proofErr w:type="spellEnd"/>
-      <w:r>
-        <w:rPr>
-          <w:rFonts w:ascii="Arial" w:hAnsi="Arial" w:cs="Arial"/>
-          <w:b/>
-          <w:bCs/>
-        </w:rPr>
-        <w:t xml:space="preserve"> process showcase </w:t>
-      </w:r>
-      <w:proofErr w:type="spellStart"/>
-      <w:r>
-        <w:rPr>
-          <w:rFonts w:ascii="Arial" w:hAnsi="Arial" w:cs="Arial"/>
-          <w:b/>
-          <w:bCs/>
-        </w:rPr>
-        <w:t>kane</w:t>
-      </w:r>
-      <w:proofErr w:type="spellEnd"/>
-      <w:r>
-        <w:rPr>
-          <w:rFonts w:ascii="Arial" w:hAnsi="Arial" w:cs="Arial"/>
-          <w:b/>
-          <w:bCs/>
-        </w:rPr>
-        <w:t>!!!!</w:t>
-      </w:r>
-    </w:p>
-    <w:p>
-      <w:pPr>
-        <w:spacing w:line="360" w:lineRule="auto"/>
-        <w:ind w:left="-284" w:right="41"/>
-        <w:jc w:val="both"/>
-        <w:rPr>
-          <w:rFonts w:ascii="Arial" w:hAnsi="Arial" w:cs="Arial"/>
-          <w:color w:val="FF0000"/>
-        </w:rPr>
-      </w:pPr>
-      <w:r>
-        <w:rPr>
-          <w:rFonts w:ascii="Arial" w:hAnsi="Arial" w:cs="Arial"/>
-          <w:color w:val="FF0000"/>
-        </w:rPr>
-        <w:t xml:space="preserve">KANE LINK ta </w:t>
-      </w:r>
-      <w:proofErr w:type="spellStart"/>
-      <w:r>
-        <w:rPr>
-          <w:rFonts w:ascii="Arial" w:hAnsi="Arial" w:cs="Arial"/>
-          <w:color w:val="FF0000"/>
-        </w:rPr>
-        <w:t>panw</w:t>
-      </w:r>
-      <w:proofErr w:type="spellEnd"/>
-      <w:r>
-        <w:rPr>
-          <w:rFonts w:ascii="Arial" w:hAnsi="Arial" w:cs="Arial"/>
-          <w:color w:val="FF0000"/>
-        </w:rPr>
-        <w:t xml:space="preserve"> sub-tasks </w:t>
-      </w:r>
-      <w:proofErr w:type="spellStart"/>
-      <w:r>
-        <w:rPr>
-          <w:rFonts w:ascii="Arial" w:hAnsi="Arial" w:cs="Arial"/>
-          <w:color w:val="FF0000"/>
-        </w:rPr>
-        <w:t>katw</w:t>
-      </w:r>
-      <w:proofErr w:type="spellEnd"/>
-      <w:r>
-        <w:rPr>
-          <w:rFonts w:ascii="Arial" w:hAnsi="Arial" w:cs="Arial"/>
-          <w:color w:val="FF0000"/>
-        </w:rPr>
-        <w:t xml:space="preserve"> </w:t>
-      </w:r>
-      <w:proofErr w:type="spellStart"/>
-      <w:r>
-        <w:rPr>
-          <w:rFonts w:ascii="Arial" w:hAnsi="Arial" w:cs="Arial"/>
-          <w:color w:val="FF0000"/>
-        </w:rPr>
-        <w:t>otan</w:t>
-      </w:r>
-      <w:proofErr w:type="spellEnd"/>
-      <w:r>
-        <w:rPr>
-          <w:rFonts w:ascii="Arial" w:hAnsi="Arial" w:cs="Arial"/>
-          <w:color w:val="FF0000"/>
-        </w:rPr>
-        <w:t xml:space="preserve"> </w:t>
-      </w:r>
-      <w:proofErr w:type="spellStart"/>
-      <w:r>
-        <w:rPr>
-          <w:rFonts w:ascii="Arial" w:hAnsi="Arial" w:cs="Arial"/>
-          <w:color w:val="FF0000"/>
-        </w:rPr>
-        <w:t>erthi</w:t>
-      </w:r>
-      <w:proofErr w:type="spellEnd"/>
-      <w:r>
-        <w:rPr>
-          <w:rFonts w:ascii="Arial" w:hAnsi="Arial" w:cs="Arial"/>
-          <w:color w:val="FF0000"/>
-        </w:rPr>
-        <w:t xml:space="preserve"> I </w:t>
-      </w:r>
-      <w:proofErr w:type="spellStart"/>
-      <w:r>
-        <w:rPr>
-          <w:rFonts w:ascii="Arial" w:hAnsi="Arial" w:cs="Arial"/>
-          <w:color w:val="FF0000"/>
-        </w:rPr>
-        <w:t>wra</w:t>
-      </w:r>
-      <w:proofErr w:type="spellEnd"/>
-      <w:r>
-        <w:rPr>
-          <w:rFonts w:ascii="Arial" w:hAnsi="Arial" w:cs="Arial"/>
-          <w:color w:val="FF0000"/>
-        </w:rPr>
-        <w:t xml:space="preserve"> </w:t>
-      </w:r>
-      <w:proofErr w:type="spellStart"/>
-      <w:r>
-        <w:rPr>
-          <w:rFonts w:ascii="Arial" w:hAnsi="Arial" w:cs="Arial"/>
-          <w:color w:val="FF0000"/>
-        </w:rPr>
-        <w:t>gia</w:t>
-      </w:r>
-      <w:proofErr w:type="spellEnd"/>
-      <w:r>
-        <w:rPr>
-          <w:rFonts w:ascii="Arial" w:hAnsi="Arial" w:cs="Arial"/>
-          <w:color w:val="FF0000"/>
-        </w:rPr>
-        <w:t xml:space="preserve"> fast preview</w:t>
-      </w:r>
-    </w:p>
-    <w:p/>
-    <w:p/>
-    <w:p/>
-    <w:p>
       <w:pPr>
         <w:sectPr>
           <w:headerReference w:type="default" r:id="rId18"/>
@@ -3721,15 +2963,7 @@
         <w:t xml:space="preserve"> </w:t>
       </w:r>
       <w:r>
-        <w:t xml:space="preserve">The system takes complaints, notes or anything related from a </w:t>
-      </w:r>
-      <w:proofErr w:type="spellStart"/>
-      <w:r>
-        <w:t>textfield</w:t>
-      </w:r>
-      <w:proofErr w:type="spellEnd"/>
-      <w:r>
-        <w:t xml:space="preserve"> and sends it in the Database for further logging.</w:t>
+        <w:t>The system takes complaints, notes or anything related from a textfield and sends it in the Database for further logging.</w:t>
       </w:r>
     </w:p>
     <w:p>
@@ -3872,15 +3106,13 @@
         <w:t xml:space="preserve"> </w:t>
       </w:r>
       <w:r>
-        <w:t xml:space="preserve">Front-end </w:t>
-      </w:r>
-      <w:proofErr w:type="gramStart"/>
-      <w:r>
-        <w:t>on site</w:t>
-      </w:r>
-      <w:proofErr w:type="gramEnd"/>
-      <w:r>
-        <w:t xml:space="preserve"> results.</w:t>
+        <w:t>Front-end on</w:t>
+      </w:r>
+      <w:r>
+        <w:t>-</w:t>
+      </w:r>
+      <w:r>
+        <w:t>site results.</w:t>
       </w:r>
     </w:p>
     <w:p>
@@ -4201,15 +3433,7 @@
         <w:t xml:space="preserve"> </w:t>
       </w:r>
       <w:r>
-        <w:t xml:space="preserve">This system </w:t>
-      </w:r>
-      <w:proofErr w:type="spellStart"/>
-      <w:r>
-        <w:t>behaviour</w:t>
-      </w:r>
-      <w:proofErr w:type="spellEnd"/>
-      <w:r>
-        <w:t xml:space="preserve"> accepts inputs from admin and shows information </w:t>
+        <w:t xml:space="preserve">This system behaviour accepts inputs from admin and shows information </w:t>
       </w:r>
       <w:r>
         <w:t>accordingly</w:t>
@@ -4395,24 +3619,14 @@
         </w:rPr>
         <w:t xml:space="preserve">: </w:t>
       </w:r>
-      <w:proofErr w:type="spellStart"/>
       <w:r>
         <w:t>ssl</w:t>
       </w:r>
-      <w:proofErr w:type="spellEnd"/>
       <w:r>
         <w:t>(https)</w:t>
       </w:r>
       <w:r>
-        <w:t xml:space="preserve">, </w:t>
-      </w:r>
-      <w:proofErr w:type="spellStart"/>
-      <w:r>
-        <w:t>pki</w:t>
-      </w:r>
-      <w:proofErr w:type="spellEnd"/>
-      <w:r>
-        <w:t xml:space="preserve"> connections</w:t>
+        <w:t>, pki connections</w:t>
       </w:r>
     </w:p>
     <w:p>
@@ -4499,24 +3713,99 @@
         </w:rPr>
         <w:t xml:space="preserve">: </w:t>
       </w:r>
-      <w:proofErr w:type="spellStart"/>
-      <w:r>
-        <w:t>Esxi</w:t>
-      </w:r>
-      <w:proofErr w:type="spellEnd"/>
-      <w:r>
-        <w:t xml:space="preserve"> </w:t>
-      </w:r>
-      <w:proofErr w:type="spellStart"/>
-      <w:r>
-        <w:t>Vmotion</w:t>
-      </w:r>
-      <w:proofErr w:type="spellEnd"/>
-      <w:r>
-        <w:t xml:space="preserve"> enabled</w:t>
+      <w:r>
+        <w:t>Esxi Vmotion enabled</w:t>
       </w:r>
     </w:p>
     <w:p/>
+    <w:p>
+      <w:pPr>
+        <w:ind w:left="720"/>
+        <w:rPr>
+          <w:rStyle w:val="Bold"/>
+        </w:rPr>
+      </w:pPr>
+    </w:p>
+    <w:p>
+      <w:pPr>
+        <w:ind w:left="720"/>
+        <w:rPr>
+          <w:rStyle w:val="Bold"/>
+        </w:rPr>
+      </w:pPr>
+    </w:p>
+    <w:p>
+      <w:pPr>
+        <w:ind w:left="720"/>
+        <w:rPr>
+          <w:rStyle w:val="Bold"/>
+        </w:rPr>
+      </w:pPr>
+    </w:p>
+    <w:p>
+      <w:pPr>
+        <w:ind w:left="720"/>
+        <w:rPr>
+          <w:rStyle w:val="Bold"/>
+        </w:rPr>
+      </w:pPr>
+    </w:p>
+    <w:p>
+      <w:pPr>
+        <w:ind w:left="720"/>
+        <w:rPr>
+          <w:rStyle w:val="Bold"/>
+        </w:rPr>
+      </w:pPr>
+    </w:p>
+    <w:p>
+      <w:pPr>
+        <w:ind w:left="720"/>
+        <w:rPr>
+          <w:rStyle w:val="Bold"/>
+        </w:rPr>
+      </w:pPr>
+    </w:p>
+    <w:p>
+      <w:pPr>
+        <w:ind w:left="720"/>
+        <w:rPr>
+          <w:rStyle w:val="Bold"/>
+        </w:rPr>
+      </w:pPr>
+    </w:p>
+    <w:p>
+      <w:pPr>
+        <w:ind w:left="720"/>
+        <w:rPr>
+          <w:rStyle w:val="Bold"/>
+        </w:rPr>
+      </w:pPr>
+    </w:p>
+    <w:p>
+      <w:pPr>
+        <w:ind w:left="720"/>
+        <w:rPr>
+          <w:rStyle w:val="Bold"/>
+        </w:rPr>
+      </w:pPr>
+    </w:p>
+    <w:p>
+      <w:pPr>
+        <w:ind w:left="720"/>
+        <w:rPr>
+          <w:rStyle w:val="Bold"/>
+        </w:rPr>
+      </w:pPr>
+    </w:p>
+    <w:p>
+      <w:pPr>
+        <w:ind w:left="720"/>
+        <w:rPr>
+          <w:rStyle w:val="Bold"/>
+        </w:rPr>
+      </w:pPr>
+    </w:p>
     <w:p>
       <w:pPr>
         <w:ind w:left="720"/>
@@ -4540,6 +3829,7 @@
         <w:rPr>
           <w:rStyle w:val="Strong"/>
         </w:rPr>
+        <w:lastRenderedPageBreak/>
         <w:t xml:space="preserve"> </w:t>
       </w:r>
       <w:r>
@@ -4555,7 +3845,6 @@
         <w:rPr>
           <w:noProof/>
         </w:rPr>
-        <w:lastRenderedPageBreak/>
         <w:drawing>
           <wp:inline distT="0" distB="0" distL="0" distR="0" wp14:anchorId="7CFB66BA" wp14:editId="29DB6F01">
             <wp:extent cx="6400800" cy="4893310"/>
@@ -4594,6 +3883,12 @@
       </w:r>
     </w:p>
     <w:p/>
+    <w:p/>
+    <w:p/>
+    <w:p/>
+    <w:p/>
+    <w:p/>
+    <w:p/>
     <w:p>
       <w:pPr>
         <w:pStyle w:val="Heading2"/>
@@ -4609,23 +3904,336 @@
         <w:rPr>
           <w:rStyle w:val="Strong"/>
         </w:rPr>
-        <w:t>Class Diagrams</w:t>
-      </w:r>
+        <w:lastRenderedPageBreak/>
+        <w:t>Use Case</w:t>
+      </w:r>
+    </w:p>
+    <w:p/>
+    <w:p>
+      <w:pPr>
+        <w:ind w:left="720"/>
+      </w:pPr>
+      <w:r>
+        <w:rPr>
+          <w:b/>
+          <w:bCs/>
+        </w:rPr>
+        <w:t>Use Case</w:t>
+      </w:r>
+      <w:r>
+        <w:t>: Login portal</w:t>
+      </w:r>
+    </w:p>
+    <w:p>
+      <w:pPr>
+        <w:ind w:left="720"/>
+      </w:pPr>
+      <w:r>
+        <w:rPr>
+          <w:b/>
+          <w:bCs/>
+        </w:rPr>
+        <w:t>Main user</w:t>
+      </w:r>
+      <w:r>
+        <w:t>: admin,</w:t>
+      </w:r>
+      <w:r>
+        <w:t xml:space="preserve"> </w:t>
+      </w:r>
+      <w:r>
+        <w:t>user</w:t>
+      </w:r>
+    </w:p>
+    <w:p>
+      <w:pPr>
+        <w:ind w:left="720"/>
+      </w:pPr>
+      <w:r>
+        <w:rPr>
+          <w:b/>
+          <w:bCs/>
+        </w:rPr>
+        <w:t>Short Description</w:t>
+      </w:r>
+      <w:r>
+        <w:t>: User or admin enter credentials and gets checked against database queries. The inputs fields apply security rules.</w:t>
+      </w:r>
+    </w:p>
+    <w:p>
+      <w:r>
+        <w:rPr>
+          <w:lang w:val="el-GR"/>
+        </w:rPr>
+        <w:tab/>
+      </w:r>
+      <w:r>
+        <w:rPr>
+          <w:b/>
+          <w:bCs/>
+        </w:rPr>
+        <w:t>C</w:t>
+      </w:r>
+      <w:r>
+        <w:rPr>
+          <w:b/>
+          <w:bCs/>
+        </w:rPr>
+        <w:t>onditions</w:t>
+      </w:r>
+      <w:r>
+        <w:rPr>
+          <w:b/>
+          <w:bCs/>
+        </w:rPr>
+        <w:t xml:space="preserve">: </w:t>
+      </w:r>
+      <w:r>
+        <w:t>only registered users can use the system with Premium Services.</w:t>
+      </w:r>
+    </w:p>
+    <w:p>
+      <w:r>
+        <w:tab/>
+      </w:r>
+      <w:r>
+        <w:rPr>
+          <w:b/>
+          <w:bCs/>
+        </w:rPr>
+        <w:t>Exit status</w:t>
+      </w:r>
+      <w:r>
+        <w:t>: Successful Cinema Booking system for users.</w:t>
+      </w:r>
+    </w:p>
+    <w:p>
+      <w:r>
+        <w:tab/>
+      </w:r>
+      <w:r>
+        <w:rPr>
+          <w:b/>
+          <w:bCs/>
+        </w:rPr>
+        <w:t>Main Flow</w:t>
+      </w:r>
+      <w:r>
+        <w:t>:</w:t>
+      </w:r>
+    </w:p>
+    <w:p>
+      <w:pPr>
+        <w:pStyle w:val="ListParagraph"/>
+        <w:numPr>
+          <w:ilvl w:val="0"/>
+          <w:numId w:val="47"/>
+        </w:numPr>
+      </w:pPr>
+      <w:r>
+        <w:t>User registers</w:t>
+      </w:r>
+    </w:p>
+    <w:p>
+      <w:pPr>
+        <w:pStyle w:val="ListParagraph"/>
+        <w:numPr>
+          <w:ilvl w:val="0"/>
+          <w:numId w:val="47"/>
+        </w:numPr>
+      </w:pPr>
+      <w:r>
+        <w:t>System checks input integrity</w:t>
+      </w:r>
+      <w:r>
+        <w:t xml:space="preserve"> [Alternative Flow A]</w:t>
+      </w:r>
+    </w:p>
+    <w:p>
+      <w:pPr>
+        <w:pStyle w:val="ListParagraph"/>
+        <w:numPr>
+          <w:ilvl w:val="0"/>
+          <w:numId w:val="47"/>
+        </w:numPr>
+      </w:pPr>
+      <w:r>
+        <w:t>User Logins</w:t>
+      </w:r>
+    </w:p>
+    <w:p>
+      <w:pPr>
+        <w:pStyle w:val="ListParagraph"/>
+        <w:numPr>
+          <w:ilvl w:val="0"/>
+          <w:numId w:val="47"/>
+        </w:numPr>
+      </w:pPr>
+      <w:r>
+        <w:t>System Checks input integrity</w:t>
+      </w:r>
+      <w:r>
+        <w:t xml:space="preserve"> </w:t>
+      </w:r>
+      <w:r>
+        <w:t xml:space="preserve">[Alternative Flow </w:t>
+      </w:r>
+      <w:r>
+        <w:t>B</w:t>
+      </w:r>
+      <w:r>
+        <w:t>]</w:t>
+      </w:r>
+    </w:p>
+    <w:p>
+      <w:pPr>
+        <w:pStyle w:val="ListParagraph"/>
+        <w:numPr>
+          <w:ilvl w:val="0"/>
+          <w:numId w:val="47"/>
+        </w:numPr>
+      </w:pPr>
+      <w:r>
+        <w:t>Enjoy movies</w:t>
+      </w:r>
+    </w:p>
+    <w:p>
+      <w:pPr>
+        <w:rPr>
+          <w:b/>
+          <w:bCs/>
+        </w:rPr>
+      </w:pPr>
+      <w:r>
+        <w:rPr>
+          <w:b/>
+          <w:bCs/>
+        </w:rPr>
+        <w:tab/>
+      </w:r>
+      <w:r>
+        <w:rPr>
+          <w:b/>
+          <w:bCs/>
+        </w:rPr>
+        <w:t>Alternative flows</w:t>
+      </w:r>
+    </w:p>
+    <w:p>
+      <w:r>
+        <w:tab/>
+      </w:r>
+      <w:r>
+        <w:rPr>
+          <w:u w:val="single"/>
+        </w:rPr>
+        <w:t>Alternative flow A:</w:t>
+      </w:r>
+      <w:r>
+        <w:rPr>
+          <w:u w:val="single"/>
+        </w:rPr>
+        <w:t xml:space="preserve"> </w:t>
+      </w:r>
+      <w:r>
+        <w:t>Field checking</w:t>
+      </w:r>
+    </w:p>
+    <w:p>
+      <w:r>
+        <w:tab/>
+        <w:t>If not valid input check jumps on Step 1</w:t>
+      </w:r>
+    </w:p>
+    <w:p>
+      <w:pPr>
+        <w:ind w:firstLine="720"/>
+      </w:pPr>
+      <w:r>
+        <w:rPr>
+          <w:u w:val="single"/>
+        </w:rPr>
+        <w:t xml:space="preserve">Alternative flow </w:t>
+      </w:r>
+      <w:r>
+        <w:rPr>
+          <w:u w:val="single"/>
+        </w:rPr>
+        <w:t>B</w:t>
+      </w:r>
+      <w:r>
+        <w:rPr>
+          <w:u w:val="single"/>
+        </w:rPr>
+        <w:t>:</w:t>
+      </w:r>
+      <w:r>
+        <w:rPr>
+          <w:u w:val="single"/>
+        </w:rPr>
+        <w:t xml:space="preserve"> </w:t>
+      </w:r>
+      <w:r>
+        <w:t>Field checking</w:t>
+      </w:r>
+    </w:p>
+    <w:p>
+      <w:r>
+        <w:tab/>
+        <w:t xml:space="preserve">If not valid input check jumps on Step </w:t>
+      </w:r>
+      <w:r>
+        <w:t>3</w:t>
+      </w:r>
+    </w:p>
+    <w:p>
+      <w:pPr>
+        <w:ind w:firstLine="720"/>
+        <w:rPr>
+          <w:u w:val="single"/>
+        </w:rPr>
+      </w:pPr>
     </w:p>
     <w:p/>
     <w:p/>
-    <w:p>
-      <w:pPr>
-        <w:sectPr>
-          <w:headerReference w:type="default" r:id="rId23"/>
-          <w:pgSz w:w="12240" w:h="15840" w:code="1"/>
-          <w:pgMar w:top="2160" w:right="1080" w:bottom="720" w:left="1080" w:header="648" w:footer="432" w:gutter="0"/>
-          <w:cols w:space="708"/>
-          <w:docGrid w:linePitch="360"/>
-        </w:sectPr>
-      </w:pPr>
-      <w:r>
+    <w:p/>
+    <w:p/>
+    <w:p/>
+    <w:p/>
+    <w:p/>
+    <w:p/>
+    <w:p>
+      <w:pPr>
+        <w:pStyle w:val="Heading2"/>
+        <w:numPr>
+          <w:ilvl w:val="0"/>
+          <w:numId w:val="44"/>
+        </w:numPr>
+        <w:rPr>
+          <w:rStyle w:val="Strong"/>
+        </w:rPr>
+      </w:pPr>
+      <w:r>
+        <w:rPr>
+          <w:rStyle w:val="Strong"/>
+        </w:rPr>
         <w:lastRenderedPageBreak/>
+        <w:t xml:space="preserve">Class </w:t>
+      </w:r>
+      <w:r>
+        <w:rPr>
+          <w:rStyle w:val="Strong"/>
+        </w:rPr>
+        <w:t>Diagrams</w:t>
+      </w:r>
+    </w:p>
+    <w:p/>
+    <w:p/>
+    <w:p>
+      <w:r>
+        <w:rPr>
+          <w:noProof/>
+        </w:rPr>
         <w:drawing>
           <wp:inline distT="0" distB="0" distL="0" distR="0" wp14:anchorId="71C098AA" wp14:editId="05835C34">
             <wp:extent cx="6400800" cy="3324860"/>
@@ -4642,7 +4250,7 @@
                     <pic:cNvPicPr/>
                   </pic:nvPicPr>
                   <pic:blipFill>
-                    <a:blip r:embed="rId24"/>
+                    <a:blip r:embed="rId23"/>
                     <a:stretch>
                       <a:fillRect/>
                     </a:stretch>
@@ -4662,6 +4270,18 @@
           </wp:inline>
         </w:drawing>
       </w:r>
+    </w:p>
+    <w:p/>
+    <w:p>
+      <w:pPr>
+        <w:sectPr>
+          <w:headerReference w:type="default" r:id="rId24"/>
+          <w:pgSz w:w="12240" w:h="15840" w:code="1"/>
+          <w:pgMar w:top="2160" w:right="1080" w:bottom="720" w:left="1080" w:header="648" w:footer="432" w:gutter="0"/>
+          <w:cols w:space="708"/>
+          <w:docGrid w:linePitch="360"/>
+        </w:sectPr>
+      </w:pPr>
     </w:p>
     <w:p>
       <w:pPr>
@@ -7274,6 +6894,92 @@
     </w:lvl>
   </w:abstractNum>
   <w:abstractNum w:abstractNumId="18" w15:restartNumberingAfterBreak="0">
+    <w:nsid w:val="1DDF2AE7"/>
+    <w:multiLevelType w:val="hybridMultilevel"/>
+    <w:tmpl w:val="5BA437FC"/>
+    <w:lvl w:ilvl="0" w:tplc="0409000F">
+      <w:start w:val="1"/>
+      <w:numFmt w:val="decimal"/>
+      <w:lvlText w:val="%1."/>
+      <w:lvlJc w:val="left"/>
+      <w:pPr>
+        <w:ind w:left="1080" w:hanging="360"/>
+      </w:pPr>
+    </w:lvl>
+    <w:lvl w:ilvl="1" w:tplc="04090019" w:tentative="1">
+      <w:start w:val="1"/>
+      <w:numFmt w:val="lowerLetter"/>
+      <w:lvlText w:val="%2."/>
+      <w:lvlJc w:val="left"/>
+      <w:pPr>
+        <w:ind w:left="1800" w:hanging="360"/>
+      </w:pPr>
+    </w:lvl>
+    <w:lvl w:ilvl="2" w:tplc="0409001B" w:tentative="1">
+      <w:start w:val="1"/>
+      <w:numFmt w:val="lowerRoman"/>
+      <w:lvlText w:val="%3."/>
+      <w:lvlJc w:val="right"/>
+      <w:pPr>
+        <w:ind w:left="2520" w:hanging="180"/>
+      </w:pPr>
+    </w:lvl>
+    <w:lvl w:ilvl="3" w:tplc="0409000F" w:tentative="1">
+      <w:start w:val="1"/>
+      <w:numFmt w:val="decimal"/>
+      <w:lvlText w:val="%4."/>
+      <w:lvlJc w:val="left"/>
+      <w:pPr>
+        <w:ind w:left="3240" w:hanging="360"/>
+      </w:pPr>
+    </w:lvl>
+    <w:lvl w:ilvl="4" w:tplc="04090019" w:tentative="1">
+      <w:start w:val="1"/>
+      <w:numFmt w:val="lowerLetter"/>
+      <w:lvlText w:val="%5."/>
+      <w:lvlJc w:val="left"/>
+      <w:pPr>
+        <w:ind w:left="3960" w:hanging="360"/>
+      </w:pPr>
+    </w:lvl>
+    <w:lvl w:ilvl="5" w:tplc="0409001B" w:tentative="1">
+      <w:start w:val="1"/>
+      <w:numFmt w:val="lowerRoman"/>
+      <w:lvlText w:val="%6."/>
+      <w:lvlJc w:val="right"/>
+      <w:pPr>
+        <w:ind w:left="4680" w:hanging="180"/>
+      </w:pPr>
+    </w:lvl>
+    <w:lvl w:ilvl="6" w:tplc="0409000F" w:tentative="1">
+      <w:start w:val="1"/>
+      <w:numFmt w:val="decimal"/>
+      <w:lvlText w:val="%7."/>
+      <w:lvlJc w:val="left"/>
+      <w:pPr>
+        <w:ind w:left="5400" w:hanging="360"/>
+      </w:pPr>
+    </w:lvl>
+    <w:lvl w:ilvl="7" w:tplc="04090019" w:tentative="1">
+      <w:start w:val="1"/>
+      <w:numFmt w:val="lowerLetter"/>
+      <w:lvlText w:val="%8."/>
+      <w:lvlJc w:val="left"/>
+      <w:pPr>
+        <w:ind w:left="6120" w:hanging="360"/>
+      </w:pPr>
+    </w:lvl>
+    <w:lvl w:ilvl="8" w:tplc="0409001B" w:tentative="1">
+      <w:start w:val="1"/>
+      <w:numFmt w:val="lowerRoman"/>
+      <w:lvlText w:val="%9."/>
+      <w:lvlJc w:val="right"/>
+      <w:pPr>
+        <w:ind w:left="6840" w:hanging="180"/>
+      </w:pPr>
+    </w:lvl>
+  </w:abstractNum>
+  <w:abstractNum w:abstractNumId="19" w15:restartNumberingAfterBreak="0">
     <w:nsid w:val="1EDB6146"/>
     <w:multiLevelType w:val="hybridMultilevel"/>
     <w:tmpl w:val="1DF0CA9C"/>
@@ -7386,7 +7092,7 @@
       </w:rPr>
     </w:lvl>
   </w:abstractNum>
-  <w:abstractNum w:abstractNumId="19" w15:restartNumberingAfterBreak="0">
+  <w:abstractNum w:abstractNumId="20" w15:restartNumberingAfterBreak="0">
     <w:nsid w:val="238F561F"/>
     <w:multiLevelType w:val="hybridMultilevel"/>
     <w:tmpl w:val="A19E944E"/>
@@ -7475,7 +7181,7 @@
       </w:pPr>
     </w:lvl>
   </w:abstractNum>
-  <w:abstractNum w:abstractNumId="20" w15:restartNumberingAfterBreak="0">
+  <w:abstractNum w:abstractNumId="21" w15:restartNumberingAfterBreak="0">
     <w:nsid w:val="27B872C6"/>
     <w:multiLevelType w:val="hybridMultilevel"/>
     <w:tmpl w:val="B2560376"/>
@@ -7565,7 +7271,7 @@
       </w:pPr>
     </w:lvl>
   </w:abstractNum>
-  <w:abstractNum w:abstractNumId="21" w15:restartNumberingAfterBreak="0">
+  <w:abstractNum w:abstractNumId="22" w15:restartNumberingAfterBreak="0">
     <w:nsid w:val="286A19DE"/>
     <w:multiLevelType w:val="hybridMultilevel"/>
     <w:tmpl w:val="5BA437FC"/>
@@ -7651,7 +7357,7 @@
       </w:pPr>
     </w:lvl>
   </w:abstractNum>
-  <w:abstractNum w:abstractNumId="22" w15:restartNumberingAfterBreak="0">
+  <w:abstractNum w:abstractNumId="23" w15:restartNumberingAfterBreak="0">
     <w:nsid w:val="2D9448EF"/>
     <w:multiLevelType w:val="hybridMultilevel"/>
     <w:tmpl w:val="A92A2166"/>
@@ -7743,7 +7449,7 @@
       </w:pPr>
     </w:lvl>
   </w:abstractNum>
-  <w:abstractNum w:abstractNumId="23" w15:restartNumberingAfterBreak="0">
+  <w:abstractNum w:abstractNumId="24" w15:restartNumberingAfterBreak="0">
     <w:nsid w:val="2DE867BE"/>
     <w:multiLevelType w:val="hybridMultilevel"/>
     <w:tmpl w:val="80663AD0"/>
@@ -7856,7 +7562,7 @@
       </w:rPr>
     </w:lvl>
   </w:abstractNum>
-  <w:abstractNum w:abstractNumId="24" w15:restartNumberingAfterBreak="0">
+  <w:abstractNum w:abstractNumId="25" w15:restartNumberingAfterBreak="0">
     <w:nsid w:val="2E331351"/>
     <w:multiLevelType w:val="hybridMultilevel"/>
     <w:tmpl w:val="72966E82"/>
@@ -7948,7 +7654,7 @@
       </w:pPr>
     </w:lvl>
   </w:abstractNum>
-  <w:abstractNum w:abstractNumId="25" w15:restartNumberingAfterBreak="0">
+  <w:abstractNum w:abstractNumId="26" w15:restartNumberingAfterBreak="0">
     <w:nsid w:val="31CF1929"/>
     <w:multiLevelType w:val="hybridMultilevel"/>
     <w:tmpl w:val="BB044024"/>
@@ -8061,7 +7767,7 @@
       </w:rPr>
     </w:lvl>
   </w:abstractNum>
-  <w:abstractNum w:abstractNumId="26" w15:restartNumberingAfterBreak="0">
+  <w:abstractNum w:abstractNumId="27" w15:restartNumberingAfterBreak="0">
     <w:nsid w:val="321351B2"/>
     <w:multiLevelType w:val="hybridMultilevel"/>
     <w:tmpl w:val="C2A23606"/>
@@ -8174,7 +7880,7 @@
       </w:rPr>
     </w:lvl>
   </w:abstractNum>
-  <w:abstractNum w:abstractNumId="27" w15:restartNumberingAfterBreak="0">
+  <w:abstractNum w:abstractNumId="28" w15:restartNumberingAfterBreak="0">
     <w:nsid w:val="330B7AF6"/>
     <w:multiLevelType w:val="hybridMultilevel"/>
     <w:tmpl w:val="F46C5356"/>
@@ -8287,7 +7993,96 @@
       </w:rPr>
     </w:lvl>
   </w:abstractNum>
-  <w:abstractNum w:abstractNumId="28" w15:restartNumberingAfterBreak="0">
+  <w:abstractNum w:abstractNumId="29" w15:restartNumberingAfterBreak="0">
+    <w:nsid w:val="3BF85D72"/>
+    <w:multiLevelType w:val="hybridMultilevel"/>
+    <w:tmpl w:val="8E3CFD98"/>
+    <w:lvl w:ilvl="0" w:tplc="ECD2B57A">
+      <w:start w:val="1"/>
+      <w:numFmt w:val="decimal"/>
+      <w:lvlText w:val="%1."/>
+      <w:lvlJc w:val="left"/>
+      <w:pPr>
+        <w:ind w:left="1080" w:hanging="360"/>
+      </w:pPr>
+      <w:rPr>
+        <w:rFonts w:hint="default"/>
+      </w:rPr>
+    </w:lvl>
+    <w:lvl w:ilvl="1" w:tplc="04090019" w:tentative="1">
+      <w:start w:val="1"/>
+      <w:numFmt w:val="lowerLetter"/>
+      <w:lvlText w:val="%2."/>
+      <w:lvlJc w:val="left"/>
+      <w:pPr>
+        <w:ind w:left="1800" w:hanging="360"/>
+      </w:pPr>
+    </w:lvl>
+    <w:lvl w:ilvl="2" w:tplc="0409001B" w:tentative="1">
+      <w:start w:val="1"/>
+      <w:numFmt w:val="lowerRoman"/>
+      <w:lvlText w:val="%3."/>
+      <w:lvlJc w:val="right"/>
+      <w:pPr>
+        <w:ind w:left="2520" w:hanging="180"/>
+      </w:pPr>
+    </w:lvl>
+    <w:lvl w:ilvl="3" w:tplc="0409000F" w:tentative="1">
+      <w:start w:val="1"/>
+      <w:numFmt w:val="decimal"/>
+      <w:lvlText w:val="%4."/>
+      <w:lvlJc w:val="left"/>
+      <w:pPr>
+        <w:ind w:left="3240" w:hanging="360"/>
+      </w:pPr>
+    </w:lvl>
+    <w:lvl w:ilvl="4" w:tplc="04090019" w:tentative="1">
+      <w:start w:val="1"/>
+      <w:numFmt w:val="lowerLetter"/>
+      <w:lvlText w:val="%5."/>
+      <w:lvlJc w:val="left"/>
+      <w:pPr>
+        <w:ind w:left="3960" w:hanging="360"/>
+      </w:pPr>
+    </w:lvl>
+    <w:lvl w:ilvl="5" w:tplc="0409001B" w:tentative="1">
+      <w:start w:val="1"/>
+      <w:numFmt w:val="lowerRoman"/>
+      <w:lvlText w:val="%6."/>
+      <w:lvlJc w:val="right"/>
+      <w:pPr>
+        <w:ind w:left="4680" w:hanging="180"/>
+      </w:pPr>
+    </w:lvl>
+    <w:lvl w:ilvl="6" w:tplc="0409000F" w:tentative="1">
+      <w:start w:val="1"/>
+      <w:numFmt w:val="decimal"/>
+      <w:lvlText w:val="%7."/>
+      <w:lvlJc w:val="left"/>
+      <w:pPr>
+        <w:ind w:left="5400" w:hanging="360"/>
+      </w:pPr>
+    </w:lvl>
+    <w:lvl w:ilvl="7" w:tplc="04090019" w:tentative="1">
+      <w:start w:val="1"/>
+      <w:numFmt w:val="lowerLetter"/>
+      <w:lvlText w:val="%8."/>
+      <w:lvlJc w:val="left"/>
+      <w:pPr>
+        <w:ind w:left="6120" w:hanging="360"/>
+      </w:pPr>
+    </w:lvl>
+    <w:lvl w:ilvl="8" w:tplc="0409001B" w:tentative="1">
+      <w:start w:val="1"/>
+      <w:numFmt w:val="lowerRoman"/>
+      <w:lvlText w:val="%9."/>
+      <w:lvlJc w:val="right"/>
+      <w:pPr>
+        <w:ind w:left="6840" w:hanging="180"/>
+      </w:pPr>
+    </w:lvl>
+  </w:abstractNum>
+  <w:abstractNum w:abstractNumId="30" w15:restartNumberingAfterBreak="0">
     <w:nsid w:val="3E6C7223"/>
     <w:multiLevelType w:val="hybridMultilevel"/>
     <w:tmpl w:val="D6FABF52"/>
@@ -8373,7 +8168,7 @@
       </w:pPr>
     </w:lvl>
   </w:abstractNum>
-  <w:abstractNum w:abstractNumId="29" w15:restartNumberingAfterBreak="0">
+  <w:abstractNum w:abstractNumId="31" w15:restartNumberingAfterBreak="0">
     <w:nsid w:val="3F8F198D"/>
     <w:multiLevelType w:val="hybridMultilevel"/>
     <w:tmpl w:val="03680CDA"/>
@@ -8465,7 +8260,7 @@
       </w:pPr>
     </w:lvl>
   </w:abstractNum>
-  <w:abstractNum w:abstractNumId="30" w15:restartNumberingAfterBreak="0">
+  <w:abstractNum w:abstractNumId="32" w15:restartNumberingAfterBreak="0">
     <w:nsid w:val="492013B8"/>
     <w:multiLevelType w:val="hybridMultilevel"/>
     <w:tmpl w:val="7BF042D8"/>
@@ -8578,7 +8373,7 @@
       </w:rPr>
     </w:lvl>
   </w:abstractNum>
-  <w:abstractNum w:abstractNumId="31" w15:restartNumberingAfterBreak="0">
+  <w:abstractNum w:abstractNumId="33" w15:restartNumberingAfterBreak="0">
     <w:nsid w:val="4F425193"/>
     <w:multiLevelType w:val="hybridMultilevel"/>
     <w:tmpl w:val="2B4662AC"/>
@@ -8670,7 +8465,7 @@
       </w:pPr>
     </w:lvl>
   </w:abstractNum>
-  <w:abstractNum w:abstractNumId="32" w15:restartNumberingAfterBreak="0">
+  <w:abstractNum w:abstractNumId="34" w15:restartNumberingAfterBreak="0">
     <w:nsid w:val="509D67A6"/>
     <w:multiLevelType w:val="multilevel"/>
     <w:tmpl w:val="0409001F"/>
@@ -8756,7 +8551,7 @@
       </w:pPr>
     </w:lvl>
   </w:abstractNum>
-  <w:abstractNum w:abstractNumId="33" w15:restartNumberingAfterBreak="0">
+  <w:abstractNum w:abstractNumId="35" w15:restartNumberingAfterBreak="0">
     <w:nsid w:val="528C1828"/>
     <w:multiLevelType w:val="hybridMultilevel"/>
     <w:tmpl w:val="45148FEC"/>
@@ -8873,7 +8668,7 @@
       </w:rPr>
     </w:lvl>
   </w:abstractNum>
-  <w:abstractNum w:abstractNumId="34" w15:restartNumberingAfterBreak="0">
+  <w:abstractNum w:abstractNumId="36" w15:restartNumberingAfterBreak="0">
     <w:nsid w:val="53F92F8B"/>
     <w:multiLevelType w:val="hybridMultilevel"/>
     <w:tmpl w:val="4552D1B2"/>
@@ -8986,7 +8781,7 @@
       </w:rPr>
     </w:lvl>
   </w:abstractNum>
-  <w:abstractNum w:abstractNumId="35" w15:restartNumberingAfterBreak="0">
+  <w:abstractNum w:abstractNumId="37" w15:restartNumberingAfterBreak="0">
     <w:nsid w:val="563E4B62"/>
     <w:multiLevelType w:val="hybridMultilevel"/>
     <w:tmpl w:val="5BA437FC"/>
@@ -9072,7 +8867,7 @@
       </w:pPr>
     </w:lvl>
   </w:abstractNum>
-  <w:abstractNum w:abstractNumId="36" w15:restartNumberingAfterBreak="0">
+  <w:abstractNum w:abstractNumId="38" w15:restartNumberingAfterBreak="0">
     <w:nsid w:val="5A2926AB"/>
     <w:multiLevelType w:val="hybridMultilevel"/>
     <w:tmpl w:val="74EAD57A"/>
@@ -9187,7 +8982,7 @@
       </w:rPr>
     </w:lvl>
   </w:abstractNum>
-  <w:abstractNum w:abstractNumId="37" w15:restartNumberingAfterBreak="0">
+  <w:abstractNum w:abstractNumId="39" w15:restartNumberingAfterBreak="0">
     <w:nsid w:val="5B1A4A33"/>
     <w:multiLevelType w:val="hybridMultilevel"/>
     <w:tmpl w:val="C7523E38"/>
@@ -9276,7 +9071,7 @@
       </w:pPr>
     </w:lvl>
   </w:abstractNum>
-  <w:abstractNum w:abstractNumId="38" w15:restartNumberingAfterBreak="0">
+  <w:abstractNum w:abstractNumId="40" w15:restartNumberingAfterBreak="0">
     <w:nsid w:val="5B26156C"/>
     <w:multiLevelType w:val="hybridMultilevel"/>
     <w:tmpl w:val="C656764A"/>
@@ -9368,7 +9163,7 @@
       </w:pPr>
     </w:lvl>
   </w:abstractNum>
-  <w:abstractNum w:abstractNumId="39" w15:restartNumberingAfterBreak="0">
+  <w:abstractNum w:abstractNumId="41" w15:restartNumberingAfterBreak="0">
     <w:nsid w:val="61D02171"/>
     <w:multiLevelType w:val="hybridMultilevel"/>
     <w:tmpl w:val="68700A82"/>
@@ -9481,7 +9276,7 @@
       </w:rPr>
     </w:lvl>
   </w:abstractNum>
-  <w:abstractNum w:abstractNumId="40" w15:restartNumberingAfterBreak="0">
+  <w:abstractNum w:abstractNumId="42" w15:restartNumberingAfterBreak="0">
     <w:nsid w:val="66FE6E66"/>
     <w:multiLevelType w:val="hybridMultilevel"/>
     <w:tmpl w:val="040A30EC"/>
@@ -9594,7 +9389,7 @@
       </w:rPr>
     </w:lvl>
   </w:abstractNum>
-  <w:abstractNum w:abstractNumId="41" w15:restartNumberingAfterBreak="0">
+  <w:abstractNum w:abstractNumId="43" w15:restartNumberingAfterBreak="0">
     <w:nsid w:val="67DB023C"/>
     <w:multiLevelType w:val="hybridMultilevel"/>
     <w:tmpl w:val="02829B4A"/>
@@ -9686,7 +9481,7 @@
       </w:pPr>
     </w:lvl>
   </w:abstractNum>
-  <w:abstractNum w:abstractNumId="42" w15:restartNumberingAfterBreak="0">
+  <w:abstractNum w:abstractNumId="44" w15:restartNumberingAfterBreak="0">
     <w:nsid w:val="6B1F4F44"/>
     <w:multiLevelType w:val="hybridMultilevel"/>
     <w:tmpl w:val="7F5EAAF0"/>
@@ -9778,7 +9573,7 @@
       </w:pPr>
     </w:lvl>
   </w:abstractNum>
-  <w:abstractNum w:abstractNumId="43" w15:restartNumberingAfterBreak="0">
+  <w:abstractNum w:abstractNumId="45" w15:restartNumberingAfterBreak="0">
     <w:nsid w:val="77961309"/>
     <w:multiLevelType w:val="hybridMultilevel"/>
     <w:tmpl w:val="C656764A"/>
@@ -9870,7 +9665,7 @@
       </w:pPr>
     </w:lvl>
   </w:abstractNum>
-  <w:abstractNum w:abstractNumId="44" w15:restartNumberingAfterBreak="0">
+  <w:abstractNum w:abstractNumId="46" w15:restartNumberingAfterBreak="0">
     <w:nsid w:val="7D101D07"/>
     <w:multiLevelType w:val="hybridMultilevel"/>
     <w:tmpl w:val="79DC4B2A"/>
@@ -9960,16 +9755,16 @@
     </w:lvl>
   </w:abstractNum>
   <w:num w:numId="1">
-    <w:abstractNumId w:val="31"/>
+    <w:abstractNumId w:val="33"/>
   </w:num>
   <w:num w:numId="2">
-    <w:abstractNumId w:val="42"/>
+    <w:abstractNumId w:val="44"/>
   </w:num>
   <w:num w:numId="3">
-    <w:abstractNumId w:val="20"/>
+    <w:abstractNumId w:val="21"/>
   </w:num>
   <w:num w:numId="4">
-    <w:abstractNumId w:val="29"/>
+    <w:abstractNumId w:val="31"/>
   </w:num>
   <w:num w:numId="5">
     <w:abstractNumId w:val="16"/>
@@ -9978,16 +9773,16 @@
     <w:abstractNumId w:val="8"/>
   </w:num>
   <w:num w:numId="7">
-    <w:abstractNumId w:val="41"/>
+    <w:abstractNumId w:val="43"/>
   </w:num>
   <w:num w:numId="8">
     <w:abstractNumId w:val="15"/>
   </w:num>
   <w:num w:numId="9">
-    <w:abstractNumId w:val="43"/>
+    <w:abstractNumId w:val="45"/>
   </w:num>
   <w:num w:numId="10">
-    <w:abstractNumId w:val="38"/>
+    <w:abstractNumId w:val="40"/>
   </w:num>
   <w:num w:numId="11">
     <w:abstractNumId w:val="4"/>
@@ -9996,49 +9791,49 @@
     <w:abstractNumId w:val="13"/>
   </w:num>
   <w:num w:numId="13">
-    <w:abstractNumId w:val="18"/>
+    <w:abstractNumId w:val="19"/>
   </w:num>
   <w:num w:numId="14">
-    <w:abstractNumId w:val="28"/>
+    <w:abstractNumId w:val="30"/>
   </w:num>
   <w:num w:numId="15">
-    <w:abstractNumId w:val="24"/>
+    <w:abstractNumId w:val="25"/>
   </w:num>
   <w:num w:numId="16">
     <w:abstractNumId w:val="7"/>
   </w:num>
   <w:num w:numId="17">
-    <w:abstractNumId w:val="30"/>
+    <w:abstractNumId w:val="32"/>
   </w:num>
   <w:num w:numId="18">
-    <w:abstractNumId w:val="44"/>
+    <w:abstractNumId w:val="46"/>
   </w:num>
   <w:num w:numId="19">
     <w:abstractNumId w:val="12"/>
   </w:num>
   <w:num w:numId="20">
-    <w:abstractNumId w:val="34"/>
+    <w:abstractNumId w:val="36"/>
   </w:num>
   <w:num w:numId="21">
     <w:abstractNumId w:val="14"/>
   </w:num>
   <w:num w:numId="22">
-    <w:abstractNumId w:val="25"/>
+    <w:abstractNumId w:val="26"/>
   </w:num>
   <w:num w:numId="23">
-    <w:abstractNumId w:val="27"/>
+    <w:abstractNumId w:val="28"/>
   </w:num>
   <w:num w:numId="24">
-    <w:abstractNumId w:val="23"/>
+    <w:abstractNumId w:val="24"/>
   </w:num>
   <w:num w:numId="25">
-    <w:abstractNumId w:val="26"/>
+    <w:abstractNumId w:val="27"/>
   </w:num>
   <w:num w:numId="26">
     <w:abstractNumId w:val="11"/>
   </w:num>
   <w:num w:numId="27">
-    <w:abstractNumId w:val="39"/>
+    <w:abstractNumId w:val="41"/>
   </w:num>
   <w:num w:numId="28">
     <w:abstractNumId w:val="17"/>
@@ -10047,16 +9842,16 @@
     <w:abstractNumId w:val="6"/>
   </w:num>
   <w:num w:numId="30">
-    <w:abstractNumId w:val="22"/>
+    <w:abstractNumId w:val="23"/>
   </w:num>
   <w:num w:numId="31">
     <w:abstractNumId w:val="5"/>
   </w:num>
   <w:num w:numId="32">
-    <w:abstractNumId w:val="33"/>
+    <w:abstractNumId w:val="35"/>
   </w:num>
   <w:num w:numId="33">
-    <w:abstractNumId w:val="36"/>
+    <w:abstractNumId w:val="38"/>
   </w:num>
   <w:num w:numId="34">
     <w:abstractNumId w:val="3"/>
@@ -10071,10 +9866,10 @@
     <w:abstractNumId w:val="0"/>
   </w:num>
   <w:num w:numId="38">
-    <w:abstractNumId w:val="40"/>
+    <w:abstractNumId w:val="42"/>
   </w:num>
   <w:num w:numId="39">
-    <w:abstractNumId w:val="32"/>
+    <w:abstractNumId w:val="34"/>
   </w:num>
   <w:num w:numId="40">
     <w:abstractNumId w:val="10"/>
@@ -10083,16 +9878,22 @@
     <w:abstractNumId w:val="9"/>
   </w:num>
   <w:num w:numId="42">
-    <w:abstractNumId w:val="19"/>
+    <w:abstractNumId w:val="20"/>
   </w:num>
   <w:num w:numId="43">
+    <w:abstractNumId w:val="39"/>
+  </w:num>
+  <w:num w:numId="44">
     <w:abstractNumId w:val="37"/>
   </w:num>
-  <w:num w:numId="44">
-    <w:abstractNumId w:val="35"/>
+  <w:num w:numId="45">
+    <w:abstractNumId w:val="22"/>
   </w:num>
-  <w:num w:numId="45">
-    <w:abstractNumId w:val="21"/>
+  <w:num w:numId="46">
+    <w:abstractNumId w:val="18"/>
+  </w:num>
+  <w:num w:numId="47">
+    <w:abstractNumId w:val="29"/>
   </w:num>
   <w:numIdMacAtCleanup w:val="12"/>
 </w:numbering>
@@ -11376,7 +11177,6 @@
     <w:lvl w:ilvl="0" w:tplc="A4946864">
       <w:start w:val="1"/>
       <w:numFmt w:val="bullet"/>
-      <w:pStyle w:val="Graphbullet4"/>
       <w:lvlText w:val=""/>
       <w:lvlJc w:val="left"/>
       <w:pPr>
@@ -11468,7 +11268,6 @@
     <w:lvl w:ilvl="0" w:tplc="13A87BB0">
       <w:start w:val="1"/>
       <w:numFmt w:val="bullet"/>
-      <w:pStyle w:val="Graphbullet3"/>
       <w:lvlText w:val=""/>
       <w:lvlJc w:val="left"/>
       <w:pPr>
@@ -11676,7 +11475,6 @@
     <w:lvl w:ilvl="0" w:tplc="C7BC33B2">
       <w:start w:val="1"/>
       <w:numFmt w:val="bullet"/>
-      <w:pStyle w:val="Graphbullet"/>
       <w:lvlText w:val=""/>
       <w:lvlJc w:val="left"/>
       <w:pPr>
@@ -11768,7 +11566,6 @@
     <w:lvl w:ilvl="0" w:tplc="A4583C36">
       <w:start w:val="1"/>
       <w:numFmt w:val="bullet"/>
-      <w:pStyle w:val="Graphbullet2"/>
       <w:lvlText w:val=""/>
       <w:lvlJc w:val="left"/>
       <w:pPr>
@@ -12016,6 +11813,7 @@
     <w:rsid w:val="005931A9"/>
     <w:rsid w:val="005A50D8"/>
     <w:rsid w:val="005E201F"/>
+    <w:rsid w:val="0079016F"/>
     <w:rsid w:val="00870F3E"/>
     <w:rsid w:val="008F78AF"/>
     <w:rsid w:val="00AB40D0"/>
@@ -12508,275 +12306,6 @@
       <w:sz w:val="24"/>
     </w:rPr>
   </w:style>
-  <w:style w:type="character" w:customStyle="1" w:styleId="Bold">
-    <w:name w:val="Bold"/>
-    <w:uiPriority w:val="1"/>
-    <w:qFormat/>
-    <w:rPr>
-      <w:b/>
-      <w:bCs/>
-    </w:rPr>
-  </w:style>
-  <w:style w:type="paragraph" w:customStyle="1" w:styleId="8914CB4C7373423C8FD191ABDE2C1A85">
-    <w:name w:val="8914CB4C7373423C8FD191ABDE2C1A85"/>
-  </w:style>
-  <w:style w:type="paragraph" w:customStyle="1" w:styleId="535F59673DB44119BA14CF384B198A8E">
-    <w:name w:val="535F59673DB44119BA14CF384B198A8E"/>
-  </w:style>
-  <w:style w:type="paragraph" w:customStyle="1" w:styleId="18E53A71C8FA4ED2A3E836D12AF8B348">
-    <w:name w:val="18E53A71C8FA4ED2A3E836D12AF8B348"/>
-  </w:style>
-  <w:style w:type="paragraph" w:customStyle="1" w:styleId="C90B9209369F455F8CED4B9D5384B996">
-    <w:name w:val="C90B9209369F455F8CED4B9D5384B996"/>
-  </w:style>
-  <w:style w:type="paragraph" w:customStyle="1" w:styleId="3DD68328EC9F48C6B5F1C2E9507B2FEF">
-    <w:name w:val="3DD68328EC9F48C6B5F1C2E9507B2FEF"/>
-  </w:style>
-  <w:style w:type="paragraph" w:customStyle="1" w:styleId="069892F9CC244259B332C254E0546DC7">
-    <w:name w:val="069892F9CC244259B332C254E0546DC7"/>
-  </w:style>
-  <w:style w:type="paragraph" w:customStyle="1" w:styleId="8B895F0D6CB94B808E4C25BBBAEE210C">
-    <w:name w:val="8B895F0D6CB94B808E4C25BBBAEE210C"/>
-  </w:style>
-  <w:style w:type="paragraph" w:customStyle="1" w:styleId="3AB4A64C22EA4DDCAFF8138862DD209E">
-    <w:name w:val="3AB4A64C22EA4DDCAFF8138862DD209E"/>
-  </w:style>
-  <w:style w:type="paragraph" w:customStyle="1" w:styleId="0BCB4556384B45568E93B64396D7888A">
-    <w:name w:val="0BCB4556384B45568E93B64396D7888A"/>
-  </w:style>
-  <w:style w:type="paragraph" w:customStyle="1" w:styleId="616976E007424A4BAFD11C2BCC234FB3">
-    <w:name w:val="616976E007424A4BAFD11C2BCC234FB3"/>
-  </w:style>
-  <w:style w:type="paragraph" w:customStyle="1" w:styleId="3CECED5D5B7740398AA1A4B9167E9F91">
-    <w:name w:val="3CECED5D5B7740398AA1A4B9167E9F91"/>
-  </w:style>
-  <w:style w:type="paragraph" w:customStyle="1" w:styleId="A4EDB3226D8C46EB91C556658521EF0C">
-    <w:name w:val="A4EDB3226D8C46EB91C556658521EF0C"/>
-  </w:style>
-  <w:style w:type="paragraph" w:customStyle="1" w:styleId="D7CC422C0F7A47CF8DB4F2D1B80FA096">
-    <w:name w:val="D7CC422C0F7A47CF8DB4F2D1B80FA096"/>
-  </w:style>
-  <w:style w:type="paragraph" w:customStyle="1" w:styleId="835BC34297064E9BAEF13D474FFF4097">
-    <w:name w:val="835BC34297064E9BAEF13D474FFF4097"/>
-  </w:style>
-  <w:style w:type="paragraph" w:customStyle="1" w:styleId="DFFFD947617F4F3EB049C7A4F752BD1E">
-    <w:name w:val="DFFFD947617F4F3EB049C7A4F752BD1E"/>
-  </w:style>
-  <w:style w:type="paragraph" w:customStyle="1" w:styleId="05B53AEABBCC4EC0943EEB329B2CD25A">
-    <w:name w:val="05B53AEABBCC4EC0943EEB329B2CD25A"/>
-  </w:style>
-  <w:style w:type="paragraph" w:customStyle="1" w:styleId="F7B23B883A804CCD92E480C2269E0E88">
-    <w:name w:val="F7B23B883A804CCD92E480C2269E0E88"/>
-  </w:style>
-  <w:style w:type="paragraph" w:customStyle="1" w:styleId="C80A65562495479682EC1CCB0B096A35">
-    <w:name w:val="C80A65562495479682EC1CCB0B096A35"/>
-  </w:style>
-  <w:style w:type="paragraph" w:customStyle="1" w:styleId="B9CBD7371B98493CB4CA991BFC331930">
-    <w:name w:val="B9CBD7371B98493CB4CA991BFC331930"/>
-  </w:style>
-  <w:style w:type="paragraph" w:customStyle="1" w:styleId="7D99FEA98716471C987029B4FCC5D9C6">
-    <w:name w:val="7D99FEA98716471C987029B4FCC5D9C6"/>
-  </w:style>
-  <w:style w:type="paragraph" w:customStyle="1" w:styleId="9D2DA0CEB8514B3E9D4D29BA28E11E95">
-    <w:name w:val="9D2DA0CEB8514B3E9D4D29BA28E11E95"/>
-  </w:style>
-  <w:style w:type="paragraph" w:customStyle="1" w:styleId="D72FE788F3AB46C6929F24B5A276E235">
-    <w:name w:val="D72FE788F3AB46C6929F24B5A276E235"/>
-  </w:style>
-  <w:style w:type="paragraph" w:customStyle="1" w:styleId="BC7E03F8ADB943FFA69EB70CE94219B3">
-    <w:name w:val="BC7E03F8ADB943FFA69EB70CE94219B3"/>
-  </w:style>
-  <w:style w:type="paragraph" w:customStyle="1" w:styleId="24201DC65D5C451398049462D5D2C0EE">
-    <w:name w:val="24201DC65D5C451398049462D5D2C0EE"/>
-  </w:style>
-  <w:style w:type="paragraph" w:customStyle="1" w:styleId="B772532B104A436CB33CABA31F619A9C">
-    <w:name w:val="B772532B104A436CB33CABA31F619A9C"/>
-  </w:style>
-  <w:style w:type="paragraph" w:customStyle="1" w:styleId="32F3AF4969684CE098052EA87BDB63CE">
-    <w:name w:val="32F3AF4969684CE098052EA87BDB63CE"/>
-  </w:style>
-  <w:style w:type="paragraph" w:customStyle="1" w:styleId="96EB239FC1D545E0BC54571DB8FCFE0D">
-    <w:name w:val="96EB239FC1D545E0BC54571DB8FCFE0D"/>
-  </w:style>
-  <w:style w:type="paragraph" w:customStyle="1" w:styleId="40DCE343983840248D429E90163C920A">
-    <w:name w:val="40DCE343983840248D429E90163C920A"/>
-  </w:style>
-  <w:style w:type="paragraph" w:customStyle="1" w:styleId="38590B2D8C314DBEA288DD665AF7D2E6">
-    <w:name w:val="38590B2D8C314DBEA288DD665AF7D2E6"/>
-  </w:style>
-  <w:style w:type="paragraph" w:customStyle="1" w:styleId="EE97D6DAD12F423DBF4CC67F8C5A6F0B">
-    <w:name w:val="EE97D6DAD12F423DBF4CC67F8C5A6F0B"/>
-  </w:style>
-  <w:style w:type="paragraph" w:customStyle="1" w:styleId="EDD8A7678FB843D783432831FF7F5B78">
-    <w:name w:val="EDD8A7678FB843D783432831FF7F5B78"/>
-  </w:style>
-  <w:style w:type="paragraph" w:customStyle="1" w:styleId="45F5BD554F004050A8CC4AB895BE87F2">
-    <w:name w:val="45F5BD554F004050A8CC4AB895BE87F2"/>
-  </w:style>
-  <w:style w:type="paragraph" w:customStyle="1" w:styleId="C8D4F698296346619EF213EF54886ABA">
-    <w:name w:val="C8D4F698296346619EF213EF54886ABA"/>
-  </w:style>
-  <w:style w:type="paragraph" w:customStyle="1" w:styleId="9DE972A993074F358DCBCEA2A573DB06">
-    <w:name w:val="9DE972A993074F358DCBCEA2A573DB06"/>
-  </w:style>
-  <w:style w:type="paragraph" w:customStyle="1" w:styleId="71FB41E5F9E04E13BE4012B6903C73F1">
-    <w:name w:val="71FB41E5F9E04E13BE4012B6903C73F1"/>
-  </w:style>
-  <w:style w:type="paragraph" w:customStyle="1" w:styleId="E2231B1531B240EF884A924405E066DF">
-    <w:name w:val="E2231B1531B240EF884A924405E066DF"/>
-  </w:style>
-  <w:style w:type="paragraph" w:customStyle="1" w:styleId="E59A0F70709D4E71AB00306AE3487831">
-    <w:name w:val="E59A0F70709D4E71AB00306AE3487831"/>
-  </w:style>
-  <w:style w:type="paragraph" w:customStyle="1" w:styleId="Graphbullet">
-    <w:name w:val="Graph bullet"/>
-    <w:basedOn w:val="Normal"/>
-    <w:qFormat/>
-    <w:pPr>
-      <w:numPr>
-        <w:numId w:val="3"/>
-      </w:numPr>
-      <w:spacing w:after="0" w:line="216" w:lineRule="auto"/>
-      <w:ind w:left="284" w:hanging="284"/>
-    </w:pPr>
-    <w:rPr>
-      <w:rFonts w:eastAsiaTheme="minorHAnsi"/>
-      <w:color w:val="595959" w:themeColor="text1" w:themeTint="A6"/>
-      <w:sz w:val="20"/>
-    </w:rPr>
-  </w:style>
-  <w:style w:type="paragraph" w:customStyle="1" w:styleId="F50797C5493E40DE9A6765673BE75F96">
-    <w:name w:val="F50797C5493E40DE9A6765673BE75F96"/>
-  </w:style>
-  <w:style w:type="paragraph" w:customStyle="1" w:styleId="8311FB59B4864316932A10BC68A66CE4">
-    <w:name w:val="8311FB59B4864316932A10BC68A66CE4"/>
-  </w:style>
-  <w:style w:type="paragraph" w:customStyle="1" w:styleId="Graphbullet2">
-    <w:name w:val="Graph bullet 2"/>
-    <w:basedOn w:val="Normal"/>
-    <w:qFormat/>
-    <w:pPr>
-      <w:numPr>
-        <w:numId w:val="4"/>
-      </w:numPr>
-      <w:spacing w:after="0" w:line="216" w:lineRule="auto"/>
-      <w:ind w:left="284" w:hanging="284"/>
-    </w:pPr>
-    <w:rPr>
-      <w:rFonts w:eastAsiaTheme="minorHAnsi"/>
-      <w:color w:val="595959" w:themeColor="text1" w:themeTint="A6"/>
-      <w:sz w:val="20"/>
-    </w:rPr>
-  </w:style>
-  <w:style w:type="paragraph" w:customStyle="1" w:styleId="39E33AEE8ED542D384A0B2873A977CBA">
-    <w:name w:val="39E33AEE8ED542D384A0B2873A977CBA"/>
-  </w:style>
-  <w:style w:type="paragraph" w:customStyle="1" w:styleId="01B0756AD68D463B810F4539D43E2F5B">
-    <w:name w:val="01B0756AD68D463B810F4539D43E2F5B"/>
-  </w:style>
-  <w:style w:type="paragraph" w:customStyle="1" w:styleId="Graphbullet3">
-    <w:name w:val="Graph bullet 3"/>
-    <w:basedOn w:val="Normal"/>
-    <w:qFormat/>
-    <w:pPr>
-      <w:numPr>
-        <w:numId w:val="5"/>
-      </w:numPr>
-      <w:spacing w:after="0" w:line="216" w:lineRule="auto"/>
-      <w:ind w:left="284" w:hanging="284"/>
-    </w:pPr>
-    <w:rPr>
-      <w:rFonts w:eastAsiaTheme="minorHAnsi"/>
-      <w:color w:val="595959" w:themeColor="text1" w:themeTint="A6"/>
-      <w:sz w:val="20"/>
-    </w:rPr>
-  </w:style>
-  <w:style w:type="paragraph" w:customStyle="1" w:styleId="7D2BDD24F8B0409E8EBC36B82B7B0071">
-    <w:name w:val="7D2BDD24F8B0409E8EBC36B82B7B0071"/>
-  </w:style>
-  <w:style w:type="paragraph" w:customStyle="1" w:styleId="A30D7FAA625A4D8386BC1FD2CEA37D1E">
-    <w:name w:val="A30D7FAA625A4D8386BC1FD2CEA37D1E"/>
-  </w:style>
-  <w:style w:type="paragraph" w:customStyle="1" w:styleId="Graphbullet4">
-    <w:name w:val="Graph bullet 4"/>
-    <w:basedOn w:val="Normal"/>
-    <w:qFormat/>
-    <w:pPr>
-      <w:numPr>
-        <w:numId w:val="6"/>
-      </w:numPr>
-      <w:spacing w:after="0" w:line="240" w:lineRule="auto"/>
-      <w:ind w:left="284" w:hanging="284"/>
-    </w:pPr>
-    <w:rPr>
-      <w:rFonts w:eastAsiaTheme="minorHAnsi"/>
-      <w:color w:val="595959" w:themeColor="text1" w:themeTint="A6"/>
-      <w:sz w:val="20"/>
-    </w:rPr>
-  </w:style>
-  <w:style w:type="paragraph" w:customStyle="1" w:styleId="9E463C53D2AA4552AF0278A5174AC5E8">
-    <w:name w:val="9E463C53D2AA4552AF0278A5174AC5E8"/>
-  </w:style>
-  <w:style w:type="paragraph" w:customStyle="1" w:styleId="BCABA396580E4EC19BB6A859239A7DDE">
-    <w:name w:val="BCABA396580E4EC19BB6A859239A7DDE"/>
-  </w:style>
-  <w:style w:type="paragraph" w:customStyle="1" w:styleId="1954B1950896444FB88E0E7D9920D65C">
-    <w:name w:val="1954B1950896444FB88E0E7D9920D65C"/>
-  </w:style>
-  <w:style w:type="paragraph" w:customStyle="1" w:styleId="BB8065E62A7845ACA7ECA2F36A209AC8">
-    <w:name w:val="BB8065E62A7845ACA7ECA2F36A209AC8"/>
-  </w:style>
-  <w:style w:type="paragraph" w:customStyle="1" w:styleId="7D6EFEF33A854AED859749F23D594B6B">
-    <w:name w:val="7D6EFEF33A854AED859749F23D594B6B"/>
-  </w:style>
-  <w:style w:type="paragraph" w:customStyle="1" w:styleId="52EF99DE86DD4280BFE5A5F6AE11219E">
-    <w:name w:val="52EF99DE86DD4280BFE5A5F6AE11219E"/>
-  </w:style>
-  <w:style w:type="paragraph" w:customStyle="1" w:styleId="617716E33C244A0CB81B9C6E217A82A7">
-    <w:name w:val="617716E33C244A0CB81B9C6E217A82A7"/>
-  </w:style>
-  <w:style w:type="paragraph" w:customStyle="1" w:styleId="8E08150DCF9C4E6FB7E18863B240BF5E">
-    <w:name w:val="8E08150DCF9C4E6FB7E18863B240BF5E"/>
-  </w:style>
-  <w:style w:type="paragraph" w:customStyle="1" w:styleId="4AE2C1AB6CD247308458D3DF04123F77">
-    <w:name w:val="4AE2C1AB6CD247308458D3DF04123F77"/>
-  </w:style>
-  <w:style w:type="paragraph" w:customStyle="1" w:styleId="A4ADF175A06A41B7A57943C6CF43E02F">
-    <w:name w:val="A4ADF175A06A41B7A57943C6CF43E02F"/>
-  </w:style>
-  <w:style w:type="paragraph" w:customStyle="1" w:styleId="A6E3C536E9FE44AA90BC4528BA85D782">
-    <w:name w:val="A6E3C536E9FE44AA90BC4528BA85D782"/>
-  </w:style>
-  <w:style w:type="paragraph" w:customStyle="1" w:styleId="4B1FA28615754757AC234B3DE0A42E6E">
-    <w:name w:val="4B1FA28615754757AC234B3DE0A42E6E"/>
-  </w:style>
-  <w:style w:type="paragraph" w:customStyle="1" w:styleId="D51C275BE0324A79B7CC6E67E223BF70">
-    <w:name w:val="D51C275BE0324A79B7CC6E67E223BF70"/>
-  </w:style>
-  <w:style w:type="paragraph" w:customStyle="1" w:styleId="900A2200688E47D4B5A7CC2C7491EA10">
-    <w:name w:val="900A2200688E47D4B5A7CC2C7491EA10"/>
-  </w:style>
-  <w:style w:type="paragraph" w:customStyle="1" w:styleId="FF59AF7DEE1F4E8488736E0894126966">
-    <w:name w:val="FF59AF7DEE1F4E8488736E0894126966"/>
-  </w:style>
-  <w:style w:type="paragraph" w:customStyle="1" w:styleId="37E1B6549877452A8128AAE19D6CE3AA">
-    <w:name w:val="37E1B6549877452A8128AAE19D6CE3AA"/>
-  </w:style>
-  <w:style w:type="paragraph" w:customStyle="1" w:styleId="C8B2D233FE3847A19953693EDD67B30A">
-    <w:name w:val="C8B2D233FE3847A19953693EDD67B30A"/>
-  </w:style>
-  <w:style w:type="paragraph" w:customStyle="1" w:styleId="005C7078A6A54C34B7519CAD8E1B07C6">
-    <w:name w:val="005C7078A6A54C34B7519CAD8E1B07C6"/>
-  </w:style>
-  <w:style w:type="paragraph" w:customStyle="1" w:styleId="207C1B8E65554E5485DC7F25F3E39147">
-    <w:name w:val="207C1B8E65554E5485DC7F25F3E39147"/>
-  </w:style>
-  <w:style w:type="paragraph" w:customStyle="1" w:styleId="86CB343F4BF54B86BBB30247A3BFF817">
-    <w:name w:val="86CB343F4BF54B86BBB30247A3BFF817"/>
-  </w:style>
-  <w:style w:type="paragraph" w:customStyle="1" w:styleId="7F0BAF5106824A5E845CFECA9AAB5162">
-    <w:name w:val="7F0BAF5106824A5E845CFECA9AAB5162"/>
-  </w:style>
   <w:style w:type="paragraph" w:styleId="ListBullet2">
     <w:name w:val="List Bullet 2"/>
     <w:basedOn w:val="Normal"/>
@@ -12792,1749 +12321,6 @@
       <w:color w:val="595959" w:themeColor="text1" w:themeTint="A6"/>
       <w:sz w:val="24"/>
     </w:rPr>
-  </w:style>
-  <w:style w:type="paragraph" w:customStyle="1" w:styleId="BFD9071EC363481B80D585BAEC024D03">
-    <w:name w:val="BFD9071EC363481B80D585BAEC024D03"/>
-  </w:style>
-  <w:style w:type="paragraph" w:customStyle="1" w:styleId="184ED5A358DE4D0BBE394D9E55DE9B8A">
-    <w:name w:val="184ED5A358DE4D0BBE394D9E55DE9B8A"/>
-  </w:style>
-  <w:style w:type="paragraph" w:customStyle="1" w:styleId="87CB69BDF81C489389FE94BC77AB6817">
-    <w:name w:val="87CB69BDF81C489389FE94BC77AB6817"/>
-  </w:style>
-  <w:style w:type="paragraph" w:customStyle="1" w:styleId="111C791C0F1E4FA1A593CB795F9936FE">
-    <w:name w:val="111C791C0F1E4FA1A593CB795F9936FE"/>
-  </w:style>
-  <w:style w:type="paragraph" w:customStyle="1" w:styleId="0CF8624C76834E90ABC22E133AFEAFA3">
-    <w:name w:val="0CF8624C76834E90ABC22E133AFEAFA3"/>
-  </w:style>
-  <w:style w:type="paragraph" w:customStyle="1" w:styleId="2DC4CC8CC7204E92B9646DCD0C90C894">
-    <w:name w:val="2DC4CC8CC7204E92B9646DCD0C90C894"/>
-  </w:style>
-  <w:style w:type="paragraph" w:customStyle="1" w:styleId="7480A697E92C4E5D982095BE5E24CBE6">
-    <w:name w:val="7480A697E92C4E5D982095BE5E24CBE6"/>
-  </w:style>
-  <w:style w:type="paragraph" w:customStyle="1" w:styleId="7F5EB54EF2C1457A84010CF151679349">
-    <w:name w:val="7F5EB54EF2C1457A84010CF151679349"/>
-  </w:style>
-  <w:style w:type="paragraph" w:customStyle="1" w:styleId="67A51DA70E5E45BE8A0B9DC0105BFC32">
-    <w:name w:val="67A51DA70E5E45BE8A0B9DC0105BFC32"/>
-  </w:style>
-  <w:style w:type="paragraph" w:customStyle="1" w:styleId="4029E79A072141549990605702019BBB">
-    <w:name w:val="4029E79A072141549990605702019BBB"/>
-  </w:style>
-  <w:style w:type="paragraph" w:customStyle="1" w:styleId="21AB4DA70EC2451EA4F0BD9E540B6620">
-    <w:name w:val="21AB4DA70EC2451EA4F0BD9E540B6620"/>
-  </w:style>
-  <w:style w:type="paragraph" w:customStyle="1" w:styleId="73B4C3BFFDDF437BBE0D08FA44D460DA">
-    <w:name w:val="73B4C3BFFDDF437BBE0D08FA44D460DA"/>
-  </w:style>
-  <w:style w:type="paragraph" w:customStyle="1" w:styleId="A94C36032650436FA759BE4965C86F21">
-    <w:name w:val="A94C36032650436FA759BE4965C86F21"/>
-  </w:style>
-  <w:style w:type="paragraph" w:customStyle="1" w:styleId="90B1BA05714F409CA1A979EFD82BB5BF">
-    <w:name w:val="90B1BA05714F409CA1A979EFD82BB5BF"/>
-  </w:style>
-  <w:style w:type="paragraph" w:customStyle="1" w:styleId="57370F73150A426C852982ED4A07934F">
-    <w:name w:val="57370F73150A426C852982ED4A07934F"/>
-  </w:style>
-  <w:style w:type="paragraph" w:customStyle="1" w:styleId="AC6EFB4A11F04945914E091FD117ACA4">
-    <w:name w:val="AC6EFB4A11F04945914E091FD117ACA4"/>
-  </w:style>
-  <w:style w:type="paragraph" w:customStyle="1" w:styleId="88BD52F7C0ED4C8E885F9C5536718FBD">
-    <w:name w:val="88BD52F7C0ED4C8E885F9C5536718FBD"/>
-  </w:style>
-  <w:style w:type="paragraph" w:customStyle="1" w:styleId="8E2FE466F9C744A098F5D1AE0B958F15">
-    <w:name w:val="8E2FE466F9C744A098F5D1AE0B958F15"/>
-  </w:style>
-  <w:style w:type="paragraph" w:customStyle="1" w:styleId="5C61F9E57D9E4F4984BEFDD4FD4EBA16">
-    <w:name w:val="5C61F9E57D9E4F4984BEFDD4FD4EBA16"/>
-  </w:style>
-  <w:style w:type="paragraph" w:customStyle="1" w:styleId="28265543A15E447589DF739158205447">
-    <w:name w:val="28265543A15E447589DF739158205447"/>
-  </w:style>
-  <w:style w:type="paragraph" w:customStyle="1" w:styleId="00E2FD40FD6D44B79AFC8EBD30244480">
-    <w:name w:val="00E2FD40FD6D44B79AFC8EBD30244480"/>
-  </w:style>
-  <w:style w:type="paragraph" w:customStyle="1" w:styleId="C762513E405A442AABF34CF343B9E495">
-    <w:name w:val="C762513E405A442AABF34CF343B9E495"/>
-  </w:style>
-  <w:style w:type="paragraph" w:customStyle="1" w:styleId="4F356D20BFB3424794B71621CA29F360">
-    <w:name w:val="4F356D20BFB3424794B71621CA29F360"/>
-  </w:style>
-  <w:style w:type="paragraph" w:customStyle="1" w:styleId="7937F3547AC04E76A6F5C2E43DE8714D">
-    <w:name w:val="7937F3547AC04E76A6F5C2E43DE8714D"/>
-  </w:style>
-  <w:style w:type="paragraph" w:customStyle="1" w:styleId="A3CA4CCFF5F642F4ACD6A9D5EF7CD4AC">
-    <w:name w:val="A3CA4CCFF5F642F4ACD6A9D5EF7CD4AC"/>
-  </w:style>
-  <w:style w:type="paragraph" w:customStyle="1" w:styleId="DCF081991EF147F297261F121D969E69">
-    <w:name w:val="DCF081991EF147F297261F121D969E69"/>
-  </w:style>
-  <w:style w:type="paragraph" w:customStyle="1" w:styleId="C9AB372CA68E434A902B397B70FFE66E">
-    <w:name w:val="C9AB372CA68E434A902B397B70FFE66E"/>
-  </w:style>
-  <w:style w:type="paragraph" w:customStyle="1" w:styleId="CAFA11E1C35E41A78792E56CDFB9B256">
-    <w:name w:val="CAFA11E1C35E41A78792E56CDFB9B256"/>
-  </w:style>
-  <w:style w:type="paragraph" w:customStyle="1" w:styleId="1213C889863F4B00A2907421384A9780">
-    <w:name w:val="1213C889863F4B00A2907421384A9780"/>
-  </w:style>
-  <w:style w:type="paragraph" w:customStyle="1" w:styleId="3D2678DED4C8423C9BC2436A8510B424">
-    <w:name w:val="3D2678DED4C8423C9BC2436A8510B424"/>
-  </w:style>
-  <w:style w:type="paragraph" w:customStyle="1" w:styleId="FA37951301DE42E0B44EEC2640DE9D1A">
-    <w:name w:val="FA37951301DE42E0B44EEC2640DE9D1A"/>
-  </w:style>
-  <w:style w:type="paragraph" w:customStyle="1" w:styleId="B9B8958A67E04DD98EF95AA36FCEBB6D">
-    <w:name w:val="B9B8958A67E04DD98EF95AA36FCEBB6D"/>
-  </w:style>
-  <w:style w:type="paragraph" w:customStyle="1" w:styleId="BE0C8F3D05EB4E8EAAF665FC3AA9335D">
-    <w:name w:val="BE0C8F3D05EB4E8EAAF665FC3AA9335D"/>
-  </w:style>
-  <w:style w:type="paragraph" w:customStyle="1" w:styleId="ECFF0EC0575D4CB4BA3D1A51CEF31FDE">
-    <w:name w:val="ECFF0EC0575D4CB4BA3D1A51CEF31FDE"/>
-  </w:style>
-  <w:style w:type="paragraph" w:customStyle="1" w:styleId="617C17395A034A37B172D968BECCE84A">
-    <w:name w:val="617C17395A034A37B172D968BECCE84A"/>
-  </w:style>
-  <w:style w:type="paragraph" w:customStyle="1" w:styleId="97373F399D4D410489F14BCC02AD6A5F">
-    <w:name w:val="97373F399D4D410489F14BCC02AD6A5F"/>
-  </w:style>
-  <w:style w:type="paragraph" w:customStyle="1" w:styleId="1F6813D80E194033B77C004F37AF2F44">
-    <w:name w:val="1F6813D80E194033B77C004F37AF2F44"/>
-  </w:style>
-  <w:style w:type="paragraph" w:customStyle="1" w:styleId="6423320D607F43ABBA5E10A905621047">
-    <w:name w:val="6423320D607F43ABBA5E10A905621047"/>
-  </w:style>
-  <w:style w:type="paragraph" w:customStyle="1" w:styleId="37928045B52443BAA860D5F3721754B9">
-    <w:name w:val="37928045B52443BAA860D5F3721754B9"/>
-  </w:style>
-  <w:style w:type="paragraph" w:customStyle="1" w:styleId="909D167115744D1B954668061B8B3305">
-    <w:name w:val="909D167115744D1B954668061B8B3305"/>
-  </w:style>
-  <w:style w:type="paragraph" w:customStyle="1" w:styleId="D6F6C84A7F714138A1EC031251EA3BD3">
-    <w:name w:val="D6F6C84A7F714138A1EC031251EA3BD3"/>
-  </w:style>
-  <w:style w:type="paragraph" w:customStyle="1" w:styleId="836CD3AD8C2345FB92D1A2CECFFA2FF4">
-    <w:name w:val="836CD3AD8C2345FB92D1A2CECFFA2FF4"/>
-  </w:style>
-  <w:style w:type="paragraph" w:customStyle="1" w:styleId="406CCB55AC5B49EA93E8FB2BA13E78EF">
-    <w:name w:val="406CCB55AC5B49EA93E8FB2BA13E78EF"/>
-  </w:style>
-  <w:style w:type="paragraph" w:customStyle="1" w:styleId="C858B52DE17143D19AB271BD8EF5C47E">
-    <w:name w:val="C858B52DE17143D19AB271BD8EF5C47E"/>
-  </w:style>
-  <w:style w:type="paragraph" w:customStyle="1" w:styleId="2AC8267ABD5C4E14BF9E7AF8BD98FC79">
-    <w:name w:val="2AC8267ABD5C4E14BF9E7AF8BD98FC79"/>
-  </w:style>
-  <w:style w:type="paragraph" w:customStyle="1" w:styleId="4F5F98C6BFDD490CBDDCE170D5346FBE">
-    <w:name w:val="4F5F98C6BFDD490CBDDCE170D5346FBE"/>
-  </w:style>
-  <w:style w:type="paragraph" w:customStyle="1" w:styleId="4A0604A4A67144FC8C7C3CC9700868C6">
-    <w:name w:val="4A0604A4A67144FC8C7C3CC9700868C6"/>
-  </w:style>
-  <w:style w:type="paragraph" w:customStyle="1" w:styleId="E3557BC6DFC84229A4EEB17B8341DA24">
-    <w:name w:val="E3557BC6DFC84229A4EEB17B8341DA24"/>
-  </w:style>
-  <w:style w:type="paragraph" w:customStyle="1" w:styleId="8CF5E1EEA3034B2694A4FAB3AF0FF597">
-    <w:name w:val="8CF5E1EEA3034B2694A4FAB3AF0FF597"/>
-  </w:style>
-  <w:style w:type="paragraph" w:customStyle="1" w:styleId="FE103A3220744D4597180B4338517994">
-    <w:name w:val="FE103A3220744D4597180B4338517994"/>
-  </w:style>
-  <w:style w:type="paragraph" w:customStyle="1" w:styleId="62D17C41EECC4A6CB91AC7A8047B3310">
-    <w:name w:val="62D17C41EECC4A6CB91AC7A8047B3310"/>
-  </w:style>
-  <w:style w:type="paragraph" w:customStyle="1" w:styleId="9037F9C355E84F209BECAC31466B8B3D">
-    <w:name w:val="9037F9C355E84F209BECAC31466B8B3D"/>
-  </w:style>
-  <w:style w:type="paragraph" w:customStyle="1" w:styleId="C04A9A86A0464F4EB524F4683C1B85A1">
-    <w:name w:val="C04A9A86A0464F4EB524F4683C1B85A1"/>
-  </w:style>
-  <w:style w:type="paragraph" w:customStyle="1" w:styleId="BB5F11CF5F4640BF8BE960BD02ECA353">
-    <w:name w:val="BB5F11CF5F4640BF8BE960BD02ECA353"/>
-  </w:style>
-  <w:style w:type="paragraph" w:customStyle="1" w:styleId="0660C687AA5943F493FE0176EC7E05DA">
-    <w:name w:val="0660C687AA5943F493FE0176EC7E05DA"/>
-  </w:style>
-  <w:style w:type="paragraph" w:customStyle="1" w:styleId="2A40AB277E534AAAB4A200B89A6EA8E6">
-    <w:name w:val="2A40AB277E534AAAB4A200B89A6EA8E6"/>
-  </w:style>
-  <w:style w:type="paragraph" w:customStyle="1" w:styleId="573F0D0BA9A449598181290CBCF9DA10">
-    <w:name w:val="573F0D0BA9A449598181290CBCF9DA10"/>
-  </w:style>
-  <w:style w:type="paragraph" w:customStyle="1" w:styleId="2C196FBA62A54948950FE2CEACF886C6">
-    <w:name w:val="2C196FBA62A54948950FE2CEACF886C6"/>
-  </w:style>
-  <w:style w:type="paragraph" w:customStyle="1" w:styleId="DD09C265C5C340BD984D1AC16B037033">
-    <w:name w:val="DD09C265C5C340BD984D1AC16B037033"/>
-  </w:style>
-  <w:style w:type="paragraph" w:customStyle="1" w:styleId="16C09E9F06774557AA53DB9F07FFE61F">
-    <w:name w:val="16C09E9F06774557AA53DB9F07FFE61F"/>
-  </w:style>
-  <w:style w:type="paragraph" w:customStyle="1" w:styleId="C5079BA5371447AEB18081E1CA9A0089">
-    <w:name w:val="C5079BA5371447AEB18081E1CA9A0089"/>
-  </w:style>
-  <w:style w:type="paragraph" w:customStyle="1" w:styleId="FFBAAAFF779B4BA6855DFF360FF46D8F">
-    <w:name w:val="FFBAAAFF779B4BA6855DFF360FF46D8F"/>
-  </w:style>
-  <w:style w:type="paragraph" w:customStyle="1" w:styleId="ED7470B0E1AD45F0A2F5F8243BFC44D0">
-    <w:name w:val="ED7470B0E1AD45F0A2F5F8243BFC44D0"/>
-  </w:style>
-  <w:style w:type="paragraph" w:customStyle="1" w:styleId="6F750B8B9E3D4041A951B9EFA018F021">
-    <w:name w:val="6F750B8B9E3D4041A951B9EFA018F021"/>
-  </w:style>
-  <w:style w:type="paragraph" w:customStyle="1" w:styleId="66E1BDFB9A1143F584DD0799F75AB608">
-    <w:name w:val="66E1BDFB9A1143F584DD0799F75AB608"/>
-  </w:style>
-  <w:style w:type="paragraph" w:customStyle="1" w:styleId="EBF726D6F9D949FA9D478B38786F1F1A">
-    <w:name w:val="EBF726D6F9D949FA9D478B38786F1F1A"/>
-  </w:style>
-  <w:style w:type="paragraph" w:customStyle="1" w:styleId="808398E5A33C4529BE6C71E25B365E60">
-    <w:name w:val="808398E5A33C4529BE6C71E25B365E60"/>
-  </w:style>
-  <w:style w:type="paragraph" w:customStyle="1" w:styleId="832632ED5C4F45BE9536544C86C794C8">
-    <w:name w:val="832632ED5C4F45BE9536544C86C794C8"/>
-  </w:style>
-  <w:style w:type="paragraph" w:customStyle="1" w:styleId="8AFA17415BBA455AA059B4E0067B54B8">
-    <w:name w:val="8AFA17415BBA455AA059B4E0067B54B8"/>
-  </w:style>
-  <w:style w:type="paragraph" w:customStyle="1" w:styleId="AB69178FB60D4058B0628C780839345C">
-    <w:name w:val="AB69178FB60D4058B0628C780839345C"/>
-  </w:style>
-  <w:style w:type="paragraph" w:customStyle="1" w:styleId="2652AC8DCCEB42E88EF9D037041E98D4">
-    <w:name w:val="2652AC8DCCEB42E88EF9D037041E98D4"/>
-  </w:style>
-  <w:style w:type="paragraph" w:customStyle="1" w:styleId="0456C379477D464D8E0F7BD23F0A5BCC">
-    <w:name w:val="0456C379477D464D8E0F7BD23F0A5BCC"/>
-  </w:style>
-  <w:style w:type="paragraph" w:customStyle="1" w:styleId="6E45D6C0892449B48D1B2A7F705F7FBC">
-    <w:name w:val="6E45D6C0892449B48D1B2A7F705F7FBC"/>
-  </w:style>
-  <w:style w:type="paragraph" w:customStyle="1" w:styleId="DF4EF198F2824F0F82CC728CAAB261AC">
-    <w:name w:val="DF4EF198F2824F0F82CC728CAAB261AC"/>
-  </w:style>
-  <w:style w:type="paragraph" w:customStyle="1" w:styleId="B1CCF846EB2C45118DB357F5DB67F0BB">
-    <w:name w:val="B1CCF846EB2C45118DB357F5DB67F0BB"/>
-  </w:style>
-  <w:style w:type="paragraph" w:customStyle="1" w:styleId="086535C07B454083AFD0CAD489A3AC64">
-    <w:name w:val="086535C07B454083AFD0CAD489A3AC64"/>
-  </w:style>
-  <w:style w:type="paragraph" w:customStyle="1" w:styleId="D43BAA6933924B789801CE38E946DA2C">
-    <w:name w:val="D43BAA6933924B789801CE38E946DA2C"/>
-  </w:style>
-  <w:style w:type="paragraph" w:customStyle="1" w:styleId="F1147488F5E1460C9DCD08A9B5B5D843">
-    <w:name w:val="F1147488F5E1460C9DCD08A9B5B5D843"/>
-  </w:style>
-  <w:style w:type="paragraph" w:customStyle="1" w:styleId="2A30909C490F44F2A75240D2ED84A87D">
-    <w:name w:val="2A30909C490F44F2A75240D2ED84A87D"/>
-  </w:style>
-  <w:style w:type="paragraph" w:customStyle="1" w:styleId="F756B7913FC44E50B753B93FCB29FB88">
-    <w:name w:val="F756B7913FC44E50B753B93FCB29FB88"/>
-  </w:style>
-  <w:style w:type="paragraph" w:customStyle="1" w:styleId="2C802C711EC9439C9E16DDFE6F7625C0">
-    <w:name w:val="2C802C711EC9439C9E16DDFE6F7625C0"/>
-  </w:style>
-  <w:style w:type="paragraph" w:customStyle="1" w:styleId="77B05431F3D34DF5BD677E73538D697C">
-    <w:name w:val="77B05431F3D34DF5BD677E73538D697C"/>
-  </w:style>
-  <w:style w:type="paragraph" w:customStyle="1" w:styleId="8383AED06DFF4B24BF6C0FB63AFA1D34">
-    <w:name w:val="8383AED06DFF4B24BF6C0FB63AFA1D34"/>
-  </w:style>
-  <w:style w:type="paragraph" w:customStyle="1" w:styleId="E5676D5215524E90933C29A65064D7BF">
-    <w:name w:val="E5676D5215524E90933C29A65064D7BF"/>
-  </w:style>
-  <w:style w:type="paragraph" w:customStyle="1" w:styleId="EE29ACC146CA49419D756FA79171236A">
-    <w:name w:val="EE29ACC146CA49419D756FA79171236A"/>
-  </w:style>
-  <w:style w:type="paragraph" w:customStyle="1" w:styleId="931F753BFCD14530B5A65CCAA9232930">
-    <w:name w:val="931F753BFCD14530B5A65CCAA9232930"/>
-  </w:style>
-  <w:style w:type="paragraph" w:customStyle="1" w:styleId="6189CD40E1EA4DC291EA3C28D0BC3503">
-    <w:name w:val="6189CD40E1EA4DC291EA3C28D0BC3503"/>
-  </w:style>
-  <w:style w:type="paragraph" w:customStyle="1" w:styleId="CBF5A09ECD3B4DFF96053D90F04A1799">
-    <w:name w:val="CBF5A09ECD3B4DFF96053D90F04A1799"/>
-  </w:style>
-  <w:style w:type="paragraph" w:customStyle="1" w:styleId="557E9BAAF9F14954BB41531C609E5EEF">
-    <w:name w:val="557E9BAAF9F14954BB41531C609E5EEF"/>
-  </w:style>
-  <w:style w:type="paragraph" w:customStyle="1" w:styleId="A86A549E74084BA8AC11FB10F80FAD16">
-    <w:name w:val="A86A549E74084BA8AC11FB10F80FAD16"/>
-  </w:style>
-  <w:style w:type="paragraph" w:customStyle="1" w:styleId="74010DB97B3343789BBB58019F3D4B20">
-    <w:name w:val="74010DB97B3343789BBB58019F3D4B20"/>
-  </w:style>
-  <w:style w:type="paragraph" w:customStyle="1" w:styleId="F64CB9BFEC9A4F5981D246766881C79F">
-    <w:name w:val="F64CB9BFEC9A4F5981D246766881C79F"/>
-  </w:style>
-  <w:style w:type="paragraph" w:customStyle="1" w:styleId="2227242758624D64ADA48262752F2A95">
-    <w:name w:val="2227242758624D64ADA48262752F2A95"/>
-  </w:style>
-  <w:style w:type="paragraph" w:customStyle="1" w:styleId="004FDFAEFFA2477A8EACCDB9D60EBC6E">
-    <w:name w:val="004FDFAEFFA2477A8EACCDB9D60EBC6E"/>
-  </w:style>
-  <w:style w:type="paragraph" w:customStyle="1" w:styleId="54029C79180B49CFAB58E73B4D5916FD">
-    <w:name w:val="54029C79180B49CFAB58E73B4D5916FD"/>
-  </w:style>
-  <w:style w:type="paragraph" w:customStyle="1" w:styleId="31E26AFC0B5447B2B5E8799BCC6422FC">
-    <w:name w:val="31E26AFC0B5447B2B5E8799BCC6422FC"/>
-  </w:style>
-  <w:style w:type="paragraph" w:customStyle="1" w:styleId="F6ADD44F6C64404EA25107909A0F79BC">
-    <w:name w:val="F6ADD44F6C64404EA25107909A0F79BC"/>
-  </w:style>
-  <w:style w:type="paragraph" w:customStyle="1" w:styleId="29E0F2BBD09D497E97A96BEDC491C04F">
-    <w:name w:val="29E0F2BBD09D497E97A96BEDC491C04F"/>
-  </w:style>
-  <w:style w:type="paragraph" w:customStyle="1" w:styleId="983CECAA0FF74073A8D7059C4232A88B">
-    <w:name w:val="983CECAA0FF74073A8D7059C4232A88B"/>
-  </w:style>
-  <w:style w:type="paragraph" w:customStyle="1" w:styleId="FE953059634B4FE390868C69878C99F1">
-    <w:name w:val="FE953059634B4FE390868C69878C99F1"/>
-  </w:style>
-  <w:style w:type="paragraph" w:customStyle="1" w:styleId="0B4806E4E6564BCF97E742CDFC15A37C">
-    <w:name w:val="0B4806E4E6564BCF97E742CDFC15A37C"/>
-  </w:style>
-  <w:style w:type="paragraph" w:customStyle="1" w:styleId="CC10CD741CD3455B9FB386A83009B921">
-    <w:name w:val="CC10CD741CD3455B9FB386A83009B921"/>
-  </w:style>
-  <w:style w:type="paragraph" w:customStyle="1" w:styleId="E960F60F81284879892831774353908D">
-    <w:name w:val="E960F60F81284879892831774353908D"/>
-  </w:style>
-  <w:style w:type="paragraph" w:customStyle="1" w:styleId="25A0CAB969364686958174DEF95F034F">
-    <w:name w:val="25A0CAB969364686958174DEF95F034F"/>
-  </w:style>
-  <w:style w:type="paragraph" w:customStyle="1" w:styleId="67077A88F88149478326DC93F9DDE527">
-    <w:name w:val="67077A88F88149478326DC93F9DDE527"/>
-  </w:style>
-  <w:style w:type="paragraph" w:customStyle="1" w:styleId="4B95943EC16A40C7A107A4792B0DBDF8">
-    <w:name w:val="4B95943EC16A40C7A107A4792B0DBDF8"/>
-  </w:style>
-  <w:style w:type="paragraph" w:customStyle="1" w:styleId="19CA93223E064F7C86CD00CED11EA2AF">
-    <w:name w:val="19CA93223E064F7C86CD00CED11EA2AF"/>
-  </w:style>
-  <w:style w:type="paragraph" w:customStyle="1" w:styleId="CF923C19DDB94E7586B07E9AA4C6F904">
-    <w:name w:val="CF923C19DDB94E7586B07E9AA4C6F904"/>
-  </w:style>
-  <w:style w:type="paragraph" w:customStyle="1" w:styleId="B85B100818644CC79E20142DDF929C58">
-    <w:name w:val="B85B100818644CC79E20142DDF929C58"/>
-  </w:style>
-  <w:style w:type="paragraph" w:customStyle="1" w:styleId="CC0CFFB42A884087A499A31686A9300D">
-    <w:name w:val="CC0CFFB42A884087A499A31686A9300D"/>
-  </w:style>
-  <w:style w:type="paragraph" w:customStyle="1" w:styleId="3A77E7E2F3E24C2DA9126926C6F575CD">
-    <w:name w:val="3A77E7E2F3E24C2DA9126926C6F575CD"/>
-  </w:style>
-  <w:style w:type="paragraph" w:customStyle="1" w:styleId="7C2A2A32EDF54AB681B54ED9748F1E65">
-    <w:name w:val="7C2A2A32EDF54AB681B54ED9748F1E65"/>
-  </w:style>
-  <w:style w:type="paragraph" w:customStyle="1" w:styleId="1C88A2F376B3473280A25F063D274CEC">
-    <w:name w:val="1C88A2F376B3473280A25F063D274CEC"/>
-  </w:style>
-  <w:style w:type="paragraph" w:customStyle="1" w:styleId="8C47159AE1814E6DA1E53DC35CDDFBAE">
-    <w:name w:val="8C47159AE1814E6DA1E53DC35CDDFBAE"/>
-  </w:style>
-  <w:style w:type="paragraph" w:customStyle="1" w:styleId="EECF435A75A1489788298819EBA88007">
-    <w:name w:val="EECF435A75A1489788298819EBA88007"/>
-  </w:style>
-  <w:style w:type="paragraph" w:customStyle="1" w:styleId="FE7EC093487C4404B771414783EA590F">
-    <w:name w:val="FE7EC093487C4404B771414783EA590F"/>
-  </w:style>
-  <w:style w:type="paragraph" w:customStyle="1" w:styleId="986327E0F4754FA092C380644C80CD1E">
-    <w:name w:val="986327E0F4754FA092C380644C80CD1E"/>
-  </w:style>
-  <w:style w:type="paragraph" w:customStyle="1" w:styleId="BE1686D5606740A49E19DFB9D3A55B69">
-    <w:name w:val="BE1686D5606740A49E19DFB9D3A55B69"/>
-  </w:style>
-  <w:style w:type="paragraph" w:customStyle="1" w:styleId="AD9DD5DC5D0A410182CFF8B920ACBC71">
-    <w:name w:val="AD9DD5DC5D0A410182CFF8B920ACBC71"/>
-  </w:style>
-  <w:style w:type="paragraph" w:customStyle="1" w:styleId="5018336D025242D6860FFE1135FBA8FD">
-    <w:name w:val="5018336D025242D6860FFE1135FBA8FD"/>
-  </w:style>
-  <w:style w:type="paragraph" w:customStyle="1" w:styleId="F080513E9A9A4AA7997E36151CAEC4DD">
-    <w:name w:val="F080513E9A9A4AA7997E36151CAEC4DD"/>
-  </w:style>
-  <w:style w:type="paragraph" w:customStyle="1" w:styleId="379332EC269C43CA835699E304FE7BD8">
-    <w:name w:val="379332EC269C43CA835699E304FE7BD8"/>
-  </w:style>
-  <w:style w:type="paragraph" w:customStyle="1" w:styleId="0298D62FCDA14BAF87C75CB4E8C7D32F">
-    <w:name w:val="0298D62FCDA14BAF87C75CB4E8C7D32F"/>
-  </w:style>
-  <w:style w:type="paragraph" w:customStyle="1" w:styleId="FC78D90E00EE432ABD65FBADDD62E383">
-    <w:name w:val="FC78D90E00EE432ABD65FBADDD62E383"/>
-  </w:style>
-  <w:style w:type="paragraph" w:customStyle="1" w:styleId="0FF3DB63B2F84C6D808C16E2758F871F">
-    <w:name w:val="0FF3DB63B2F84C6D808C16E2758F871F"/>
-  </w:style>
-  <w:style w:type="paragraph" w:customStyle="1" w:styleId="7859909758EB4937A9D1896D96913458">
-    <w:name w:val="7859909758EB4937A9D1896D96913458"/>
-  </w:style>
-  <w:style w:type="paragraph" w:customStyle="1" w:styleId="4359D52862C140A4A9E131FED19AA3F8">
-    <w:name w:val="4359D52862C140A4A9E131FED19AA3F8"/>
-  </w:style>
-  <w:style w:type="paragraph" w:customStyle="1" w:styleId="5E30A0AB56034052B6FEE90276114E36">
-    <w:name w:val="5E30A0AB56034052B6FEE90276114E36"/>
-  </w:style>
-  <w:style w:type="paragraph" w:customStyle="1" w:styleId="57DC52EF5DC74589B7281D9562DBBF31">
-    <w:name w:val="57DC52EF5DC74589B7281D9562DBBF31"/>
-  </w:style>
-  <w:style w:type="paragraph" w:customStyle="1" w:styleId="E88CE89CE2564872869A2C09BA3D45EE">
-    <w:name w:val="E88CE89CE2564872869A2C09BA3D45EE"/>
-  </w:style>
-  <w:style w:type="paragraph" w:customStyle="1" w:styleId="143ED8634AD24AB9BE9EF139CF3F26CB">
-    <w:name w:val="143ED8634AD24AB9BE9EF139CF3F26CB"/>
-  </w:style>
-  <w:style w:type="paragraph" w:customStyle="1" w:styleId="C78AFEC9631142368E73D5FAE929AE06">
-    <w:name w:val="C78AFEC9631142368E73D5FAE929AE06"/>
-  </w:style>
-  <w:style w:type="paragraph" w:customStyle="1" w:styleId="465F6B026E36413D9FE9AF9BAE2D1F7A">
-    <w:name w:val="465F6B026E36413D9FE9AF9BAE2D1F7A"/>
-  </w:style>
-  <w:style w:type="paragraph" w:customStyle="1" w:styleId="EAF68CA6EE77480FB3A1DC20BF9B5D2C">
-    <w:name w:val="EAF68CA6EE77480FB3A1DC20BF9B5D2C"/>
-  </w:style>
-  <w:style w:type="paragraph" w:customStyle="1" w:styleId="5932F5B5A3F74D65BB8D8CFAB5246C92">
-    <w:name w:val="5932F5B5A3F74D65BB8D8CFAB5246C92"/>
-  </w:style>
-  <w:style w:type="paragraph" w:customStyle="1" w:styleId="A9B27338A95A4DE5BAD4B804C1CADB62">
-    <w:name w:val="A9B27338A95A4DE5BAD4B804C1CADB62"/>
-  </w:style>
-  <w:style w:type="paragraph" w:customStyle="1" w:styleId="C774E3C15C4F47CCB2EA75B53380A2E7">
-    <w:name w:val="C774E3C15C4F47CCB2EA75B53380A2E7"/>
-  </w:style>
-  <w:style w:type="paragraph" w:customStyle="1" w:styleId="3BB36D68F2F04C938F573E5342CBB925">
-    <w:name w:val="3BB36D68F2F04C938F573E5342CBB925"/>
-  </w:style>
-  <w:style w:type="paragraph" w:customStyle="1" w:styleId="ACAE888EFF334231A80A024F8DBF7B04">
-    <w:name w:val="ACAE888EFF334231A80A024F8DBF7B04"/>
-  </w:style>
-  <w:style w:type="paragraph" w:customStyle="1" w:styleId="DA11F12E622C468AB82EDD1CA531ABBF">
-    <w:name w:val="DA11F12E622C468AB82EDD1CA531ABBF"/>
-  </w:style>
-  <w:style w:type="paragraph" w:customStyle="1" w:styleId="87F0DBB8BD9F4286A8AC6E9EB20B2308">
-    <w:name w:val="87F0DBB8BD9F4286A8AC6E9EB20B2308"/>
-  </w:style>
-  <w:style w:type="paragraph" w:customStyle="1" w:styleId="892B3763DC2C420CB190F4452BF6CC02">
-    <w:name w:val="892B3763DC2C420CB190F4452BF6CC02"/>
-  </w:style>
-  <w:style w:type="paragraph" w:customStyle="1" w:styleId="D075D8448AA0474CAF255EB56B809365">
-    <w:name w:val="D075D8448AA0474CAF255EB56B809365"/>
-  </w:style>
-  <w:style w:type="paragraph" w:customStyle="1" w:styleId="A5DD9FD2D4BB4238AFB6B34AA1859355">
-    <w:name w:val="A5DD9FD2D4BB4238AFB6B34AA1859355"/>
-  </w:style>
-  <w:style w:type="paragraph" w:customStyle="1" w:styleId="A5B45E7D2FB1411E935CD1E3AE59B5E1">
-    <w:name w:val="A5B45E7D2FB1411E935CD1E3AE59B5E1"/>
-  </w:style>
-  <w:style w:type="paragraph" w:customStyle="1" w:styleId="3C20B4DC10F1440595E59DEF7D01E569">
-    <w:name w:val="3C20B4DC10F1440595E59DEF7D01E569"/>
-  </w:style>
-  <w:style w:type="paragraph" w:customStyle="1" w:styleId="EF8F9DD4B913417AB758AFB65A6AE07A">
-    <w:name w:val="EF8F9DD4B913417AB758AFB65A6AE07A"/>
-  </w:style>
-  <w:style w:type="paragraph" w:customStyle="1" w:styleId="C0398571E3694E2A8D1ECFA08DE983AC">
-    <w:name w:val="C0398571E3694E2A8D1ECFA08DE983AC"/>
-  </w:style>
-  <w:style w:type="paragraph" w:customStyle="1" w:styleId="4B62AF7B997D4FFCB72F800E4E43F7C3">
-    <w:name w:val="4B62AF7B997D4FFCB72F800E4E43F7C3"/>
-  </w:style>
-  <w:style w:type="paragraph" w:customStyle="1" w:styleId="669840264D7946BCB3526CC43ED83DDB">
-    <w:name w:val="669840264D7946BCB3526CC43ED83DDB"/>
-  </w:style>
-  <w:style w:type="paragraph" w:customStyle="1" w:styleId="228ADDDCFA144AB3BC6D50B7D82500E6">
-    <w:name w:val="228ADDDCFA144AB3BC6D50B7D82500E6"/>
-  </w:style>
-  <w:style w:type="paragraph" w:customStyle="1" w:styleId="9CC3C70995CF41429F3728F33E271F55">
-    <w:name w:val="9CC3C70995CF41429F3728F33E271F55"/>
-  </w:style>
-  <w:style w:type="paragraph" w:customStyle="1" w:styleId="1732D07A7A124EC7AB008FB50A7F266A">
-    <w:name w:val="1732D07A7A124EC7AB008FB50A7F266A"/>
-  </w:style>
-  <w:style w:type="paragraph" w:customStyle="1" w:styleId="12D29376168E4DFA851CA446F7102F9A">
-    <w:name w:val="12D29376168E4DFA851CA446F7102F9A"/>
-  </w:style>
-  <w:style w:type="paragraph" w:customStyle="1" w:styleId="322C89D5836E4787BE3071230AE3018E">
-    <w:name w:val="322C89D5836E4787BE3071230AE3018E"/>
-  </w:style>
-  <w:style w:type="paragraph" w:customStyle="1" w:styleId="5E6959A3BD4B4B1F851C3B227C61ED33">
-    <w:name w:val="5E6959A3BD4B4B1F851C3B227C61ED33"/>
-  </w:style>
-  <w:style w:type="paragraph" w:customStyle="1" w:styleId="A9147449CD8F4A97A0684EAC863D8FD1">
-    <w:name w:val="A9147449CD8F4A97A0684EAC863D8FD1"/>
-  </w:style>
-  <w:style w:type="paragraph" w:customStyle="1" w:styleId="4F8018BA1ED746B68EEF64C3AAF1EEBC">
-    <w:name w:val="4F8018BA1ED746B68EEF64C3AAF1EEBC"/>
-  </w:style>
-  <w:style w:type="paragraph" w:customStyle="1" w:styleId="AFA5D50E215F44F08F7D330D23024BFE">
-    <w:name w:val="AFA5D50E215F44F08F7D330D23024BFE"/>
-  </w:style>
-  <w:style w:type="paragraph" w:customStyle="1" w:styleId="EAFDBAF2EC9E4F2796B6793DF951AE5F">
-    <w:name w:val="EAFDBAF2EC9E4F2796B6793DF951AE5F"/>
-  </w:style>
-  <w:style w:type="paragraph" w:customStyle="1" w:styleId="D63AA59B88F5492FBC68D6EFF24BD619">
-    <w:name w:val="D63AA59B88F5492FBC68D6EFF24BD619"/>
-  </w:style>
-  <w:style w:type="paragraph" w:customStyle="1" w:styleId="7CF870E645F245DA940A3227CB3CCB7C">
-    <w:name w:val="7CF870E645F245DA940A3227CB3CCB7C"/>
-  </w:style>
-  <w:style w:type="paragraph" w:customStyle="1" w:styleId="0F73BEE1BC3B421A86056578FC7ECAE4">
-    <w:name w:val="0F73BEE1BC3B421A86056578FC7ECAE4"/>
-  </w:style>
-  <w:style w:type="paragraph" w:customStyle="1" w:styleId="6098BF99C3BB4A4BAB598579F0D89F15">
-    <w:name w:val="6098BF99C3BB4A4BAB598579F0D89F15"/>
-  </w:style>
-  <w:style w:type="paragraph" w:customStyle="1" w:styleId="765D1C4767A542119536398F155314C2">
-    <w:name w:val="765D1C4767A542119536398F155314C2"/>
-  </w:style>
-  <w:style w:type="paragraph" w:customStyle="1" w:styleId="1662E48B5C864FAC98F03FD8CF71B627">
-    <w:name w:val="1662E48B5C864FAC98F03FD8CF71B627"/>
-  </w:style>
-  <w:style w:type="paragraph" w:customStyle="1" w:styleId="BB800B9136F945559907F68CC93F02A9">
-    <w:name w:val="BB800B9136F945559907F68CC93F02A9"/>
-  </w:style>
-  <w:style w:type="paragraph" w:customStyle="1" w:styleId="2BFBC73CAD2E40938295DB3D3AF7BF66">
-    <w:name w:val="2BFBC73CAD2E40938295DB3D3AF7BF66"/>
-  </w:style>
-  <w:style w:type="paragraph" w:customStyle="1" w:styleId="FF1385AB9DB74801B8E7D7CCDF2D98EC">
-    <w:name w:val="FF1385AB9DB74801B8E7D7CCDF2D98EC"/>
-  </w:style>
-  <w:style w:type="paragraph" w:customStyle="1" w:styleId="11838487DB134860BC09C64B39E8CFDC">
-    <w:name w:val="11838487DB134860BC09C64B39E8CFDC"/>
-  </w:style>
-  <w:style w:type="paragraph" w:customStyle="1" w:styleId="79B2903E7D7C4807A06002AF3BFADC69">
-    <w:name w:val="79B2903E7D7C4807A06002AF3BFADC69"/>
-  </w:style>
-  <w:style w:type="paragraph" w:customStyle="1" w:styleId="9EEEA337ED17455991F37AA6448F8492">
-    <w:name w:val="9EEEA337ED17455991F37AA6448F8492"/>
-  </w:style>
-  <w:style w:type="paragraph" w:customStyle="1" w:styleId="A25730EB95D443B5915CC28DEEE56B1F">
-    <w:name w:val="A25730EB95D443B5915CC28DEEE56B1F"/>
-  </w:style>
-  <w:style w:type="paragraph" w:customStyle="1" w:styleId="4F0113014B1047F98965A4302807E810">
-    <w:name w:val="4F0113014B1047F98965A4302807E810"/>
-  </w:style>
-  <w:style w:type="paragraph" w:customStyle="1" w:styleId="09D3460958294FBE90B2DDAB72774DFF">
-    <w:name w:val="09D3460958294FBE90B2DDAB72774DFF"/>
-  </w:style>
-  <w:style w:type="paragraph" w:customStyle="1" w:styleId="12887081A8BC43A2B1F9761E4E80C3EC">
-    <w:name w:val="12887081A8BC43A2B1F9761E4E80C3EC"/>
-  </w:style>
-  <w:style w:type="paragraph" w:customStyle="1" w:styleId="021EF7AD471F47E486E32242475107B3">
-    <w:name w:val="021EF7AD471F47E486E32242475107B3"/>
-  </w:style>
-  <w:style w:type="paragraph" w:customStyle="1" w:styleId="E4DB1B797EEC49258DE04EE9AD71911B">
-    <w:name w:val="E4DB1B797EEC49258DE04EE9AD71911B"/>
-  </w:style>
-  <w:style w:type="paragraph" w:customStyle="1" w:styleId="AA69D319C1A54B0C83A5E6769ADC802E">
-    <w:name w:val="AA69D319C1A54B0C83A5E6769ADC802E"/>
-  </w:style>
-  <w:style w:type="paragraph" w:customStyle="1" w:styleId="2342E05F603F444CB8376842BEBBDB23">
-    <w:name w:val="2342E05F603F444CB8376842BEBBDB23"/>
-  </w:style>
-  <w:style w:type="paragraph" w:customStyle="1" w:styleId="976202A0052D42768C3668695C0FCF25">
-    <w:name w:val="976202A0052D42768C3668695C0FCF25"/>
-  </w:style>
-  <w:style w:type="paragraph" w:customStyle="1" w:styleId="152C2E962FBD4EF0BC480C7036BEE654">
-    <w:name w:val="152C2E962FBD4EF0BC480C7036BEE654"/>
-  </w:style>
-  <w:style w:type="paragraph" w:customStyle="1" w:styleId="001D271656664D3BBEEFBC5BA8D95616">
-    <w:name w:val="001D271656664D3BBEEFBC5BA8D95616"/>
-  </w:style>
-  <w:style w:type="paragraph" w:customStyle="1" w:styleId="4679A4D1C9FE47838ED272809FF2FCF1">
-    <w:name w:val="4679A4D1C9FE47838ED272809FF2FCF1"/>
-  </w:style>
-  <w:style w:type="paragraph" w:customStyle="1" w:styleId="74E5A64DA33B4B52A6362A54297BA11E">
-    <w:name w:val="74E5A64DA33B4B52A6362A54297BA11E"/>
-  </w:style>
-  <w:style w:type="paragraph" w:customStyle="1" w:styleId="1C5961642E5446539A14D9B37899AE10">
-    <w:name w:val="1C5961642E5446539A14D9B37899AE10"/>
-  </w:style>
-  <w:style w:type="paragraph" w:customStyle="1" w:styleId="3743FE463C7C42EB9900601EDD0FB08E">
-    <w:name w:val="3743FE463C7C42EB9900601EDD0FB08E"/>
-  </w:style>
-  <w:style w:type="paragraph" w:customStyle="1" w:styleId="AF624EE53FBB49FA94848B6B1B19C6BC">
-    <w:name w:val="AF624EE53FBB49FA94848B6B1B19C6BC"/>
-  </w:style>
-  <w:style w:type="paragraph" w:customStyle="1" w:styleId="66FB46256EDE43F2A8149EFB4B005C5E">
-    <w:name w:val="66FB46256EDE43F2A8149EFB4B005C5E"/>
-  </w:style>
-  <w:style w:type="paragraph" w:customStyle="1" w:styleId="2D0000AD54964B9AA137700F5803EADE">
-    <w:name w:val="2D0000AD54964B9AA137700F5803EADE"/>
-  </w:style>
-  <w:style w:type="paragraph" w:customStyle="1" w:styleId="3F38F5D9CA3F4ED8AF61FFECB5BFC7CA">
-    <w:name w:val="3F38F5D9CA3F4ED8AF61FFECB5BFC7CA"/>
-  </w:style>
-  <w:style w:type="paragraph" w:customStyle="1" w:styleId="1D618618865B483098ADED32AA7678CE">
-    <w:name w:val="1D618618865B483098ADED32AA7678CE"/>
-  </w:style>
-  <w:style w:type="paragraph" w:customStyle="1" w:styleId="C0794F273EF746E88B110679DBBE19DC">
-    <w:name w:val="C0794F273EF746E88B110679DBBE19DC"/>
-  </w:style>
-  <w:style w:type="paragraph" w:customStyle="1" w:styleId="FEF09C44C5B54596A2B4C21D25E63610">
-    <w:name w:val="FEF09C44C5B54596A2B4C21D25E63610"/>
-  </w:style>
-  <w:style w:type="paragraph" w:customStyle="1" w:styleId="8AE0570114574CFEB5B9E794541957F7">
-    <w:name w:val="8AE0570114574CFEB5B9E794541957F7"/>
-  </w:style>
-  <w:style w:type="paragraph" w:customStyle="1" w:styleId="B0DDB78F13EF41DF8115FCBCCA7D977E">
-    <w:name w:val="B0DDB78F13EF41DF8115FCBCCA7D977E"/>
-  </w:style>
-  <w:style w:type="paragraph" w:customStyle="1" w:styleId="6DA11C96E75D4E9DB4004020D14493B3">
-    <w:name w:val="6DA11C96E75D4E9DB4004020D14493B3"/>
-  </w:style>
-  <w:style w:type="paragraph" w:customStyle="1" w:styleId="0818E166400842E388C9F5174895B9C4">
-    <w:name w:val="0818E166400842E388C9F5174895B9C4"/>
-  </w:style>
-  <w:style w:type="paragraph" w:customStyle="1" w:styleId="A1CEC4CC32964A128996C511FECFE5F9">
-    <w:name w:val="A1CEC4CC32964A128996C511FECFE5F9"/>
-  </w:style>
-  <w:style w:type="paragraph" w:customStyle="1" w:styleId="E198732DA4F548298921C1AC347CF61C">
-    <w:name w:val="E198732DA4F548298921C1AC347CF61C"/>
-  </w:style>
-  <w:style w:type="paragraph" w:customStyle="1" w:styleId="D15513EA949C43C89EF8D45A472AC7EF">
-    <w:name w:val="D15513EA949C43C89EF8D45A472AC7EF"/>
-  </w:style>
-  <w:style w:type="paragraph" w:customStyle="1" w:styleId="1E421E681860479AA891BBF282BB1331">
-    <w:name w:val="1E421E681860479AA891BBF282BB1331"/>
-  </w:style>
-  <w:style w:type="paragraph" w:customStyle="1" w:styleId="0346651FC5F5411FBE74D582A6A802CC">
-    <w:name w:val="0346651FC5F5411FBE74D582A6A802CC"/>
-  </w:style>
-  <w:style w:type="paragraph" w:customStyle="1" w:styleId="2105E7315F74456B98FF756429A62024">
-    <w:name w:val="2105E7315F74456B98FF756429A62024"/>
-  </w:style>
-  <w:style w:type="paragraph" w:customStyle="1" w:styleId="780A6E5F18F84305937B898BE53F845E">
-    <w:name w:val="780A6E5F18F84305937B898BE53F845E"/>
-  </w:style>
-  <w:style w:type="paragraph" w:customStyle="1" w:styleId="A18D37DAE3A342F28D9CB824AA577464">
-    <w:name w:val="A18D37DAE3A342F28D9CB824AA577464"/>
-  </w:style>
-  <w:style w:type="paragraph" w:customStyle="1" w:styleId="0C4EB491EE4D43A08A04D7AE7A846140">
-    <w:name w:val="0C4EB491EE4D43A08A04D7AE7A846140"/>
-  </w:style>
-  <w:style w:type="paragraph" w:customStyle="1" w:styleId="D26D1E231CCF43B6B55424AAB001832E">
-    <w:name w:val="D26D1E231CCF43B6B55424AAB001832E"/>
-  </w:style>
-  <w:style w:type="paragraph" w:customStyle="1" w:styleId="167A76B8DEAE43D5B2E9D7F490FAE0F0">
-    <w:name w:val="167A76B8DEAE43D5B2E9D7F490FAE0F0"/>
-  </w:style>
-  <w:style w:type="paragraph" w:customStyle="1" w:styleId="67AFE28C4D994BC597F271BE73FB24A7">
-    <w:name w:val="67AFE28C4D994BC597F271BE73FB24A7"/>
-  </w:style>
-  <w:style w:type="paragraph" w:customStyle="1" w:styleId="8C73145F3656474F82A1E355C3E8B436">
-    <w:name w:val="8C73145F3656474F82A1E355C3E8B436"/>
-  </w:style>
-  <w:style w:type="paragraph" w:customStyle="1" w:styleId="9DCF4FE7F6F3438CAE154E23AB39527A">
-    <w:name w:val="9DCF4FE7F6F3438CAE154E23AB39527A"/>
-  </w:style>
-  <w:style w:type="paragraph" w:customStyle="1" w:styleId="87781C64842E4A55B897E467E71E1387">
-    <w:name w:val="87781C64842E4A55B897E467E71E1387"/>
-  </w:style>
-  <w:style w:type="paragraph" w:customStyle="1" w:styleId="F2C2F910C8574C75B7BEA498886FB56B">
-    <w:name w:val="F2C2F910C8574C75B7BEA498886FB56B"/>
-  </w:style>
-  <w:style w:type="paragraph" w:customStyle="1" w:styleId="B654311FD1AD47D2A67B530D394F264B">
-    <w:name w:val="B654311FD1AD47D2A67B530D394F264B"/>
-  </w:style>
-  <w:style w:type="paragraph" w:customStyle="1" w:styleId="98D90A9247DC4BDFB91B0E17BA312C6E">
-    <w:name w:val="98D90A9247DC4BDFB91B0E17BA312C6E"/>
-  </w:style>
-  <w:style w:type="paragraph" w:customStyle="1" w:styleId="2D08D3399C984734A24326AC5AE70CF5">
-    <w:name w:val="2D08D3399C984734A24326AC5AE70CF5"/>
-  </w:style>
-  <w:style w:type="paragraph" w:customStyle="1" w:styleId="229D5241CDAB4069A6B6AC622891443A">
-    <w:name w:val="229D5241CDAB4069A6B6AC622891443A"/>
-  </w:style>
-  <w:style w:type="paragraph" w:customStyle="1" w:styleId="9A6413BBCBC14D20A8D934B6EFA93011">
-    <w:name w:val="9A6413BBCBC14D20A8D934B6EFA93011"/>
-  </w:style>
-  <w:style w:type="paragraph" w:customStyle="1" w:styleId="57227EA2F8DB48BD88619B5837B7432C">
-    <w:name w:val="57227EA2F8DB48BD88619B5837B7432C"/>
-  </w:style>
-  <w:style w:type="paragraph" w:customStyle="1" w:styleId="2935D9006F6249B38C95CE23193D56F7">
-    <w:name w:val="2935D9006F6249B38C95CE23193D56F7"/>
-  </w:style>
-  <w:style w:type="paragraph" w:customStyle="1" w:styleId="C51CAC3C514B4F65AF0F393A44DB3307">
-    <w:name w:val="C51CAC3C514B4F65AF0F393A44DB3307"/>
-  </w:style>
-  <w:style w:type="paragraph" w:customStyle="1" w:styleId="376448EF219C44ED863DAB0D702B07FA">
-    <w:name w:val="376448EF219C44ED863DAB0D702B07FA"/>
-  </w:style>
-  <w:style w:type="paragraph" w:customStyle="1" w:styleId="8F9F4FC58703486CB28DA7EF11A1429E">
-    <w:name w:val="8F9F4FC58703486CB28DA7EF11A1429E"/>
-  </w:style>
-  <w:style w:type="paragraph" w:customStyle="1" w:styleId="85AC68E793AA4C8DA9F3655014DC4491">
-    <w:name w:val="85AC68E793AA4C8DA9F3655014DC4491"/>
-  </w:style>
-  <w:style w:type="paragraph" w:customStyle="1" w:styleId="CD9FBE2B205D4CAF843171AC105C9856">
-    <w:name w:val="CD9FBE2B205D4CAF843171AC105C9856"/>
-  </w:style>
-  <w:style w:type="paragraph" w:customStyle="1" w:styleId="7412C52498CA4ED3AEB15F86C90AC356">
-    <w:name w:val="7412C52498CA4ED3AEB15F86C90AC356"/>
-  </w:style>
-  <w:style w:type="paragraph" w:customStyle="1" w:styleId="AEC4F08D2647474C93E2C05BF7789AD3">
-    <w:name w:val="AEC4F08D2647474C93E2C05BF7789AD3"/>
-  </w:style>
-  <w:style w:type="paragraph" w:customStyle="1" w:styleId="D6E7A398E6B741B698EE316279BCD373">
-    <w:name w:val="D6E7A398E6B741B698EE316279BCD373"/>
-  </w:style>
-  <w:style w:type="paragraph" w:customStyle="1" w:styleId="6B3F56BF60474C6AAC516E414FB61C19">
-    <w:name w:val="6B3F56BF60474C6AAC516E414FB61C19"/>
-  </w:style>
-  <w:style w:type="paragraph" w:customStyle="1" w:styleId="BF21F4A12B394BAEA8A7553B7E7DC299">
-    <w:name w:val="BF21F4A12B394BAEA8A7553B7E7DC299"/>
-  </w:style>
-  <w:style w:type="paragraph" w:customStyle="1" w:styleId="DFE0BD61F865459C9A076156EC60BB74">
-    <w:name w:val="DFE0BD61F865459C9A076156EC60BB74"/>
-  </w:style>
-  <w:style w:type="paragraph" w:customStyle="1" w:styleId="65C08FB4A2534780B023C9D89A3107C0">
-    <w:name w:val="65C08FB4A2534780B023C9D89A3107C0"/>
-  </w:style>
-  <w:style w:type="paragraph" w:customStyle="1" w:styleId="2D5EC60D9AD148D4BC99EA3105AA2852">
-    <w:name w:val="2D5EC60D9AD148D4BC99EA3105AA2852"/>
-  </w:style>
-  <w:style w:type="paragraph" w:customStyle="1" w:styleId="A35B6B79EC5043D0B74EFB298BF8CB02">
-    <w:name w:val="A35B6B79EC5043D0B74EFB298BF8CB02"/>
-  </w:style>
-  <w:style w:type="paragraph" w:customStyle="1" w:styleId="5EDC38E94AB84414BFD9D9FB5119E5AE">
-    <w:name w:val="5EDC38E94AB84414BFD9D9FB5119E5AE"/>
-  </w:style>
-  <w:style w:type="paragraph" w:customStyle="1" w:styleId="DAF246434B9841FDA5C7D4A8C9F29B24">
-    <w:name w:val="DAF246434B9841FDA5C7D4A8C9F29B24"/>
-  </w:style>
-  <w:style w:type="paragraph" w:customStyle="1" w:styleId="589BDF2CA22049A3956BD7AEB711CF44">
-    <w:name w:val="589BDF2CA22049A3956BD7AEB711CF44"/>
-  </w:style>
-  <w:style w:type="paragraph" w:customStyle="1" w:styleId="9153B8E4148B434191D5AC3726323906">
-    <w:name w:val="9153B8E4148B434191D5AC3726323906"/>
-  </w:style>
-  <w:style w:type="paragraph" w:customStyle="1" w:styleId="350B55D9DD9248E383668366AFEB233B">
-    <w:name w:val="350B55D9DD9248E383668366AFEB233B"/>
-  </w:style>
-  <w:style w:type="paragraph" w:customStyle="1" w:styleId="5FAB5564BA4C4F0B97254F2C1EE099A2">
-    <w:name w:val="5FAB5564BA4C4F0B97254F2C1EE099A2"/>
-  </w:style>
-  <w:style w:type="paragraph" w:customStyle="1" w:styleId="ED4CD1A8BB53423D87CE3C9673675220">
-    <w:name w:val="ED4CD1A8BB53423D87CE3C9673675220"/>
-  </w:style>
-  <w:style w:type="paragraph" w:customStyle="1" w:styleId="99471004E540489C930900E696E6CE46">
-    <w:name w:val="99471004E540489C930900E696E6CE46"/>
-  </w:style>
-  <w:style w:type="paragraph" w:customStyle="1" w:styleId="21A8B09070444E81A90F892267933775">
-    <w:name w:val="21A8B09070444E81A90F892267933775"/>
-  </w:style>
-  <w:style w:type="paragraph" w:customStyle="1" w:styleId="2D557C63E41E4C7FB3E67703B70EEFFC">
-    <w:name w:val="2D557C63E41E4C7FB3E67703B70EEFFC"/>
-  </w:style>
-  <w:style w:type="paragraph" w:customStyle="1" w:styleId="99664BED32994FDCA3B3CD735CBB69A4">
-    <w:name w:val="99664BED32994FDCA3B3CD735CBB69A4"/>
-  </w:style>
-  <w:style w:type="paragraph" w:customStyle="1" w:styleId="EB8E8E568D954254A0678AFDB011D02C">
-    <w:name w:val="EB8E8E568D954254A0678AFDB011D02C"/>
-  </w:style>
-  <w:style w:type="paragraph" w:customStyle="1" w:styleId="EAFD391A07D64D829685D9B0F05C5425">
-    <w:name w:val="EAFD391A07D64D829685D9B0F05C5425"/>
-  </w:style>
-  <w:style w:type="paragraph" w:customStyle="1" w:styleId="C004A7593D1844EDBA70A9C736D59486">
-    <w:name w:val="C004A7593D1844EDBA70A9C736D59486"/>
-  </w:style>
-  <w:style w:type="paragraph" w:customStyle="1" w:styleId="B644FF6E1E5B44B5B4F9E31D0C34F454">
-    <w:name w:val="B644FF6E1E5B44B5B4F9E31D0C34F454"/>
-  </w:style>
-  <w:style w:type="paragraph" w:customStyle="1" w:styleId="4B8EFE5D1E0740DDA0DFCF0E655B8DCD">
-    <w:name w:val="4B8EFE5D1E0740DDA0DFCF0E655B8DCD"/>
-  </w:style>
-  <w:style w:type="paragraph" w:customStyle="1" w:styleId="29D7322D72714EF99C6C524CC00FD469">
-    <w:name w:val="29D7322D72714EF99C6C524CC00FD469"/>
-  </w:style>
-  <w:style w:type="paragraph" w:customStyle="1" w:styleId="FF6B9840B55342DC80D29CDF9B152C03">
-    <w:name w:val="FF6B9840B55342DC80D29CDF9B152C03"/>
-  </w:style>
-  <w:style w:type="paragraph" w:customStyle="1" w:styleId="3574D7F4132F481B8C1941037CDAB849">
-    <w:name w:val="3574D7F4132F481B8C1941037CDAB849"/>
-  </w:style>
-  <w:style w:type="paragraph" w:customStyle="1" w:styleId="1994D60FFE2349998635D71122F7FC2B">
-    <w:name w:val="1994D60FFE2349998635D71122F7FC2B"/>
-  </w:style>
-  <w:style w:type="paragraph" w:customStyle="1" w:styleId="2CD9FA771F0C451996A9EBA210D2F1E4">
-    <w:name w:val="2CD9FA771F0C451996A9EBA210D2F1E4"/>
-  </w:style>
-  <w:style w:type="paragraph" w:customStyle="1" w:styleId="55D5CAA58CE9496A98ECC74CBC7FB72D">
-    <w:name w:val="55D5CAA58CE9496A98ECC74CBC7FB72D"/>
-  </w:style>
-  <w:style w:type="paragraph" w:customStyle="1" w:styleId="C0EE1602C2544359B0965D437C1BDDD9">
-    <w:name w:val="C0EE1602C2544359B0965D437C1BDDD9"/>
-  </w:style>
-  <w:style w:type="paragraph" w:customStyle="1" w:styleId="B8ECD074DCDA4F69A7B62ECB1059F9C0">
-    <w:name w:val="B8ECD074DCDA4F69A7B62ECB1059F9C0"/>
-  </w:style>
-  <w:style w:type="paragraph" w:customStyle="1" w:styleId="1DA931CAD85841789289A99A3A2E09F2">
-    <w:name w:val="1DA931CAD85841789289A99A3A2E09F2"/>
-  </w:style>
-  <w:style w:type="paragraph" w:customStyle="1" w:styleId="4BD4C55BD97B4F6289FC1328C7CB729D">
-    <w:name w:val="4BD4C55BD97B4F6289FC1328C7CB729D"/>
-  </w:style>
-  <w:style w:type="paragraph" w:customStyle="1" w:styleId="C3DBE37B3CAC455D9753D58A8C996492">
-    <w:name w:val="C3DBE37B3CAC455D9753D58A8C996492"/>
-  </w:style>
-  <w:style w:type="paragraph" w:customStyle="1" w:styleId="7DD3EDEFEB7A4A8889FCC957EF9FB1BD">
-    <w:name w:val="7DD3EDEFEB7A4A8889FCC957EF9FB1BD"/>
-  </w:style>
-  <w:style w:type="paragraph" w:customStyle="1" w:styleId="03971A8335C14CC1BC41D92D29327C0A">
-    <w:name w:val="03971A8335C14CC1BC41D92D29327C0A"/>
-  </w:style>
-  <w:style w:type="paragraph" w:customStyle="1" w:styleId="A84434EC9EB84026A2991C9AD02F0BE7">
-    <w:name w:val="A84434EC9EB84026A2991C9AD02F0BE7"/>
-  </w:style>
-  <w:style w:type="paragraph" w:customStyle="1" w:styleId="4BD06EC013AC47A5941690FFCA46773C">
-    <w:name w:val="4BD06EC013AC47A5941690FFCA46773C"/>
-  </w:style>
-  <w:style w:type="paragraph" w:customStyle="1" w:styleId="78BE2BFA578541ACAA2BD0AB135A4F2E">
-    <w:name w:val="78BE2BFA578541ACAA2BD0AB135A4F2E"/>
-  </w:style>
-  <w:style w:type="paragraph" w:customStyle="1" w:styleId="271261966E8C4EE9B96CE34AE2D9788C">
-    <w:name w:val="271261966E8C4EE9B96CE34AE2D9788C"/>
-  </w:style>
-  <w:style w:type="paragraph" w:customStyle="1" w:styleId="0BC6E84F834C45AC8249A2C9DC826407">
-    <w:name w:val="0BC6E84F834C45AC8249A2C9DC826407"/>
-  </w:style>
-  <w:style w:type="paragraph" w:customStyle="1" w:styleId="65E11ECD59DD44F8AEBECF7F21911D8F">
-    <w:name w:val="65E11ECD59DD44F8AEBECF7F21911D8F"/>
-  </w:style>
-  <w:style w:type="paragraph" w:customStyle="1" w:styleId="8C8AE6052E69402DAE601E4A5FAD00A7">
-    <w:name w:val="8C8AE6052E69402DAE601E4A5FAD00A7"/>
-  </w:style>
-  <w:style w:type="paragraph" w:customStyle="1" w:styleId="B5574EAC8EC441D9AE5D6AE70B766BAE">
-    <w:name w:val="B5574EAC8EC441D9AE5D6AE70B766BAE"/>
-  </w:style>
-  <w:style w:type="paragraph" w:customStyle="1" w:styleId="19C5F6FE6F2445FBB933A6989F9F053E">
-    <w:name w:val="19C5F6FE6F2445FBB933A6989F9F053E"/>
-  </w:style>
-  <w:style w:type="paragraph" w:customStyle="1" w:styleId="CC0A07F2EA2F4D1AB856235585E9099D">
-    <w:name w:val="CC0A07F2EA2F4D1AB856235585E9099D"/>
-  </w:style>
-  <w:style w:type="paragraph" w:customStyle="1" w:styleId="21562301C5CA47568D7D0EFE57717B63">
-    <w:name w:val="21562301C5CA47568D7D0EFE57717B63"/>
-  </w:style>
-  <w:style w:type="paragraph" w:customStyle="1" w:styleId="BD1105A1CA244152B8AEFB229EFEA8D8">
-    <w:name w:val="BD1105A1CA244152B8AEFB229EFEA8D8"/>
-  </w:style>
-  <w:style w:type="paragraph" w:customStyle="1" w:styleId="F033F95ED08E4A5D9799ADEB09FC2867">
-    <w:name w:val="F033F95ED08E4A5D9799ADEB09FC2867"/>
-  </w:style>
-  <w:style w:type="paragraph" w:customStyle="1" w:styleId="4D365B58D13546E19F231CC524386FC3">
-    <w:name w:val="4D365B58D13546E19F231CC524386FC3"/>
-  </w:style>
-  <w:style w:type="paragraph" w:customStyle="1" w:styleId="BC5D3B9158E34696AD8E65147E4CD297">
-    <w:name w:val="BC5D3B9158E34696AD8E65147E4CD297"/>
-  </w:style>
-  <w:style w:type="paragraph" w:customStyle="1" w:styleId="863F247B9D4445C3A1605990319FB94D">
-    <w:name w:val="863F247B9D4445C3A1605990319FB94D"/>
-  </w:style>
-  <w:style w:type="paragraph" w:customStyle="1" w:styleId="E6180F247ECF4742B2A9C027D4E755A6">
-    <w:name w:val="E6180F247ECF4742B2A9C027D4E755A6"/>
-  </w:style>
-  <w:style w:type="paragraph" w:customStyle="1" w:styleId="DB6A865CC0A445ECA2FA13934BB5AF35">
-    <w:name w:val="DB6A865CC0A445ECA2FA13934BB5AF35"/>
-  </w:style>
-  <w:style w:type="paragraph" w:customStyle="1" w:styleId="55170DB6A3C747038E07513FCA94D501">
-    <w:name w:val="55170DB6A3C747038E07513FCA94D501"/>
-  </w:style>
-  <w:style w:type="paragraph" w:customStyle="1" w:styleId="F9ED7B0B32E14ED9B9882E0D6288095D">
-    <w:name w:val="F9ED7B0B32E14ED9B9882E0D6288095D"/>
-  </w:style>
-  <w:style w:type="paragraph" w:customStyle="1" w:styleId="2DA74737AC3C4106A7359A5A5E632A86">
-    <w:name w:val="2DA74737AC3C4106A7359A5A5E632A86"/>
-  </w:style>
-  <w:style w:type="paragraph" w:customStyle="1" w:styleId="41DF18F20CC247CC8F94FDE094C9F59E">
-    <w:name w:val="41DF18F20CC247CC8F94FDE094C9F59E"/>
-  </w:style>
-  <w:style w:type="paragraph" w:customStyle="1" w:styleId="CBFA9DE7A2EB41BE86AD3F4AFF15A7AA">
-    <w:name w:val="CBFA9DE7A2EB41BE86AD3F4AFF15A7AA"/>
-  </w:style>
-  <w:style w:type="paragraph" w:customStyle="1" w:styleId="CAEE86D988664B27A349A6ED6244BA74">
-    <w:name w:val="CAEE86D988664B27A349A6ED6244BA74"/>
-  </w:style>
-  <w:style w:type="paragraph" w:customStyle="1" w:styleId="FC417E2567B14E02BF36719CE7B25D0B">
-    <w:name w:val="FC417E2567B14E02BF36719CE7B25D0B"/>
-  </w:style>
-  <w:style w:type="paragraph" w:customStyle="1" w:styleId="2FD13D9CE00D4145B003D028FB8EA9F4">
-    <w:name w:val="2FD13D9CE00D4145B003D028FB8EA9F4"/>
-  </w:style>
-  <w:style w:type="paragraph" w:customStyle="1" w:styleId="D290B845F8DA41B7ACA7A210E5117D9A">
-    <w:name w:val="D290B845F8DA41B7ACA7A210E5117D9A"/>
-  </w:style>
-  <w:style w:type="paragraph" w:customStyle="1" w:styleId="547D8293546A46919DB2DAF65B2C2AB2">
-    <w:name w:val="547D8293546A46919DB2DAF65B2C2AB2"/>
-  </w:style>
-  <w:style w:type="paragraph" w:customStyle="1" w:styleId="ACA1A73B624043BA81C2255CDA5D5AE4">
-    <w:name w:val="ACA1A73B624043BA81C2255CDA5D5AE4"/>
-  </w:style>
-  <w:style w:type="paragraph" w:customStyle="1" w:styleId="1E0F3AA2AE5F490AB13E4244752876DC">
-    <w:name w:val="1E0F3AA2AE5F490AB13E4244752876DC"/>
-  </w:style>
-  <w:style w:type="paragraph" w:customStyle="1" w:styleId="973DC6DC7F25493E8DFA4AD618997BF3">
-    <w:name w:val="973DC6DC7F25493E8DFA4AD618997BF3"/>
-  </w:style>
-  <w:style w:type="paragraph" w:customStyle="1" w:styleId="65CC926F72EB470CB37B16E881D02729">
-    <w:name w:val="65CC926F72EB470CB37B16E881D02729"/>
-  </w:style>
-  <w:style w:type="paragraph" w:customStyle="1" w:styleId="9DC2BF3638964C31A8AF37F87491958B">
-    <w:name w:val="9DC2BF3638964C31A8AF37F87491958B"/>
-  </w:style>
-  <w:style w:type="paragraph" w:customStyle="1" w:styleId="0D1BED5C929C417DAFD93EF9F7D0034B">
-    <w:name w:val="0D1BED5C929C417DAFD93EF9F7D0034B"/>
-  </w:style>
-  <w:style w:type="paragraph" w:customStyle="1" w:styleId="E0962437633F44FBAA6C2F5A70FC0E81">
-    <w:name w:val="E0962437633F44FBAA6C2F5A70FC0E81"/>
-  </w:style>
-  <w:style w:type="paragraph" w:customStyle="1" w:styleId="95C05D58C9B240829B754DEE307AD797">
-    <w:name w:val="95C05D58C9B240829B754DEE307AD797"/>
-  </w:style>
-  <w:style w:type="paragraph" w:customStyle="1" w:styleId="78181FA829A2488BA25488E6C9DECBBB">
-    <w:name w:val="78181FA829A2488BA25488E6C9DECBBB"/>
-  </w:style>
-  <w:style w:type="paragraph" w:customStyle="1" w:styleId="80AD5D8438E54098A0DDB0FD44932A5B">
-    <w:name w:val="80AD5D8438E54098A0DDB0FD44932A5B"/>
-  </w:style>
-  <w:style w:type="paragraph" w:customStyle="1" w:styleId="E974409ED26F49BD97C080E376D182A6">
-    <w:name w:val="E974409ED26F49BD97C080E376D182A6"/>
-  </w:style>
-  <w:style w:type="paragraph" w:customStyle="1" w:styleId="EEB9E08E828442B49DE9027F10BDA9C5">
-    <w:name w:val="EEB9E08E828442B49DE9027F10BDA9C5"/>
-  </w:style>
-  <w:style w:type="paragraph" w:customStyle="1" w:styleId="4DA375653E36488F9B8AD760EEABEF5F">
-    <w:name w:val="4DA375653E36488F9B8AD760EEABEF5F"/>
-  </w:style>
-  <w:style w:type="paragraph" w:customStyle="1" w:styleId="4449D88DE09D448D9237CDB9AC553FC7">
-    <w:name w:val="4449D88DE09D448D9237CDB9AC553FC7"/>
-  </w:style>
-  <w:style w:type="paragraph" w:customStyle="1" w:styleId="437DBE95411444D28DD0AD3C9F589265">
-    <w:name w:val="437DBE95411444D28DD0AD3C9F589265"/>
-  </w:style>
-  <w:style w:type="paragraph" w:customStyle="1" w:styleId="7C1963D5B3A64DE59768F3A09EA0DFE7">
-    <w:name w:val="7C1963D5B3A64DE59768F3A09EA0DFE7"/>
-  </w:style>
-  <w:style w:type="paragraph" w:customStyle="1" w:styleId="6C96F01B1FFC427B8C14E198894DB677">
-    <w:name w:val="6C96F01B1FFC427B8C14E198894DB677"/>
-  </w:style>
-  <w:style w:type="paragraph" w:customStyle="1" w:styleId="A7BE6FDF2710467B975C53C66FD39E8F">
-    <w:name w:val="A7BE6FDF2710467B975C53C66FD39E8F"/>
-  </w:style>
-  <w:style w:type="paragraph" w:customStyle="1" w:styleId="88AE301DD3254637A01AEE64CCA35DAD">
-    <w:name w:val="88AE301DD3254637A01AEE64CCA35DAD"/>
-  </w:style>
-  <w:style w:type="paragraph" w:customStyle="1" w:styleId="9A0765075D80478AA0F26E0545CDED4E">
-    <w:name w:val="9A0765075D80478AA0F26E0545CDED4E"/>
-  </w:style>
-  <w:style w:type="paragraph" w:customStyle="1" w:styleId="E7817A4B9933400A8425E58D8B57F617">
-    <w:name w:val="E7817A4B9933400A8425E58D8B57F617"/>
-  </w:style>
-  <w:style w:type="paragraph" w:customStyle="1" w:styleId="CA542441CA454A26B64C518A3108127C">
-    <w:name w:val="CA542441CA454A26B64C518A3108127C"/>
-  </w:style>
-  <w:style w:type="paragraph" w:customStyle="1" w:styleId="443A4B813DBF4D2BA6407D907F95FF18">
-    <w:name w:val="443A4B813DBF4D2BA6407D907F95FF18"/>
-  </w:style>
-  <w:style w:type="paragraph" w:customStyle="1" w:styleId="7AC5B293FD39490CB6B9BA35BA72B16D">
-    <w:name w:val="7AC5B293FD39490CB6B9BA35BA72B16D"/>
-  </w:style>
-  <w:style w:type="paragraph" w:customStyle="1" w:styleId="9DAFA3ADDD7F4929B6181480891ADED9">
-    <w:name w:val="9DAFA3ADDD7F4929B6181480891ADED9"/>
-  </w:style>
-  <w:style w:type="paragraph" w:customStyle="1" w:styleId="74E2972757D8460AA8E906F4DF5602E8">
-    <w:name w:val="74E2972757D8460AA8E906F4DF5602E8"/>
-  </w:style>
-  <w:style w:type="paragraph" w:customStyle="1" w:styleId="D2EAE8BDDC5E41BC87077BDA4038718E">
-    <w:name w:val="D2EAE8BDDC5E41BC87077BDA4038718E"/>
-  </w:style>
-  <w:style w:type="paragraph" w:customStyle="1" w:styleId="F64B8BA9086C4C1A80C29EC7EFE1D7DE">
-    <w:name w:val="F64B8BA9086C4C1A80C29EC7EFE1D7DE"/>
-  </w:style>
-  <w:style w:type="paragraph" w:customStyle="1" w:styleId="1626800DF61D410BB6F8944975BCC8FE">
-    <w:name w:val="1626800DF61D410BB6F8944975BCC8FE"/>
-  </w:style>
-  <w:style w:type="paragraph" w:customStyle="1" w:styleId="6FC94343622C460E9286527C4BDEFB32">
-    <w:name w:val="6FC94343622C460E9286527C4BDEFB32"/>
-  </w:style>
-  <w:style w:type="paragraph" w:customStyle="1" w:styleId="9B726A6F49CD43C2993DCB9836BA7472">
-    <w:name w:val="9B726A6F49CD43C2993DCB9836BA7472"/>
-  </w:style>
-  <w:style w:type="paragraph" w:customStyle="1" w:styleId="1BDEB45C062C4ED59957BF8DEB220BBD">
-    <w:name w:val="1BDEB45C062C4ED59957BF8DEB220BBD"/>
-  </w:style>
-  <w:style w:type="paragraph" w:customStyle="1" w:styleId="CACE0568B4E64113A643321FB5D4758B">
-    <w:name w:val="CACE0568B4E64113A643321FB5D4758B"/>
-  </w:style>
-  <w:style w:type="paragraph" w:customStyle="1" w:styleId="BD4D225179CA44EFAD06683FF0409112">
-    <w:name w:val="BD4D225179CA44EFAD06683FF0409112"/>
-  </w:style>
-  <w:style w:type="paragraph" w:customStyle="1" w:styleId="3565E40B367143E19FD518478AB61D86">
-    <w:name w:val="3565E40B367143E19FD518478AB61D86"/>
-  </w:style>
-  <w:style w:type="paragraph" w:customStyle="1" w:styleId="626790A680974D718FA2E10B514D9E72">
-    <w:name w:val="626790A680974D718FA2E10B514D9E72"/>
-  </w:style>
-  <w:style w:type="paragraph" w:customStyle="1" w:styleId="D19BB07EF4F14F0685B02ED5169CE93D">
-    <w:name w:val="D19BB07EF4F14F0685B02ED5169CE93D"/>
-  </w:style>
-  <w:style w:type="paragraph" w:customStyle="1" w:styleId="01616170FA8342FC9E786C2B65376DA6">
-    <w:name w:val="01616170FA8342FC9E786C2B65376DA6"/>
-  </w:style>
-  <w:style w:type="paragraph" w:customStyle="1" w:styleId="ADBFEA711D7046F38E18CB29AE5C2AC3">
-    <w:name w:val="ADBFEA711D7046F38E18CB29AE5C2AC3"/>
-  </w:style>
-  <w:style w:type="paragraph" w:customStyle="1" w:styleId="C2050C762DF0438380E6938DBD196EEB">
-    <w:name w:val="C2050C762DF0438380E6938DBD196EEB"/>
-  </w:style>
-  <w:style w:type="paragraph" w:customStyle="1" w:styleId="A16C4D6D52644B1384F8F410472EB66B">
-    <w:name w:val="A16C4D6D52644B1384F8F410472EB66B"/>
-  </w:style>
-  <w:style w:type="paragraph" w:customStyle="1" w:styleId="31C8AAE27D084AB897121D22009D9359">
-    <w:name w:val="31C8AAE27D084AB897121D22009D9359"/>
-  </w:style>
-  <w:style w:type="paragraph" w:customStyle="1" w:styleId="C9D4538E1BA84E3EA172D4D4CB0E2F50">
-    <w:name w:val="C9D4538E1BA84E3EA172D4D4CB0E2F50"/>
-  </w:style>
-  <w:style w:type="paragraph" w:customStyle="1" w:styleId="D46EBA8431654CB5B6F3BE1C138A0F38">
-    <w:name w:val="D46EBA8431654CB5B6F3BE1C138A0F38"/>
-  </w:style>
-  <w:style w:type="paragraph" w:customStyle="1" w:styleId="1143D980D4054DEFA35C13C0583FE892">
-    <w:name w:val="1143D980D4054DEFA35C13C0583FE892"/>
-  </w:style>
-  <w:style w:type="paragraph" w:customStyle="1" w:styleId="B2A52596E57E4A02952EA0908BC7A7FF">
-    <w:name w:val="B2A52596E57E4A02952EA0908BC7A7FF"/>
-  </w:style>
-  <w:style w:type="paragraph" w:customStyle="1" w:styleId="C8D7A274F87742E0B07A198429D625E9">
-    <w:name w:val="C8D7A274F87742E0B07A198429D625E9"/>
-  </w:style>
-  <w:style w:type="paragraph" w:customStyle="1" w:styleId="5C3474B209D3403A9F5B3D79BD837C43">
-    <w:name w:val="5C3474B209D3403A9F5B3D79BD837C43"/>
-  </w:style>
-  <w:style w:type="paragraph" w:customStyle="1" w:styleId="A137ED9F86A143BCBB8160203B95BA89">
-    <w:name w:val="A137ED9F86A143BCBB8160203B95BA89"/>
-  </w:style>
-  <w:style w:type="paragraph" w:customStyle="1" w:styleId="B331307420CA45BD9FECC8E0B628542F">
-    <w:name w:val="B331307420CA45BD9FECC8E0B628542F"/>
-  </w:style>
-  <w:style w:type="paragraph" w:customStyle="1" w:styleId="696DF5ABC8734B5AA8F1968EC4375E91">
-    <w:name w:val="696DF5ABC8734B5AA8F1968EC4375E91"/>
-  </w:style>
-  <w:style w:type="paragraph" w:customStyle="1" w:styleId="39A2E7F7CF674E1DA01569CF8A728A64">
-    <w:name w:val="39A2E7F7CF674E1DA01569CF8A728A64"/>
-  </w:style>
-  <w:style w:type="paragraph" w:customStyle="1" w:styleId="FAB3049EB0694F5286FF5EADF991950A">
-    <w:name w:val="FAB3049EB0694F5286FF5EADF991950A"/>
-  </w:style>
-  <w:style w:type="paragraph" w:customStyle="1" w:styleId="CC1E338C8F604AA490E7B7AEC2661CFA">
-    <w:name w:val="CC1E338C8F604AA490E7B7AEC2661CFA"/>
-  </w:style>
-  <w:style w:type="paragraph" w:customStyle="1" w:styleId="12BCF522435E4F74AE2360FCB5DC11B0">
-    <w:name w:val="12BCF522435E4F74AE2360FCB5DC11B0"/>
-  </w:style>
-  <w:style w:type="paragraph" w:customStyle="1" w:styleId="7FB44707CDE14C54A83030DF1724F6EE">
-    <w:name w:val="7FB44707CDE14C54A83030DF1724F6EE"/>
-  </w:style>
-  <w:style w:type="paragraph" w:customStyle="1" w:styleId="821BEEEC5D814FCFB39635EEBA141BCE">
-    <w:name w:val="821BEEEC5D814FCFB39635EEBA141BCE"/>
-  </w:style>
-  <w:style w:type="paragraph" w:customStyle="1" w:styleId="D8637FBC687047E6A8140CFA2FDC1F62">
-    <w:name w:val="D8637FBC687047E6A8140CFA2FDC1F62"/>
-  </w:style>
-  <w:style w:type="paragraph" w:customStyle="1" w:styleId="1381AB5DAD9843B0B45DD2092877FBC6">
-    <w:name w:val="1381AB5DAD9843B0B45DD2092877FBC6"/>
-  </w:style>
-  <w:style w:type="paragraph" w:customStyle="1" w:styleId="68F60CF2927C41099DFEAA43B0811A3A">
-    <w:name w:val="68F60CF2927C41099DFEAA43B0811A3A"/>
-  </w:style>
-  <w:style w:type="paragraph" w:customStyle="1" w:styleId="E5EE866403474E4D9B54C1D3B919B26E">
-    <w:name w:val="E5EE866403474E4D9B54C1D3B919B26E"/>
-  </w:style>
-  <w:style w:type="paragraph" w:customStyle="1" w:styleId="A30F993BDB0F430786C26F1842B7A789">
-    <w:name w:val="A30F993BDB0F430786C26F1842B7A789"/>
-  </w:style>
-  <w:style w:type="paragraph" w:customStyle="1" w:styleId="71EAEF715E05470A9F4D366425166296">
-    <w:name w:val="71EAEF715E05470A9F4D366425166296"/>
-  </w:style>
-  <w:style w:type="paragraph" w:customStyle="1" w:styleId="9DDEC4CA16904A1C905CF3339E1EAB6A">
-    <w:name w:val="9DDEC4CA16904A1C905CF3339E1EAB6A"/>
-  </w:style>
-  <w:style w:type="paragraph" w:customStyle="1" w:styleId="FE0D536EA44A43B797EBB9F95EA86181">
-    <w:name w:val="FE0D536EA44A43B797EBB9F95EA86181"/>
-  </w:style>
-  <w:style w:type="paragraph" w:customStyle="1" w:styleId="B0567026EFF54EE19BB219F92DEE8BAB">
-    <w:name w:val="B0567026EFF54EE19BB219F92DEE8BAB"/>
-  </w:style>
-  <w:style w:type="paragraph" w:customStyle="1" w:styleId="EFEF2E6EDF084258A1BFAAB0E3696466">
-    <w:name w:val="EFEF2E6EDF084258A1BFAAB0E3696466"/>
-  </w:style>
-  <w:style w:type="paragraph" w:customStyle="1" w:styleId="C7D45F89B24647A6A838DA78F4A91E16">
-    <w:name w:val="C7D45F89B24647A6A838DA78F4A91E16"/>
-  </w:style>
-  <w:style w:type="paragraph" w:customStyle="1" w:styleId="14A0D4CBECB34933A6A56DA9F764257B">
-    <w:name w:val="14A0D4CBECB34933A6A56DA9F764257B"/>
-  </w:style>
-  <w:style w:type="paragraph" w:customStyle="1" w:styleId="BDBD50B51AF3432A9074553A5543B417">
-    <w:name w:val="BDBD50B51AF3432A9074553A5543B417"/>
-  </w:style>
-  <w:style w:type="paragraph" w:customStyle="1" w:styleId="D64F8FB818D848CABB885886C34BDF63">
-    <w:name w:val="D64F8FB818D848CABB885886C34BDF63"/>
-  </w:style>
-  <w:style w:type="paragraph" w:customStyle="1" w:styleId="A52E9513FE7643C5907065B9FC14C64E">
-    <w:name w:val="A52E9513FE7643C5907065B9FC14C64E"/>
-  </w:style>
-  <w:style w:type="paragraph" w:customStyle="1" w:styleId="3D3D6CC42F9B45B2A9EF1D76ECA0FC20">
-    <w:name w:val="3D3D6CC42F9B45B2A9EF1D76ECA0FC20"/>
-  </w:style>
-  <w:style w:type="paragraph" w:customStyle="1" w:styleId="31B09EA6B5A347D4915EB595810620E6">
-    <w:name w:val="31B09EA6B5A347D4915EB595810620E6"/>
-  </w:style>
-  <w:style w:type="paragraph" w:customStyle="1" w:styleId="04299FA2CD6C48678DE91AE10FE39B05">
-    <w:name w:val="04299FA2CD6C48678DE91AE10FE39B05"/>
-  </w:style>
-  <w:style w:type="paragraph" w:customStyle="1" w:styleId="A7C28FB5084B4B648DE341399B296DB3">
-    <w:name w:val="A7C28FB5084B4B648DE341399B296DB3"/>
-  </w:style>
-  <w:style w:type="paragraph" w:customStyle="1" w:styleId="DA78394D423C4F4DB67D882EC221A21D">
-    <w:name w:val="DA78394D423C4F4DB67D882EC221A21D"/>
-  </w:style>
-  <w:style w:type="paragraph" w:customStyle="1" w:styleId="179CD9240B53430A898FFC5D36E914F0">
-    <w:name w:val="179CD9240B53430A898FFC5D36E914F0"/>
-  </w:style>
-  <w:style w:type="paragraph" w:customStyle="1" w:styleId="C8B8339D76554B218ABF255FBAB372F6">
-    <w:name w:val="C8B8339D76554B218ABF255FBAB372F6"/>
-  </w:style>
-  <w:style w:type="paragraph" w:customStyle="1" w:styleId="9BC18B7280D74C34B2FC2D2428735A9C">
-    <w:name w:val="9BC18B7280D74C34B2FC2D2428735A9C"/>
-  </w:style>
-  <w:style w:type="paragraph" w:customStyle="1" w:styleId="22437647A6CB460CA240A0260FBE6448">
-    <w:name w:val="22437647A6CB460CA240A0260FBE6448"/>
-  </w:style>
-  <w:style w:type="paragraph" w:customStyle="1" w:styleId="6DF8554DBAC4430888EB3A0A1A3A714D">
-    <w:name w:val="6DF8554DBAC4430888EB3A0A1A3A714D"/>
-  </w:style>
-  <w:style w:type="paragraph" w:customStyle="1" w:styleId="DA6F79189ED6456B95B132F48FC99447">
-    <w:name w:val="DA6F79189ED6456B95B132F48FC99447"/>
-  </w:style>
-  <w:style w:type="paragraph" w:customStyle="1" w:styleId="C3E97524B9CB41ABB83BFF37FFF72CCB">
-    <w:name w:val="C3E97524B9CB41ABB83BFF37FFF72CCB"/>
-  </w:style>
-  <w:style w:type="paragraph" w:customStyle="1" w:styleId="B9F60479D3E6419CBF0DA13D3DB1A974">
-    <w:name w:val="B9F60479D3E6419CBF0DA13D3DB1A974"/>
-  </w:style>
-  <w:style w:type="paragraph" w:customStyle="1" w:styleId="82E7205243B144FEB87B447B22CE0694">
-    <w:name w:val="82E7205243B144FEB87B447B22CE0694"/>
-  </w:style>
-  <w:style w:type="paragraph" w:customStyle="1" w:styleId="AB2CCBAD554D4361928215F0982EE3F3">
-    <w:name w:val="AB2CCBAD554D4361928215F0982EE3F3"/>
-  </w:style>
-  <w:style w:type="paragraph" w:customStyle="1" w:styleId="578AF3A5F27D4384B90070512BE1898D">
-    <w:name w:val="578AF3A5F27D4384B90070512BE1898D"/>
-  </w:style>
-  <w:style w:type="paragraph" w:customStyle="1" w:styleId="DB822AABA86144EC97F86AAF24A8B22F">
-    <w:name w:val="DB822AABA86144EC97F86AAF24A8B22F"/>
-  </w:style>
-  <w:style w:type="paragraph" w:customStyle="1" w:styleId="FF27E3957EC64B688EE0BB94AB416A36">
-    <w:name w:val="FF27E3957EC64B688EE0BB94AB416A36"/>
-  </w:style>
-  <w:style w:type="paragraph" w:customStyle="1" w:styleId="74BEF29C442E49928F4BB66160BA95DE">
-    <w:name w:val="74BEF29C442E49928F4BB66160BA95DE"/>
-  </w:style>
-  <w:style w:type="paragraph" w:customStyle="1" w:styleId="9947F215249E4634A60810C97F8D5C96">
-    <w:name w:val="9947F215249E4634A60810C97F8D5C96"/>
-  </w:style>
-  <w:style w:type="paragraph" w:customStyle="1" w:styleId="14457F510C234DEE90CB0F826B1C420E">
-    <w:name w:val="14457F510C234DEE90CB0F826B1C420E"/>
-  </w:style>
-  <w:style w:type="paragraph" w:customStyle="1" w:styleId="6E9A92B4855E4127B6472BF5C97F8EF6">
-    <w:name w:val="6E9A92B4855E4127B6472BF5C97F8EF6"/>
-  </w:style>
-  <w:style w:type="paragraph" w:customStyle="1" w:styleId="0896E7D1761E44F58476BE3139B19E28">
-    <w:name w:val="0896E7D1761E44F58476BE3139B19E28"/>
-  </w:style>
-  <w:style w:type="paragraph" w:customStyle="1" w:styleId="76796D4BA92044FC86B5A3C5A9CBC7A9">
-    <w:name w:val="76796D4BA92044FC86B5A3C5A9CBC7A9"/>
-  </w:style>
-  <w:style w:type="paragraph" w:customStyle="1" w:styleId="5DC03817E9594F5A8194C2EE016991B7">
-    <w:name w:val="5DC03817E9594F5A8194C2EE016991B7"/>
-  </w:style>
-  <w:style w:type="paragraph" w:customStyle="1" w:styleId="31601EEA896E47B2BE233E4B0F6C7A0E">
-    <w:name w:val="31601EEA896E47B2BE233E4B0F6C7A0E"/>
-  </w:style>
-  <w:style w:type="paragraph" w:customStyle="1" w:styleId="827DDF731AFD47A485A32C224F5C2753">
-    <w:name w:val="827DDF731AFD47A485A32C224F5C2753"/>
-  </w:style>
-  <w:style w:type="paragraph" w:customStyle="1" w:styleId="9BCF0B652AA64290A8A45FAA6EF7025D">
-    <w:name w:val="9BCF0B652AA64290A8A45FAA6EF7025D"/>
-  </w:style>
-  <w:style w:type="paragraph" w:customStyle="1" w:styleId="EF142865CB8849ABAC340D865DEDA0C8">
-    <w:name w:val="EF142865CB8849ABAC340D865DEDA0C8"/>
-  </w:style>
-  <w:style w:type="paragraph" w:customStyle="1" w:styleId="AD25A202C5FC482DB3DEF8006D1CFB8F">
-    <w:name w:val="AD25A202C5FC482DB3DEF8006D1CFB8F"/>
-  </w:style>
-  <w:style w:type="paragraph" w:customStyle="1" w:styleId="89A05F306D9A499E93C46B917A5502D2">
-    <w:name w:val="89A05F306D9A499E93C46B917A5502D2"/>
-  </w:style>
-  <w:style w:type="paragraph" w:customStyle="1" w:styleId="5509171B60DD4347822E34EC711D0AAA">
-    <w:name w:val="5509171B60DD4347822E34EC711D0AAA"/>
-  </w:style>
-  <w:style w:type="paragraph" w:customStyle="1" w:styleId="9CADB769E57A498BB5A089D50F20458C">
-    <w:name w:val="9CADB769E57A498BB5A089D50F20458C"/>
-  </w:style>
-  <w:style w:type="paragraph" w:customStyle="1" w:styleId="55DCEEFA2B4A4006A20FFDECF4D3166E">
-    <w:name w:val="55DCEEFA2B4A4006A20FFDECF4D3166E"/>
-  </w:style>
-  <w:style w:type="paragraph" w:customStyle="1" w:styleId="A1C9897E050D45939901FE826381659D">
-    <w:name w:val="A1C9897E050D45939901FE826381659D"/>
-  </w:style>
-  <w:style w:type="paragraph" w:customStyle="1" w:styleId="70EF87C1B2644763A26EDE905E635FA0">
-    <w:name w:val="70EF87C1B2644763A26EDE905E635FA0"/>
-  </w:style>
-  <w:style w:type="paragraph" w:customStyle="1" w:styleId="6844AD14BFD8452FB1AC243CC4DFE2DC">
-    <w:name w:val="6844AD14BFD8452FB1AC243CC4DFE2DC"/>
-  </w:style>
-  <w:style w:type="paragraph" w:customStyle="1" w:styleId="CE2625673C6B40F8BA5C1DE8DD54EC8E">
-    <w:name w:val="CE2625673C6B40F8BA5C1DE8DD54EC8E"/>
-  </w:style>
-  <w:style w:type="paragraph" w:customStyle="1" w:styleId="ACD81345A7654560B43F457B2219198D">
-    <w:name w:val="ACD81345A7654560B43F457B2219198D"/>
-  </w:style>
-  <w:style w:type="paragraph" w:customStyle="1" w:styleId="98894D92C492469986A565F955343E9E">
-    <w:name w:val="98894D92C492469986A565F955343E9E"/>
-  </w:style>
-  <w:style w:type="paragraph" w:customStyle="1" w:styleId="3B94E066F7E74C7D968856F6978D654B">
-    <w:name w:val="3B94E066F7E74C7D968856F6978D654B"/>
-  </w:style>
-  <w:style w:type="paragraph" w:customStyle="1" w:styleId="B831F7CF785A47A4B0330DF00B8BF4CC">
-    <w:name w:val="B831F7CF785A47A4B0330DF00B8BF4CC"/>
-  </w:style>
-  <w:style w:type="paragraph" w:customStyle="1" w:styleId="B784CA1E85854E8EB61EF681873D0412">
-    <w:name w:val="B784CA1E85854E8EB61EF681873D0412"/>
-  </w:style>
-  <w:style w:type="paragraph" w:customStyle="1" w:styleId="10B41A774AA245F89FD5E6D71D6531FE">
-    <w:name w:val="10B41A774AA245F89FD5E6D71D6531FE"/>
-  </w:style>
-  <w:style w:type="paragraph" w:customStyle="1" w:styleId="7DC4606308B745D2AA75E689D56E95C4">
-    <w:name w:val="7DC4606308B745D2AA75E689D56E95C4"/>
-  </w:style>
-  <w:style w:type="paragraph" w:customStyle="1" w:styleId="F6174438968A4B068FEF579FE71F0D34">
-    <w:name w:val="F6174438968A4B068FEF579FE71F0D34"/>
-  </w:style>
-  <w:style w:type="paragraph" w:customStyle="1" w:styleId="BE30B7C9D4D54B028E7765EABAE0EA06">
-    <w:name w:val="BE30B7C9D4D54B028E7765EABAE0EA06"/>
-  </w:style>
-  <w:style w:type="paragraph" w:customStyle="1" w:styleId="EBD5938AA354441ABB22BC0424C17934">
-    <w:name w:val="EBD5938AA354441ABB22BC0424C17934"/>
-  </w:style>
-  <w:style w:type="paragraph" w:customStyle="1" w:styleId="493BC6B9CEDE430C8C2FF9A0AE780B35">
-    <w:name w:val="493BC6B9CEDE430C8C2FF9A0AE780B35"/>
-  </w:style>
-  <w:style w:type="paragraph" w:customStyle="1" w:styleId="FE194AEDDC7947AD9DC6EF0F1B4FB76A">
-    <w:name w:val="FE194AEDDC7947AD9DC6EF0F1B4FB76A"/>
-  </w:style>
-  <w:style w:type="paragraph" w:customStyle="1" w:styleId="71B777B370644A01869DB0A5B0C668C0">
-    <w:name w:val="71B777B370644A01869DB0A5B0C668C0"/>
-  </w:style>
-  <w:style w:type="paragraph" w:customStyle="1" w:styleId="9C33172750B542A79829B8F78BB17518">
-    <w:name w:val="9C33172750B542A79829B8F78BB17518"/>
-  </w:style>
-  <w:style w:type="paragraph" w:customStyle="1" w:styleId="4AD8885F7CC147BEAC34E221506E91F5">
-    <w:name w:val="4AD8885F7CC147BEAC34E221506E91F5"/>
-  </w:style>
-  <w:style w:type="paragraph" w:customStyle="1" w:styleId="4D93FE27621140B187A716F035E4AF19">
-    <w:name w:val="4D93FE27621140B187A716F035E4AF19"/>
-  </w:style>
-  <w:style w:type="paragraph" w:customStyle="1" w:styleId="7E9B0731568446A78600F027E60ABC19">
-    <w:name w:val="7E9B0731568446A78600F027E60ABC19"/>
-  </w:style>
-  <w:style w:type="paragraph" w:customStyle="1" w:styleId="3B9AC803B06E433999E319BE271D1C95">
-    <w:name w:val="3B9AC803B06E433999E319BE271D1C95"/>
-  </w:style>
-  <w:style w:type="paragraph" w:customStyle="1" w:styleId="00B235364214417CAC8F5E0EC83EE9B2">
-    <w:name w:val="00B235364214417CAC8F5E0EC83EE9B2"/>
-  </w:style>
-  <w:style w:type="paragraph" w:customStyle="1" w:styleId="A40C428865464720A0984B2FF5FF67EA">
-    <w:name w:val="A40C428865464720A0984B2FF5FF67EA"/>
-  </w:style>
-  <w:style w:type="paragraph" w:customStyle="1" w:styleId="C32F9C3242BB4AA799C3F1796F81974C">
-    <w:name w:val="C32F9C3242BB4AA799C3F1796F81974C"/>
-  </w:style>
-  <w:style w:type="paragraph" w:customStyle="1" w:styleId="F85B6E09E19C4F0A92CC77E02E7CA0B3">
-    <w:name w:val="F85B6E09E19C4F0A92CC77E02E7CA0B3"/>
-  </w:style>
-  <w:style w:type="paragraph" w:customStyle="1" w:styleId="68EDD284BE8B4B08957202C4235F45BA">
-    <w:name w:val="68EDD284BE8B4B08957202C4235F45BA"/>
-  </w:style>
-  <w:style w:type="paragraph" w:customStyle="1" w:styleId="E59BEFE4FFA844629138E56B161161F2">
-    <w:name w:val="E59BEFE4FFA844629138E56B161161F2"/>
-  </w:style>
-  <w:style w:type="paragraph" w:customStyle="1" w:styleId="828C2866CB114B7DB2F2C33A9685065C">
-    <w:name w:val="828C2866CB114B7DB2F2C33A9685065C"/>
-  </w:style>
-  <w:style w:type="paragraph" w:customStyle="1" w:styleId="B53A8DA3D6F349EC8811D6032E248A46">
-    <w:name w:val="B53A8DA3D6F349EC8811D6032E248A46"/>
-  </w:style>
-  <w:style w:type="paragraph" w:customStyle="1" w:styleId="333AF108660A4A579A86DE9AA5070873">
-    <w:name w:val="333AF108660A4A579A86DE9AA5070873"/>
-  </w:style>
-  <w:style w:type="paragraph" w:customStyle="1" w:styleId="585944A691334C6EA96098BF524FDB6A">
-    <w:name w:val="585944A691334C6EA96098BF524FDB6A"/>
-  </w:style>
-  <w:style w:type="paragraph" w:customStyle="1" w:styleId="2C4D4913FCE64D1E9B23FCE40FEFD57A">
-    <w:name w:val="2C4D4913FCE64D1E9B23FCE40FEFD57A"/>
-  </w:style>
-  <w:style w:type="paragraph" w:customStyle="1" w:styleId="08085385591141A49BAA4BF741F86964">
-    <w:name w:val="08085385591141A49BAA4BF741F86964"/>
-  </w:style>
-  <w:style w:type="paragraph" w:customStyle="1" w:styleId="D904AABA35784C1DA3FF68C2490DAE5B">
-    <w:name w:val="D904AABA35784C1DA3FF68C2490DAE5B"/>
-  </w:style>
-  <w:style w:type="paragraph" w:customStyle="1" w:styleId="317E2EC7C8F841609F5460C1F0B1AB56">
-    <w:name w:val="317E2EC7C8F841609F5460C1F0B1AB56"/>
-  </w:style>
-  <w:style w:type="paragraph" w:customStyle="1" w:styleId="FC220BD341BD4B9E872C0D011CCC46B4">
-    <w:name w:val="FC220BD341BD4B9E872C0D011CCC46B4"/>
-  </w:style>
-  <w:style w:type="paragraph" w:customStyle="1" w:styleId="276812FB41264C70AD7F5583958F1F69">
-    <w:name w:val="276812FB41264C70AD7F5583958F1F69"/>
-  </w:style>
-  <w:style w:type="paragraph" w:customStyle="1" w:styleId="7C75F682ACBC4564B81BBFF294CFFE24">
-    <w:name w:val="7C75F682ACBC4564B81BBFF294CFFE24"/>
-  </w:style>
-  <w:style w:type="paragraph" w:customStyle="1" w:styleId="337F2101FB43443F8DEE3AD3C02468A7">
-    <w:name w:val="337F2101FB43443F8DEE3AD3C02468A7"/>
-  </w:style>
-  <w:style w:type="paragraph" w:customStyle="1" w:styleId="67A6AD6530E540C98BCAF62D93D64FF1">
-    <w:name w:val="67A6AD6530E540C98BCAF62D93D64FF1"/>
-  </w:style>
-  <w:style w:type="paragraph" w:customStyle="1" w:styleId="4125978078084961B128AD05DCCDC500">
-    <w:name w:val="4125978078084961B128AD05DCCDC500"/>
-  </w:style>
-  <w:style w:type="paragraph" w:customStyle="1" w:styleId="74BA99C43A144238AC84304F13E12B5C">
-    <w:name w:val="74BA99C43A144238AC84304F13E12B5C"/>
-  </w:style>
-  <w:style w:type="paragraph" w:customStyle="1" w:styleId="552526B064314398AD045C9C911565D9">
-    <w:name w:val="552526B064314398AD045C9C911565D9"/>
-  </w:style>
-  <w:style w:type="paragraph" w:customStyle="1" w:styleId="388EE112C662457185661062F78F9476">
-    <w:name w:val="388EE112C662457185661062F78F9476"/>
-  </w:style>
-  <w:style w:type="paragraph" w:customStyle="1" w:styleId="A09FC01011FA4C0FA66AEC144B51CB57">
-    <w:name w:val="A09FC01011FA4C0FA66AEC144B51CB57"/>
-  </w:style>
-  <w:style w:type="paragraph" w:customStyle="1" w:styleId="F73EFBD70F0B4F06A6D5A50A8DCB5293">
-    <w:name w:val="F73EFBD70F0B4F06A6D5A50A8DCB5293"/>
-  </w:style>
-  <w:style w:type="paragraph" w:customStyle="1" w:styleId="451968112994427BBBAFF1498359657D">
-    <w:name w:val="451968112994427BBBAFF1498359657D"/>
-  </w:style>
-  <w:style w:type="paragraph" w:customStyle="1" w:styleId="C59D87B5892A4D518D71B50ECDA916FC">
-    <w:name w:val="C59D87B5892A4D518D71B50ECDA916FC"/>
-  </w:style>
-  <w:style w:type="paragraph" w:customStyle="1" w:styleId="8467DD5BAA3E40B1B6A287EE700DEE13">
-    <w:name w:val="8467DD5BAA3E40B1B6A287EE700DEE13"/>
-  </w:style>
-  <w:style w:type="paragraph" w:customStyle="1" w:styleId="8E77B80536D347F299C4D9009B45D9D2">
-    <w:name w:val="8E77B80536D347F299C4D9009B45D9D2"/>
-  </w:style>
-  <w:style w:type="paragraph" w:customStyle="1" w:styleId="CF7EF11EC8B94EA7A07A6A559B38F15F">
-    <w:name w:val="CF7EF11EC8B94EA7A07A6A559B38F15F"/>
-  </w:style>
-  <w:style w:type="paragraph" w:customStyle="1" w:styleId="4632FA7CE1D14237A1B53E729F8F7EDA">
-    <w:name w:val="4632FA7CE1D14237A1B53E729F8F7EDA"/>
-  </w:style>
-  <w:style w:type="paragraph" w:customStyle="1" w:styleId="87FD64BA65A64BB28A02C6CBE0EF12C8">
-    <w:name w:val="87FD64BA65A64BB28A02C6CBE0EF12C8"/>
-  </w:style>
-  <w:style w:type="paragraph" w:customStyle="1" w:styleId="EF5866D21CBF497A9B477397FBE2D1FB">
-    <w:name w:val="EF5866D21CBF497A9B477397FBE2D1FB"/>
-  </w:style>
-  <w:style w:type="paragraph" w:customStyle="1" w:styleId="333144C1B4344C469E34909851D6A53D">
-    <w:name w:val="333144C1B4344C469E34909851D6A53D"/>
-  </w:style>
-  <w:style w:type="paragraph" w:customStyle="1" w:styleId="80CD7C6343344127BA652B83BF075615">
-    <w:name w:val="80CD7C6343344127BA652B83BF075615"/>
-  </w:style>
-  <w:style w:type="paragraph" w:customStyle="1" w:styleId="5E2E8AFCC074403ABC80DC8BB5D60582">
-    <w:name w:val="5E2E8AFCC074403ABC80DC8BB5D60582"/>
-  </w:style>
-  <w:style w:type="paragraph" w:customStyle="1" w:styleId="CBCC6A39EC7F42A8B7253250673642E3">
-    <w:name w:val="CBCC6A39EC7F42A8B7253250673642E3"/>
-  </w:style>
-  <w:style w:type="paragraph" w:customStyle="1" w:styleId="9855257D39994C499CC666318171EB37">
-    <w:name w:val="9855257D39994C499CC666318171EB37"/>
-  </w:style>
-  <w:style w:type="paragraph" w:customStyle="1" w:styleId="10B99BE709AE40589E890245BD5412B4">
-    <w:name w:val="10B99BE709AE40589E890245BD5412B4"/>
-  </w:style>
-  <w:style w:type="paragraph" w:customStyle="1" w:styleId="0A90420277014541B0CEB6E6958ACE3E">
-    <w:name w:val="0A90420277014541B0CEB6E6958ACE3E"/>
-  </w:style>
-  <w:style w:type="paragraph" w:customStyle="1" w:styleId="78869ED8A68241C48E8E38C9E4345262">
-    <w:name w:val="78869ED8A68241C48E8E38C9E4345262"/>
-  </w:style>
-  <w:style w:type="paragraph" w:customStyle="1" w:styleId="0D62B778AA9442399BD5DEB1F1F39702">
-    <w:name w:val="0D62B778AA9442399BD5DEB1F1F39702"/>
-  </w:style>
-  <w:style w:type="paragraph" w:customStyle="1" w:styleId="E330EAB40600470A8D7DF374488461EA">
-    <w:name w:val="E330EAB40600470A8D7DF374488461EA"/>
-  </w:style>
-  <w:style w:type="paragraph" w:customStyle="1" w:styleId="5473190174454C2C8ADEEC2DBBA27784">
-    <w:name w:val="5473190174454C2C8ADEEC2DBBA27784"/>
-  </w:style>
-  <w:style w:type="paragraph" w:customStyle="1" w:styleId="B99D57F1846B4B0B81E8F6693FD9DBB4">
-    <w:name w:val="B99D57F1846B4B0B81E8F6693FD9DBB4"/>
-  </w:style>
-  <w:style w:type="paragraph" w:customStyle="1" w:styleId="21FD6BA6B38B4F2D968C4F3E601C4EB5">
-    <w:name w:val="21FD6BA6B38B4F2D968C4F3E601C4EB5"/>
-  </w:style>
-  <w:style w:type="paragraph" w:customStyle="1" w:styleId="A59C4440AB4D4C52AC85BF9D4249D5DA">
-    <w:name w:val="A59C4440AB4D4C52AC85BF9D4249D5DA"/>
-  </w:style>
-  <w:style w:type="paragraph" w:customStyle="1" w:styleId="7854403FA2024D33B2715F933AE7ACFC">
-    <w:name w:val="7854403FA2024D33B2715F933AE7ACFC"/>
-  </w:style>
-  <w:style w:type="paragraph" w:customStyle="1" w:styleId="AC2E64A8DB2743DF9BF836B6A1D2C92A">
-    <w:name w:val="AC2E64A8DB2743DF9BF836B6A1D2C92A"/>
-  </w:style>
-  <w:style w:type="paragraph" w:customStyle="1" w:styleId="0A525A2ADCF64BCC9CBDEFE124B0782D">
-    <w:name w:val="0A525A2ADCF64BCC9CBDEFE124B0782D"/>
-  </w:style>
-  <w:style w:type="paragraph" w:customStyle="1" w:styleId="6066E3CFD1E6484BB21483F00E4DB68B">
-    <w:name w:val="6066E3CFD1E6484BB21483F00E4DB68B"/>
-  </w:style>
-  <w:style w:type="paragraph" w:customStyle="1" w:styleId="4E98C7624CD64770BDE08B3464B2BFFE">
-    <w:name w:val="4E98C7624CD64770BDE08B3464B2BFFE"/>
-  </w:style>
-  <w:style w:type="paragraph" w:customStyle="1" w:styleId="609EEEF7F63E4CF6AE5E63C2AC5E0801">
-    <w:name w:val="609EEEF7F63E4CF6AE5E63C2AC5E0801"/>
-  </w:style>
-  <w:style w:type="paragraph" w:customStyle="1" w:styleId="8D36CD4A27144CDE855C608CCC11E966">
-    <w:name w:val="8D36CD4A27144CDE855C608CCC11E966"/>
-  </w:style>
-  <w:style w:type="paragraph" w:customStyle="1" w:styleId="0B4E43480DF04BF78A6A9427BA4B3603">
-    <w:name w:val="0B4E43480DF04BF78A6A9427BA4B3603"/>
-  </w:style>
-  <w:style w:type="paragraph" w:customStyle="1" w:styleId="C75102BA8345482A85E4C9C420D3DBA2">
-    <w:name w:val="C75102BA8345482A85E4C9C420D3DBA2"/>
-  </w:style>
-  <w:style w:type="paragraph" w:customStyle="1" w:styleId="9688577957F84CD9AC69EE802C538DD6">
-    <w:name w:val="9688577957F84CD9AC69EE802C538DD6"/>
-  </w:style>
-  <w:style w:type="paragraph" w:customStyle="1" w:styleId="202A928402C64C588DFF10D99217511D">
-    <w:name w:val="202A928402C64C588DFF10D99217511D"/>
-  </w:style>
-  <w:style w:type="paragraph" w:customStyle="1" w:styleId="3EAB97DCFBF848B39309026C70B22E79">
-    <w:name w:val="3EAB97DCFBF848B39309026C70B22E79"/>
-  </w:style>
-  <w:style w:type="paragraph" w:customStyle="1" w:styleId="255D4B0A138E49EEBB6ED1EFE93D2B5E">
-    <w:name w:val="255D4B0A138E49EEBB6ED1EFE93D2B5E"/>
-  </w:style>
-  <w:style w:type="paragraph" w:customStyle="1" w:styleId="B6FD27D25FBC44D8A797554814E1477A">
-    <w:name w:val="B6FD27D25FBC44D8A797554814E1477A"/>
-  </w:style>
-  <w:style w:type="paragraph" w:customStyle="1" w:styleId="801729226DBF4E4390DC56DE5300286D">
-    <w:name w:val="801729226DBF4E4390DC56DE5300286D"/>
-  </w:style>
-  <w:style w:type="paragraph" w:customStyle="1" w:styleId="548F0462827346A387A7FBD68C9BA756">
-    <w:name w:val="548F0462827346A387A7FBD68C9BA756"/>
-  </w:style>
-  <w:style w:type="paragraph" w:customStyle="1" w:styleId="8D37F0EC55144B70AFA51B358E6B4997">
-    <w:name w:val="8D37F0EC55144B70AFA51B358E6B4997"/>
-  </w:style>
-  <w:style w:type="paragraph" w:customStyle="1" w:styleId="E2B6FD7750C44CC8A62130DD850C4A57">
-    <w:name w:val="E2B6FD7750C44CC8A62130DD850C4A57"/>
-  </w:style>
-  <w:style w:type="paragraph" w:customStyle="1" w:styleId="55234EE1EDDF4977A9951F9A3095E676">
-    <w:name w:val="55234EE1EDDF4977A9951F9A3095E676"/>
-  </w:style>
-  <w:style w:type="paragraph" w:customStyle="1" w:styleId="6120CFB485904764AB9466C272DF1B2D">
-    <w:name w:val="6120CFB485904764AB9466C272DF1B2D"/>
-  </w:style>
-  <w:style w:type="paragraph" w:customStyle="1" w:styleId="57EF2C3013A341BF8E3A8E227A57EA04">
-    <w:name w:val="57EF2C3013A341BF8E3A8E227A57EA04"/>
-  </w:style>
-  <w:style w:type="paragraph" w:customStyle="1" w:styleId="A72115711B7C4DD6B74127FA5F6CF4D9">
-    <w:name w:val="A72115711B7C4DD6B74127FA5F6CF4D9"/>
-  </w:style>
-  <w:style w:type="paragraph" w:customStyle="1" w:styleId="38E3C16A49CA48A9A0EEDF11EF1F4BCB">
-    <w:name w:val="38E3C16A49CA48A9A0EEDF11EF1F4BCB"/>
-  </w:style>
-  <w:style w:type="paragraph" w:customStyle="1" w:styleId="33C91F1BA3AB404F9A8114691020EE06">
-    <w:name w:val="33C91F1BA3AB404F9A8114691020EE06"/>
-  </w:style>
-  <w:style w:type="paragraph" w:customStyle="1" w:styleId="6A5FFF617D3947CBA4356C37DCED4594">
-    <w:name w:val="6A5FFF617D3947CBA4356C37DCED4594"/>
-  </w:style>
-  <w:style w:type="paragraph" w:customStyle="1" w:styleId="9BBE4EE4FD9A4C65980C4498FB9709D0">
-    <w:name w:val="9BBE4EE4FD9A4C65980C4498FB9709D0"/>
-  </w:style>
-  <w:style w:type="paragraph" w:customStyle="1" w:styleId="9920C1C92DD64F64984EDAB6B06FC8F0">
-    <w:name w:val="9920C1C92DD64F64984EDAB6B06FC8F0"/>
-  </w:style>
-  <w:style w:type="paragraph" w:customStyle="1" w:styleId="68A3FE6BE21743178ACBDD77F3A8EB89">
-    <w:name w:val="68A3FE6BE21743178ACBDD77F3A8EB89"/>
-  </w:style>
-  <w:style w:type="paragraph" w:customStyle="1" w:styleId="2E9B626C945542A8887D6CC5954E5C8D">
-    <w:name w:val="2E9B626C945542A8887D6CC5954E5C8D"/>
-  </w:style>
-  <w:style w:type="paragraph" w:customStyle="1" w:styleId="DF8E87707F1B40BDADC16D91335E3CFB">
-    <w:name w:val="DF8E87707F1B40BDADC16D91335E3CFB"/>
-  </w:style>
-  <w:style w:type="paragraph" w:customStyle="1" w:styleId="B5A5081CD2DD40C7840A63C2FCBD68DD">
-    <w:name w:val="B5A5081CD2DD40C7840A63C2FCBD68DD"/>
-  </w:style>
-  <w:style w:type="paragraph" w:customStyle="1" w:styleId="453873C3889249AEBCB065A9B63BCCCD">
-    <w:name w:val="453873C3889249AEBCB065A9B63BCCCD"/>
-  </w:style>
-  <w:style w:type="paragraph" w:customStyle="1" w:styleId="C7C1D2CBC28A4292B4CBCA08892DD28B">
-    <w:name w:val="C7C1D2CBC28A4292B4CBCA08892DD28B"/>
-  </w:style>
-  <w:style w:type="paragraph" w:customStyle="1" w:styleId="5AA057BFB60744958B9050A5D5536DB9">
-    <w:name w:val="5AA057BFB60744958B9050A5D5536DB9"/>
-  </w:style>
-  <w:style w:type="paragraph" w:customStyle="1" w:styleId="34101D6A851A40A39220C457C9A1489C">
-    <w:name w:val="34101D6A851A40A39220C457C9A1489C"/>
-  </w:style>
-  <w:style w:type="paragraph" w:customStyle="1" w:styleId="8A026A3B61E94A1BBD30BFB303168E92">
-    <w:name w:val="8A026A3B61E94A1BBD30BFB303168E92"/>
-  </w:style>
-  <w:style w:type="paragraph" w:customStyle="1" w:styleId="2AC61F8EC9A54C08B1AE4A3167E46E82">
-    <w:name w:val="2AC61F8EC9A54C08B1AE4A3167E46E82"/>
-  </w:style>
-  <w:style w:type="paragraph" w:customStyle="1" w:styleId="A1D7EA09D9E445D8851710D61C320BAA">
-    <w:name w:val="A1D7EA09D9E445D8851710D61C320BAA"/>
-  </w:style>
-  <w:style w:type="paragraph" w:customStyle="1" w:styleId="206EBA6797B84202A05A9D184B211735">
-    <w:name w:val="206EBA6797B84202A05A9D184B211735"/>
-  </w:style>
-  <w:style w:type="paragraph" w:customStyle="1" w:styleId="03E6DAAF98834E8CAA507B535C635FE8">
-    <w:name w:val="03E6DAAF98834E8CAA507B535C635FE8"/>
-  </w:style>
-  <w:style w:type="paragraph" w:customStyle="1" w:styleId="259548D64687488284D1CE0A00C917D2">
-    <w:name w:val="259548D64687488284D1CE0A00C917D2"/>
-  </w:style>
-  <w:style w:type="paragraph" w:customStyle="1" w:styleId="DD0F4DEB04D4446984944C2E9631FE3C">
-    <w:name w:val="DD0F4DEB04D4446984944C2E9631FE3C"/>
-  </w:style>
-  <w:style w:type="paragraph" w:customStyle="1" w:styleId="AF23EF9EF56F4719A87B98E901640733">
-    <w:name w:val="AF23EF9EF56F4719A87B98E901640733"/>
-  </w:style>
-  <w:style w:type="paragraph" w:customStyle="1" w:styleId="7EA21CDADB214699B8F5B52C33EEC9BE">
-    <w:name w:val="7EA21CDADB214699B8F5B52C33EEC9BE"/>
-  </w:style>
-  <w:style w:type="paragraph" w:customStyle="1" w:styleId="E9B9BA9F49104E8D83786319D117B21B">
-    <w:name w:val="E9B9BA9F49104E8D83786319D117B21B"/>
-  </w:style>
-  <w:style w:type="paragraph" w:customStyle="1" w:styleId="FE99333958DF463695680ACC90804258">
-    <w:name w:val="FE99333958DF463695680ACC90804258"/>
-  </w:style>
-  <w:style w:type="paragraph" w:customStyle="1" w:styleId="E9E6DD5178E44168B270B728669DC5A8">
-    <w:name w:val="E9E6DD5178E44168B270B728669DC5A8"/>
-  </w:style>
-  <w:style w:type="paragraph" w:customStyle="1" w:styleId="A45C32C31E124EF0BB322CE287D7C85E">
-    <w:name w:val="A45C32C31E124EF0BB322CE287D7C85E"/>
-  </w:style>
-  <w:style w:type="paragraph" w:customStyle="1" w:styleId="5BE4C772AAD843B39E818DEED839E158">
-    <w:name w:val="5BE4C772AAD843B39E818DEED839E158"/>
-  </w:style>
-  <w:style w:type="paragraph" w:customStyle="1" w:styleId="B1FFF178024A443A87EB316B7797601B">
-    <w:name w:val="B1FFF178024A443A87EB316B7797601B"/>
-  </w:style>
-  <w:style w:type="paragraph" w:customStyle="1" w:styleId="3E356C7DA186446C89722F72016F0961">
-    <w:name w:val="3E356C7DA186446C89722F72016F0961"/>
-  </w:style>
-  <w:style w:type="paragraph" w:customStyle="1" w:styleId="355E197D3C17460CA2F214565592C1B8">
-    <w:name w:val="355E197D3C17460CA2F214565592C1B8"/>
-  </w:style>
-  <w:style w:type="paragraph" w:customStyle="1" w:styleId="D773DEF7C16E422B89E01056D03D052F">
-    <w:name w:val="D773DEF7C16E422B89E01056D03D052F"/>
-  </w:style>
-  <w:style w:type="paragraph" w:customStyle="1" w:styleId="086F676DA25440E79426EC7A159DA6A2">
-    <w:name w:val="086F676DA25440E79426EC7A159DA6A2"/>
-  </w:style>
-  <w:style w:type="paragraph" w:customStyle="1" w:styleId="83849FAE3447428FAA861DC2C46B5C20">
-    <w:name w:val="83849FAE3447428FAA861DC2C46B5C20"/>
-  </w:style>
-  <w:style w:type="paragraph" w:customStyle="1" w:styleId="D9DAAA67D516491BACC5F3FEF486242D">
-    <w:name w:val="D9DAAA67D516491BACC5F3FEF486242D"/>
-  </w:style>
-  <w:style w:type="paragraph" w:customStyle="1" w:styleId="5EB7939A09154FE7B948D26A63518E91">
-    <w:name w:val="5EB7939A09154FE7B948D26A63518E91"/>
-  </w:style>
-  <w:style w:type="paragraph" w:customStyle="1" w:styleId="3C7FC59B0E5B4565A5BE08B9E7342D31">
-    <w:name w:val="3C7FC59B0E5B4565A5BE08B9E7342D31"/>
-  </w:style>
-  <w:style w:type="paragraph" w:customStyle="1" w:styleId="D615529191B44B7E970D813C28F1BE94">
-    <w:name w:val="D615529191B44B7E970D813C28F1BE94"/>
-  </w:style>
-  <w:style w:type="paragraph" w:customStyle="1" w:styleId="B6F351C762734BB2816CA6F6FC998D11">
-    <w:name w:val="B6F351C762734BB2816CA6F6FC998D11"/>
-  </w:style>
-  <w:style w:type="paragraph" w:customStyle="1" w:styleId="03554059A214455F944194F215FEE7C1">
-    <w:name w:val="03554059A214455F944194F215FEE7C1"/>
-  </w:style>
-  <w:style w:type="paragraph" w:customStyle="1" w:styleId="556CB4C8BE0A4C399D834F098CBCFB52">
-    <w:name w:val="556CB4C8BE0A4C399D834F098CBCFB52"/>
-  </w:style>
-  <w:style w:type="paragraph" w:customStyle="1" w:styleId="8074273D93554689838BCF45F72F4E29">
-    <w:name w:val="8074273D93554689838BCF45F72F4E29"/>
-  </w:style>
-  <w:style w:type="paragraph" w:customStyle="1" w:styleId="144C7DCBE2DA488CB0800AE92BCA29D8">
-    <w:name w:val="144C7DCBE2DA488CB0800AE92BCA29D8"/>
-  </w:style>
-  <w:style w:type="paragraph" w:customStyle="1" w:styleId="1796246E7D9C406F9AEF6888442B9827">
-    <w:name w:val="1796246E7D9C406F9AEF6888442B9827"/>
-  </w:style>
-  <w:style w:type="paragraph" w:customStyle="1" w:styleId="F8B9C63EAFC3494C9C6141FD27397D58">
-    <w:name w:val="F8B9C63EAFC3494C9C6141FD27397D58"/>
-  </w:style>
-  <w:style w:type="paragraph" w:customStyle="1" w:styleId="589AFD535C114113BE2517D5AF6BFF8F">
-    <w:name w:val="589AFD535C114113BE2517D5AF6BFF8F"/>
-  </w:style>
-  <w:style w:type="paragraph" w:customStyle="1" w:styleId="B766306351DA4989989A75FD0F0B5886">
-    <w:name w:val="B766306351DA4989989A75FD0F0B5886"/>
-  </w:style>
-  <w:style w:type="paragraph" w:customStyle="1" w:styleId="69B087B847DD4061878E8DC5D084A1EE">
-    <w:name w:val="69B087B847DD4061878E8DC5D084A1EE"/>
-  </w:style>
-  <w:style w:type="paragraph" w:customStyle="1" w:styleId="76E15038D03E44198F00DC6C4079CF40">
-    <w:name w:val="76E15038D03E44198F00DC6C4079CF40"/>
-  </w:style>
-  <w:style w:type="paragraph" w:customStyle="1" w:styleId="1E9C9812FE6E4DE589AC67238B146FB5">
-    <w:name w:val="1E9C9812FE6E4DE589AC67238B146FB5"/>
-  </w:style>
-  <w:style w:type="paragraph" w:customStyle="1" w:styleId="76337C3B4D484661A0002CBE80447C2B">
-    <w:name w:val="76337C3B4D484661A0002CBE80447C2B"/>
-  </w:style>
-  <w:style w:type="paragraph" w:customStyle="1" w:styleId="9F571ABBF6E546108915321D8176B7D1">
-    <w:name w:val="9F571ABBF6E546108915321D8176B7D1"/>
-  </w:style>
-  <w:style w:type="paragraph" w:customStyle="1" w:styleId="9F8458BE3B874A07832A8D22EE8FB08F">
-    <w:name w:val="9F8458BE3B874A07832A8D22EE8FB08F"/>
-  </w:style>
-  <w:style w:type="paragraph" w:customStyle="1" w:styleId="B823FAE1A77B4DF58F6370542FF3DD6C">
-    <w:name w:val="B823FAE1A77B4DF58F6370542FF3DD6C"/>
-  </w:style>
-  <w:style w:type="paragraph" w:customStyle="1" w:styleId="3B8529B28EA0450DA9F39DE3DA97C74C">
-    <w:name w:val="3B8529B28EA0450DA9F39DE3DA97C74C"/>
-  </w:style>
-  <w:style w:type="paragraph" w:customStyle="1" w:styleId="5A671B898CFC4425B6A6DB0AC612AE11">
-    <w:name w:val="5A671B898CFC4425B6A6DB0AC612AE11"/>
-  </w:style>
-  <w:style w:type="paragraph" w:customStyle="1" w:styleId="6D23653AE9524E7BA62C9E03F15D0513">
-    <w:name w:val="6D23653AE9524E7BA62C9E03F15D0513"/>
-  </w:style>
-  <w:style w:type="paragraph" w:customStyle="1" w:styleId="8FE7DE8956014B1194BAB6F89B1EC55C">
-    <w:name w:val="8FE7DE8956014B1194BAB6F89B1EC55C"/>
-  </w:style>
-  <w:style w:type="paragraph" w:customStyle="1" w:styleId="FCB422CDCAE84B95BB6BCA05833679C6">
-    <w:name w:val="FCB422CDCAE84B95BB6BCA05833679C6"/>
-  </w:style>
-  <w:style w:type="paragraph" w:customStyle="1" w:styleId="1F35906D86514CFE848943AB4DCDEE72">
-    <w:name w:val="1F35906D86514CFE848943AB4DCDEE72"/>
-  </w:style>
-  <w:style w:type="paragraph" w:customStyle="1" w:styleId="8FD9D6DFAE0E4F76993D272AA43F3849">
-    <w:name w:val="8FD9D6DFAE0E4F76993D272AA43F3849"/>
-  </w:style>
-  <w:style w:type="paragraph" w:customStyle="1" w:styleId="2C52D35E92B14269BAD2E01E01C888CD">
-    <w:name w:val="2C52D35E92B14269BAD2E01E01C888CD"/>
-  </w:style>
-  <w:style w:type="paragraph" w:customStyle="1" w:styleId="B83027C0C0FF4520B39D3E88A6CE6828">
-    <w:name w:val="B83027C0C0FF4520B39D3E88A6CE6828"/>
-  </w:style>
-  <w:style w:type="paragraph" w:customStyle="1" w:styleId="5EDA0044DC7E4E91A66DF4FC33F5AB2E">
-    <w:name w:val="5EDA0044DC7E4E91A66DF4FC33F5AB2E"/>
-  </w:style>
-  <w:style w:type="paragraph" w:customStyle="1" w:styleId="938F00B65C30494E8B29438EBEBF5E03">
-    <w:name w:val="938F00B65C30494E8B29438EBEBF5E03"/>
-  </w:style>
-  <w:style w:type="paragraph" w:customStyle="1" w:styleId="14CCC457D5904E1389AE9E38164AE6DF">
-    <w:name w:val="14CCC457D5904E1389AE9E38164AE6DF"/>
-  </w:style>
-  <w:style w:type="paragraph" w:customStyle="1" w:styleId="09AC778FCBF8487A96E9D1F495BF9228">
-    <w:name w:val="09AC778FCBF8487A96E9D1F495BF9228"/>
-  </w:style>
-  <w:style w:type="paragraph" w:customStyle="1" w:styleId="FDC2537E4CD346A6A79B74F5851EA889">
-    <w:name w:val="FDC2537E4CD346A6A79B74F5851EA889"/>
-  </w:style>
-  <w:style w:type="paragraph" w:customStyle="1" w:styleId="986CF5B750D5460DBE8084F6B4E1C59D">
-    <w:name w:val="986CF5B750D5460DBE8084F6B4E1C59D"/>
-  </w:style>
-  <w:style w:type="paragraph" w:customStyle="1" w:styleId="45A8A1603EAA4B6ABCC55518E2213091">
-    <w:name w:val="45A8A1603EAA4B6ABCC55518E2213091"/>
-  </w:style>
-  <w:style w:type="paragraph" w:customStyle="1" w:styleId="3B464F118247465B958677661E83219B">
-    <w:name w:val="3B464F118247465B958677661E83219B"/>
-  </w:style>
-  <w:style w:type="paragraph" w:customStyle="1" w:styleId="EEC017CD719444A084016EFE3CBD04CB">
-    <w:name w:val="EEC017CD719444A084016EFE3CBD04CB"/>
-  </w:style>
-  <w:style w:type="paragraph" w:customStyle="1" w:styleId="6530458CE4DA426C97499F44FC8F6D9B">
-    <w:name w:val="6530458CE4DA426C97499F44FC8F6D9B"/>
-  </w:style>
-  <w:style w:type="paragraph" w:customStyle="1" w:styleId="C53AD76963464601A476E3F1F0AE12A5">
-    <w:name w:val="C53AD76963464601A476E3F1F0AE12A5"/>
-  </w:style>
-  <w:style w:type="paragraph" w:customStyle="1" w:styleId="F183E4F4BA434664883324F6DD9CC0F4">
-    <w:name w:val="F183E4F4BA434664883324F6DD9CC0F4"/>
-  </w:style>
-  <w:style w:type="paragraph" w:customStyle="1" w:styleId="5F8F402D07044D7589D8263F24902A9C">
-    <w:name w:val="5F8F402D07044D7589D8263F24902A9C"/>
-  </w:style>
-  <w:style w:type="paragraph" w:customStyle="1" w:styleId="CE8D2BC26A6D408DA4F1CBB3C19026E2">
-    <w:name w:val="CE8D2BC26A6D408DA4F1CBB3C19026E2"/>
-  </w:style>
-  <w:style w:type="paragraph" w:customStyle="1" w:styleId="83D4CF444082492D94977C064FCA5455">
-    <w:name w:val="83D4CF444082492D94977C064FCA5455"/>
-  </w:style>
-  <w:style w:type="paragraph" w:customStyle="1" w:styleId="D7F6505B823848E89DD6664EF55B0D2C">
-    <w:name w:val="D7F6505B823848E89DD6664EF55B0D2C"/>
-  </w:style>
-  <w:style w:type="paragraph" w:customStyle="1" w:styleId="D079C9CA5B2A432BA23F81766D75754E">
-    <w:name w:val="D079C9CA5B2A432BA23F81766D75754E"/>
-  </w:style>
-  <w:style w:type="paragraph" w:customStyle="1" w:styleId="E8B1C0A556DF474E984A31808A402702">
-    <w:name w:val="E8B1C0A556DF474E984A31808A402702"/>
-  </w:style>
-  <w:style w:type="paragraph" w:customStyle="1" w:styleId="3CC078DE610046FBB35720BE562DA7D1">
-    <w:name w:val="3CC078DE610046FBB35720BE562DA7D1"/>
-  </w:style>
-  <w:style w:type="paragraph" w:customStyle="1" w:styleId="1E880A8AFDEA4800BC1E2AFDE0456839">
-    <w:name w:val="1E880A8AFDEA4800BC1E2AFDE0456839"/>
-  </w:style>
-  <w:style w:type="paragraph" w:customStyle="1" w:styleId="9B810AAF894A4C3EB2D1856E07D4B26B">
-    <w:name w:val="9B810AAF894A4C3EB2D1856E07D4B26B"/>
-  </w:style>
-  <w:style w:type="paragraph" w:customStyle="1" w:styleId="8D282ADC02B0444EB478C85F03096E13">
-    <w:name w:val="8D282ADC02B0444EB478C85F03096E13"/>
-  </w:style>
-  <w:style w:type="paragraph" w:customStyle="1" w:styleId="AF058511CEED424E936B38BBE97B1AA2">
-    <w:name w:val="AF058511CEED424E936B38BBE97B1AA2"/>
-  </w:style>
-  <w:style w:type="paragraph" w:customStyle="1" w:styleId="293A09B892374ABC8D778CEAB702075E">
-    <w:name w:val="293A09B892374ABC8D778CEAB702075E"/>
-  </w:style>
-  <w:style w:type="paragraph" w:customStyle="1" w:styleId="9B0EB422FB554B1FA8185CD1D0D0C1E4">
-    <w:name w:val="9B0EB422FB554B1FA8185CD1D0D0C1E4"/>
-  </w:style>
-  <w:style w:type="paragraph" w:customStyle="1" w:styleId="A77D6A6C5C754B8F8FB460F65E1768F2">
-    <w:name w:val="A77D6A6C5C754B8F8FB460F65E1768F2"/>
-  </w:style>
-  <w:style w:type="paragraph" w:customStyle="1" w:styleId="70400B9612A8456F8B4A7F35EC28C02B">
-    <w:name w:val="70400B9612A8456F8B4A7F35EC28C02B"/>
-  </w:style>
-  <w:style w:type="paragraph" w:customStyle="1" w:styleId="7BC264A29C5E462BADCA5D513F55DD85">
-    <w:name w:val="7BC264A29C5E462BADCA5D513F55DD85"/>
-  </w:style>
-  <w:style w:type="paragraph" w:customStyle="1" w:styleId="3B498E7A1EB94C7C8CEC8D14DB190928">
-    <w:name w:val="3B498E7A1EB94C7C8CEC8D14DB190928"/>
-  </w:style>
-  <w:style w:type="paragraph" w:customStyle="1" w:styleId="51711D539B194A16A8350AEAFEC31328">
-    <w:name w:val="51711D539B194A16A8350AEAFEC31328"/>
   </w:style>
 </w:styles>
 </file>
@@ -14748,6 +12534,10 @@
 </file>
 
 <file path=customXml/item1.xml><?xml version="1.0" encoding="utf-8"?>
+<b:Sources xmlns:b="http://schemas.openxmlformats.org/officeDocument/2006/bibliography" xmlns="http://schemas.openxmlformats.org/officeDocument/2006/bibliography" SelectedStyle="\APASixthEditionOfficeOnline.xsl" StyleName="APA" Version="6"/>
+</file>
+
+<file path=customXml/item2.xml><?xml version="1.0" encoding="utf-8"?>
 <p:properties xmlns:p="http://schemas.microsoft.com/office/2006/metadata/properties" xmlns:xsi="http://www.w3.org/2001/XMLSchema-instance" xmlns:pc="http://schemas.microsoft.com/office/infopath/2007/PartnerControls">
   <documentManagement>
     <MediaServiceKeyPoints xmlns="71af3243-3dd4-4a8d-8c0d-dd76da1f02a5" xsi:nil="true"/>
@@ -14755,20 +12545,7 @@
 </p:properties>
 </file>
 
-<file path=customXml/item2.xml><?xml version="1.0" encoding="utf-8"?>
-<b:Sources xmlns:b="http://schemas.openxmlformats.org/officeDocument/2006/bibliography" xmlns="http://schemas.openxmlformats.org/officeDocument/2006/bibliography" SelectedStyle="\APASixthEditionOfficeOnline.xsl" StyleName="APA" Version="6"/>
-</file>
-
 <file path=customXml/item3.xml><?xml version="1.0" encoding="utf-8"?>
-<?mso-contentType ?>
-<FormTemplates xmlns="http://schemas.microsoft.com/sharepoint/v3/contenttype/forms">
-  <Display>DocumentLibraryForm</Display>
-  <Edit>DocumentLibraryForm</Edit>
-  <New>DocumentLibraryForm</New>
-</FormTemplates>
-</file>
-
-<file path=customXml/item4.xml><?xml version="1.0" encoding="utf-8"?>
 <ct:contentTypeSchema xmlns:ct="http://schemas.microsoft.com/office/2006/metadata/contentType" xmlns:ma="http://schemas.microsoft.com/office/2006/metadata/properties/metaAttributes" ct:_="" ma:_="" ma:contentTypeName="Document" ma:contentTypeID="0x01010079F111ED35F8CC479449609E8A0923A6" ma:contentTypeVersion="11" ma:contentTypeDescription="Create a new document." ma:contentTypeScope="" ma:versionID="9677210f24a1be23c92c90fd886aa0aa">
   <xsd:schema xmlns:xsd="http://www.w3.org/2001/XMLSchema" xmlns:xs="http://www.w3.org/2001/XMLSchema" xmlns:p="http://schemas.microsoft.com/office/2006/metadata/properties" xmlns:ns2="71af3243-3dd4-4a8d-8c0d-dd76da1f02a5" xmlns:ns3="16c05727-aa75-4e4a-9b5f-8a80a1165891" targetNamespace="http://schemas.microsoft.com/office/2006/metadata/properties" ma:root="true" ma:fieldsID="60e05723c5c1908df1a1a4ebf11d344e" ns2:_="" ns3:_="">
     <xsd:import namespace="71af3243-3dd4-4a8d-8c0d-dd76da1f02a5"/>
@@ -14979,7 +12756,24 @@
 </ct:contentTypeSchema>
 </file>
 
+<file path=customXml/item4.xml><?xml version="1.0" encoding="utf-8"?>
+<?mso-contentType ?>
+<FormTemplates xmlns="http://schemas.microsoft.com/sharepoint/v3/contenttype/forms">
+  <Display>DocumentLibraryForm</Display>
+  <Edit>DocumentLibraryForm</Edit>
+  <New>DocumentLibraryForm</New>
+</FormTemplates>
+</file>
+
 <file path=customXml/itemProps1.xml><?xml version="1.0" encoding="utf-8"?>
+<ds:datastoreItem xmlns:ds="http://schemas.openxmlformats.org/officeDocument/2006/customXml" ds:itemID="{6CE66F37-5CD3-47FE-B71E-5568217D7130}">
+  <ds:schemaRefs>
+    <ds:schemaRef ds:uri="http://schemas.openxmlformats.org/officeDocument/2006/bibliography"/>
+  </ds:schemaRefs>
+</ds:datastoreItem>
+</file>
+
+<file path=customXml/itemProps2.xml><?xml version="1.0" encoding="utf-8"?>
 <ds:datastoreItem xmlns:ds="http://schemas.openxmlformats.org/officeDocument/2006/customXml" ds:itemID="{93F9A196-CAFF-4056-A692-209B0BE006B5}">
   <ds:schemaRefs>
     <ds:schemaRef ds:uri="http://schemas.microsoft.com/office/2006/metadata/properties"/>
@@ -14989,23 +12783,7 @@
 </ds:datastoreItem>
 </file>
 
-<file path=customXml/itemProps2.xml><?xml version="1.0" encoding="utf-8"?>
-<ds:datastoreItem xmlns:ds="http://schemas.openxmlformats.org/officeDocument/2006/customXml" ds:itemID="{6CE66F37-5CD3-47FE-B71E-5568217D7130}">
-  <ds:schemaRefs>
-    <ds:schemaRef ds:uri="http://schemas.openxmlformats.org/officeDocument/2006/bibliography"/>
-  </ds:schemaRefs>
-</ds:datastoreItem>
-</file>
-
 <file path=customXml/itemProps3.xml><?xml version="1.0" encoding="utf-8"?>
-<ds:datastoreItem xmlns:ds="http://schemas.openxmlformats.org/officeDocument/2006/customXml" ds:itemID="{A0B5A451-D620-45E3-8A95-3AA89D51373E}">
-  <ds:schemaRefs>
-    <ds:schemaRef ds:uri="http://schemas.microsoft.com/sharepoint/v3/contenttype/forms"/>
-  </ds:schemaRefs>
-</ds:datastoreItem>
-</file>
-
-<file path=customXml/itemProps4.xml><?xml version="1.0" encoding="utf-8"?>
 <ds:datastoreItem xmlns:ds="http://schemas.openxmlformats.org/officeDocument/2006/customXml" ds:itemID="{6085782C-80A3-4631-8B23-449B6BFEB3BE}">
   <ds:schemaRefs>
     <ds:schemaRef ds:uri="http://schemas.microsoft.com/office/2006/metadata/contentType"/>
@@ -15022,4 +12800,12 @@
     <ds:schemaRef ds:uri="http://schemas.microsoft.com/internal/obd"/>
   </ds:schemaRefs>
 </ds:datastoreItem>
+</file>
+
+<file path=customXml/itemProps4.xml><?xml version="1.0" encoding="utf-8"?>
+<ds:datastoreItem xmlns:ds="http://schemas.openxmlformats.org/officeDocument/2006/customXml" ds:itemID="{A0B5A451-D620-45E3-8A95-3AA89D51373E}">
+  <ds:schemaRefs>
+    <ds:schemaRef ds:uri="http://schemas.microsoft.com/sharepoint/v3/contenttype/forms"/>
+  </ds:schemaRefs>
+</ds:datastoreItem>
 </file>
--- a/cinema-booking-system-OOP-PHP-no-MVVM/Project Report requirements/CinemaBusinessPlan.docx
+++ b/cinema-booking-system-OOP-PHP-no-MVVM/Project Report requirements/CinemaBusinessPlan.docx
@@ -238,13 +238,13 @@
             </w:rPr>
             <w:fldChar w:fldCharType="separate"/>
           </w:r>
-          <w:hyperlink w:anchor="_Toc800529" w:history="1">
+          <w:hyperlink w:anchor="_Toc68847307" w:history="1">
             <w:r>
               <w:rPr>
                 <w:rStyle w:val="Hyperlink"/>
                 <w:noProof/>
               </w:rPr>
-              <w:t>Introduction</w:t>
+              <w:t>agenda</w:t>
             </w:r>
             <w:r>
               <w:rPr>
@@ -265,7 +265,7 @@
                 <w:noProof/>
                 <w:webHidden/>
               </w:rPr>
-              <w:instrText xml:space="preserve"> PAGEREF _Toc800529 \h </w:instrText>
+              <w:instrText xml:space="preserve"> PAGEREF _Toc68847307 \h </w:instrText>
             </w:r>
             <w:r>
               <w:rPr>
@@ -286,6 +286,456 @@
                 <w:webHidden/>
               </w:rPr>
               <w:t>3</w:t>
+            </w:r>
+            <w:r>
+              <w:rPr>
+                <w:noProof/>
+                <w:webHidden/>
+              </w:rPr>
+              <w:fldChar w:fldCharType="end"/>
+            </w:r>
+          </w:hyperlink>
+        </w:p>
+        <w:p>
+          <w:pPr>
+            <w:pStyle w:val="TOC2"/>
+            <w:tabs>
+              <w:tab w:val="left" w:pos="880"/>
+            </w:tabs>
+            <w:rPr>
+              <w:rFonts w:eastAsiaTheme="minorEastAsia"/>
+              <w:noProof/>
+              <w:color w:val="auto"/>
+              <w:sz w:val="22"/>
+            </w:rPr>
+          </w:pPr>
+          <w:hyperlink w:anchor="_Toc68847308" w:history="1">
+            <w:r>
+              <w:rPr>
+                <w:rStyle w:val="Hyperlink"/>
+                <w:noProof/>
+              </w:rPr>
+              <w:t>1.</w:t>
+            </w:r>
+            <w:r>
+              <w:rPr>
+                <w:rFonts w:eastAsiaTheme="minorEastAsia"/>
+                <w:noProof/>
+                <w:color w:val="auto"/>
+                <w:sz w:val="22"/>
+              </w:rPr>
+              <w:tab/>
+            </w:r>
+            <w:r>
+              <w:rPr>
+                <w:rStyle w:val="Hyperlink"/>
+                <w:noProof/>
+              </w:rPr>
+              <w:t>Brief</w:t>
+            </w:r>
+            <w:r>
+              <w:rPr>
+                <w:noProof/>
+                <w:webHidden/>
+              </w:rPr>
+              <w:tab/>
+            </w:r>
+            <w:r>
+              <w:rPr>
+                <w:noProof/>
+                <w:webHidden/>
+              </w:rPr>
+              <w:fldChar w:fldCharType="begin"/>
+            </w:r>
+            <w:r>
+              <w:rPr>
+                <w:noProof/>
+                <w:webHidden/>
+              </w:rPr>
+              <w:instrText xml:space="preserve"> PAGEREF _Toc68847308 \h </w:instrText>
+            </w:r>
+            <w:r>
+              <w:rPr>
+                <w:noProof/>
+                <w:webHidden/>
+              </w:rPr>
+            </w:r>
+            <w:r>
+              <w:rPr>
+                <w:noProof/>
+                <w:webHidden/>
+              </w:rPr>
+              <w:fldChar w:fldCharType="separate"/>
+            </w:r>
+            <w:r>
+              <w:rPr>
+                <w:noProof/>
+                <w:webHidden/>
+              </w:rPr>
+              <w:t>3</w:t>
+            </w:r>
+            <w:r>
+              <w:rPr>
+                <w:noProof/>
+                <w:webHidden/>
+              </w:rPr>
+              <w:fldChar w:fldCharType="end"/>
+            </w:r>
+          </w:hyperlink>
+        </w:p>
+        <w:p>
+          <w:pPr>
+            <w:pStyle w:val="TOC2"/>
+            <w:tabs>
+              <w:tab w:val="left" w:pos="880"/>
+            </w:tabs>
+            <w:rPr>
+              <w:rFonts w:eastAsiaTheme="minorEastAsia"/>
+              <w:noProof/>
+              <w:color w:val="auto"/>
+              <w:sz w:val="22"/>
+            </w:rPr>
+          </w:pPr>
+          <w:hyperlink w:anchor="_Toc68847309" w:history="1">
+            <w:r>
+              <w:rPr>
+                <w:rStyle w:val="Hyperlink"/>
+                <w:noProof/>
+              </w:rPr>
+              <w:t>2.</w:t>
+            </w:r>
+            <w:r>
+              <w:rPr>
+                <w:rFonts w:eastAsiaTheme="minorEastAsia"/>
+                <w:noProof/>
+                <w:color w:val="auto"/>
+                <w:sz w:val="22"/>
+              </w:rPr>
+              <w:tab/>
+            </w:r>
+            <w:r>
+              <w:rPr>
+                <w:rStyle w:val="Hyperlink"/>
+                <w:noProof/>
+              </w:rPr>
+              <w:t>Description</w:t>
+            </w:r>
+            <w:r>
+              <w:rPr>
+                <w:rStyle w:val="Hyperlink"/>
+                <w:noProof/>
+                <w:lang w:val="el-GR"/>
+              </w:rPr>
+              <w:t xml:space="preserve"> </w:t>
+            </w:r>
+            <w:r>
+              <w:rPr>
+                <w:rStyle w:val="Hyperlink"/>
+                <w:noProof/>
+              </w:rPr>
+              <w:t>Scope</w:t>
+            </w:r>
+            <w:r>
+              <w:rPr>
+                <w:noProof/>
+                <w:webHidden/>
+              </w:rPr>
+              <w:tab/>
+            </w:r>
+            <w:r>
+              <w:rPr>
+                <w:noProof/>
+                <w:webHidden/>
+              </w:rPr>
+              <w:fldChar w:fldCharType="begin"/>
+            </w:r>
+            <w:r>
+              <w:rPr>
+                <w:noProof/>
+                <w:webHidden/>
+              </w:rPr>
+              <w:instrText xml:space="preserve"> PAGEREF _Toc68847309 \h </w:instrText>
+            </w:r>
+            <w:r>
+              <w:rPr>
+                <w:noProof/>
+                <w:webHidden/>
+              </w:rPr>
+            </w:r>
+            <w:r>
+              <w:rPr>
+                <w:noProof/>
+                <w:webHidden/>
+              </w:rPr>
+              <w:fldChar w:fldCharType="separate"/>
+            </w:r>
+            <w:r>
+              <w:rPr>
+                <w:noProof/>
+                <w:webHidden/>
+              </w:rPr>
+              <w:t>4</w:t>
+            </w:r>
+            <w:r>
+              <w:rPr>
+                <w:noProof/>
+                <w:webHidden/>
+              </w:rPr>
+              <w:fldChar w:fldCharType="end"/>
+            </w:r>
+          </w:hyperlink>
+        </w:p>
+        <w:p>
+          <w:pPr>
+            <w:pStyle w:val="TOC2"/>
+            <w:tabs>
+              <w:tab w:val="left" w:pos="880"/>
+            </w:tabs>
+            <w:rPr>
+              <w:rFonts w:eastAsiaTheme="minorEastAsia"/>
+              <w:noProof/>
+              <w:color w:val="auto"/>
+              <w:sz w:val="22"/>
+            </w:rPr>
+          </w:pPr>
+          <w:hyperlink w:anchor="_Toc68847310" w:history="1">
+            <w:r>
+              <w:rPr>
+                <w:rStyle w:val="Hyperlink"/>
+                <w:noProof/>
+              </w:rPr>
+              <w:t>3.</w:t>
+            </w:r>
+            <w:r>
+              <w:rPr>
+                <w:rFonts w:eastAsiaTheme="minorEastAsia"/>
+                <w:noProof/>
+                <w:color w:val="auto"/>
+                <w:sz w:val="22"/>
+              </w:rPr>
+              <w:tab/>
+            </w:r>
+            <w:r>
+              <w:rPr>
+                <w:rStyle w:val="Hyperlink"/>
+                <w:noProof/>
+              </w:rPr>
+              <w:t>Financial Scope</w:t>
+            </w:r>
+            <w:r>
+              <w:rPr>
+                <w:noProof/>
+                <w:webHidden/>
+              </w:rPr>
+              <w:tab/>
+            </w:r>
+            <w:r>
+              <w:rPr>
+                <w:noProof/>
+                <w:webHidden/>
+              </w:rPr>
+              <w:fldChar w:fldCharType="begin"/>
+            </w:r>
+            <w:r>
+              <w:rPr>
+                <w:noProof/>
+                <w:webHidden/>
+              </w:rPr>
+              <w:instrText xml:space="preserve"> PAGEREF _Toc68847310 \h </w:instrText>
+            </w:r>
+            <w:r>
+              <w:rPr>
+                <w:noProof/>
+                <w:webHidden/>
+              </w:rPr>
+            </w:r>
+            <w:r>
+              <w:rPr>
+                <w:noProof/>
+                <w:webHidden/>
+              </w:rPr>
+              <w:fldChar w:fldCharType="separate"/>
+            </w:r>
+            <w:r>
+              <w:rPr>
+                <w:noProof/>
+                <w:webHidden/>
+              </w:rPr>
+              <w:t>5</w:t>
+            </w:r>
+            <w:r>
+              <w:rPr>
+                <w:noProof/>
+                <w:webHidden/>
+              </w:rPr>
+              <w:fldChar w:fldCharType="end"/>
+            </w:r>
+          </w:hyperlink>
+        </w:p>
+        <w:p>
+          <w:pPr>
+            <w:pStyle w:val="TOC2"/>
+            <w:tabs>
+              <w:tab w:val="left" w:pos="880"/>
+            </w:tabs>
+            <w:rPr>
+              <w:rFonts w:eastAsiaTheme="minorEastAsia"/>
+              <w:noProof/>
+              <w:color w:val="auto"/>
+              <w:sz w:val="22"/>
+            </w:rPr>
+          </w:pPr>
+          <w:hyperlink w:anchor="_Toc68847311" w:history="1">
+            <w:r>
+              <w:rPr>
+                <w:rStyle w:val="Hyperlink"/>
+                <w:noProof/>
+              </w:rPr>
+              <w:t>4.</w:t>
+            </w:r>
+            <w:r>
+              <w:rPr>
+                <w:rFonts w:eastAsiaTheme="minorEastAsia"/>
+                <w:noProof/>
+                <w:color w:val="auto"/>
+                <w:sz w:val="22"/>
+              </w:rPr>
+              <w:tab/>
+            </w:r>
+            <w:r>
+              <w:rPr>
+                <w:rStyle w:val="Hyperlink"/>
+                <w:noProof/>
+              </w:rPr>
+              <w:t>Focused on Delivery</w:t>
+            </w:r>
+            <w:r>
+              <w:rPr>
+                <w:noProof/>
+                <w:webHidden/>
+              </w:rPr>
+              <w:tab/>
+            </w:r>
+            <w:r>
+              <w:rPr>
+                <w:noProof/>
+                <w:webHidden/>
+              </w:rPr>
+              <w:fldChar w:fldCharType="begin"/>
+            </w:r>
+            <w:r>
+              <w:rPr>
+                <w:noProof/>
+                <w:webHidden/>
+              </w:rPr>
+              <w:instrText xml:space="preserve"> PAGEREF _Toc68847311 \h </w:instrText>
+            </w:r>
+            <w:r>
+              <w:rPr>
+                <w:noProof/>
+                <w:webHidden/>
+              </w:rPr>
+            </w:r>
+            <w:r>
+              <w:rPr>
+                <w:noProof/>
+                <w:webHidden/>
+              </w:rPr>
+              <w:fldChar w:fldCharType="separate"/>
+            </w:r>
+            <w:r>
+              <w:rPr>
+                <w:noProof/>
+                <w:webHidden/>
+              </w:rPr>
+              <w:t>5</w:t>
+            </w:r>
+            <w:r>
+              <w:rPr>
+                <w:noProof/>
+                <w:webHidden/>
+              </w:rPr>
+              <w:fldChar w:fldCharType="end"/>
+            </w:r>
+          </w:hyperlink>
+        </w:p>
+        <w:p>
+          <w:pPr>
+            <w:pStyle w:val="TOC2"/>
+            <w:tabs>
+              <w:tab w:val="left" w:pos="880"/>
+            </w:tabs>
+            <w:rPr>
+              <w:rFonts w:eastAsiaTheme="minorEastAsia"/>
+              <w:noProof/>
+              <w:color w:val="auto"/>
+              <w:sz w:val="22"/>
+            </w:rPr>
+          </w:pPr>
+          <w:hyperlink w:anchor="_Toc68847312" w:history="1">
+            <w:r>
+              <w:rPr>
+                <w:rStyle w:val="Hyperlink"/>
+                <w:noProof/>
+              </w:rPr>
+              <w:t>5.</w:t>
+            </w:r>
+            <w:r>
+              <w:rPr>
+                <w:rFonts w:eastAsiaTheme="minorEastAsia"/>
+                <w:noProof/>
+                <w:color w:val="auto"/>
+                <w:sz w:val="22"/>
+              </w:rPr>
+              <w:tab/>
+            </w:r>
+            <w:r>
+              <w:rPr>
+                <w:rStyle w:val="Hyperlink"/>
+                <w:noProof/>
+              </w:rPr>
+              <w:t>Project Execution</w:t>
+            </w:r>
+            <w:r>
+              <w:rPr>
+                <w:noProof/>
+                <w:webHidden/>
+              </w:rPr>
+              <w:tab/>
+            </w:r>
+            <w:r>
+              <w:rPr>
+                <w:noProof/>
+                <w:webHidden/>
+              </w:rPr>
+              <w:fldChar w:fldCharType="begin"/>
+            </w:r>
+            <w:r>
+              <w:rPr>
+                <w:noProof/>
+                <w:webHidden/>
+              </w:rPr>
+              <w:instrText xml:space="preserve"> PAGEREF _Toc68847312 \h </w:instrText>
+            </w:r>
+            <w:r>
+              <w:rPr>
+                <w:noProof/>
+                <w:webHidden/>
+              </w:rPr>
+            </w:r>
+            <w:r>
+              <w:rPr>
+                <w:noProof/>
+                <w:webHidden/>
+              </w:rPr>
+              <w:fldChar w:fldCharType="separate"/>
+            </w:r>
+            <w:r>
+              <w:rPr>
+                <w:noProof/>
+                <w:webHidden/>
+              </w:rPr>
+              <w:t>7</w:t>
             </w:r>
             <w:r>
               <w:rPr>
@@ -310,7 +760,7 @@
               <w:sz w:val="22"/>
             </w:rPr>
           </w:pPr>
-          <w:hyperlink w:anchor="_Toc800530" w:history="1">
+          <w:hyperlink w:anchor="_Toc68847313" w:history="1">
             <w:r>
               <w:rPr>
                 <w:rStyle w:val="Hyperlink"/>
@@ -332,7 +782,7 @@
                 <w:rStyle w:val="Hyperlink"/>
                 <w:noProof/>
               </w:rPr>
-              <w:t>Executive Summary</w:t>
+              <w:t>DESIGN</w:t>
             </w:r>
             <w:r>
               <w:rPr>
@@ -353,7 +803,7 @@
                 <w:noProof/>
                 <w:webHidden/>
               </w:rPr>
-              <w:instrText xml:space="preserve"> PAGEREF _Toc800530 \h </w:instrText>
+              <w:instrText xml:space="preserve"> PAGEREF _Toc68847313 \h </w:instrText>
             </w:r>
             <w:r>
               <w:rPr>
@@ -373,7 +823,897 @@
                 <w:noProof/>
                 <w:webHidden/>
               </w:rPr>
-              <w:t>4</w:t>
+              <w:t>8</w:t>
+            </w:r>
+            <w:r>
+              <w:rPr>
+                <w:noProof/>
+                <w:webHidden/>
+              </w:rPr>
+              <w:fldChar w:fldCharType="end"/>
+            </w:r>
+          </w:hyperlink>
+        </w:p>
+        <w:p>
+          <w:pPr>
+            <w:pStyle w:val="TOC2"/>
+            <w:tabs>
+              <w:tab w:val="left" w:pos="880"/>
+            </w:tabs>
+            <w:rPr>
+              <w:rFonts w:eastAsiaTheme="minorEastAsia"/>
+              <w:noProof/>
+              <w:color w:val="auto"/>
+              <w:sz w:val="22"/>
+            </w:rPr>
+          </w:pPr>
+          <w:hyperlink w:anchor="_Toc68847314" w:history="1">
+            <w:r>
+              <w:rPr>
+                <w:rStyle w:val="Hyperlink"/>
+                <w:bCs/>
+                <w:noProof/>
+              </w:rPr>
+              <w:t>1.</w:t>
+            </w:r>
+            <w:r>
+              <w:rPr>
+                <w:rFonts w:eastAsiaTheme="minorEastAsia"/>
+                <w:noProof/>
+                <w:color w:val="auto"/>
+                <w:sz w:val="22"/>
+              </w:rPr>
+              <w:tab/>
+            </w:r>
+            <w:r>
+              <w:rPr>
+                <w:rStyle w:val="Hyperlink"/>
+                <w:bCs/>
+                <w:noProof/>
+              </w:rPr>
+              <w:t>PERSONA</w:t>
+            </w:r>
+            <w:r>
+              <w:rPr>
+                <w:noProof/>
+                <w:webHidden/>
+              </w:rPr>
+              <w:tab/>
+            </w:r>
+            <w:r>
+              <w:rPr>
+                <w:noProof/>
+                <w:webHidden/>
+              </w:rPr>
+              <w:fldChar w:fldCharType="begin"/>
+            </w:r>
+            <w:r>
+              <w:rPr>
+                <w:noProof/>
+                <w:webHidden/>
+              </w:rPr>
+              <w:instrText xml:space="preserve"> PAGEREF _Toc68847314 \h </w:instrText>
+            </w:r>
+            <w:r>
+              <w:rPr>
+                <w:noProof/>
+                <w:webHidden/>
+              </w:rPr>
+            </w:r>
+            <w:r>
+              <w:rPr>
+                <w:noProof/>
+                <w:webHidden/>
+              </w:rPr>
+              <w:fldChar w:fldCharType="separate"/>
+            </w:r>
+            <w:r>
+              <w:rPr>
+                <w:noProof/>
+                <w:webHidden/>
+              </w:rPr>
+              <w:t>8</w:t>
+            </w:r>
+            <w:r>
+              <w:rPr>
+                <w:noProof/>
+                <w:webHidden/>
+              </w:rPr>
+              <w:fldChar w:fldCharType="end"/>
+            </w:r>
+          </w:hyperlink>
+        </w:p>
+        <w:p>
+          <w:pPr>
+            <w:pStyle w:val="TOC2"/>
+            <w:tabs>
+              <w:tab w:val="left" w:pos="880"/>
+            </w:tabs>
+            <w:rPr>
+              <w:rFonts w:eastAsiaTheme="minorEastAsia"/>
+              <w:noProof/>
+              <w:color w:val="auto"/>
+              <w:sz w:val="22"/>
+            </w:rPr>
+          </w:pPr>
+          <w:hyperlink w:anchor="_Toc68847315" w:history="1">
+            <w:r>
+              <w:rPr>
+                <w:rStyle w:val="Hyperlink"/>
+                <w:bCs/>
+                <w:noProof/>
+              </w:rPr>
+              <w:t>2.</w:t>
+            </w:r>
+            <w:r>
+              <w:rPr>
+                <w:rFonts w:eastAsiaTheme="minorEastAsia"/>
+                <w:noProof/>
+                <w:color w:val="auto"/>
+                <w:sz w:val="22"/>
+              </w:rPr>
+              <w:tab/>
+            </w:r>
+            <w:r>
+              <w:rPr>
+                <w:rStyle w:val="Hyperlink"/>
+                <w:bCs/>
+                <w:noProof/>
+              </w:rPr>
+              <w:t>Requirement analysis(non/functional)</w:t>
+            </w:r>
+            <w:r>
+              <w:rPr>
+                <w:noProof/>
+                <w:webHidden/>
+              </w:rPr>
+              <w:tab/>
+            </w:r>
+            <w:r>
+              <w:rPr>
+                <w:noProof/>
+                <w:webHidden/>
+              </w:rPr>
+              <w:fldChar w:fldCharType="begin"/>
+            </w:r>
+            <w:r>
+              <w:rPr>
+                <w:noProof/>
+                <w:webHidden/>
+              </w:rPr>
+              <w:instrText xml:space="preserve"> PAGEREF _Toc68847315 \h </w:instrText>
+            </w:r>
+            <w:r>
+              <w:rPr>
+                <w:noProof/>
+                <w:webHidden/>
+              </w:rPr>
+            </w:r>
+            <w:r>
+              <w:rPr>
+                <w:noProof/>
+                <w:webHidden/>
+              </w:rPr>
+              <w:fldChar w:fldCharType="separate"/>
+            </w:r>
+            <w:r>
+              <w:rPr>
+                <w:noProof/>
+                <w:webHidden/>
+              </w:rPr>
+              <w:t>9</w:t>
+            </w:r>
+            <w:r>
+              <w:rPr>
+                <w:noProof/>
+                <w:webHidden/>
+              </w:rPr>
+              <w:fldChar w:fldCharType="end"/>
+            </w:r>
+          </w:hyperlink>
+        </w:p>
+        <w:p>
+          <w:pPr>
+            <w:pStyle w:val="TOC2"/>
+            <w:tabs>
+              <w:tab w:val="left" w:pos="880"/>
+            </w:tabs>
+            <w:rPr>
+              <w:rFonts w:eastAsiaTheme="minorEastAsia"/>
+              <w:noProof/>
+              <w:color w:val="auto"/>
+              <w:sz w:val="22"/>
+            </w:rPr>
+          </w:pPr>
+          <w:hyperlink w:anchor="_Toc68847316" w:history="1">
+            <w:r>
+              <w:rPr>
+                <w:rStyle w:val="Hyperlink"/>
+                <w:bCs/>
+                <w:noProof/>
+              </w:rPr>
+              <w:t>3.</w:t>
+            </w:r>
+            <w:r>
+              <w:rPr>
+                <w:rFonts w:eastAsiaTheme="minorEastAsia"/>
+                <w:noProof/>
+                <w:color w:val="auto"/>
+                <w:sz w:val="22"/>
+              </w:rPr>
+              <w:tab/>
+            </w:r>
+            <w:r>
+              <w:rPr>
+                <w:rStyle w:val="Hyperlink"/>
+                <w:bCs/>
+                <w:noProof/>
+              </w:rPr>
+              <w:t>UML Representation analysis</w:t>
+            </w:r>
+            <w:r>
+              <w:rPr>
+                <w:noProof/>
+                <w:webHidden/>
+              </w:rPr>
+              <w:tab/>
+            </w:r>
+            <w:r>
+              <w:rPr>
+                <w:noProof/>
+                <w:webHidden/>
+              </w:rPr>
+              <w:fldChar w:fldCharType="begin"/>
+            </w:r>
+            <w:r>
+              <w:rPr>
+                <w:noProof/>
+                <w:webHidden/>
+              </w:rPr>
+              <w:instrText xml:space="preserve"> PAGEREF _Toc68847316 \h </w:instrText>
+            </w:r>
+            <w:r>
+              <w:rPr>
+                <w:noProof/>
+                <w:webHidden/>
+              </w:rPr>
+            </w:r>
+            <w:r>
+              <w:rPr>
+                <w:noProof/>
+                <w:webHidden/>
+              </w:rPr>
+              <w:fldChar w:fldCharType="separate"/>
+            </w:r>
+            <w:r>
+              <w:rPr>
+                <w:noProof/>
+                <w:webHidden/>
+              </w:rPr>
+              <w:t>12</w:t>
+            </w:r>
+            <w:r>
+              <w:rPr>
+                <w:noProof/>
+                <w:webHidden/>
+              </w:rPr>
+              <w:fldChar w:fldCharType="end"/>
+            </w:r>
+          </w:hyperlink>
+        </w:p>
+        <w:p>
+          <w:pPr>
+            <w:pStyle w:val="TOC2"/>
+            <w:tabs>
+              <w:tab w:val="left" w:pos="880"/>
+            </w:tabs>
+            <w:rPr>
+              <w:rFonts w:eastAsiaTheme="minorEastAsia"/>
+              <w:noProof/>
+              <w:color w:val="auto"/>
+              <w:sz w:val="22"/>
+            </w:rPr>
+          </w:pPr>
+          <w:hyperlink w:anchor="_Toc68847317" w:history="1">
+            <w:r>
+              <w:rPr>
+                <w:rStyle w:val="Hyperlink"/>
+                <w:bCs/>
+                <w:noProof/>
+              </w:rPr>
+              <w:t>4.</w:t>
+            </w:r>
+            <w:r>
+              <w:rPr>
+                <w:rFonts w:eastAsiaTheme="minorEastAsia"/>
+                <w:noProof/>
+                <w:color w:val="auto"/>
+                <w:sz w:val="22"/>
+              </w:rPr>
+              <w:tab/>
+            </w:r>
+            <w:r>
+              <w:rPr>
+                <w:rStyle w:val="Hyperlink"/>
+                <w:bCs/>
+                <w:noProof/>
+              </w:rPr>
+              <w:t>Use Case</w:t>
+            </w:r>
+            <w:r>
+              <w:rPr>
+                <w:noProof/>
+                <w:webHidden/>
+              </w:rPr>
+              <w:tab/>
+            </w:r>
+            <w:r>
+              <w:rPr>
+                <w:noProof/>
+                <w:webHidden/>
+              </w:rPr>
+              <w:fldChar w:fldCharType="begin"/>
+            </w:r>
+            <w:r>
+              <w:rPr>
+                <w:noProof/>
+                <w:webHidden/>
+              </w:rPr>
+              <w:instrText xml:space="preserve"> PAGEREF _Toc68847317 \h </w:instrText>
+            </w:r>
+            <w:r>
+              <w:rPr>
+                <w:noProof/>
+                <w:webHidden/>
+              </w:rPr>
+            </w:r>
+            <w:r>
+              <w:rPr>
+                <w:noProof/>
+                <w:webHidden/>
+              </w:rPr>
+              <w:fldChar w:fldCharType="separate"/>
+            </w:r>
+            <w:r>
+              <w:rPr>
+                <w:noProof/>
+                <w:webHidden/>
+              </w:rPr>
+              <w:t>13</w:t>
+            </w:r>
+            <w:r>
+              <w:rPr>
+                <w:noProof/>
+                <w:webHidden/>
+              </w:rPr>
+              <w:fldChar w:fldCharType="end"/>
+            </w:r>
+          </w:hyperlink>
+        </w:p>
+        <w:p>
+          <w:pPr>
+            <w:pStyle w:val="TOC2"/>
+            <w:tabs>
+              <w:tab w:val="left" w:pos="880"/>
+            </w:tabs>
+            <w:rPr>
+              <w:rFonts w:eastAsiaTheme="minorEastAsia"/>
+              <w:noProof/>
+              <w:color w:val="auto"/>
+              <w:sz w:val="22"/>
+            </w:rPr>
+          </w:pPr>
+          <w:hyperlink w:anchor="_Toc68847318" w:history="1">
+            <w:r>
+              <w:rPr>
+                <w:rStyle w:val="Hyperlink"/>
+                <w:bCs/>
+                <w:noProof/>
+              </w:rPr>
+              <w:t>5.</w:t>
+            </w:r>
+            <w:r>
+              <w:rPr>
+                <w:rFonts w:eastAsiaTheme="minorEastAsia"/>
+                <w:noProof/>
+                <w:color w:val="auto"/>
+                <w:sz w:val="22"/>
+              </w:rPr>
+              <w:tab/>
+            </w:r>
+            <w:r>
+              <w:rPr>
+                <w:rStyle w:val="Hyperlink"/>
+                <w:bCs/>
+                <w:noProof/>
+              </w:rPr>
+              <w:t>Class Diagrams</w:t>
+            </w:r>
+            <w:r>
+              <w:rPr>
+                <w:noProof/>
+                <w:webHidden/>
+              </w:rPr>
+              <w:tab/>
+            </w:r>
+            <w:r>
+              <w:rPr>
+                <w:noProof/>
+                <w:webHidden/>
+              </w:rPr>
+              <w:fldChar w:fldCharType="begin"/>
+            </w:r>
+            <w:r>
+              <w:rPr>
+                <w:noProof/>
+                <w:webHidden/>
+              </w:rPr>
+              <w:instrText xml:space="preserve"> PAGEREF _Toc68847318 \h </w:instrText>
+            </w:r>
+            <w:r>
+              <w:rPr>
+                <w:noProof/>
+                <w:webHidden/>
+              </w:rPr>
+            </w:r>
+            <w:r>
+              <w:rPr>
+                <w:noProof/>
+                <w:webHidden/>
+              </w:rPr>
+              <w:fldChar w:fldCharType="separate"/>
+            </w:r>
+            <w:r>
+              <w:rPr>
+                <w:noProof/>
+                <w:webHidden/>
+              </w:rPr>
+              <w:t>14</w:t>
+            </w:r>
+            <w:r>
+              <w:rPr>
+                <w:noProof/>
+                <w:webHidden/>
+              </w:rPr>
+              <w:fldChar w:fldCharType="end"/>
+            </w:r>
+          </w:hyperlink>
+        </w:p>
+        <w:p>
+          <w:pPr>
+            <w:pStyle w:val="TOC2"/>
+            <w:tabs>
+              <w:tab w:val="left" w:pos="880"/>
+            </w:tabs>
+            <w:rPr>
+              <w:rFonts w:eastAsiaTheme="minorEastAsia"/>
+              <w:noProof/>
+              <w:color w:val="auto"/>
+              <w:sz w:val="22"/>
+            </w:rPr>
+          </w:pPr>
+          <w:hyperlink w:anchor="_Toc68847319" w:history="1">
+            <w:r>
+              <w:rPr>
+                <w:rStyle w:val="Hyperlink"/>
+                <w:bCs/>
+                <w:noProof/>
+              </w:rPr>
+              <w:t>6.</w:t>
+            </w:r>
+            <w:r>
+              <w:rPr>
+                <w:rFonts w:eastAsiaTheme="minorEastAsia"/>
+                <w:noProof/>
+                <w:color w:val="auto"/>
+                <w:sz w:val="22"/>
+              </w:rPr>
+              <w:tab/>
+            </w:r>
+            <w:r>
+              <w:rPr>
+                <w:rStyle w:val="Hyperlink"/>
+                <w:bCs/>
+                <w:noProof/>
+              </w:rPr>
+              <w:t>State machine/State chart Diagram</w:t>
+            </w:r>
+            <w:r>
+              <w:rPr>
+                <w:noProof/>
+                <w:webHidden/>
+              </w:rPr>
+              <w:tab/>
+            </w:r>
+            <w:r>
+              <w:rPr>
+                <w:noProof/>
+                <w:webHidden/>
+              </w:rPr>
+              <w:fldChar w:fldCharType="begin"/>
+            </w:r>
+            <w:r>
+              <w:rPr>
+                <w:noProof/>
+                <w:webHidden/>
+              </w:rPr>
+              <w:instrText xml:space="preserve"> PAGEREF _Toc68847319 \h </w:instrText>
+            </w:r>
+            <w:r>
+              <w:rPr>
+                <w:noProof/>
+                <w:webHidden/>
+              </w:rPr>
+            </w:r>
+            <w:r>
+              <w:rPr>
+                <w:noProof/>
+                <w:webHidden/>
+              </w:rPr>
+              <w:fldChar w:fldCharType="separate"/>
+            </w:r>
+            <w:r>
+              <w:rPr>
+                <w:noProof/>
+                <w:webHidden/>
+              </w:rPr>
+              <w:t>15</w:t>
+            </w:r>
+            <w:r>
+              <w:rPr>
+                <w:noProof/>
+                <w:webHidden/>
+              </w:rPr>
+              <w:fldChar w:fldCharType="end"/>
+            </w:r>
+          </w:hyperlink>
+        </w:p>
+        <w:p>
+          <w:pPr>
+            <w:pStyle w:val="TOC2"/>
+            <w:tabs>
+              <w:tab w:val="left" w:pos="880"/>
+            </w:tabs>
+            <w:rPr>
+              <w:rFonts w:eastAsiaTheme="minorEastAsia"/>
+              <w:noProof/>
+              <w:color w:val="auto"/>
+              <w:sz w:val="22"/>
+            </w:rPr>
+          </w:pPr>
+          <w:hyperlink w:anchor="_Toc68847320" w:history="1">
+            <w:r>
+              <w:rPr>
+                <w:rStyle w:val="Hyperlink"/>
+                <w:bCs/>
+                <w:noProof/>
+              </w:rPr>
+              <w:t>7.</w:t>
+            </w:r>
+            <w:r>
+              <w:rPr>
+                <w:rFonts w:eastAsiaTheme="minorEastAsia"/>
+                <w:noProof/>
+                <w:color w:val="auto"/>
+                <w:sz w:val="22"/>
+              </w:rPr>
+              <w:tab/>
+            </w:r>
+            <w:r>
+              <w:rPr>
+                <w:rStyle w:val="Hyperlink"/>
+                <w:bCs/>
+                <w:noProof/>
+              </w:rPr>
+              <w:t>Storyboards &amp; Wireframes (low fidelity)</w:t>
+            </w:r>
+            <w:r>
+              <w:rPr>
+                <w:noProof/>
+                <w:webHidden/>
+              </w:rPr>
+              <w:tab/>
+            </w:r>
+            <w:r>
+              <w:rPr>
+                <w:noProof/>
+                <w:webHidden/>
+              </w:rPr>
+              <w:fldChar w:fldCharType="begin"/>
+            </w:r>
+            <w:r>
+              <w:rPr>
+                <w:noProof/>
+                <w:webHidden/>
+              </w:rPr>
+              <w:instrText xml:space="preserve"> PAGEREF _Toc68847320 \h </w:instrText>
+            </w:r>
+            <w:r>
+              <w:rPr>
+                <w:noProof/>
+                <w:webHidden/>
+              </w:rPr>
+            </w:r>
+            <w:r>
+              <w:rPr>
+                <w:noProof/>
+                <w:webHidden/>
+              </w:rPr>
+              <w:fldChar w:fldCharType="separate"/>
+            </w:r>
+            <w:r>
+              <w:rPr>
+                <w:noProof/>
+                <w:webHidden/>
+              </w:rPr>
+              <w:t>16</w:t>
+            </w:r>
+            <w:r>
+              <w:rPr>
+                <w:noProof/>
+                <w:webHidden/>
+              </w:rPr>
+              <w:fldChar w:fldCharType="end"/>
+            </w:r>
+          </w:hyperlink>
+        </w:p>
+        <w:p>
+          <w:pPr>
+            <w:pStyle w:val="TOC2"/>
+            <w:tabs>
+              <w:tab w:val="left" w:pos="880"/>
+            </w:tabs>
+            <w:rPr>
+              <w:rFonts w:eastAsiaTheme="minorEastAsia"/>
+              <w:noProof/>
+              <w:color w:val="auto"/>
+              <w:sz w:val="22"/>
+            </w:rPr>
+          </w:pPr>
+          <w:hyperlink w:anchor="_Toc68847321" w:history="1">
+            <w:r>
+              <w:rPr>
+                <w:rStyle w:val="Hyperlink"/>
+                <w:bCs/>
+                <w:noProof/>
+              </w:rPr>
+              <w:t>8.</w:t>
+            </w:r>
+            <w:r>
+              <w:rPr>
+                <w:rFonts w:eastAsiaTheme="minorEastAsia"/>
+                <w:noProof/>
+                <w:color w:val="auto"/>
+                <w:sz w:val="22"/>
+              </w:rPr>
+              <w:tab/>
+            </w:r>
+            <w:r>
+              <w:rPr>
+                <w:rStyle w:val="Hyperlink"/>
+                <w:bCs/>
+                <w:noProof/>
+              </w:rPr>
+              <w:t>User Flows</w:t>
+            </w:r>
+            <w:r>
+              <w:rPr>
+                <w:noProof/>
+                <w:webHidden/>
+              </w:rPr>
+              <w:tab/>
+            </w:r>
+            <w:r>
+              <w:rPr>
+                <w:noProof/>
+                <w:webHidden/>
+              </w:rPr>
+              <w:fldChar w:fldCharType="begin"/>
+            </w:r>
+            <w:r>
+              <w:rPr>
+                <w:noProof/>
+                <w:webHidden/>
+              </w:rPr>
+              <w:instrText xml:space="preserve"> PAGEREF _Toc68847321 \h </w:instrText>
+            </w:r>
+            <w:r>
+              <w:rPr>
+                <w:noProof/>
+                <w:webHidden/>
+              </w:rPr>
+            </w:r>
+            <w:r>
+              <w:rPr>
+                <w:noProof/>
+                <w:webHidden/>
+              </w:rPr>
+              <w:fldChar w:fldCharType="separate"/>
+            </w:r>
+            <w:r>
+              <w:rPr>
+                <w:noProof/>
+                <w:webHidden/>
+              </w:rPr>
+              <w:t>17</w:t>
+            </w:r>
+            <w:r>
+              <w:rPr>
+                <w:noProof/>
+                <w:webHidden/>
+              </w:rPr>
+              <w:fldChar w:fldCharType="end"/>
+            </w:r>
+          </w:hyperlink>
+        </w:p>
+        <w:p>
+          <w:pPr>
+            <w:pStyle w:val="TOC2"/>
+            <w:tabs>
+              <w:tab w:val="left" w:pos="880"/>
+            </w:tabs>
+            <w:rPr>
+              <w:rFonts w:eastAsiaTheme="minorEastAsia"/>
+              <w:noProof/>
+              <w:color w:val="auto"/>
+              <w:sz w:val="22"/>
+            </w:rPr>
+          </w:pPr>
+          <w:hyperlink w:anchor="_Toc68847322" w:history="1">
+            <w:r>
+              <w:rPr>
+                <w:rStyle w:val="Hyperlink"/>
+                <w:bCs/>
+                <w:noProof/>
+              </w:rPr>
+              <w:t>9.</w:t>
+            </w:r>
+            <w:r>
+              <w:rPr>
+                <w:rFonts w:eastAsiaTheme="minorEastAsia"/>
+                <w:noProof/>
+                <w:color w:val="auto"/>
+                <w:sz w:val="22"/>
+              </w:rPr>
+              <w:tab/>
+            </w:r>
+            <w:r>
+              <w:rPr>
+                <w:rStyle w:val="Hyperlink"/>
+                <w:bCs/>
+                <w:noProof/>
+              </w:rPr>
+              <w:t>Web Site map Design &amp; Planning</w:t>
+            </w:r>
+            <w:r>
+              <w:rPr>
+                <w:noProof/>
+                <w:webHidden/>
+              </w:rPr>
+              <w:tab/>
+            </w:r>
+            <w:r>
+              <w:rPr>
+                <w:noProof/>
+                <w:webHidden/>
+              </w:rPr>
+              <w:fldChar w:fldCharType="begin"/>
+            </w:r>
+            <w:r>
+              <w:rPr>
+                <w:noProof/>
+                <w:webHidden/>
+              </w:rPr>
+              <w:instrText xml:space="preserve"> PAGEREF _Toc68847322 \h </w:instrText>
+            </w:r>
+            <w:r>
+              <w:rPr>
+                <w:noProof/>
+                <w:webHidden/>
+              </w:rPr>
+            </w:r>
+            <w:r>
+              <w:rPr>
+                <w:noProof/>
+                <w:webHidden/>
+              </w:rPr>
+              <w:fldChar w:fldCharType="separate"/>
+            </w:r>
+            <w:r>
+              <w:rPr>
+                <w:noProof/>
+                <w:webHidden/>
+              </w:rPr>
+              <w:t>18</w:t>
+            </w:r>
+            <w:r>
+              <w:rPr>
+                <w:noProof/>
+                <w:webHidden/>
+              </w:rPr>
+              <w:fldChar w:fldCharType="end"/>
+            </w:r>
+          </w:hyperlink>
+        </w:p>
+        <w:p>
+          <w:pPr>
+            <w:pStyle w:val="TOC2"/>
+            <w:tabs>
+              <w:tab w:val="left" w:pos="1100"/>
+            </w:tabs>
+            <w:rPr>
+              <w:rFonts w:eastAsiaTheme="minorEastAsia"/>
+              <w:noProof/>
+              <w:color w:val="auto"/>
+              <w:sz w:val="22"/>
+            </w:rPr>
+          </w:pPr>
+          <w:hyperlink w:anchor="_Toc68847323" w:history="1">
+            <w:r>
+              <w:rPr>
+                <w:rStyle w:val="Hyperlink"/>
+                <w:bCs/>
+                <w:noProof/>
+              </w:rPr>
+              <w:t>10.</w:t>
+            </w:r>
+            <w:r>
+              <w:rPr>
+                <w:rFonts w:eastAsiaTheme="minorEastAsia"/>
+                <w:noProof/>
+                <w:color w:val="auto"/>
+                <w:sz w:val="22"/>
+              </w:rPr>
+              <w:tab/>
+            </w:r>
+            <w:r>
+              <w:rPr>
+                <w:rStyle w:val="Hyperlink"/>
+                <w:bCs/>
+                <w:noProof/>
+              </w:rPr>
+              <w:t>Heat Map/mockup?</w:t>
+            </w:r>
+            <w:r>
+              <w:rPr>
+                <w:noProof/>
+                <w:webHidden/>
+              </w:rPr>
+              <w:tab/>
+            </w:r>
+            <w:r>
+              <w:rPr>
+                <w:noProof/>
+                <w:webHidden/>
+              </w:rPr>
+              <w:fldChar w:fldCharType="begin"/>
+            </w:r>
+            <w:r>
+              <w:rPr>
+                <w:noProof/>
+                <w:webHidden/>
+              </w:rPr>
+              <w:instrText xml:space="preserve"> PAGEREF _Toc68847323 \h </w:instrText>
+            </w:r>
+            <w:r>
+              <w:rPr>
+                <w:noProof/>
+                <w:webHidden/>
+              </w:rPr>
+            </w:r>
+            <w:r>
+              <w:rPr>
+                <w:noProof/>
+                <w:webHidden/>
+              </w:rPr>
+              <w:fldChar w:fldCharType="separate"/>
+            </w:r>
+            <w:r>
+              <w:rPr>
+                <w:noProof/>
+                <w:webHidden/>
+              </w:rPr>
+              <w:t>20</w:t>
             </w:r>
             <w:r>
               <w:rPr>
@@ -398,7 +1738,7 @@
               <w:sz w:val="22"/>
             </w:rPr>
           </w:pPr>
-          <w:hyperlink w:anchor="_Toc800531" w:history="1">
+          <w:hyperlink w:anchor="_Toc68847324" w:history="1">
             <w:r>
               <w:rPr>
                 <w:rStyle w:val="Hyperlink"/>
@@ -418,9 +1758,10 @@
             <w:r>
               <w:rPr>
                 <w:rStyle w:val="Hyperlink"/>
-                <w:noProof/>
-              </w:rPr>
-              <w:t>Company Overview</w:t>
+                <w:bCs/>
+                <w:noProof/>
+              </w:rPr>
+              <w:t>Project management</w:t>
             </w:r>
             <w:r>
               <w:rPr>
@@ -441,7 +1782,7 @@
                 <w:noProof/>
                 <w:webHidden/>
               </w:rPr>
-              <w:instrText xml:space="preserve"> PAGEREF _Toc800531 \h </w:instrText>
+              <w:instrText xml:space="preserve"> PAGEREF _Toc68847324 \h </w:instrText>
             </w:r>
             <w:r>
               <w:rPr>
@@ -461,654 +1802,7 @@
                 <w:noProof/>
                 <w:webHidden/>
               </w:rPr>
-              <w:t>5</w:t>
-            </w:r>
-            <w:r>
-              <w:rPr>
-                <w:noProof/>
-                <w:webHidden/>
-              </w:rPr>
-              <w:fldChar w:fldCharType="end"/>
-            </w:r>
-          </w:hyperlink>
-        </w:p>
-        <w:p>
-          <w:pPr>
-            <w:pStyle w:val="TOC1"/>
-            <w:tabs>
-              <w:tab w:val="left" w:pos="440"/>
-              <w:tab w:val="right" w:leader="dot" w:pos="5030"/>
-            </w:tabs>
-            <w:rPr>
-              <w:rFonts w:eastAsiaTheme="minorEastAsia"/>
-              <w:noProof/>
-              <w:color w:val="auto"/>
-              <w:sz w:val="22"/>
-            </w:rPr>
-          </w:pPr>
-          <w:hyperlink w:anchor="_Toc800532" w:history="1">
-            <w:r>
-              <w:rPr>
-                <w:rStyle w:val="Hyperlink"/>
-                <w:noProof/>
-              </w:rPr>
-              <w:t>3.</w:t>
-            </w:r>
-            <w:r>
-              <w:rPr>
-                <w:rFonts w:eastAsiaTheme="minorEastAsia"/>
-                <w:noProof/>
-                <w:color w:val="auto"/>
-                <w:sz w:val="22"/>
-              </w:rPr>
-              <w:tab/>
-            </w:r>
-            <w:r>
-              <w:rPr>
-                <w:rStyle w:val="Hyperlink"/>
-                <w:noProof/>
-              </w:rPr>
-              <w:t>Business Description</w:t>
-            </w:r>
-            <w:r>
-              <w:rPr>
-                <w:noProof/>
-                <w:webHidden/>
-              </w:rPr>
-              <w:tab/>
-            </w:r>
-            <w:r>
-              <w:rPr>
-                <w:noProof/>
-                <w:webHidden/>
-              </w:rPr>
-              <w:fldChar w:fldCharType="begin"/>
-            </w:r>
-            <w:r>
-              <w:rPr>
-                <w:noProof/>
-                <w:webHidden/>
-              </w:rPr>
-              <w:instrText xml:space="preserve"> PAGEREF _Toc800532 \h </w:instrText>
-            </w:r>
-            <w:r>
-              <w:rPr>
-                <w:noProof/>
-                <w:webHidden/>
-              </w:rPr>
-            </w:r>
-            <w:r>
-              <w:rPr>
-                <w:noProof/>
-                <w:webHidden/>
-              </w:rPr>
-              <w:fldChar w:fldCharType="separate"/>
-            </w:r>
-            <w:r>
-              <w:rPr>
-                <w:noProof/>
-                <w:webHidden/>
-              </w:rPr>
-              <w:t>5</w:t>
-            </w:r>
-            <w:r>
-              <w:rPr>
-                <w:noProof/>
-                <w:webHidden/>
-              </w:rPr>
-              <w:fldChar w:fldCharType="end"/>
-            </w:r>
-          </w:hyperlink>
-        </w:p>
-        <w:p>
-          <w:pPr>
-            <w:pStyle w:val="TOC1"/>
-            <w:tabs>
-              <w:tab w:val="left" w:pos="440"/>
-              <w:tab w:val="right" w:leader="dot" w:pos="5030"/>
-            </w:tabs>
-            <w:rPr>
-              <w:rFonts w:eastAsiaTheme="minorEastAsia"/>
-              <w:noProof/>
-              <w:color w:val="auto"/>
-              <w:sz w:val="22"/>
-            </w:rPr>
-          </w:pPr>
-          <w:hyperlink w:anchor="_Toc800533" w:history="1">
-            <w:r>
-              <w:rPr>
-                <w:rStyle w:val="Hyperlink"/>
-                <w:noProof/>
-              </w:rPr>
-              <w:t>4.</w:t>
-            </w:r>
-            <w:r>
-              <w:rPr>
-                <w:rFonts w:eastAsiaTheme="minorEastAsia"/>
-                <w:noProof/>
-                <w:color w:val="auto"/>
-                <w:sz w:val="22"/>
-              </w:rPr>
-              <w:tab/>
-            </w:r>
-            <w:r>
-              <w:rPr>
-                <w:rStyle w:val="Hyperlink"/>
-                <w:noProof/>
-              </w:rPr>
-              <w:t>Market Analysis</w:t>
-            </w:r>
-            <w:r>
-              <w:rPr>
-                <w:noProof/>
-                <w:webHidden/>
-              </w:rPr>
-              <w:tab/>
-            </w:r>
-            <w:r>
-              <w:rPr>
-                <w:noProof/>
-                <w:webHidden/>
-              </w:rPr>
-              <w:fldChar w:fldCharType="begin"/>
-            </w:r>
-            <w:r>
-              <w:rPr>
-                <w:noProof/>
-                <w:webHidden/>
-              </w:rPr>
-              <w:instrText xml:space="preserve"> PAGEREF _Toc800533 \h </w:instrText>
-            </w:r>
-            <w:r>
-              <w:rPr>
-                <w:noProof/>
-                <w:webHidden/>
-              </w:rPr>
-            </w:r>
-            <w:r>
-              <w:rPr>
-                <w:noProof/>
-                <w:webHidden/>
-              </w:rPr>
-              <w:fldChar w:fldCharType="separate"/>
-            </w:r>
-            <w:r>
-              <w:rPr>
-                <w:noProof/>
-                <w:webHidden/>
-              </w:rPr>
-              <w:t>5</w:t>
-            </w:r>
-            <w:r>
-              <w:rPr>
-                <w:noProof/>
-                <w:webHidden/>
-              </w:rPr>
-              <w:fldChar w:fldCharType="end"/>
-            </w:r>
-          </w:hyperlink>
-        </w:p>
-        <w:p>
-          <w:pPr>
-            <w:pStyle w:val="TOC1"/>
-            <w:tabs>
-              <w:tab w:val="left" w:pos="440"/>
-              <w:tab w:val="right" w:leader="dot" w:pos="5030"/>
-            </w:tabs>
-            <w:rPr>
-              <w:rFonts w:eastAsiaTheme="minorEastAsia"/>
-              <w:noProof/>
-              <w:color w:val="auto"/>
-              <w:sz w:val="22"/>
-            </w:rPr>
-          </w:pPr>
-          <w:hyperlink w:anchor="_Toc800534" w:history="1">
-            <w:r>
-              <w:rPr>
-                <w:rStyle w:val="Hyperlink"/>
-                <w:noProof/>
-              </w:rPr>
-              <w:t>5.</w:t>
-            </w:r>
-            <w:r>
-              <w:rPr>
-                <w:rFonts w:eastAsiaTheme="minorEastAsia"/>
-                <w:noProof/>
-                <w:color w:val="auto"/>
-                <w:sz w:val="22"/>
-              </w:rPr>
-              <w:tab/>
-            </w:r>
-            <w:r>
-              <w:rPr>
-                <w:rStyle w:val="Hyperlink"/>
-                <w:noProof/>
-              </w:rPr>
-              <w:t>Operating Plan</w:t>
-            </w:r>
-            <w:r>
-              <w:rPr>
-                <w:noProof/>
-                <w:webHidden/>
-              </w:rPr>
-              <w:tab/>
-            </w:r>
-            <w:r>
-              <w:rPr>
-                <w:noProof/>
-                <w:webHidden/>
-              </w:rPr>
-              <w:fldChar w:fldCharType="begin"/>
-            </w:r>
-            <w:r>
-              <w:rPr>
-                <w:noProof/>
-                <w:webHidden/>
-              </w:rPr>
-              <w:instrText xml:space="preserve"> PAGEREF _Toc800534 \h </w:instrText>
-            </w:r>
-            <w:r>
-              <w:rPr>
-                <w:noProof/>
-                <w:webHidden/>
-              </w:rPr>
-            </w:r>
-            <w:r>
-              <w:rPr>
-                <w:noProof/>
-                <w:webHidden/>
-              </w:rPr>
-              <w:fldChar w:fldCharType="separate"/>
-            </w:r>
-            <w:r>
-              <w:rPr>
-                <w:noProof/>
-                <w:webHidden/>
-              </w:rPr>
-              <w:t>5</w:t>
-            </w:r>
-            <w:r>
-              <w:rPr>
-                <w:noProof/>
-                <w:webHidden/>
-              </w:rPr>
-              <w:fldChar w:fldCharType="end"/>
-            </w:r>
-          </w:hyperlink>
-        </w:p>
-        <w:p>
-          <w:pPr>
-            <w:pStyle w:val="TOC1"/>
-            <w:tabs>
-              <w:tab w:val="left" w:pos="440"/>
-              <w:tab w:val="right" w:leader="dot" w:pos="5030"/>
-            </w:tabs>
-            <w:rPr>
-              <w:rFonts w:eastAsiaTheme="minorEastAsia"/>
-              <w:noProof/>
-              <w:color w:val="auto"/>
-              <w:sz w:val="22"/>
-            </w:rPr>
-          </w:pPr>
-          <w:hyperlink w:anchor="_Toc800535" w:history="1">
-            <w:r>
-              <w:rPr>
-                <w:rStyle w:val="Hyperlink"/>
-                <w:noProof/>
-              </w:rPr>
-              <w:t>6.</w:t>
-            </w:r>
-            <w:r>
-              <w:rPr>
-                <w:rFonts w:eastAsiaTheme="minorEastAsia"/>
-                <w:noProof/>
-                <w:color w:val="auto"/>
-                <w:sz w:val="22"/>
-              </w:rPr>
-              <w:tab/>
-            </w:r>
-            <w:r>
-              <w:rPr>
-                <w:rStyle w:val="Hyperlink"/>
-                <w:noProof/>
-              </w:rPr>
-              <w:t>Marketing and Sales Plan</w:t>
-            </w:r>
-            <w:r>
-              <w:rPr>
-                <w:noProof/>
-                <w:webHidden/>
-              </w:rPr>
-              <w:tab/>
-            </w:r>
-            <w:r>
-              <w:rPr>
-                <w:noProof/>
-                <w:webHidden/>
-              </w:rPr>
-              <w:fldChar w:fldCharType="begin"/>
-            </w:r>
-            <w:r>
-              <w:rPr>
-                <w:noProof/>
-                <w:webHidden/>
-              </w:rPr>
-              <w:instrText xml:space="preserve"> PAGEREF _Toc800535 \h </w:instrText>
-            </w:r>
-            <w:r>
-              <w:rPr>
-                <w:noProof/>
-                <w:webHidden/>
-              </w:rPr>
-            </w:r>
-            <w:r>
-              <w:rPr>
-                <w:noProof/>
-                <w:webHidden/>
-              </w:rPr>
-              <w:fldChar w:fldCharType="separate"/>
-            </w:r>
-            <w:r>
-              <w:rPr>
-                <w:noProof/>
-                <w:webHidden/>
-              </w:rPr>
-              <w:t>5</w:t>
-            </w:r>
-            <w:r>
-              <w:rPr>
-                <w:noProof/>
-                <w:webHidden/>
-              </w:rPr>
-              <w:fldChar w:fldCharType="end"/>
-            </w:r>
-          </w:hyperlink>
-        </w:p>
-        <w:p>
-          <w:pPr>
-            <w:pStyle w:val="TOC1"/>
-            <w:tabs>
-              <w:tab w:val="left" w:pos="440"/>
-              <w:tab w:val="right" w:leader="dot" w:pos="5030"/>
-            </w:tabs>
-            <w:rPr>
-              <w:rFonts w:eastAsiaTheme="minorEastAsia"/>
-              <w:noProof/>
-              <w:color w:val="auto"/>
-              <w:sz w:val="22"/>
-            </w:rPr>
-          </w:pPr>
-          <w:hyperlink w:anchor="_Toc800536" w:history="1">
-            <w:r>
-              <w:rPr>
-                <w:rStyle w:val="Hyperlink"/>
-                <w:noProof/>
-              </w:rPr>
-              <w:t>7.</w:t>
-            </w:r>
-            <w:r>
-              <w:rPr>
-                <w:rFonts w:eastAsiaTheme="minorEastAsia"/>
-                <w:noProof/>
-                <w:color w:val="auto"/>
-                <w:sz w:val="22"/>
-              </w:rPr>
-              <w:tab/>
-            </w:r>
-            <w:r>
-              <w:rPr>
-                <w:rStyle w:val="Hyperlink"/>
-                <w:noProof/>
-              </w:rPr>
-              <w:t>Financial Plan</w:t>
-            </w:r>
-            <w:r>
-              <w:rPr>
-                <w:noProof/>
-                <w:webHidden/>
-              </w:rPr>
-              <w:tab/>
-            </w:r>
-            <w:r>
-              <w:rPr>
-                <w:noProof/>
-                <w:webHidden/>
-              </w:rPr>
-              <w:fldChar w:fldCharType="begin"/>
-            </w:r>
-            <w:r>
-              <w:rPr>
-                <w:noProof/>
-                <w:webHidden/>
-              </w:rPr>
-              <w:instrText xml:space="preserve"> PAGEREF _Toc800536 \h </w:instrText>
-            </w:r>
-            <w:r>
-              <w:rPr>
-                <w:noProof/>
-                <w:webHidden/>
-              </w:rPr>
-            </w:r>
-            <w:r>
-              <w:rPr>
-                <w:noProof/>
-                <w:webHidden/>
-              </w:rPr>
-              <w:fldChar w:fldCharType="separate"/>
-            </w:r>
-            <w:r>
-              <w:rPr>
-                <w:noProof/>
-                <w:webHidden/>
-              </w:rPr>
-              <w:t>5</w:t>
-            </w:r>
-            <w:r>
-              <w:rPr>
-                <w:noProof/>
-                <w:webHidden/>
-              </w:rPr>
-              <w:fldChar w:fldCharType="end"/>
-            </w:r>
-          </w:hyperlink>
-        </w:p>
-        <w:p>
-          <w:pPr>
-            <w:pStyle w:val="TOC1"/>
-            <w:tabs>
-              <w:tab w:val="right" w:leader="dot" w:pos="5030"/>
-            </w:tabs>
-            <w:rPr>
-              <w:rFonts w:eastAsiaTheme="minorEastAsia"/>
-              <w:noProof/>
-              <w:color w:val="auto"/>
-              <w:sz w:val="22"/>
-            </w:rPr>
-          </w:pPr>
-          <w:hyperlink w:anchor="_Toc800537" w:history="1">
-            <w:r>
-              <w:rPr>
-                <w:rStyle w:val="Hyperlink"/>
-                <w:noProof/>
-              </w:rPr>
-              <w:t>Appendix</w:t>
-            </w:r>
-            <w:r>
-              <w:rPr>
-                <w:noProof/>
-                <w:webHidden/>
-              </w:rPr>
-              <w:tab/>
-            </w:r>
-            <w:r>
-              <w:rPr>
-                <w:noProof/>
-                <w:webHidden/>
-              </w:rPr>
-              <w:fldChar w:fldCharType="begin"/>
-            </w:r>
-            <w:r>
-              <w:rPr>
-                <w:noProof/>
-                <w:webHidden/>
-              </w:rPr>
-              <w:instrText xml:space="preserve"> PAGEREF _Toc800537 \h </w:instrText>
-            </w:r>
-            <w:r>
-              <w:rPr>
-                <w:noProof/>
-                <w:webHidden/>
-              </w:rPr>
-            </w:r>
-            <w:r>
-              <w:rPr>
-                <w:noProof/>
-                <w:webHidden/>
-              </w:rPr>
-              <w:fldChar w:fldCharType="separate"/>
-            </w:r>
-            <w:r>
-              <w:rPr>
-                <w:noProof/>
-                <w:webHidden/>
-              </w:rPr>
-              <w:t>5</w:t>
-            </w:r>
-            <w:r>
-              <w:rPr>
-                <w:noProof/>
-                <w:webHidden/>
-              </w:rPr>
-              <w:fldChar w:fldCharType="end"/>
-            </w:r>
-          </w:hyperlink>
-        </w:p>
-        <w:p>
-          <w:pPr>
-            <w:pStyle w:val="TOC2"/>
-            <w:rPr>
-              <w:rFonts w:eastAsiaTheme="minorEastAsia"/>
-              <w:noProof/>
-              <w:color w:val="auto"/>
-              <w:sz w:val="22"/>
-            </w:rPr>
-          </w:pPr>
-          <w:hyperlink w:anchor="_Toc800538" w:history="1">
-            <w:r>
-              <w:rPr>
-                <w:rStyle w:val="Hyperlink"/>
-                <w:noProof/>
-              </w:rPr>
-              <w:t>Instructions for Getting Started with Estimated Start-Up Costs</w:t>
-            </w:r>
-            <w:r>
-              <w:rPr>
-                <w:noProof/>
-                <w:webHidden/>
-              </w:rPr>
-              <w:tab/>
-            </w:r>
-            <w:r>
-              <w:rPr>
-                <w:noProof/>
-                <w:webHidden/>
-              </w:rPr>
-              <w:fldChar w:fldCharType="begin"/>
-            </w:r>
-            <w:r>
-              <w:rPr>
-                <w:noProof/>
-                <w:webHidden/>
-              </w:rPr>
-              <w:instrText xml:space="preserve"> PAGEREF _Toc800538 \h </w:instrText>
-            </w:r>
-            <w:r>
-              <w:rPr>
-                <w:noProof/>
-                <w:webHidden/>
-              </w:rPr>
-            </w:r>
-            <w:r>
-              <w:rPr>
-                <w:noProof/>
-                <w:webHidden/>
-              </w:rPr>
-              <w:fldChar w:fldCharType="separate"/>
-            </w:r>
-            <w:r>
-              <w:rPr>
-                <w:noProof/>
-                <w:webHidden/>
-              </w:rPr>
-              <w:t>5</w:t>
-            </w:r>
-            <w:r>
-              <w:rPr>
-                <w:noProof/>
-                <w:webHidden/>
-              </w:rPr>
-              <w:fldChar w:fldCharType="end"/>
-            </w:r>
-          </w:hyperlink>
-        </w:p>
-        <w:p>
-          <w:pPr>
-            <w:pStyle w:val="TOC2"/>
-            <w:rPr>
-              <w:rFonts w:eastAsiaTheme="minorEastAsia"/>
-              <w:noProof/>
-              <w:color w:val="auto"/>
-              <w:sz w:val="22"/>
-            </w:rPr>
-          </w:pPr>
-          <w:hyperlink w:anchor="_Toc800539" w:history="1">
-            <w:r>
-              <w:rPr>
-                <w:rStyle w:val="Hyperlink"/>
-                <w:noProof/>
-              </w:rPr>
-              <w:t>Instructions for Getting Started on Profit &amp; Loss Projections</w:t>
-            </w:r>
-            <w:r>
-              <w:rPr>
-                <w:noProof/>
-                <w:webHidden/>
-              </w:rPr>
-              <w:tab/>
-            </w:r>
-            <w:r>
-              <w:rPr>
-                <w:noProof/>
-                <w:webHidden/>
-              </w:rPr>
-              <w:fldChar w:fldCharType="begin"/>
-            </w:r>
-            <w:r>
-              <w:rPr>
-                <w:noProof/>
-                <w:webHidden/>
-              </w:rPr>
-              <w:instrText xml:space="preserve"> PAGEREF _Toc800539 \h </w:instrText>
-            </w:r>
-            <w:r>
-              <w:rPr>
-                <w:noProof/>
-                <w:webHidden/>
-              </w:rPr>
-            </w:r>
-            <w:r>
-              <w:rPr>
-                <w:noProof/>
-                <w:webHidden/>
-              </w:rPr>
-              <w:fldChar w:fldCharType="separate"/>
-            </w:r>
-            <w:r>
-              <w:rPr>
-                <w:noProof/>
-                <w:webHidden/>
-              </w:rPr>
-              <w:t>5</w:t>
+              <w:t>21</w:t>
             </w:r>
             <w:r>
               <w:rPr>
@@ -1154,31 +1848,904 @@
     <w:p>
       <w:pPr>
         <w:pStyle w:val="Heading1"/>
-        <w:rPr>
-          <w:lang w:val="el-GR"/>
-        </w:rPr>
-      </w:pPr>
-      <w:bookmarkStart w:id="0" w:name="_Toc800529"/>
+      </w:pPr>
+      <w:bookmarkStart w:id="0" w:name="_Toc68847307"/>
       <w:r>
         <w:lastRenderedPageBreak/>
-        <w:t>a</w:t>
+        <w:t>agenda</w:t>
       </w:r>
       <w:bookmarkEnd w:id="0"/>
-      <w:r>
-        <w:t>genda</w:t>
-      </w:r>
     </w:p>
     <w:p>
       <w:pPr>
         <w:pStyle w:val="Heading2"/>
         <w:numPr>
           <w:ilvl w:val="0"/>
-          <w:numId w:val="39"/>
+          <w:numId w:val="9"/>
         </w:numPr>
+      </w:pPr>
+      <w:bookmarkStart w:id="1" w:name="_Toc68847308"/>
+      <w:r>
+        <w:t>Brief</w:t>
+      </w:r>
+      <w:bookmarkEnd w:id="1"/>
+    </w:p>
+    <w:p>
+      <w:pPr>
+        <w:jc w:val="center"/>
+        <w:rPr>
+          <w:b/>
+          <w:color w:val="00AEEF" w:themeColor="accent4"/>
+          <w14:textOutline w14:w="0" w14:cap="flat" w14:cmpd="sng" w14:algn="ctr">
+            <w14:noFill/>
+            <w14:prstDash w14:val="solid"/>
+            <w14:round/>
+          </w14:textOutline>
+          <w14:props3d w14:extrusionH="57150" w14:contourW="0" w14:prstMaterial="softEdge">
+            <w14:bevelT w14:w="25400" w14:h="38100" w14:prst="circle"/>
+          </w14:props3d>
+        </w:rPr>
+      </w:pPr>
+      <w:r>
+        <w:rPr>
+          <w:b/>
+          <w:color w:val="00AEEF" w:themeColor="accent4"/>
+          <w14:textOutline w14:w="0" w14:cap="flat" w14:cmpd="sng" w14:algn="ctr">
+            <w14:noFill/>
+            <w14:prstDash w14:val="solid"/>
+            <w14:round/>
+          </w14:textOutline>
+          <w14:props3d w14:extrusionH="57150" w14:contourW="0" w14:prstMaterial="softEdge">
+            <w14:bevelT w14:w="25400" w14:h="38100" w14:prst="circle"/>
+          </w14:props3d>
+        </w:rPr>
+        <w:t xml:space="preserve">CINESOCIAL – </w:t>
+      </w:r>
+      <w:r>
+        <w:rPr>
+          <w:b/>
+          <w:color w:val="00AEEF" w:themeColor="accent4"/>
+          <w14:textOutline w14:w="0" w14:cap="flat" w14:cmpd="sng" w14:algn="ctr">
+            <w14:noFill/>
+            <w14:prstDash w14:val="solid"/>
+            <w14:round/>
+          </w14:textOutline>
+          <w14:props3d w14:extrusionH="57150" w14:contourW="0" w14:prstMaterial="softEdge">
+            <w14:bevelT w14:w="25400" w14:h="38100" w14:prst="circle"/>
+          </w14:props3d>
+        </w:rPr>
+        <w:t>Product Design</w:t>
+      </w:r>
+      <w:r>
+        <w:rPr>
+          <w:b/>
+          <w:color w:val="00AEEF" w:themeColor="accent4"/>
+          <w14:textOutline w14:w="0" w14:cap="flat" w14:cmpd="sng" w14:algn="ctr">
+            <w14:noFill/>
+            <w14:prstDash w14:val="solid"/>
+            <w14:round/>
+          </w14:textOutline>
+          <w14:props3d w14:extrusionH="57150" w14:contourW="0" w14:prstMaterial="softEdge">
+            <w14:bevelT w14:w="25400" w14:h="38100" w14:prst="circle"/>
+          </w14:props3d>
+        </w:rPr>
+        <w:t xml:space="preserve"> </w:t>
+      </w:r>
+      <w:r>
+        <w:rPr>
+          <w:b/>
+          <w:color w:val="00AEEF" w:themeColor="accent4"/>
+          <w14:textOutline w14:w="0" w14:cap="flat" w14:cmpd="sng" w14:algn="ctr">
+            <w14:noFill/>
+            <w14:prstDash w14:val="solid"/>
+            <w14:round/>
+          </w14:textOutline>
+          <w14:props3d w14:extrusionH="57150" w14:contourW="0" w14:prstMaterial="softEdge">
+            <w14:bevelT w14:w="25400" w14:h="38100" w14:prst="circle"/>
+          </w14:props3d>
+        </w:rPr>
+        <w:t>(UI/UX back-end)</w:t>
+      </w:r>
+      <w:r>
+        <w:rPr>
+          <w:b/>
+          <w:color w:val="00AEEF" w:themeColor="accent4"/>
+          <w14:textOutline w14:w="0" w14:cap="flat" w14:cmpd="sng" w14:algn="ctr">
+            <w14:noFill/>
+            <w14:prstDash w14:val="solid"/>
+            <w14:round/>
+          </w14:textOutline>
+          <w14:props3d w14:extrusionH="57150" w14:contourW="0" w14:prstMaterial="softEdge">
+            <w14:bevelT w14:w="25400" w14:h="38100" w14:prst="circle"/>
+          </w14:props3d>
+        </w:rPr>
+        <w:t xml:space="preserve"> Project</w:t>
+      </w:r>
+    </w:p>
+    <w:p>
+      <w:pPr>
+        <w:pStyle w:val="ListParagraph"/>
+        <w:numPr>
+          <w:ilvl w:val="0"/>
+          <w:numId w:val="13"/>
+        </w:numPr>
+        <w:rPr>
+          <w:color w:val="000000" w:themeColor="text1"/>
+          <w14:shadow w14:blurRad="38100" w14:dist="19050" w14:dir="2700000" w14:sx="100000" w14:sy="100000" w14:kx="0" w14:ky="0" w14:algn="tl">
+            <w14:schemeClr w14:val="dk1">
+              <w14:alpha w14:val="60000"/>
+            </w14:schemeClr>
+          </w14:shadow>
+          <w14:textOutline w14:w="0" w14:cap="flat" w14:cmpd="sng" w14:algn="ctr">
+            <w14:noFill/>
+            <w14:prstDash w14:val="solid"/>
+            <w14:round/>
+          </w14:textOutline>
+        </w:rPr>
+      </w:pPr>
+      <w:r>
+        <w:rPr>
+          <w:color w:val="000000" w:themeColor="text1"/>
+          <w14:shadow w14:blurRad="38100" w14:dist="19050" w14:dir="2700000" w14:sx="100000" w14:sy="100000" w14:kx="0" w14:ky="0" w14:algn="tl">
+            <w14:schemeClr w14:val="dk1">
+              <w14:alpha w14:val="60000"/>
+            </w14:schemeClr>
+          </w14:shadow>
+          <w14:textOutline w14:w="0" w14:cap="flat" w14:cmpd="sng" w14:algn="ctr">
+            <w14:noFill/>
+            <w14:prstDash w14:val="solid"/>
+            <w14:round/>
+          </w14:textOutline>
+        </w:rPr>
+        <w:t>Project Name:</w:t>
+      </w:r>
+    </w:p>
+    <w:p>
+      <w:pPr>
+        <w:pStyle w:val="ListParagraph"/>
+        <w:numPr>
+          <w:ilvl w:val="1"/>
+          <w:numId w:val="13"/>
+        </w:numPr>
+        <w:rPr>
+          <w:color w:val="000000" w:themeColor="text1"/>
+          <w14:shadow w14:blurRad="38100" w14:dist="19050" w14:dir="2700000" w14:sx="100000" w14:sy="100000" w14:kx="0" w14:ky="0" w14:algn="tl">
+            <w14:schemeClr w14:val="dk1">
+              <w14:alpha w14:val="60000"/>
+            </w14:schemeClr>
+          </w14:shadow>
+          <w14:textOutline w14:w="0" w14:cap="flat" w14:cmpd="sng" w14:algn="ctr">
+            <w14:noFill/>
+            <w14:prstDash w14:val="solid"/>
+            <w14:round/>
+          </w14:textOutline>
+        </w:rPr>
+      </w:pPr>
+      <w:r>
+        <w:rPr>
+          <w:rFonts w:ascii="Arial" w:hAnsi="Arial" w:cs="Arial"/>
+          <w:szCs w:val="24"/>
+        </w:rPr>
+        <w:t>CINESOCIAL</w:t>
+      </w:r>
+    </w:p>
+    <w:p>
+      <w:pPr>
+        <w:pStyle w:val="ListParagraph"/>
+        <w:numPr>
+          <w:ilvl w:val="0"/>
+          <w:numId w:val="13"/>
+        </w:numPr>
+        <w:rPr>
+          <w:color w:val="000000" w:themeColor="text1"/>
+          <w14:shadow w14:blurRad="38100" w14:dist="19050" w14:dir="2700000" w14:sx="100000" w14:sy="100000" w14:kx="0" w14:ky="0" w14:algn="tl">
+            <w14:schemeClr w14:val="dk1">
+              <w14:alpha w14:val="60000"/>
+            </w14:schemeClr>
+          </w14:shadow>
+          <w14:textOutline w14:w="0" w14:cap="flat" w14:cmpd="sng" w14:algn="ctr">
+            <w14:noFill/>
+            <w14:prstDash w14:val="solid"/>
+            <w14:round/>
+          </w14:textOutline>
+        </w:rPr>
+      </w:pPr>
+      <w:r>
+        <w:rPr>
+          <w:color w:val="000000" w:themeColor="text1"/>
+          <w14:shadow w14:blurRad="38100" w14:dist="19050" w14:dir="2700000" w14:sx="100000" w14:sy="100000" w14:kx="0" w14:ky="0" w14:algn="tl">
+            <w14:schemeClr w14:val="dk1">
+              <w14:alpha w14:val="60000"/>
+            </w14:schemeClr>
+          </w14:shadow>
+          <w14:textOutline w14:w="0" w14:cap="flat" w14:cmpd="sng" w14:algn="ctr">
+            <w14:noFill/>
+            <w14:prstDash w14:val="solid"/>
+            <w14:round/>
+          </w14:textOutline>
+        </w:rPr>
+        <w:t>Project Description:</w:t>
+      </w:r>
+    </w:p>
+    <w:p>
+      <w:pPr>
+        <w:pStyle w:val="ListParagraph"/>
+        <w:numPr>
+          <w:ilvl w:val="1"/>
+          <w:numId w:val="13"/>
+        </w:numPr>
+        <w:rPr>
+          <w:rFonts w:ascii="Arial" w:hAnsi="Arial" w:cs="Arial"/>
+          <w:szCs w:val="24"/>
+        </w:rPr>
+      </w:pPr>
+      <w:r>
+        <w:rPr>
+          <w:rFonts w:ascii="Arial" w:hAnsi="Arial" w:cs="Arial"/>
+          <w:szCs w:val="24"/>
+        </w:rPr>
+        <w:t xml:space="preserve">A client </w:t>
+      </w:r>
+      <w:proofErr w:type="spellStart"/>
+      <w:r>
+        <w:rPr>
+          <w:rFonts w:ascii="Arial" w:hAnsi="Arial" w:cs="Arial"/>
+          <w:szCs w:val="24"/>
+        </w:rPr>
+        <w:t>whishes</w:t>
+      </w:r>
+      <w:proofErr w:type="spellEnd"/>
+      <w:r>
+        <w:rPr>
+          <w:rFonts w:ascii="Arial" w:hAnsi="Arial" w:cs="Arial"/>
+          <w:szCs w:val="24"/>
+        </w:rPr>
+        <w:t xml:space="preserve"> to develop and test a platform to enable online ticket booking system for cinemas, to host their own content on their own domain.</w:t>
+      </w:r>
+    </w:p>
+    <w:p>
+      <w:pPr>
+        <w:pStyle w:val="ListParagraph"/>
+        <w:numPr>
+          <w:ilvl w:val="0"/>
+          <w:numId w:val="13"/>
+        </w:numPr>
+        <w:rPr>
+          <w:color w:val="000000" w:themeColor="text1"/>
+          <w14:shadow w14:blurRad="38100" w14:dist="19050" w14:dir="2700000" w14:sx="100000" w14:sy="100000" w14:kx="0" w14:ky="0" w14:algn="tl">
+            <w14:schemeClr w14:val="dk1">
+              <w14:alpha w14:val="60000"/>
+            </w14:schemeClr>
+          </w14:shadow>
+          <w14:textOutline w14:w="0" w14:cap="flat" w14:cmpd="sng" w14:algn="ctr">
+            <w14:noFill/>
+            <w14:prstDash w14:val="solid"/>
+            <w14:round/>
+          </w14:textOutline>
+        </w:rPr>
+      </w:pPr>
+      <w:r>
+        <w:rPr>
+          <w:color w:val="000000" w:themeColor="text1"/>
+          <w14:shadow w14:blurRad="38100" w14:dist="19050" w14:dir="2700000" w14:sx="100000" w14:sy="100000" w14:kx="0" w14:ky="0" w14:algn="tl">
+            <w14:schemeClr w14:val="dk1">
+              <w14:alpha w14:val="60000"/>
+            </w14:schemeClr>
+          </w14:shadow>
+          <w14:textOutline w14:w="0" w14:cap="flat" w14:cmpd="sng" w14:algn="ctr">
+            <w14:noFill/>
+            <w14:prstDash w14:val="solid"/>
+            <w14:round/>
+          </w14:textOutline>
+        </w:rPr>
+        <w:t>Who is this for?</w:t>
+      </w:r>
+    </w:p>
+    <w:p>
+      <w:pPr>
+        <w:pStyle w:val="ListParagraph"/>
+        <w:numPr>
+          <w:ilvl w:val="1"/>
+          <w:numId w:val="13"/>
+        </w:numPr>
+        <w:rPr>
+          <w:rFonts w:ascii="Arial" w:hAnsi="Arial" w:cs="Arial"/>
+          <w:szCs w:val="24"/>
+        </w:rPr>
+      </w:pPr>
+      <w:r>
+        <w:rPr>
+          <w:color w:val="000000" w:themeColor="text1"/>
+          <w14:shadow w14:blurRad="38100" w14:dist="19050" w14:dir="2700000" w14:sx="100000" w14:sy="100000" w14:kx="0" w14:ky="0" w14:algn="tl">
+            <w14:schemeClr w14:val="dk1">
+              <w14:alpha w14:val="60000"/>
+            </w14:schemeClr>
+          </w14:shadow>
+          <w14:textOutline w14:w="0" w14:cap="flat" w14:cmpd="sng" w14:algn="ctr">
+            <w14:noFill/>
+            <w14:prstDash w14:val="solid"/>
+            <w14:round/>
+          </w14:textOutline>
+        </w:rPr>
+        <w:t xml:space="preserve">Everyone – </w:t>
+      </w:r>
+      <w:r>
+        <w:rPr>
+          <w:rFonts w:ascii="Arial" w:hAnsi="Arial" w:cs="Arial"/>
+          <w:szCs w:val="24"/>
+        </w:rPr>
+        <w:t>this product is for everyone who wishes to learn about cinema or just entertain him/herself by buying premiere tickets to watch fast on demand movies</w:t>
+      </w:r>
+      <w:r>
+        <w:rPr>
+          <w:rFonts w:ascii="Arial" w:hAnsi="Arial" w:cs="Arial"/>
+          <w:szCs w:val="24"/>
+        </w:rPr>
+        <w:t>.</w:t>
+      </w:r>
+    </w:p>
+    <w:p>
+      <w:pPr>
+        <w:pStyle w:val="ListParagraph"/>
+        <w:numPr>
+          <w:ilvl w:val="0"/>
+          <w:numId w:val="13"/>
+        </w:numPr>
+        <w:rPr>
+          <w:color w:val="000000" w:themeColor="text1"/>
+          <w14:shadow w14:blurRad="38100" w14:dist="19050" w14:dir="2700000" w14:sx="100000" w14:sy="100000" w14:kx="0" w14:ky="0" w14:algn="tl">
+            <w14:schemeClr w14:val="dk1">
+              <w14:alpha w14:val="60000"/>
+            </w14:schemeClr>
+          </w14:shadow>
+          <w14:textOutline w14:w="0" w14:cap="flat" w14:cmpd="sng" w14:algn="ctr">
+            <w14:noFill/>
+            <w14:prstDash w14:val="solid"/>
+            <w14:round/>
+          </w14:textOutline>
+        </w:rPr>
+      </w:pPr>
+      <w:r>
+        <w:rPr>
+          <w:color w:val="000000" w:themeColor="text1"/>
+          <w14:shadow w14:blurRad="38100" w14:dist="19050" w14:dir="2700000" w14:sx="100000" w14:sy="100000" w14:kx="0" w14:ky="0" w14:algn="tl">
+            <w14:schemeClr w14:val="dk1">
+              <w14:alpha w14:val="60000"/>
+            </w14:schemeClr>
+          </w14:shadow>
+          <w14:textOutline w14:w="0" w14:cap="flat" w14:cmpd="sng" w14:algn="ctr">
+            <w14:noFill/>
+            <w14:prstDash w14:val="solid"/>
+            <w14:round/>
+          </w14:textOutline>
+        </w:rPr>
+        <w:t>Feature List (product requirements)</w:t>
+      </w:r>
+    </w:p>
+    <w:p>
+      <w:pPr>
+        <w:pStyle w:val="ListParagraph"/>
+        <w:numPr>
+          <w:ilvl w:val="1"/>
+          <w:numId w:val="13"/>
+        </w:numPr>
+        <w:rPr>
+          <w:rFonts w:ascii="Arial" w:hAnsi="Arial" w:cs="Arial"/>
+          <w:szCs w:val="24"/>
+        </w:rPr>
+      </w:pPr>
+      <w:r>
+        <w:rPr>
+          <w:rFonts w:ascii="Arial" w:hAnsi="Arial" w:cs="Arial"/>
+          <w:szCs w:val="24"/>
+        </w:rPr>
+        <w:t>Easy onboarding</w:t>
+      </w:r>
+    </w:p>
+    <w:p>
+      <w:pPr>
+        <w:pStyle w:val="ListParagraph"/>
+        <w:numPr>
+          <w:ilvl w:val="1"/>
+          <w:numId w:val="13"/>
+        </w:numPr>
+        <w:rPr>
+          <w:rFonts w:ascii="Arial" w:hAnsi="Arial" w:cs="Arial"/>
+          <w:szCs w:val="24"/>
+        </w:rPr>
+      </w:pPr>
+      <w:r>
+        <w:rPr>
+          <w:rFonts w:ascii="Arial" w:hAnsi="Arial" w:cs="Arial"/>
+          <w:szCs w:val="24"/>
+        </w:rPr>
+        <w:t>Example | Pricing | login | Sign up</w:t>
+      </w:r>
+    </w:p>
+    <w:p>
+      <w:pPr>
+        <w:pStyle w:val="ListParagraph"/>
+        <w:numPr>
+          <w:ilvl w:val="1"/>
+          <w:numId w:val="13"/>
+        </w:numPr>
+        <w:rPr>
+          <w:rFonts w:ascii="Arial" w:hAnsi="Arial" w:cs="Arial"/>
+          <w:szCs w:val="24"/>
+        </w:rPr>
+      </w:pPr>
+      <w:r>
+        <w:rPr>
+          <w:rFonts w:ascii="Arial" w:hAnsi="Arial" w:cs="Arial"/>
+          <w:szCs w:val="24"/>
+        </w:rPr>
+        <w:t xml:space="preserve">No </w:t>
+      </w:r>
+      <w:r>
+        <w:rPr>
+          <w:rFonts w:ascii="Arial" w:hAnsi="Arial" w:cs="Arial"/>
+          <w:szCs w:val="24"/>
+        </w:rPr>
+        <w:t>monthly</w:t>
+      </w:r>
+      <w:r>
+        <w:rPr>
+          <w:rFonts w:ascii="Arial" w:hAnsi="Arial" w:cs="Arial"/>
+          <w:szCs w:val="24"/>
+        </w:rPr>
+        <w:t xml:space="preserve"> fees</w:t>
+      </w:r>
+    </w:p>
+    <w:p>
+      <w:pPr>
+        <w:pStyle w:val="ListParagraph"/>
+        <w:numPr>
+          <w:ilvl w:val="1"/>
+          <w:numId w:val="13"/>
+        </w:numPr>
+        <w:rPr>
+          <w:rFonts w:ascii="Arial" w:hAnsi="Arial" w:cs="Arial"/>
+          <w:szCs w:val="24"/>
+        </w:rPr>
+      </w:pPr>
+      <w:r>
+        <w:rPr>
+          <w:rFonts w:ascii="Arial" w:hAnsi="Arial" w:cs="Arial"/>
+          <w:szCs w:val="24"/>
+        </w:rPr>
+        <w:t>Personalization screen</w:t>
+      </w:r>
+    </w:p>
+    <w:p>
+      <w:pPr>
+        <w:pStyle w:val="ListParagraph"/>
+        <w:numPr>
+          <w:ilvl w:val="1"/>
+          <w:numId w:val="13"/>
+        </w:numPr>
+        <w:rPr>
+          <w:rFonts w:ascii="Arial" w:hAnsi="Arial" w:cs="Arial"/>
+          <w:szCs w:val="24"/>
+        </w:rPr>
+      </w:pPr>
+      <w:r>
+        <w:rPr>
+          <w:rFonts w:ascii="Arial" w:hAnsi="Arial" w:cs="Arial"/>
+          <w:szCs w:val="24"/>
+        </w:rPr>
+        <w:t>Ticket booking</w:t>
+      </w:r>
+    </w:p>
+    <w:p>
+      <w:pPr>
+        <w:pStyle w:val="ListParagraph"/>
+        <w:numPr>
+          <w:ilvl w:val="1"/>
+          <w:numId w:val="13"/>
+        </w:numPr>
+        <w:rPr>
+          <w:rFonts w:ascii="Arial" w:hAnsi="Arial" w:cs="Arial"/>
+          <w:szCs w:val="24"/>
+        </w:rPr>
+      </w:pPr>
+      <w:r>
+        <w:rPr>
+          <w:rFonts w:ascii="Arial" w:hAnsi="Arial" w:cs="Arial"/>
+          <w:szCs w:val="24"/>
+        </w:rPr>
+        <w:t>Friend System like social media</w:t>
+      </w:r>
+    </w:p>
+    <w:p>
+      <w:pPr>
+        <w:pStyle w:val="ListParagraph"/>
+        <w:numPr>
+          <w:ilvl w:val="0"/>
+          <w:numId w:val="13"/>
+        </w:numPr>
+        <w:rPr>
+          <w:color w:val="000000" w:themeColor="text1"/>
+          <w14:shadow w14:blurRad="38100" w14:dist="19050" w14:dir="2700000" w14:sx="100000" w14:sy="100000" w14:kx="0" w14:ky="0" w14:algn="tl">
+            <w14:schemeClr w14:val="dk1">
+              <w14:alpha w14:val="60000"/>
+            </w14:schemeClr>
+          </w14:shadow>
+          <w14:textOutline w14:w="0" w14:cap="flat" w14:cmpd="sng" w14:algn="ctr">
+            <w14:noFill/>
+            <w14:prstDash w14:val="solid"/>
+            <w14:round/>
+          </w14:textOutline>
+        </w:rPr>
+      </w:pPr>
+      <w:r>
+        <w:rPr>
+          <w:color w:val="000000" w:themeColor="text1"/>
+          <w14:shadow w14:blurRad="38100" w14:dist="19050" w14:dir="2700000" w14:sx="100000" w14:sy="100000" w14:kx="0" w14:ky="0" w14:algn="tl">
+            <w14:schemeClr w14:val="dk1">
+              <w14:alpha w14:val="60000"/>
+            </w14:schemeClr>
+          </w14:shadow>
+          <w14:textOutline w14:w="0" w14:cap="flat" w14:cmpd="sng" w14:algn="ctr">
+            <w14:noFill/>
+            <w14:prstDash w14:val="solid"/>
+            <w14:round/>
+          </w14:textOutline>
+        </w:rPr>
+        <w:t>Competitors &amp; Product Inspiration</w:t>
+      </w:r>
+    </w:p>
+    <w:p>
+      <w:pPr>
+        <w:pStyle w:val="ListParagraph"/>
+        <w:numPr>
+          <w:ilvl w:val="1"/>
+          <w:numId w:val="13"/>
+        </w:numPr>
+        <w:rPr>
+          <w:rFonts w:ascii="Arial" w:hAnsi="Arial" w:cs="Arial"/>
+          <w:szCs w:val="24"/>
+        </w:rPr>
+      </w:pPr>
+      <w:r>
+        <w:rPr>
+          <w:rFonts w:ascii="Arial" w:hAnsi="Arial" w:cs="Arial"/>
+          <w:szCs w:val="24"/>
+        </w:rPr>
+        <w:t>IMD</w:t>
+      </w:r>
+      <w:r>
+        <w:rPr>
+          <w:rFonts w:ascii="Arial" w:hAnsi="Arial" w:cs="Arial"/>
+          <w:szCs w:val="24"/>
+        </w:rPr>
+        <w:t>b</w:t>
+      </w:r>
+    </w:p>
+    <w:p>
+      <w:pPr>
+        <w:pStyle w:val="ListParagraph"/>
+        <w:numPr>
+          <w:ilvl w:val="1"/>
+          <w:numId w:val="13"/>
+        </w:numPr>
+        <w:rPr>
+          <w:rFonts w:ascii="Arial" w:hAnsi="Arial" w:cs="Arial"/>
+          <w:szCs w:val="24"/>
+        </w:rPr>
+      </w:pPr>
+      <w:r>
+        <w:rPr>
+          <w:rFonts w:ascii="Arial" w:hAnsi="Arial" w:cs="Arial"/>
+          <w:szCs w:val="24"/>
+        </w:rPr>
+        <w:t>Gamato</w:t>
+      </w:r>
+    </w:p>
+    <w:p>
+      <w:pPr>
+        <w:pStyle w:val="ListParagraph"/>
+        <w:numPr>
+          <w:ilvl w:val="0"/>
+          <w:numId w:val="13"/>
+        </w:numPr>
+        <w:rPr>
+          <w:color w:val="000000" w:themeColor="text1"/>
+          <w14:shadow w14:blurRad="38100" w14:dist="19050" w14:dir="2700000" w14:sx="100000" w14:sy="100000" w14:kx="0" w14:ky="0" w14:algn="tl">
+            <w14:schemeClr w14:val="dk1">
+              <w14:alpha w14:val="60000"/>
+            </w14:schemeClr>
+          </w14:shadow>
+          <w14:textOutline w14:w="0" w14:cap="flat" w14:cmpd="sng" w14:algn="ctr">
+            <w14:noFill/>
+            <w14:prstDash w14:val="solid"/>
+            <w14:round/>
+          </w14:textOutline>
+        </w:rPr>
+      </w:pPr>
+      <w:r>
+        <w:rPr>
+          <w:color w:val="000000" w:themeColor="text1"/>
+          <w14:shadow w14:blurRad="38100" w14:dist="19050" w14:dir="2700000" w14:sx="100000" w14:sy="100000" w14:kx="0" w14:ky="0" w14:algn="tl">
+            <w14:schemeClr w14:val="dk1">
+              <w14:alpha w14:val="60000"/>
+            </w14:schemeClr>
+          </w14:shadow>
+          <w14:textOutline w14:w="0" w14:cap="flat" w14:cmpd="sng" w14:algn="ctr">
+            <w14:noFill/>
+            <w14:prstDash w14:val="solid"/>
+            <w14:round/>
+          </w14:textOutline>
+        </w:rPr>
+        <w:t>Deliverables</w:t>
+      </w:r>
+    </w:p>
+    <w:p>
+      <w:pPr>
+        <w:pStyle w:val="ListParagraph"/>
+        <w:numPr>
+          <w:ilvl w:val="1"/>
+          <w:numId w:val="13"/>
+        </w:numPr>
+        <w:rPr>
+          <w:rFonts w:ascii="Arial" w:hAnsi="Arial" w:cs="Arial"/>
+          <w:szCs w:val="24"/>
+        </w:rPr>
+      </w:pPr>
+      <w:r>
+        <w:rPr>
+          <w:rFonts w:ascii="Arial" w:hAnsi="Arial" w:cs="Arial"/>
+          <w:szCs w:val="24"/>
+        </w:rPr>
+        <w:t>Wireframes for client approval</w:t>
+      </w:r>
+    </w:p>
+    <w:p>
+      <w:pPr>
+        <w:pStyle w:val="ListParagraph"/>
+        <w:numPr>
+          <w:ilvl w:val="1"/>
+          <w:numId w:val="13"/>
+        </w:numPr>
+        <w:rPr>
+          <w:rFonts w:ascii="Arial" w:hAnsi="Arial" w:cs="Arial"/>
+          <w:szCs w:val="24"/>
+        </w:rPr>
+      </w:pPr>
+      <w:r>
+        <w:rPr>
+          <w:rFonts w:ascii="Arial" w:hAnsi="Arial" w:cs="Arial"/>
+          <w:szCs w:val="24"/>
+        </w:rPr>
+        <w:t>High fidelity prototype of the product</w:t>
+      </w:r>
+    </w:p>
+    <w:p>
+      <w:pPr>
+        <w:pStyle w:val="ListParagraph"/>
+        <w:numPr>
+          <w:ilvl w:val="1"/>
+          <w:numId w:val="13"/>
+        </w:numPr>
+        <w:rPr>
+          <w:rFonts w:ascii="Arial" w:hAnsi="Arial" w:cs="Arial"/>
+          <w:szCs w:val="24"/>
+        </w:rPr>
+      </w:pPr>
+      <w:r>
+        <w:rPr>
+          <w:rFonts w:ascii="Arial" w:hAnsi="Arial" w:cs="Arial"/>
+          <w:szCs w:val="24"/>
+        </w:rPr>
+        <w:t>User Testing</w:t>
+      </w:r>
+    </w:p>
+    <w:p>
+      <w:pPr>
+        <w:pStyle w:val="ListParagraph"/>
+        <w:numPr>
+          <w:ilvl w:val="1"/>
+          <w:numId w:val="13"/>
+        </w:numPr>
+        <w:rPr>
+          <w:rFonts w:ascii="Arial" w:hAnsi="Arial" w:cs="Arial"/>
+          <w:szCs w:val="24"/>
+        </w:rPr>
+      </w:pPr>
+      <w:r>
+        <w:rPr>
+          <w:rFonts w:ascii="Arial" w:hAnsi="Arial" w:cs="Arial"/>
+          <w:szCs w:val="24"/>
+        </w:rPr>
+        <w:t>Usability Report</w:t>
+      </w:r>
+    </w:p>
+    <w:p>
+      <w:pPr>
+        <w:pStyle w:val="ListParagraph"/>
+        <w:numPr>
+          <w:ilvl w:val="1"/>
+          <w:numId w:val="13"/>
+        </w:numPr>
+        <w:rPr>
+          <w:rFonts w:ascii="Arial" w:hAnsi="Arial" w:cs="Arial"/>
+          <w:szCs w:val="24"/>
+        </w:rPr>
+      </w:pPr>
+      <w:r>
+        <w:rPr>
+          <w:rFonts w:ascii="Arial" w:hAnsi="Arial" w:cs="Arial"/>
+          <w:szCs w:val="24"/>
+        </w:rPr>
+        <w:t>UI Assets for developers</w:t>
+      </w:r>
+    </w:p>
+    <w:p>
+      <w:pPr>
+        <w:pStyle w:val="ListParagraph"/>
+        <w:numPr>
+          <w:ilvl w:val="0"/>
+          <w:numId w:val="13"/>
+        </w:numPr>
+        <w:rPr>
+          <w:color w:val="000000" w:themeColor="text1"/>
+          <w14:shadow w14:blurRad="38100" w14:dist="19050" w14:dir="2700000" w14:sx="100000" w14:sy="100000" w14:kx="0" w14:ky="0" w14:algn="tl">
+            <w14:schemeClr w14:val="dk1">
+              <w14:alpha w14:val="60000"/>
+            </w14:schemeClr>
+          </w14:shadow>
+          <w14:textOutline w14:w="0" w14:cap="flat" w14:cmpd="sng" w14:algn="ctr">
+            <w14:noFill/>
+            <w14:prstDash w14:val="solid"/>
+            <w14:round/>
+          </w14:textOutline>
+        </w:rPr>
+      </w:pPr>
+      <w:r>
+        <w:rPr>
+          <w:color w:val="000000" w:themeColor="text1"/>
+          <w14:shadow w14:blurRad="38100" w14:dist="19050" w14:dir="2700000" w14:sx="100000" w14:sy="100000" w14:kx="0" w14:ky="0" w14:algn="tl">
+            <w14:schemeClr w14:val="dk1">
+              <w14:alpha w14:val="60000"/>
+            </w14:schemeClr>
+          </w14:shadow>
+          <w14:textOutline w14:w="0" w14:cap="flat" w14:cmpd="sng" w14:algn="ctr">
+            <w14:noFill/>
+            <w14:prstDash w14:val="solid"/>
+            <w14:round/>
+          </w14:textOutline>
+        </w:rPr>
+        <w:t>Cost</w:t>
+      </w:r>
+    </w:p>
+    <w:p>
+      <w:pPr>
+        <w:pStyle w:val="ListParagraph"/>
+        <w:numPr>
+          <w:ilvl w:val="1"/>
+          <w:numId w:val="13"/>
+        </w:numPr>
+        <w:rPr>
+          <w:rFonts w:ascii="Arial" w:hAnsi="Arial" w:cs="Arial"/>
+          <w:szCs w:val="24"/>
+        </w:rPr>
+      </w:pPr>
+      <w:r>
+        <w:rPr>
+          <w:rFonts w:ascii="Arial" w:hAnsi="Arial" w:cs="Arial"/>
+          <w:szCs w:val="24"/>
+        </w:rPr>
+        <w:t>$4000 total with $93 p/hour for any additional work outside the brief</w:t>
+      </w:r>
+    </w:p>
+    <w:p>
+      <w:pPr>
+        <w:pStyle w:val="ListParagraph"/>
+        <w:numPr>
+          <w:ilvl w:val="1"/>
+          <w:numId w:val="13"/>
+        </w:numPr>
+        <w:rPr>
+          <w:rFonts w:ascii="Arial" w:hAnsi="Arial" w:cs="Arial"/>
+          <w:szCs w:val="24"/>
+        </w:rPr>
+      </w:pPr>
+      <w:r>
+        <w:rPr>
+          <w:rFonts w:ascii="Arial" w:hAnsi="Arial" w:cs="Arial"/>
+          <w:szCs w:val="24"/>
+        </w:rPr>
+        <w:t>50% payment required to begin work</w:t>
+      </w:r>
+    </w:p>
+    <w:p>
+      <w:pPr>
+        <w:pStyle w:val="ListParagraph"/>
+        <w:numPr>
+          <w:ilvl w:val="0"/>
+          <w:numId w:val="13"/>
+        </w:numPr>
+        <w:rPr>
+          <w:color w:val="000000" w:themeColor="text1"/>
+          <w14:shadow w14:blurRad="38100" w14:dist="19050" w14:dir="2700000" w14:sx="100000" w14:sy="100000" w14:kx="0" w14:ky="0" w14:algn="tl">
+            <w14:schemeClr w14:val="dk1">
+              <w14:alpha w14:val="60000"/>
+            </w14:schemeClr>
+          </w14:shadow>
+          <w14:textOutline w14:w="0" w14:cap="flat" w14:cmpd="sng" w14:algn="ctr">
+            <w14:noFill/>
+            <w14:prstDash w14:val="solid"/>
+            <w14:round/>
+          </w14:textOutline>
+        </w:rPr>
+      </w:pPr>
+      <w:r>
+        <w:rPr>
+          <w:color w:val="000000" w:themeColor="text1"/>
+          <w14:shadow w14:blurRad="38100" w14:dist="19050" w14:dir="2700000" w14:sx="100000" w14:sy="100000" w14:kx="0" w14:ky="0" w14:algn="tl">
+            <w14:schemeClr w14:val="dk1">
+              <w14:alpha w14:val="60000"/>
+            </w14:schemeClr>
+          </w14:shadow>
+          <w14:textOutline w14:w="0" w14:cap="flat" w14:cmpd="sng" w14:algn="ctr">
+            <w14:noFill/>
+            <w14:prstDash w14:val="solid"/>
+            <w14:round/>
+          </w14:textOutline>
+        </w:rPr>
+        <w:t>Timeline/Deadline</w:t>
+      </w:r>
+    </w:p>
+    <w:p>
+      <w:pPr>
+        <w:pStyle w:val="ListParagraph"/>
+        <w:numPr>
+          <w:ilvl w:val="1"/>
+          <w:numId w:val="13"/>
+        </w:numPr>
+        <w:rPr>
+          <w:rFonts w:ascii="Arial" w:hAnsi="Arial" w:cs="Arial"/>
+          <w:szCs w:val="24"/>
+        </w:rPr>
+      </w:pPr>
+      <w:r>
+        <w:rPr>
+          <w:rFonts w:ascii="Arial" w:hAnsi="Arial" w:cs="Arial"/>
+          <w:szCs w:val="24"/>
+        </w:rPr>
+        <w:t>The duration is described below as subtasks</w:t>
+      </w:r>
+    </w:p>
+    <w:p>
+      <w:pPr>
+        <w:ind w:left="1080"/>
+        <w:rPr>
+          <w:color w:val="000000" w:themeColor="text1"/>
+          <w14:shadow w14:blurRad="38100" w14:dist="19050" w14:dir="2700000" w14:sx="100000" w14:sy="100000" w14:kx="0" w14:ky="0" w14:algn="tl">
+            <w14:schemeClr w14:val="dk1">
+              <w14:alpha w14:val="60000"/>
+            </w14:schemeClr>
+          </w14:shadow>
+          <w14:textOutline w14:w="0" w14:cap="flat" w14:cmpd="sng" w14:algn="ctr">
+            <w14:noFill/>
+            <w14:prstDash w14:val="solid"/>
+            <w14:round/>
+          </w14:textOutline>
+        </w:rPr>
+      </w:pPr>
+    </w:p>
+    <w:p/>
+    <w:p>
+      <w:pPr>
+        <w:pStyle w:val="Heading2"/>
+        <w:numPr>
+          <w:ilvl w:val="0"/>
+          <w:numId w:val="9"/>
+        </w:numPr>
         <w:rPr>
           <w:rFonts w:asciiTheme="minorHAnsi" w:hAnsiTheme="minorHAnsi"/>
         </w:rPr>
       </w:pPr>
+      <w:bookmarkStart w:id="2" w:name="_Toc68847309"/>
       <w:r>
         <w:t>Description</w:t>
       </w:r>
@@ -1195,6 +2762,7 @@
         </w:rPr>
         <w:t>Scope</w:t>
       </w:r>
+      <w:bookmarkEnd w:id="2"/>
     </w:p>
     <w:p>
       <w:r>
@@ -1349,15 +2917,7 @@
           <w:rFonts w:ascii="Arial" w:hAnsi="Arial" w:cs="Arial"/>
           <w:szCs w:val="24"/>
         </w:rPr>
-        <w:t xml:space="preserve"> similar features of a social media limited mode &amp; cinema interactive. The </w:t>
-      </w:r>
-      <w:r>
-        <w:rPr>
-          <w:rFonts w:ascii="Arial" w:hAnsi="Arial" w:cs="Arial"/>
-          <w:szCs w:val="24"/>
-        </w:rPr>
-        <w:lastRenderedPageBreak/>
-        <w:t>application will be a subset of an information system that will interact with users and other database systems.</w:t>
+        <w:t xml:space="preserve"> similar features of a social media limited mode &amp; cinema interactive. The application will be a subset of an information system that will interact with users and other database systems.</w:t>
       </w:r>
     </w:p>
     <w:p/>
@@ -1366,53 +2926,19 @@
         <w:pStyle w:val="Heading2"/>
         <w:numPr>
           <w:ilvl w:val="0"/>
-          <w:numId w:val="39"/>
+          <w:numId w:val="9"/>
         </w:numPr>
       </w:pPr>
+      <w:bookmarkStart w:id="3" w:name="_Toc68847310"/>
       <w:r>
         <w:t>Financial Scope</w:t>
       </w:r>
+      <w:bookmarkEnd w:id="3"/>
     </w:p>
     <w:p/>
     <w:p>
       <w:r>
-        <w:rPr>
-          <w:lang w:val="el-GR"/>
-        </w:rPr>
-        <w:t>Το</w:t>
-      </w:r>
-      <w:r>
-        <w:t xml:space="preserve">  </w:t>
-      </w:r>
-      <w:r>
-        <w:rPr>
-          <w:lang w:val="el-GR"/>
-        </w:rPr>
-        <w:t>έργο</w:t>
-      </w:r>
-      <w:r>
-        <w:t xml:space="preserve"> </w:t>
-      </w:r>
-      <w:r>
-        <w:rPr>
-          <w:lang w:val="el-GR"/>
-        </w:rPr>
-        <w:t>θα</w:t>
-      </w:r>
-      <w:r>
-        <w:t xml:space="preserve"> </w:t>
-      </w:r>
-      <w:r>
-        <w:rPr>
-          <w:lang w:val="el-GR"/>
-        </w:rPr>
-        <w:t>τηρε</w:t>
-      </w:r>
-      <w:r>
-        <w:rPr>
-          <w:lang w:val="el-GR"/>
-        </w:rPr>
-        <w:t>ί</w:t>
+        <w:t>The project will observe</w:t>
       </w:r>
       <w:r>
         <w:t xml:space="preserve"> </w:t>
@@ -1441,7 +2967,7 @@
         <w:pStyle w:val="ListParagraph"/>
         <w:numPr>
           <w:ilvl w:val="0"/>
-          <w:numId w:val="41"/>
+          <w:numId w:val="10"/>
         </w:numPr>
       </w:pPr>
       <w:r>
@@ -1453,7 +2979,7 @@
         <w:pStyle w:val="ListParagraph"/>
         <w:numPr>
           <w:ilvl w:val="0"/>
-          <w:numId w:val="41"/>
+          <w:numId w:val="10"/>
         </w:numPr>
       </w:pPr>
       <w:r>
@@ -1465,7 +2991,7 @@
         <w:pStyle w:val="ListParagraph"/>
         <w:numPr>
           <w:ilvl w:val="0"/>
-          <w:numId w:val="41"/>
+          <w:numId w:val="10"/>
         </w:numPr>
       </w:pPr>
       <w:r>
@@ -1477,7 +3003,7 @@
         <w:pStyle w:val="ListParagraph"/>
         <w:numPr>
           <w:ilvl w:val="0"/>
-          <w:numId w:val="41"/>
+          <w:numId w:val="10"/>
         </w:numPr>
       </w:pPr>
       <w:r>
@@ -1489,7 +3015,7 @@
         <w:pStyle w:val="ListParagraph"/>
         <w:numPr>
           <w:ilvl w:val="0"/>
-          <w:numId w:val="41"/>
+          <w:numId w:val="10"/>
         </w:numPr>
       </w:pPr>
       <w:r>
@@ -1501,7 +3027,7 @@
         <w:pStyle w:val="ListParagraph"/>
         <w:numPr>
           <w:ilvl w:val="0"/>
-          <w:numId w:val="41"/>
+          <w:numId w:val="10"/>
         </w:numPr>
       </w:pPr>
       <w:r>
@@ -1517,12 +3043,14 @@
         <w:pStyle w:val="Heading2"/>
         <w:numPr>
           <w:ilvl w:val="0"/>
-          <w:numId w:val="39"/>
+          <w:numId w:val="9"/>
         </w:numPr>
       </w:pPr>
+      <w:bookmarkStart w:id="4" w:name="_Toc68847311"/>
       <w:r>
         <w:t>Focused on Delivery</w:t>
       </w:r>
+      <w:bookmarkEnd w:id="4"/>
     </w:p>
     <w:p/>
     <w:p>
@@ -1778,7 +3306,6 @@
         <w:rPr>
           <w:rFonts w:ascii="Arial" w:hAnsi="Arial" w:cs="Arial"/>
         </w:rPr>
-        <w:lastRenderedPageBreak/>
         <w:t xml:space="preserve">8) </w:t>
       </w:r>
       <w:r>
@@ -1821,6 +3348,7 @@
           <w:b/>
           <w:bCs/>
         </w:rPr>
+        <w:lastRenderedPageBreak/>
         <w:t>The duration of the subprojects is analyzed below</w:t>
       </w:r>
       <w:r>
@@ -2427,16 +3955,38 @@
     </w:p>
     <w:p>
       <w:pPr>
+        <w:spacing w:line="360" w:lineRule="auto"/>
+        <w:ind w:left="-284" w:right="41"/>
+        <w:jc w:val="both"/>
+        <w:rPr>
+          <w:rFonts w:ascii="Arial" w:hAnsi="Arial" w:cs="Arial"/>
+        </w:rPr>
+      </w:pPr>
+    </w:p>
+    <w:p>
+      <w:pPr>
+        <w:spacing w:line="360" w:lineRule="auto"/>
+        <w:ind w:left="-284" w:right="41"/>
+        <w:jc w:val="both"/>
+        <w:rPr>
+          <w:rFonts w:ascii="Arial" w:hAnsi="Arial" w:cs="Arial"/>
+        </w:rPr>
+      </w:pPr>
+    </w:p>
+    <w:p>
+      <w:pPr>
         <w:pStyle w:val="Heading2"/>
         <w:numPr>
           <w:ilvl w:val="0"/>
-          <w:numId w:val="39"/>
+          <w:numId w:val="9"/>
         </w:numPr>
       </w:pPr>
+      <w:bookmarkStart w:id="5" w:name="_Toc68847312"/>
       <w:r>
         <w:lastRenderedPageBreak/>
         <w:t>Project Execution</w:t>
       </w:r>
+      <w:bookmarkEnd w:id="5"/>
     </w:p>
     <w:p/>
     <w:p>
@@ -2553,7 +4103,6 @@
         <w:rPr>
           <w:b/>
           <w:bCs/>
-          <w:lang w:val="el-GR"/>
         </w:rPr>
       </w:pPr>
       <w:r>
@@ -2567,7 +4116,6 @@
         <w:rPr>
           <w:b/>
           <w:bCs/>
-          <w:lang w:val="el-GR"/>
         </w:rPr>
         <w:t xml:space="preserve"> </w:t>
       </w:r>
@@ -2678,47 +4226,135 @@
         <w:pStyle w:val="Heading1"/>
         <w:numPr>
           <w:ilvl w:val="0"/>
-          <w:numId w:val="18"/>
+          <w:numId w:val="2"/>
         </w:numPr>
         <w:tabs>
           <w:tab w:val="left" w:pos="284"/>
         </w:tabs>
         <w:ind w:left="0" w:firstLine="0"/>
       </w:pPr>
-      <w:bookmarkStart w:id="1" w:name="_Toc800530"/>
+      <w:bookmarkStart w:id="6" w:name="_Toc68847313"/>
       <w:r>
         <w:lastRenderedPageBreak/>
-        <w:t>D</w:t>
-      </w:r>
-      <w:bookmarkEnd w:id="1"/>
-      <w:r>
-        <w:t>ESIGN</w:t>
-      </w:r>
-    </w:p>
-    <w:p>
-      <w:pPr>
-        <w:rPr>
-          <w:rStyle w:val="Bold"/>
-        </w:rPr>
-      </w:pPr>
+        <w:t>DESIGN</w:t>
+      </w:r>
+      <w:bookmarkEnd w:id="6"/>
     </w:p>
     <w:p>
       <w:pPr>
         <w:pStyle w:val="Heading2"/>
         <w:numPr>
           <w:ilvl w:val="0"/>
-          <w:numId w:val="44"/>
+          <w:numId w:val="11"/>
         </w:numPr>
         <w:rPr>
           <w:rStyle w:val="Strong"/>
         </w:rPr>
       </w:pPr>
+      <w:bookmarkStart w:id="7" w:name="_Toc68847314"/>
       <w:r>
         <w:rPr>
           <w:rStyle w:val="Strong"/>
         </w:rPr>
+        <w:t>PERSONA</w:t>
+      </w:r>
+      <w:bookmarkEnd w:id="7"/>
+    </w:p>
+    <w:p>
+      <w:r>
+        <w:rPr>
+          <w:noProof/>
+        </w:rPr>
+        <w:drawing>
+          <wp:inline distT="0" distB="0" distL="0" distR="0" wp14:anchorId="6B65B625" wp14:editId="68B82AA8">
+            <wp:extent cx="6400800" cy="4233545"/>
+            <wp:effectExtent l="0" t="0" r="0" b="0"/>
+            <wp:docPr id="6" name="Picture 6"/>
+            <wp:cNvGraphicFramePr>
+              <a:graphicFrameLocks xmlns:a="http://schemas.openxmlformats.org/drawingml/2006/main" noChangeAspect="1"/>
+            </wp:cNvGraphicFramePr>
+            <a:graphic xmlns:a="http://schemas.openxmlformats.org/drawingml/2006/main">
+              <a:graphicData uri="http://schemas.openxmlformats.org/drawingml/2006/picture">
+                <pic:pic xmlns:pic="http://schemas.openxmlformats.org/drawingml/2006/picture">
+                  <pic:nvPicPr>
+                    <pic:cNvPr id="0" name="Picture 1"/>
+                    <pic:cNvPicPr>
+                      <a:picLocks noChangeAspect="1" noChangeArrowheads="1"/>
+                    </pic:cNvPicPr>
+                  </pic:nvPicPr>
+                  <pic:blipFill>
+                    <a:blip r:embed="rId22">
+                      <a:extLst>
+                        <a:ext uri="{28A0092B-C50C-407E-A947-70E740481C1C}">
+                          <a14:useLocalDpi xmlns:a14="http://schemas.microsoft.com/office/drawing/2010/main" val="0"/>
+                        </a:ext>
+                      </a:extLst>
+                    </a:blip>
+                    <a:srcRect/>
+                    <a:stretch>
+                      <a:fillRect/>
+                    </a:stretch>
+                  </pic:blipFill>
+                  <pic:spPr bwMode="auto">
+                    <a:xfrm>
+                      <a:off x="0" y="0"/>
+                      <a:ext cx="6400800" cy="4233545"/>
+                    </a:xfrm>
+                    <a:prstGeom prst="rect">
+                      <a:avLst/>
+                    </a:prstGeom>
+                    <a:noFill/>
+                    <a:ln>
+                      <a:noFill/>
+                    </a:ln>
+                  </pic:spPr>
+                </pic:pic>
+              </a:graphicData>
+            </a:graphic>
+          </wp:inline>
+        </w:drawing>
+      </w:r>
+    </w:p>
+    <w:p>
+      <w:r>
+        <w:t>The project will expand as what NIKI wants.</w:t>
+      </w:r>
+    </w:p>
+    <w:p/>
+    <w:p/>
+    <w:p/>
+    <w:p/>
+    <w:p/>
+    <w:p/>
+    <w:p>
+      <w:pPr>
+        <w:rPr>
+          <w:rStyle w:val="Bold"/>
+          <w:b w:val="0"/>
+          <w:bCs w:val="0"/>
+        </w:rPr>
+      </w:pPr>
+    </w:p>
+    <w:p>
+      <w:pPr>
+        <w:pStyle w:val="Heading2"/>
+        <w:numPr>
+          <w:ilvl w:val="0"/>
+          <w:numId w:val="11"/>
+        </w:numPr>
+        <w:rPr>
+          <w:rStyle w:val="Strong"/>
+        </w:rPr>
+      </w:pPr>
+      <w:bookmarkStart w:id="8" w:name="_Toc68847315"/>
+      <w:r>
+        <w:rPr>
+          <w:rStyle w:val="Strong"/>
+        </w:rPr>
+        <w:lastRenderedPageBreak/>
         <w:t>Requirement analysis(non/functional)</w:t>
       </w:r>
+      <w:bookmarkEnd w:id="8"/>
     </w:p>
     <w:p>
       <w:pPr>
@@ -3075,7 +4711,6 @@
           <w:b/>
           <w:bCs/>
         </w:rPr>
-        <w:lastRenderedPageBreak/>
         <w:t>PROCESS</w:t>
       </w:r>
       <w:r>
@@ -3140,6 +4775,7 @@
           <w:b/>
           <w:bCs/>
         </w:rPr>
+        <w:lastRenderedPageBreak/>
         <w:t>Function Name</w:t>
       </w:r>
       <w:r>
@@ -3423,7 +5059,6 @@
           <w:b/>
           <w:bCs/>
         </w:rPr>
-        <w:lastRenderedPageBreak/>
         <w:t>PROCESS</w:t>
       </w:r>
       <w:r>
@@ -3462,6 +5097,11 @@
       <w:r>
         <w:t>Front-end result page</w:t>
       </w:r>
+    </w:p>
+    <w:p>
+      <w:pPr>
+        <w:ind w:left="720"/>
+      </w:pPr>
     </w:p>
     <w:p>
       <w:pPr>
@@ -3497,6 +5137,7 @@
             <w14:bevelT w14:w="25400" w14:h="38100" w14:prst="circle"/>
           </w14:props3d>
         </w:rPr>
+        <w:lastRenderedPageBreak/>
         <w:t xml:space="preserve">indicative specification </w:t>
       </w:r>
       <w:r>
@@ -3717,7 +5358,82 @@
         <w:t>Esxi Vmotion enabled</w:t>
       </w:r>
     </w:p>
-    <w:p/>
+    <w:p>
+      <w:r>
+        <w:tab/>
+      </w:r>
+      <w:r>
+        <w:rPr>
+          <w:b/>
+          <w:bCs/>
+        </w:rPr>
+        <w:t>Function Name</w:t>
+      </w:r>
+      <w:r>
+        <w:rPr>
+          <w:b/>
+          <w:bCs/>
+        </w:rPr>
+        <w:t xml:space="preserve">: </w:t>
+      </w:r>
+      <w:r>
+        <w:t>CIA</w:t>
+      </w:r>
+      <w:r>
+        <w:t xml:space="preserve"> </w:t>
+      </w:r>
+      <w:r>
+        <w:t>(</w:t>
+      </w:r>
+      <w:r>
+        <w:rPr>
+          <w:rFonts w:ascii="Arial" w:hAnsi="Arial" w:cs="Arial"/>
+          <w:color w:val="202124"/>
+          <w:shd w:val="clear" w:color="auto" w:fill="FFFFFF"/>
+        </w:rPr>
+        <w:t>Confidentiality, integrity and availability) triad</w:t>
+      </w:r>
+    </w:p>
+    <w:p>
+      <w:pPr>
+        <w:ind w:left="720"/>
+        <w:rPr>
+          <w:rStyle w:val="Bold"/>
+        </w:rPr>
+      </w:pPr>
+    </w:p>
+    <w:p>
+      <w:pPr>
+        <w:ind w:left="720"/>
+        <w:rPr>
+          <w:rStyle w:val="Bold"/>
+        </w:rPr>
+      </w:pPr>
+    </w:p>
+    <w:p>
+      <w:pPr>
+        <w:ind w:left="720"/>
+        <w:rPr>
+          <w:rStyle w:val="Bold"/>
+        </w:rPr>
+      </w:pPr>
+    </w:p>
+    <w:p>
+      <w:pPr>
+        <w:ind w:left="720"/>
+        <w:rPr>
+          <w:rStyle w:val="Bold"/>
+        </w:rPr>
+      </w:pPr>
+    </w:p>
+    <w:p>
+      <w:pPr>
+        <w:ind w:left="720"/>
+        <w:rPr>
+          <w:rStyle w:val="Bold"/>
+        </w:rPr>
+      </w:pPr>
+    </w:p>
     <w:p>
       <w:pPr>
         <w:ind w:left="720"/>
@@ -3819,7 +5535,7 @@
         <w:pStyle w:val="Heading2"/>
         <w:numPr>
           <w:ilvl w:val="0"/>
-          <w:numId w:val="44"/>
+          <w:numId w:val="11"/>
         </w:numPr>
         <w:rPr>
           <w:rStyle w:val="Strong"/>
@@ -3829,15 +5545,16 @@
         <w:rPr>
           <w:rStyle w:val="Strong"/>
         </w:rPr>
-        <w:lastRenderedPageBreak/>
         <w:t xml:space="preserve"> </w:t>
       </w:r>
+      <w:bookmarkStart w:id="9" w:name="_Toc68847316"/>
       <w:r>
         <w:rPr>
           <w:rStyle w:val="Strong"/>
         </w:rPr>
         <w:t>UML Representation analysis</w:t>
       </w:r>
+      <w:bookmarkEnd w:id="9"/>
     </w:p>
     <w:p/>
     <w:p>
@@ -3850,395 +5567,6 @@
             <wp:extent cx="6400800" cy="4893310"/>
             <wp:effectExtent l="0" t="0" r="0" b="2540"/>
             <wp:docPr id="10" name="Picture 10"/>
-            <wp:cNvGraphicFramePr>
-              <a:graphicFrameLocks xmlns:a="http://schemas.openxmlformats.org/drawingml/2006/main" noChangeAspect="1"/>
-            </wp:cNvGraphicFramePr>
-            <a:graphic xmlns:a="http://schemas.openxmlformats.org/drawingml/2006/main">
-              <a:graphicData uri="http://schemas.openxmlformats.org/drawingml/2006/picture">
-                <pic:pic xmlns:pic="http://schemas.openxmlformats.org/drawingml/2006/picture">
-                  <pic:nvPicPr>
-                    <pic:cNvPr id="1" name=""/>
-                    <pic:cNvPicPr/>
-                  </pic:nvPicPr>
-                  <pic:blipFill>
-                    <a:blip r:embed="rId22"/>
-                    <a:stretch>
-                      <a:fillRect/>
-                    </a:stretch>
-                  </pic:blipFill>
-                  <pic:spPr>
-                    <a:xfrm>
-                      <a:off x="0" y="0"/>
-                      <a:ext cx="6400800" cy="4893310"/>
-                    </a:xfrm>
-                    <a:prstGeom prst="rect">
-                      <a:avLst/>
-                    </a:prstGeom>
-                  </pic:spPr>
-                </pic:pic>
-              </a:graphicData>
-            </a:graphic>
-          </wp:inline>
-        </w:drawing>
-      </w:r>
-    </w:p>
-    <w:p/>
-    <w:p/>
-    <w:p/>
-    <w:p/>
-    <w:p/>
-    <w:p/>
-    <w:p/>
-    <w:p>
-      <w:pPr>
-        <w:pStyle w:val="Heading2"/>
-        <w:numPr>
-          <w:ilvl w:val="0"/>
-          <w:numId w:val="44"/>
-        </w:numPr>
-        <w:rPr>
-          <w:rStyle w:val="Strong"/>
-        </w:rPr>
-      </w:pPr>
-      <w:r>
-        <w:rPr>
-          <w:rStyle w:val="Strong"/>
-        </w:rPr>
-        <w:lastRenderedPageBreak/>
-        <w:t>Use Case</w:t>
-      </w:r>
-    </w:p>
-    <w:p/>
-    <w:p>
-      <w:pPr>
-        <w:ind w:left="720"/>
-      </w:pPr>
-      <w:r>
-        <w:rPr>
-          <w:b/>
-          <w:bCs/>
-        </w:rPr>
-        <w:t>Use Case</w:t>
-      </w:r>
-      <w:r>
-        <w:t>: Login portal</w:t>
-      </w:r>
-    </w:p>
-    <w:p>
-      <w:pPr>
-        <w:ind w:left="720"/>
-      </w:pPr>
-      <w:r>
-        <w:rPr>
-          <w:b/>
-          <w:bCs/>
-        </w:rPr>
-        <w:t>Main user</w:t>
-      </w:r>
-      <w:r>
-        <w:t>: admin,</w:t>
-      </w:r>
-      <w:r>
-        <w:t xml:space="preserve"> </w:t>
-      </w:r>
-      <w:r>
-        <w:t>user</w:t>
-      </w:r>
-    </w:p>
-    <w:p>
-      <w:pPr>
-        <w:ind w:left="720"/>
-      </w:pPr>
-      <w:r>
-        <w:rPr>
-          <w:b/>
-          <w:bCs/>
-        </w:rPr>
-        <w:t>Short Description</w:t>
-      </w:r>
-      <w:r>
-        <w:t>: User or admin enter credentials and gets checked against database queries. The inputs fields apply security rules.</w:t>
-      </w:r>
-    </w:p>
-    <w:p>
-      <w:r>
-        <w:rPr>
-          <w:lang w:val="el-GR"/>
-        </w:rPr>
-        <w:tab/>
-      </w:r>
-      <w:r>
-        <w:rPr>
-          <w:b/>
-          <w:bCs/>
-        </w:rPr>
-        <w:t>C</w:t>
-      </w:r>
-      <w:r>
-        <w:rPr>
-          <w:b/>
-          <w:bCs/>
-        </w:rPr>
-        <w:t>onditions</w:t>
-      </w:r>
-      <w:r>
-        <w:rPr>
-          <w:b/>
-          <w:bCs/>
-        </w:rPr>
-        <w:t xml:space="preserve">: </w:t>
-      </w:r>
-      <w:r>
-        <w:t>only registered users can use the system with Premium Services.</w:t>
-      </w:r>
-    </w:p>
-    <w:p>
-      <w:r>
-        <w:tab/>
-      </w:r>
-      <w:r>
-        <w:rPr>
-          <w:b/>
-          <w:bCs/>
-        </w:rPr>
-        <w:t>Exit status</w:t>
-      </w:r>
-      <w:r>
-        <w:t>: Successful Cinema Booking system for users.</w:t>
-      </w:r>
-    </w:p>
-    <w:p>
-      <w:r>
-        <w:tab/>
-      </w:r>
-      <w:r>
-        <w:rPr>
-          <w:b/>
-          <w:bCs/>
-        </w:rPr>
-        <w:t>Main Flow</w:t>
-      </w:r>
-      <w:r>
-        <w:t>:</w:t>
-      </w:r>
-    </w:p>
-    <w:p>
-      <w:pPr>
-        <w:pStyle w:val="ListParagraph"/>
-        <w:numPr>
-          <w:ilvl w:val="0"/>
-          <w:numId w:val="47"/>
-        </w:numPr>
-      </w:pPr>
-      <w:r>
-        <w:t>User registers</w:t>
-      </w:r>
-    </w:p>
-    <w:p>
-      <w:pPr>
-        <w:pStyle w:val="ListParagraph"/>
-        <w:numPr>
-          <w:ilvl w:val="0"/>
-          <w:numId w:val="47"/>
-        </w:numPr>
-      </w:pPr>
-      <w:r>
-        <w:t>System checks input integrity</w:t>
-      </w:r>
-      <w:r>
-        <w:t xml:space="preserve"> [Alternative Flow A]</w:t>
-      </w:r>
-    </w:p>
-    <w:p>
-      <w:pPr>
-        <w:pStyle w:val="ListParagraph"/>
-        <w:numPr>
-          <w:ilvl w:val="0"/>
-          <w:numId w:val="47"/>
-        </w:numPr>
-      </w:pPr>
-      <w:r>
-        <w:t>User Logins</w:t>
-      </w:r>
-    </w:p>
-    <w:p>
-      <w:pPr>
-        <w:pStyle w:val="ListParagraph"/>
-        <w:numPr>
-          <w:ilvl w:val="0"/>
-          <w:numId w:val="47"/>
-        </w:numPr>
-      </w:pPr>
-      <w:r>
-        <w:t>System Checks input integrity</w:t>
-      </w:r>
-      <w:r>
-        <w:t xml:space="preserve"> </w:t>
-      </w:r>
-      <w:r>
-        <w:t xml:space="preserve">[Alternative Flow </w:t>
-      </w:r>
-      <w:r>
-        <w:t>B</w:t>
-      </w:r>
-      <w:r>
-        <w:t>]</w:t>
-      </w:r>
-    </w:p>
-    <w:p>
-      <w:pPr>
-        <w:pStyle w:val="ListParagraph"/>
-        <w:numPr>
-          <w:ilvl w:val="0"/>
-          <w:numId w:val="47"/>
-        </w:numPr>
-      </w:pPr>
-      <w:r>
-        <w:t>Enjoy movies</w:t>
-      </w:r>
-    </w:p>
-    <w:p>
-      <w:pPr>
-        <w:rPr>
-          <w:b/>
-          <w:bCs/>
-        </w:rPr>
-      </w:pPr>
-      <w:r>
-        <w:rPr>
-          <w:b/>
-          <w:bCs/>
-        </w:rPr>
-        <w:tab/>
-      </w:r>
-      <w:r>
-        <w:rPr>
-          <w:b/>
-          <w:bCs/>
-        </w:rPr>
-        <w:t>Alternative flows</w:t>
-      </w:r>
-    </w:p>
-    <w:p>
-      <w:r>
-        <w:tab/>
-      </w:r>
-      <w:r>
-        <w:rPr>
-          <w:u w:val="single"/>
-        </w:rPr>
-        <w:t>Alternative flow A:</w:t>
-      </w:r>
-      <w:r>
-        <w:rPr>
-          <w:u w:val="single"/>
-        </w:rPr>
-        <w:t xml:space="preserve"> </w:t>
-      </w:r>
-      <w:r>
-        <w:t>Field checking</w:t>
-      </w:r>
-    </w:p>
-    <w:p>
-      <w:r>
-        <w:tab/>
-        <w:t>If not valid input check jumps on Step 1</w:t>
-      </w:r>
-    </w:p>
-    <w:p>
-      <w:pPr>
-        <w:ind w:firstLine="720"/>
-      </w:pPr>
-      <w:r>
-        <w:rPr>
-          <w:u w:val="single"/>
-        </w:rPr>
-        <w:t xml:space="preserve">Alternative flow </w:t>
-      </w:r>
-      <w:r>
-        <w:rPr>
-          <w:u w:val="single"/>
-        </w:rPr>
-        <w:t>B</w:t>
-      </w:r>
-      <w:r>
-        <w:rPr>
-          <w:u w:val="single"/>
-        </w:rPr>
-        <w:t>:</w:t>
-      </w:r>
-      <w:r>
-        <w:rPr>
-          <w:u w:val="single"/>
-        </w:rPr>
-        <w:t xml:space="preserve"> </w:t>
-      </w:r>
-      <w:r>
-        <w:t>Field checking</w:t>
-      </w:r>
-    </w:p>
-    <w:p>
-      <w:r>
-        <w:tab/>
-        <w:t xml:space="preserve">If not valid input check jumps on Step </w:t>
-      </w:r>
-      <w:r>
-        <w:t>3</w:t>
-      </w:r>
-    </w:p>
-    <w:p>
-      <w:pPr>
-        <w:ind w:firstLine="720"/>
-        <w:rPr>
-          <w:u w:val="single"/>
-        </w:rPr>
-      </w:pPr>
-    </w:p>
-    <w:p/>
-    <w:p/>
-    <w:p/>
-    <w:p/>
-    <w:p/>
-    <w:p/>
-    <w:p/>
-    <w:p/>
-    <w:p>
-      <w:pPr>
-        <w:pStyle w:val="Heading2"/>
-        <w:numPr>
-          <w:ilvl w:val="0"/>
-          <w:numId w:val="44"/>
-        </w:numPr>
-        <w:rPr>
-          <w:rStyle w:val="Strong"/>
-        </w:rPr>
-      </w:pPr>
-      <w:r>
-        <w:rPr>
-          <w:rStyle w:val="Strong"/>
-        </w:rPr>
-        <w:lastRenderedPageBreak/>
-        <w:t xml:space="preserve">Class </w:t>
-      </w:r>
-      <w:r>
-        <w:rPr>
-          <w:rStyle w:val="Strong"/>
-        </w:rPr>
-        <w:t>Diagrams</w:t>
-      </w:r>
-    </w:p>
-    <w:p/>
-    <w:p/>
-    <w:p>
-      <w:r>
-        <w:rPr>
-          <w:noProof/>
-        </w:rPr>
-        <w:drawing>
-          <wp:inline distT="0" distB="0" distL="0" distR="0" wp14:anchorId="71C098AA" wp14:editId="05835C34">
-            <wp:extent cx="6400800" cy="3324860"/>
-            <wp:effectExtent l="0" t="0" r="0" b="8890"/>
-            <wp:docPr id="5" name="Picture 5"/>
             <wp:cNvGraphicFramePr>
               <a:graphicFrameLocks xmlns:a="http://schemas.openxmlformats.org/drawingml/2006/main" noChangeAspect="1"/>
             </wp:cNvGraphicFramePr>
@@ -4258,7 +5586,7 @@
                   <pic:spPr>
                     <a:xfrm>
                       <a:off x="0" y="0"/>
-                      <a:ext cx="6400800" cy="3324860"/>
+                      <a:ext cx="6400800" cy="4893310"/>
                     </a:xfrm>
                     <a:prstGeom prst="rect">
                       <a:avLst/>
@@ -4272,23 +5600,802 @@
       </w:r>
     </w:p>
     <w:p/>
+    <w:p/>
+    <w:p/>
+    <w:p/>
+    <w:p/>
+    <w:p/>
+    <w:p/>
+    <w:p>
+      <w:pPr>
+        <w:pStyle w:val="Heading2"/>
+        <w:numPr>
+          <w:ilvl w:val="0"/>
+          <w:numId w:val="11"/>
+        </w:numPr>
+        <w:rPr>
+          <w:rStyle w:val="Strong"/>
+        </w:rPr>
+      </w:pPr>
+      <w:bookmarkStart w:id="10" w:name="_Toc68847317"/>
+      <w:r>
+        <w:rPr>
+          <w:rStyle w:val="Strong"/>
+        </w:rPr>
+        <w:t>Use Case</w:t>
+      </w:r>
+      <w:bookmarkEnd w:id="10"/>
+    </w:p>
+    <w:p/>
+    <w:p>
+      <w:pPr>
+        <w:ind w:left="720"/>
+      </w:pPr>
+      <w:r>
+        <w:rPr>
+          <w:b/>
+          <w:bCs/>
+        </w:rPr>
+        <w:t>Use Case</w:t>
+      </w:r>
+      <w:r>
+        <w:t>: Login portal</w:t>
+      </w:r>
+    </w:p>
+    <w:p>
+      <w:pPr>
+        <w:ind w:left="720"/>
+      </w:pPr>
+      <w:r>
+        <w:rPr>
+          <w:b/>
+          <w:bCs/>
+        </w:rPr>
+        <w:t>Main user</w:t>
+      </w:r>
+      <w:r>
+        <w:t>: admin,</w:t>
+      </w:r>
+      <w:r>
+        <w:t xml:space="preserve"> </w:t>
+      </w:r>
+      <w:r>
+        <w:t>user</w:t>
+      </w:r>
+    </w:p>
+    <w:p>
+      <w:pPr>
+        <w:ind w:left="720"/>
+      </w:pPr>
+      <w:r>
+        <w:rPr>
+          <w:b/>
+          <w:bCs/>
+        </w:rPr>
+        <w:t>Short Description</w:t>
+      </w:r>
+      <w:r>
+        <w:t>: User or admin enter credentials and gets checked against database queries. The inputs fields apply security rules.</w:t>
+      </w:r>
+    </w:p>
+    <w:p>
+      <w:r>
+        <w:tab/>
+      </w:r>
+      <w:r>
+        <w:rPr>
+          <w:b/>
+          <w:bCs/>
+        </w:rPr>
+        <w:t>Conditions</w:t>
+      </w:r>
+      <w:r>
+        <w:rPr>
+          <w:b/>
+          <w:bCs/>
+        </w:rPr>
+        <w:t xml:space="preserve">: </w:t>
+      </w:r>
+      <w:r>
+        <w:t>only registered users can use the system with Premium Services.</w:t>
+      </w:r>
+    </w:p>
+    <w:p>
+      <w:r>
+        <w:tab/>
+      </w:r>
+      <w:r>
+        <w:rPr>
+          <w:b/>
+          <w:bCs/>
+        </w:rPr>
+        <w:t>Exit status</w:t>
+      </w:r>
+      <w:r>
+        <w:t>: Successful Cinema Booking system for users.</w:t>
+      </w:r>
+    </w:p>
+    <w:p>
+      <w:r>
+        <w:tab/>
+      </w:r>
+      <w:r>
+        <w:rPr>
+          <w:b/>
+          <w:bCs/>
+        </w:rPr>
+        <w:t>Main Flow</w:t>
+      </w:r>
+      <w:r>
+        <w:t>:</w:t>
+      </w:r>
+    </w:p>
+    <w:p>
+      <w:pPr>
+        <w:pStyle w:val="ListParagraph"/>
+        <w:numPr>
+          <w:ilvl w:val="0"/>
+          <w:numId w:val="12"/>
+        </w:numPr>
+      </w:pPr>
+      <w:r>
+        <w:t>User registers</w:t>
+      </w:r>
+    </w:p>
+    <w:p>
+      <w:pPr>
+        <w:pStyle w:val="ListParagraph"/>
+        <w:numPr>
+          <w:ilvl w:val="0"/>
+          <w:numId w:val="12"/>
+        </w:numPr>
+      </w:pPr>
+      <w:r>
+        <w:t>System checks input integrity</w:t>
+      </w:r>
+      <w:r>
+        <w:t xml:space="preserve"> [Alternative Flow A]</w:t>
+      </w:r>
+    </w:p>
+    <w:p>
+      <w:pPr>
+        <w:pStyle w:val="ListParagraph"/>
+        <w:numPr>
+          <w:ilvl w:val="0"/>
+          <w:numId w:val="12"/>
+        </w:numPr>
+      </w:pPr>
+      <w:r>
+        <w:t>User Logins</w:t>
+      </w:r>
+    </w:p>
+    <w:p>
+      <w:pPr>
+        <w:pStyle w:val="ListParagraph"/>
+        <w:numPr>
+          <w:ilvl w:val="0"/>
+          <w:numId w:val="12"/>
+        </w:numPr>
+      </w:pPr>
+      <w:r>
+        <w:t>System Checks input integrity</w:t>
+      </w:r>
+      <w:r>
+        <w:t xml:space="preserve"> [Alternative Flow B]</w:t>
+      </w:r>
+    </w:p>
+    <w:p>
+      <w:pPr>
+        <w:pStyle w:val="ListParagraph"/>
+        <w:numPr>
+          <w:ilvl w:val="0"/>
+          <w:numId w:val="12"/>
+        </w:numPr>
+      </w:pPr>
+      <w:r>
+        <w:t>Enjoy movies</w:t>
+      </w:r>
+    </w:p>
+    <w:p>
+      <w:pPr>
+        <w:rPr>
+          <w:b/>
+          <w:bCs/>
+        </w:rPr>
+      </w:pPr>
+      <w:r>
+        <w:rPr>
+          <w:b/>
+          <w:bCs/>
+        </w:rPr>
+        <w:tab/>
+      </w:r>
+      <w:r>
+        <w:rPr>
+          <w:b/>
+          <w:bCs/>
+        </w:rPr>
+        <w:t>Alternative flows</w:t>
+      </w:r>
+    </w:p>
+    <w:p>
+      <w:r>
+        <w:tab/>
+      </w:r>
+      <w:r>
+        <w:rPr>
+          <w:u w:val="single"/>
+        </w:rPr>
+        <w:t>Alternative flow A:</w:t>
+      </w:r>
+      <w:r>
+        <w:rPr>
+          <w:u w:val="single"/>
+        </w:rPr>
+        <w:t xml:space="preserve"> </w:t>
+      </w:r>
+      <w:r>
+        <w:t>Field checking</w:t>
+      </w:r>
+    </w:p>
+    <w:p>
+      <w:r>
+        <w:tab/>
+        <w:t>If not valid input check jumps on Step 1</w:t>
+      </w:r>
+    </w:p>
+    <w:p>
+      <w:pPr>
+        <w:ind w:firstLine="720"/>
+      </w:pPr>
+      <w:r>
+        <w:rPr>
+          <w:u w:val="single"/>
+        </w:rPr>
+        <w:t>Alternative flow B:</w:t>
+      </w:r>
+      <w:r>
+        <w:rPr>
+          <w:u w:val="single"/>
+        </w:rPr>
+        <w:t xml:space="preserve"> </w:t>
+      </w:r>
+      <w:r>
+        <w:t>Field checking</w:t>
+      </w:r>
+    </w:p>
+    <w:p>
+      <w:r>
+        <w:tab/>
+        <w:t>If not valid input check jumps on Step 3</w:t>
+      </w:r>
+    </w:p>
+    <w:p>
+      <w:pPr>
+        <w:ind w:firstLine="720"/>
+        <w:rPr>
+          <w:u w:val="single"/>
+        </w:rPr>
+      </w:pPr>
+    </w:p>
+    <w:p/>
+    <w:p/>
+    <w:p/>
+    <w:p/>
+    <w:p/>
+    <w:p/>
+    <w:p/>
+    <w:p/>
+    <w:p>
+      <w:pPr>
+        <w:pStyle w:val="Heading2"/>
+        <w:numPr>
+          <w:ilvl w:val="0"/>
+          <w:numId w:val="11"/>
+        </w:numPr>
+        <w:rPr>
+          <w:rStyle w:val="Strong"/>
+        </w:rPr>
+      </w:pPr>
+      <w:bookmarkStart w:id="11" w:name="_Toc68847318"/>
+      <w:r>
+        <w:rPr>
+          <w:rStyle w:val="Strong"/>
+        </w:rPr>
+        <w:softHyphen/>
+      </w:r>
+      <w:r>
+        <w:rPr>
+          <w:rStyle w:val="Strong"/>
+        </w:rPr>
+        <w:t xml:space="preserve">Class </w:t>
+      </w:r>
+      <w:r>
+        <w:rPr>
+          <w:rStyle w:val="Strong"/>
+        </w:rPr>
+        <w:t>Diagrams</w:t>
+      </w:r>
+      <w:bookmarkEnd w:id="11"/>
+    </w:p>
+    <w:p/>
+    <w:p/>
+    <w:p>
+      <w:pPr>
+        <w:spacing w:before="240"/>
+      </w:pPr>
+      <w:r>
+        <w:rPr>
+          <w:noProof/>
+        </w:rPr>
+        <w:drawing>
+          <wp:inline distT="0" distB="0" distL="0" distR="0" wp14:anchorId="57FEB503" wp14:editId="11A94CE2">
+            <wp:extent cx="6400800" cy="3553460"/>
+            <wp:effectExtent l="0" t="0" r="0" b="8890"/>
+            <wp:docPr id="5" name="Picture 5"/>
+            <wp:cNvGraphicFramePr>
+              <a:graphicFrameLocks xmlns:a="http://schemas.openxmlformats.org/drawingml/2006/main" noChangeAspect="1"/>
+            </wp:cNvGraphicFramePr>
+            <a:graphic xmlns:a="http://schemas.openxmlformats.org/drawingml/2006/main">
+              <a:graphicData uri="http://schemas.openxmlformats.org/drawingml/2006/picture">
+                <pic:pic xmlns:pic="http://schemas.openxmlformats.org/drawingml/2006/picture">
+                  <pic:nvPicPr>
+                    <pic:cNvPr id="1" name=""/>
+                    <pic:cNvPicPr/>
+                  </pic:nvPicPr>
+                  <pic:blipFill>
+                    <a:blip r:embed="rId24"/>
+                    <a:stretch>
+                      <a:fillRect/>
+                    </a:stretch>
+                  </pic:blipFill>
+                  <pic:spPr>
+                    <a:xfrm>
+                      <a:off x="0" y="0"/>
+                      <a:ext cx="6400800" cy="3553460"/>
+                    </a:xfrm>
+                    <a:prstGeom prst="rect">
+                      <a:avLst/>
+                    </a:prstGeom>
+                  </pic:spPr>
+                </pic:pic>
+              </a:graphicData>
+            </a:graphic>
+          </wp:inline>
+        </w:drawing>
+      </w:r>
+    </w:p>
+    <w:p/>
+    <w:p/>
+    <w:p/>
+    <w:p/>
+    <w:p/>
+    <w:p/>
+    <w:p/>
+    <w:p/>
+    <w:p/>
+    <w:p/>
+    <w:p>
+      <w:pPr>
+        <w:pStyle w:val="Heading2"/>
+        <w:numPr>
+          <w:ilvl w:val="0"/>
+          <w:numId w:val="11"/>
+        </w:numPr>
+        <w:rPr>
+          <w:rStyle w:val="Strong"/>
+        </w:rPr>
+      </w:pPr>
+      <w:bookmarkStart w:id="12" w:name="_Toc68847319"/>
+      <w:r>
+        <w:rPr>
+          <w:rStyle w:val="Strong"/>
+        </w:rPr>
+        <w:lastRenderedPageBreak/>
+        <w:t>State machine/State chart Diagram</w:t>
+      </w:r>
+      <w:bookmarkEnd w:id="12"/>
+    </w:p>
+    <w:p/>
+    <w:p>
+      <w:r>
+        <w:rPr>
+          <w:noProof/>
+        </w:rPr>
+        <w:drawing>
+          <wp:inline distT="0" distB="0" distL="0" distR="0" wp14:anchorId="30AEB4C5" wp14:editId="3B203043">
+            <wp:extent cx="6400800" cy="5126355"/>
+            <wp:effectExtent l="0" t="0" r="0" b="0"/>
+            <wp:docPr id="7" name="Picture 7"/>
+            <wp:cNvGraphicFramePr>
+              <a:graphicFrameLocks xmlns:a="http://schemas.openxmlformats.org/drawingml/2006/main" noChangeAspect="1"/>
+            </wp:cNvGraphicFramePr>
+            <a:graphic xmlns:a="http://schemas.openxmlformats.org/drawingml/2006/main">
+              <a:graphicData uri="http://schemas.openxmlformats.org/drawingml/2006/picture">
+                <pic:pic xmlns:pic="http://schemas.openxmlformats.org/drawingml/2006/picture">
+                  <pic:nvPicPr>
+                    <pic:cNvPr id="1" name=""/>
+                    <pic:cNvPicPr/>
+                  </pic:nvPicPr>
+                  <pic:blipFill>
+                    <a:blip r:embed="rId25"/>
+                    <a:stretch>
+                      <a:fillRect/>
+                    </a:stretch>
+                  </pic:blipFill>
+                  <pic:spPr>
+                    <a:xfrm>
+                      <a:off x="0" y="0"/>
+                      <a:ext cx="6400800" cy="5126355"/>
+                    </a:xfrm>
+                    <a:prstGeom prst="rect">
+                      <a:avLst/>
+                    </a:prstGeom>
+                  </pic:spPr>
+                </pic:pic>
+              </a:graphicData>
+            </a:graphic>
+          </wp:inline>
+        </w:drawing>
+      </w:r>
+    </w:p>
+    <w:p>
+      <w:pPr>
+        <w:jc w:val="center"/>
+      </w:pPr>
+    </w:p>
+    <w:p/>
+    <w:p/>
+    <w:p/>
+    <w:p/>
+    <w:p/>
+    <w:p>
+      <w:pPr>
+        <w:pStyle w:val="Heading2"/>
+        <w:numPr>
+          <w:ilvl w:val="0"/>
+          <w:numId w:val="11"/>
+        </w:numPr>
+        <w:rPr>
+          <w:rStyle w:val="Strong"/>
+        </w:rPr>
+      </w:pPr>
+      <w:bookmarkStart w:id="13" w:name="_Toc68847320"/>
+      <w:r>
+        <w:rPr>
+          <w:rStyle w:val="Strong"/>
+        </w:rPr>
+        <w:lastRenderedPageBreak/>
+        <w:t>Storyboards &amp; Wireframes</w:t>
+      </w:r>
+      <w:r>
+        <w:rPr>
+          <w:rStyle w:val="Strong"/>
+        </w:rPr>
+        <w:t xml:space="preserve"> </w:t>
+      </w:r>
+      <w:r>
+        <w:rPr>
+          <w:rStyle w:val="Strong"/>
+        </w:rPr>
+        <w:t>(low fidelity)</w:t>
+      </w:r>
+      <w:bookmarkEnd w:id="13"/>
+    </w:p>
+    <w:p/>
+    <w:p/>
+    <w:p/>
+    <w:p/>
+    <w:p/>
+    <w:p/>
+    <w:p/>
+    <w:p/>
+    <w:p/>
+    <w:p/>
+    <w:p/>
+    <w:p/>
+    <w:p/>
+    <w:p/>
+    <w:p/>
+    <w:p/>
+    <w:p/>
+    <w:p/>
+    <w:p/>
+    <w:p/>
+    <w:p/>
+    <w:p/>
+    <w:p/>
+    <w:p/>
+    <w:p/>
+    <w:p>
+      <w:pPr>
+        <w:pStyle w:val="Heading2"/>
+        <w:numPr>
+          <w:ilvl w:val="0"/>
+          <w:numId w:val="11"/>
+        </w:numPr>
+        <w:rPr>
+          <w:rStyle w:val="Strong"/>
+        </w:rPr>
+      </w:pPr>
+      <w:bookmarkStart w:id="14" w:name="_Toc68847321"/>
+      <w:r>
+        <w:rPr>
+          <w:rStyle w:val="Strong"/>
+        </w:rPr>
+        <w:lastRenderedPageBreak/>
+        <w:t>User Flows</w:t>
+      </w:r>
+      <w:bookmarkEnd w:id="14"/>
+    </w:p>
+    <w:p>
+      <w:pPr>
+        <w:jc w:val="center"/>
+      </w:pPr>
+      <w:r>
+        <w:rPr>
+          <w:noProof/>
+        </w:rPr>
+        <w:drawing>
+          <wp:inline distT="0" distB="0" distL="0" distR="0" wp14:anchorId="1C82A334" wp14:editId="5ABBB18B">
+            <wp:extent cx="4801270" cy="7059010"/>
+            <wp:effectExtent l="0" t="0" r="0" b="8890"/>
+            <wp:docPr id="15" name="Picture 15"/>
+            <wp:cNvGraphicFramePr>
+              <a:graphicFrameLocks xmlns:a="http://schemas.openxmlformats.org/drawingml/2006/main" noChangeAspect="1"/>
+            </wp:cNvGraphicFramePr>
+            <a:graphic xmlns:a="http://schemas.openxmlformats.org/drawingml/2006/main">
+              <a:graphicData uri="http://schemas.openxmlformats.org/drawingml/2006/picture">
+                <pic:pic xmlns:pic="http://schemas.openxmlformats.org/drawingml/2006/picture">
+                  <pic:nvPicPr>
+                    <pic:cNvPr id="1" name=""/>
+                    <pic:cNvPicPr/>
+                  </pic:nvPicPr>
+                  <pic:blipFill>
+                    <a:blip r:embed="rId26"/>
+                    <a:stretch>
+                      <a:fillRect/>
+                    </a:stretch>
+                  </pic:blipFill>
+                  <pic:spPr>
+                    <a:xfrm>
+                      <a:off x="0" y="0"/>
+                      <a:ext cx="4801270" cy="7059010"/>
+                    </a:xfrm>
+                    <a:prstGeom prst="rect">
+                      <a:avLst/>
+                    </a:prstGeom>
+                  </pic:spPr>
+                </pic:pic>
+              </a:graphicData>
+            </a:graphic>
+          </wp:inline>
+        </w:drawing>
+      </w:r>
+    </w:p>
+    <w:p/>
+    <w:p/>
+    <w:p>
+      <w:pPr>
+        <w:pStyle w:val="Heading2"/>
+        <w:numPr>
+          <w:ilvl w:val="0"/>
+          <w:numId w:val="11"/>
+        </w:numPr>
+        <w:rPr>
+          <w:rStyle w:val="Strong"/>
+        </w:rPr>
+      </w:pPr>
+      <w:bookmarkStart w:id="15" w:name="_Toc68847322"/>
+      <w:r>
+        <w:rPr>
+          <w:rStyle w:val="Strong"/>
+        </w:rPr>
+        <w:t>Web Site map</w:t>
+      </w:r>
+      <w:r>
+        <w:rPr>
+          <w:rStyle w:val="Strong"/>
+        </w:rPr>
+        <w:t xml:space="preserve"> Design &amp; Planning</w:t>
+      </w:r>
+      <w:bookmarkEnd w:id="15"/>
+    </w:p>
+    <w:p/>
+    <w:p/>
+    <w:p/>
+    <w:p/>
+    <w:p>
+      <w:r>
+        <w:rPr>
+          <w:noProof/>
+        </w:rPr>
+        <w:drawing>
+          <wp:inline distT="0" distB="0" distL="0" distR="0" wp14:anchorId="17AAB357" wp14:editId="732DD39A">
+            <wp:extent cx="6400800" cy="2879725"/>
+            <wp:effectExtent l="0" t="0" r="0" b="0"/>
+            <wp:docPr id="20" name="Picture 20"/>
+            <wp:cNvGraphicFramePr>
+              <a:graphicFrameLocks xmlns:a="http://schemas.openxmlformats.org/drawingml/2006/main" noChangeAspect="1"/>
+            </wp:cNvGraphicFramePr>
+            <a:graphic xmlns:a="http://schemas.openxmlformats.org/drawingml/2006/main">
+              <a:graphicData uri="http://schemas.openxmlformats.org/drawingml/2006/picture">
+                <pic:pic xmlns:pic="http://schemas.openxmlformats.org/drawingml/2006/picture">
+                  <pic:nvPicPr>
+                    <pic:cNvPr id="1" name=""/>
+                    <pic:cNvPicPr/>
+                  </pic:nvPicPr>
+                  <pic:blipFill>
+                    <a:blip r:embed="rId27"/>
+                    <a:stretch>
+                      <a:fillRect/>
+                    </a:stretch>
+                  </pic:blipFill>
+                  <pic:spPr>
+                    <a:xfrm>
+                      <a:off x="0" y="0"/>
+                      <a:ext cx="6400800" cy="2879725"/>
+                    </a:xfrm>
+                    <a:prstGeom prst="rect">
+                      <a:avLst/>
+                    </a:prstGeom>
+                  </pic:spPr>
+                </pic:pic>
+              </a:graphicData>
+            </a:graphic>
+          </wp:inline>
+        </w:drawing>
+      </w:r>
+    </w:p>
+    <w:p>
+      <w:r>
+        <w:rPr>
+          <w:noProof/>
+        </w:rPr>
+        <w:lastRenderedPageBreak/>
+        <w:drawing>
+          <wp:inline distT="0" distB="0" distL="0" distR="0" wp14:anchorId="68586913" wp14:editId="1A65350A">
+            <wp:extent cx="6400800" cy="5476240"/>
+            <wp:effectExtent l="0" t="0" r="0" b="0"/>
+            <wp:docPr id="17" name="Picture 17"/>
+            <wp:cNvGraphicFramePr>
+              <a:graphicFrameLocks xmlns:a="http://schemas.openxmlformats.org/drawingml/2006/main" noChangeAspect="1"/>
+            </wp:cNvGraphicFramePr>
+            <a:graphic xmlns:a="http://schemas.openxmlformats.org/drawingml/2006/main">
+              <a:graphicData uri="http://schemas.openxmlformats.org/drawingml/2006/picture">
+                <pic:pic xmlns:pic="http://schemas.openxmlformats.org/drawingml/2006/picture">
+                  <pic:nvPicPr>
+                    <pic:cNvPr id="0" name="Picture 1"/>
+                    <pic:cNvPicPr>
+                      <a:picLocks noChangeAspect="1" noChangeArrowheads="1"/>
+                    </pic:cNvPicPr>
+                  </pic:nvPicPr>
+                  <pic:blipFill>
+                    <a:blip r:embed="rId28" cstate="print">
+                      <a:extLst>
+                        <a:ext uri="{28A0092B-C50C-407E-A947-70E740481C1C}">
+                          <a14:useLocalDpi xmlns:a14="http://schemas.microsoft.com/office/drawing/2010/main" val="0"/>
+                        </a:ext>
+                      </a:extLst>
+                    </a:blip>
+                    <a:srcRect/>
+                    <a:stretch>
+                      <a:fillRect/>
+                    </a:stretch>
+                  </pic:blipFill>
+                  <pic:spPr bwMode="auto">
+                    <a:xfrm>
+                      <a:off x="0" y="0"/>
+                      <a:ext cx="6400800" cy="5476240"/>
+                    </a:xfrm>
+                    <a:prstGeom prst="rect">
+                      <a:avLst/>
+                    </a:prstGeom>
+                    <a:noFill/>
+                    <a:ln>
+                      <a:noFill/>
+                    </a:ln>
+                  </pic:spPr>
+                </pic:pic>
+              </a:graphicData>
+            </a:graphic>
+          </wp:inline>
+        </w:drawing>
+      </w:r>
+    </w:p>
+    <w:p/>
+    <w:p/>
+    <w:p/>
+    <w:p/>
+    <w:p/>
+    <w:p/>
+    <w:p/>
+    <w:p>
+      <w:pPr>
+        <w:pStyle w:val="Heading2"/>
+        <w:numPr>
+          <w:ilvl w:val="0"/>
+          <w:numId w:val="11"/>
+        </w:numPr>
+        <w:rPr>
+          <w:rStyle w:val="Strong"/>
+        </w:rPr>
+      </w:pPr>
+      <w:bookmarkStart w:id="16" w:name="_Toc68847323"/>
+      <w:r>
+        <w:rPr>
+          <w:rStyle w:val="Strong"/>
+        </w:rPr>
+        <w:lastRenderedPageBreak/>
+        <w:t>Heat Map</w:t>
+      </w:r>
+      <w:r>
+        <w:rPr>
+          <w:rStyle w:val="Strong"/>
+        </w:rPr>
+        <w:t>/mockup?</w:t>
+      </w:r>
+      <w:bookmarkEnd w:id="16"/>
+    </w:p>
+    <w:p/>
+    <w:p/>
     <w:p>
       <w:pPr>
         <w:sectPr>
-          <w:headerReference w:type="default" r:id="rId24"/>
+          <w:headerReference w:type="default" r:id="rId29"/>
           <w:pgSz w:w="12240" w:h="15840" w:code="1"/>
           <w:pgMar w:top="2160" w:right="1080" w:bottom="720" w:left="1080" w:header="648" w:footer="432" w:gutter="0"/>
           <w:cols w:space="708"/>
           <w:docGrid w:linePitch="360"/>
         </w:sectPr>
       </w:pPr>
+      <w:r>
+        <w:rPr>
+          <w:noProof/>
+        </w:rPr>
+        <w:drawing>
+          <wp:inline distT="0" distB="0" distL="0" distR="0" wp14:anchorId="69740FB6" wp14:editId="77F16D68">
+            <wp:extent cx="6400800" cy="2644775"/>
+            <wp:effectExtent l="0" t="0" r="0" b="3175"/>
+            <wp:docPr id="19" name="Picture 19"/>
+            <wp:cNvGraphicFramePr>
+              <a:graphicFrameLocks xmlns:a="http://schemas.openxmlformats.org/drawingml/2006/main" noChangeAspect="1"/>
+            </wp:cNvGraphicFramePr>
+            <a:graphic xmlns:a="http://schemas.openxmlformats.org/drawingml/2006/main">
+              <a:graphicData uri="http://schemas.openxmlformats.org/drawingml/2006/picture">
+                <pic:pic xmlns:pic="http://schemas.openxmlformats.org/drawingml/2006/picture">
+                  <pic:nvPicPr>
+                    <pic:cNvPr id="1" name=""/>
+                    <pic:cNvPicPr/>
+                  </pic:nvPicPr>
+                  <pic:blipFill>
+                    <a:blip r:embed="rId30"/>
+                    <a:stretch>
+                      <a:fillRect/>
+                    </a:stretch>
+                  </pic:blipFill>
+                  <pic:spPr>
+                    <a:xfrm>
+                      <a:off x="0" y="0"/>
+                      <a:ext cx="6400800" cy="2644775"/>
+                    </a:xfrm>
+                    <a:prstGeom prst="rect">
+                      <a:avLst/>
+                    </a:prstGeom>
+                  </pic:spPr>
+                </pic:pic>
+              </a:graphicData>
+            </a:graphic>
+          </wp:inline>
+        </w:drawing>
+      </w:r>
     </w:p>
     <w:p>
       <w:pPr>
         <w:pStyle w:val="Heading1"/>
         <w:numPr>
           <w:ilvl w:val="0"/>
-          <w:numId w:val="18"/>
+          <w:numId w:val="2"/>
         </w:numPr>
         <w:ind w:left="0" w:firstLine="0"/>
         <w:sectPr>
@@ -4298,30 +6405,23 @@
           <w:docGrid w:linePitch="360"/>
         </w:sectPr>
       </w:pPr>
-      <w:bookmarkStart w:id="2" w:name="_Toc800531"/>
+      <w:bookmarkStart w:id="17" w:name="_Toc68847324"/>
       <w:r>
         <w:rPr>
           <w:b w:val="0"/>
           <w:bCs/>
         </w:rPr>
         <w:lastRenderedPageBreak/>
-        <w:t>P</w:t>
-      </w:r>
-      <w:bookmarkEnd w:id="2"/>
+        <w:t xml:space="preserve">Project </w:t>
+      </w:r>
       <w:r>
         <w:rPr>
           <w:b w:val="0"/>
           <w:bCs/>
         </w:rPr>
-        <w:t xml:space="preserve">roject </w:t>
-      </w:r>
-      <w:r>
-        <w:rPr>
-          <w:b w:val="0"/>
-          <w:bCs/>
-        </w:rPr>
         <w:t>management</w:t>
       </w:r>
+      <w:bookmarkEnd w:id="17"/>
     </w:p>
     <w:p>
       <w:pPr>
@@ -4333,7 +6433,7 @@
       </w:pPr>
     </w:p>
     <w:sectPr>
-      <w:footerReference w:type="first" r:id="rId25"/>
+      <w:footerReference w:type="first" r:id="rId31"/>
       <w:pgSz w:w="12240" w:h="15840" w:code="1"/>
       <w:pgMar w:top="2160" w:right="1080" w:bottom="720" w:left="1080" w:header="648" w:footer="432" w:gutter="0"/>
       <w:cols w:space="708"/>
@@ -5434,23 +7534,6 @@
 <file path=word/numbering.xml><?xml version="1.0" encoding="utf-8"?>
 <w:numbering xmlns:wpc="http://schemas.microsoft.com/office/word/2010/wordprocessingCanvas" xmlns:cx="http://schemas.microsoft.com/office/drawing/2014/chartex" xmlns:cx1="http://schemas.microsoft.com/office/drawing/2015/9/8/chartex" xmlns:cx2="http://schemas.microsoft.com/office/drawing/2015/10/21/chartex" xmlns:cx3="http://schemas.microsoft.com/office/drawing/2016/5/9/chartex" xmlns:cx4="http://schemas.microsoft.com/office/drawing/2016/5/10/chartex" xmlns:cx5="http://schemas.microsoft.com/office/drawing/2016/5/11/chartex" xmlns:cx6="http://schemas.microsoft.com/office/drawing/2016/5/12/chartex" xmlns:cx7="http://schemas.microsoft.com/office/drawing/2016/5/13/chartex" xmlns:cx8="http://schemas.microsoft.com/office/drawing/2016/5/14/chartex" xmlns:mc="http://schemas.openxmlformats.org/markup-compatibility/2006" xmlns:aink="http://schemas.microsoft.com/office/drawing/2016/ink" xmlns:am3d="http://schemas.microsoft.com/office/drawing/2017/model3d" xmlns:o="urn:schemas-microsoft-com:office:office" xmlns:r="http://schemas.openxmlformats.org/officeDocument/2006/relationships" xmlns:m="http://schemas.openxmlformats.org/officeDocument/2006/math" xmlns:v="urn:schemas-microsoft-com:vml" xmlns:wp14="http://schemas.microsoft.com/office/word/2010/wordprocessingDrawing" xmlns:wp="http://schemas.openxmlformats.org/drawingml/2006/wordprocessingDrawing" xmlns:w10="urn:schemas-microsoft-com:office:word" xmlns:w="http://schemas.openxmlformats.org/wordprocessingml/2006/main" xmlns:w14="http://schemas.microsoft.com/office/word/2010/wordml" xmlns:w15="http://schemas.microsoft.com/office/word/2012/wordml" xmlns:w16cex="http://schemas.microsoft.com/office/word/2018/wordml/cex" xmlns:w16cid="http://schemas.microsoft.com/office/word/2016/wordml/cid" xmlns:w16="http://schemas.microsoft.com/office/word/2018/wordml" xmlns:w16se="http://schemas.microsoft.com/office/word/2015/wordml/symex" xmlns:wpg="http://schemas.microsoft.com/office/word/2010/wordprocessingGroup" xmlns:wpi="http://schemas.microsoft.com/office/word/2010/wordprocessingInk" xmlns:wne="http://schemas.microsoft.com/office/word/2006/wordml" xmlns:wps="http://schemas.microsoft.com/office/word/2010/wordprocessingShape" mc:Ignorable="w14 w15 w16se w16cid w16 w16cex wp14">
   <w:abstractNum w:abstractNumId="0" w15:restartNumberingAfterBreak="0">
-    <w:nsid w:val="FFFFFF7F"/>
-    <w:multiLevelType w:val="singleLevel"/>
-    <w:tmpl w:val="98A0C43C"/>
-    <w:lvl w:ilvl="0">
-      <w:start w:val="1"/>
-      <w:numFmt w:val="decimal"/>
-      <w:lvlText w:val="%1."/>
-      <w:lvlJc w:val="left"/>
-      <w:pPr>
-        <w:tabs>
-          <w:tab w:val="num" w:pos="720"/>
-        </w:tabs>
-        <w:ind w:left="720" w:hanging="360"/>
-      </w:pPr>
-    </w:lvl>
-  </w:abstractNum>
-  <w:abstractNum w:abstractNumId="1" w15:restartNumberingAfterBreak="0">
     <w:nsid w:val="FFFFFF83"/>
     <w:multiLevelType w:val="singleLevel"/>
     <w:tmpl w:val="8E049D40"/>
@@ -5469,134 +7552,7 @@
       </w:rPr>
     </w:lvl>
   </w:abstractNum>
-  <w:abstractNum w:abstractNumId="2" w15:restartNumberingAfterBreak="0">
-    <w:nsid w:val="FFFFFF88"/>
-    <w:multiLevelType w:val="singleLevel"/>
-    <w:tmpl w:val="A080F52C"/>
-    <w:lvl w:ilvl="0">
-      <w:start w:val="1"/>
-      <w:numFmt w:val="decimal"/>
-      <w:lvlText w:val="%1."/>
-      <w:lvlJc w:val="left"/>
-      <w:pPr>
-        <w:tabs>
-          <w:tab w:val="num" w:pos="360"/>
-        </w:tabs>
-        <w:ind w:left="360" w:hanging="360"/>
-      </w:pPr>
-    </w:lvl>
-  </w:abstractNum>
-  <w:abstractNum w:abstractNumId="3" w15:restartNumberingAfterBreak="0">
-    <w:nsid w:val="FFFFFF89"/>
-    <w:multiLevelType w:val="singleLevel"/>
-    <w:tmpl w:val="DA2A00FC"/>
-    <w:lvl w:ilvl="0">
-      <w:start w:val="1"/>
-      <w:numFmt w:val="bullet"/>
-      <w:lvlText w:val=""/>
-      <w:lvlJc w:val="left"/>
-      <w:pPr>
-        <w:tabs>
-          <w:tab w:val="num" w:pos="360"/>
-        </w:tabs>
-        <w:ind w:left="360" w:hanging="360"/>
-      </w:pPr>
-      <w:rPr>
-        <w:rFonts w:ascii="Symbol" w:hAnsi="Symbol" w:hint="default"/>
-      </w:rPr>
-    </w:lvl>
-  </w:abstractNum>
-  <w:abstractNum w:abstractNumId="4" w15:restartNumberingAfterBreak="0">
-    <w:nsid w:val="00E91F2A"/>
-    <w:multiLevelType w:val="hybridMultilevel"/>
-    <w:tmpl w:val="6DC0BC34"/>
-    <w:lvl w:ilvl="0" w:tplc="633C562A">
-      <w:start w:val="1"/>
-      <w:numFmt w:val="lowerLetter"/>
-      <w:lvlText w:val="%1."/>
-      <w:lvlJc w:val="left"/>
-      <w:pPr>
-        <w:ind w:left="720" w:hanging="360"/>
-      </w:pPr>
-      <w:rPr>
-        <w:rFonts w:hint="default"/>
-        <w:color w:val="107082" w:themeColor="accent2"/>
-      </w:rPr>
-    </w:lvl>
-    <w:lvl w:ilvl="1" w:tplc="04090019" w:tentative="1">
-      <w:start w:val="1"/>
-      <w:numFmt w:val="lowerLetter"/>
-      <w:lvlText w:val="%2."/>
-      <w:lvlJc w:val="left"/>
-      <w:pPr>
-        <w:ind w:left="1440" w:hanging="360"/>
-      </w:pPr>
-    </w:lvl>
-    <w:lvl w:ilvl="2" w:tplc="0409001B" w:tentative="1">
-      <w:start w:val="1"/>
-      <w:numFmt w:val="lowerRoman"/>
-      <w:lvlText w:val="%3."/>
-      <w:lvlJc w:val="right"/>
-      <w:pPr>
-        <w:ind w:left="2160" w:hanging="180"/>
-      </w:pPr>
-    </w:lvl>
-    <w:lvl w:ilvl="3" w:tplc="0409000F" w:tentative="1">
-      <w:start w:val="1"/>
-      <w:numFmt w:val="decimal"/>
-      <w:lvlText w:val="%4."/>
-      <w:lvlJc w:val="left"/>
-      <w:pPr>
-        <w:ind w:left="2880" w:hanging="360"/>
-      </w:pPr>
-    </w:lvl>
-    <w:lvl w:ilvl="4" w:tplc="04090019" w:tentative="1">
-      <w:start w:val="1"/>
-      <w:numFmt w:val="lowerLetter"/>
-      <w:lvlText w:val="%5."/>
-      <w:lvlJc w:val="left"/>
-      <w:pPr>
-        <w:ind w:left="3600" w:hanging="360"/>
-      </w:pPr>
-    </w:lvl>
-    <w:lvl w:ilvl="5" w:tplc="0409001B" w:tentative="1">
-      <w:start w:val="1"/>
-      <w:numFmt w:val="lowerRoman"/>
-      <w:lvlText w:val="%6."/>
-      <w:lvlJc w:val="right"/>
-      <w:pPr>
-        <w:ind w:left="4320" w:hanging="180"/>
-      </w:pPr>
-    </w:lvl>
-    <w:lvl w:ilvl="6" w:tplc="0409000F" w:tentative="1">
-      <w:start w:val="1"/>
-      <w:numFmt w:val="decimal"/>
-      <w:lvlText w:val="%7."/>
-      <w:lvlJc w:val="left"/>
-      <w:pPr>
-        <w:ind w:left="5040" w:hanging="360"/>
-      </w:pPr>
-    </w:lvl>
-    <w:lvl w:ilvl="7" w:tplc="04090019" w:tentative="1">
-      <w:start w:val="1"/>
-      <w:numFmt w:val="lowerLetter"/>
-      <w:lvlText w:val="%8."/>
-      <w:lvlJc w:val="left"/>
-      <w:pPr>
-        <w:ind w:left="5760" w:hanging="360"/>
-      </w:pPr>
-    </w:lvl>
-    <w:lvl w:ilvl="8" w:tplc="0409001B" w:tentative="1">
-      <w:start w:val="1"/>
-      <w:numFmt w:val="lowerRoman"/>
-      <w:lvlText w:val="%9."/>
-      <w:lvlJc w:val="right"/>
-      <w:pPr>
-        <w:ind w:left="6480" w:hanging="180"/>
-      </w:pPr>
-    </w:lvl>
-  </w:abstractNum>
-  <w:abstractNum w:abstractNumId="5" w15:restartNumberingAfterBreak="0">
+  <w:abstractNum w:abstractNumId="1" w15:restartNumberingAfterBreak="0">
     <w:nsid w:val="010675B0"/>
     <w:multiLevelType w:val="hybridMultilevel"/>
     <w:tmpl w:val="442A5648"/>
@@ -5688,7 +7644,7 @@
       </w:pPr>
     </w:lvl>
   </w:abstractNum>
-  <w:abstractNum w:abstractNumId="6" w15:restartNumberingAfterBreak="0">
+  <w:abstractNum w:abstractNumId="2" w15:restartNumberingAfterBreak="0">
     <w:nsid w:val="021B0354"/>
     <w:multiLevelType w:val="hybridMultilevel"/>
     <w:tmpl w:val="0464C5E2"/>
@@ -5780,7 +7736,120 @@
       </w:pPr>
     </w:lvl>
   </w:abstractNum>
-  <w:abstractNum w:abstractNumId="7" w15:restartNumberingAfterBreak="0">
+  <w:abstractNum w:abstractNumId="3" w15:restartNumberingAfterBreak="0">
+    <w:nsid w:val="026C287E"/>
+    <w:multiLevelType w:val="hybridMultilevel"/>
+    <w:tmpl w:val="DA58DA2E"/>
+    <w:lvl w:ilvl="0" w:tplc="04090001">
+      <w:start w:val="1"/>
+      <w:numFmt w:val="bullet"/>
+      <w:lvlText w:val=""/>
+      <w:lvlJc w:val="left"/>
+      <w:pPr>
+        <w:ind w:left="720" w:hanging="360"/>
+      </w:pPr>
+      <w:rPr>
+        <w:rFonts w:ascii="Symbol" w:hAnsi="Symbol" w:hint="default"/>
+      </w:rPr>
+    </w:lvl>
+    <w:lvl w:ilvl="1" w:tplc="04090003">
+      <w:start w:val="1"/>
+      <w:numFmt w:val="bullet"/>
+      <w:lvlText w:val="o"/>
+      <w:lvlJc w:val="left"/>
+      <w:pPr>
+        <w:ind w:left="1440" w:hanging="360"/>
+      </w:pPr>
+      <w:rPr>
+        <w:rFonts w:ascii="Courier New" w:hAnsi="Courier New" w:cs="Courier New" w:hint="default"/>
+      </w:rPr>
+    </w:lvl>
+    <w:lvl w:ilvl="2" w:tplc="04090005">
+      <w:start w:val="1"/>
+      <w:numFmt w:val="bullet"/>
+      <w:lvlText w:val=""/>
+      <w:lvlJc w:val="left"/>
+      <w:pPr>
+        <w:ind w:left="2160" w:hanging="360"/>
+      </w:pPr>
+      <w:rPr>
+        <w:rFonts w:ascii="Wingdings" w:hAnsi="Wingdings" w:hint="default"/>
+      </w:rPr>
+    </w:lvl>
+    <w:lvl w:ilvl="3" w:tplc="04090001" w:tentative="1">
+      <w:start w:val="1"/>
+      <w:numFmt w:val="bullet"/>
+      <w:lvlText w:val=""/>
+      <w:lvlJc w:val="left"/>
+      <w:pPr>
+        <w:ind w:left="2880" w:hanging="360"/>
+      </w:pPr>
+      <w:rPr>
+        <w:rFonts w:ascii="Symbol" w:hAnsi="Symbol" w:hint="default"/>
+      </w:rPr>
+    </w:lvl>
+    <w:lvl w:ilvl="4" w:tplc="04090003" w:tentative="1">
+      <w:start w:val="1"/>
+      <w:numFmt w:val="bullet"/>
+      <w:lvlText w:val="o"/>
+      <w:lvlJc w:val="left"/>
+      <w:pPr>
+        <w:ind w:left="3600" w:hanging="360"/>
+      </w:pPr>
+      <w:rPr>
+        <w:rFonts w:ascii="Courier New" w:hAnsi="Courier New" w:cs="Courier New" w:hint="default"/>
+      </w:rPr>
+    </w:lvl>
+    <w:lvl w:ilvl="5" w:tplc="04090005" w:tentative="1">
+      <w:start w:val="1"/>
+      <w:numFmt w:val="bullet"/>
+      <w:lvlText w:val=""/>
+      <w:lvlJc w:val="left"/>
+      <w:pPr>
+        <w:ind w:left="4320" w:hanging="360"/>
+      </w:pPr>
+      <w:rPr>
+        <w:rFonts w:ascii="Wingdings" w:hAnsi="Wingdings" w:hint="default"/>
+      </w:rPr>
+    </w:lvl>
+    <w:lvl w:ilvl="6" w:tplc="04090001" w:tentative="1">
+      <w:start w:val="1"/>
+      <w:numFmt w:val="bullet"/>
+      <w:lvlText w:val=""/>
+      <w:lvlJc w:val="left"/>
+      <w:pPr>
+        <w:ind w:left="5040" w:hanging="360"/>
+      </w:pPr>
+      <w:rPr>
+        <w:rFonts w:ascii="Symbol" w:hAnsi="Symbol" w:hint="default"/>
+      </w:rPr>
+    </w:lvl>
+    <w:lvl w:ilvl="7" w:tplc="04090003" w:tentative="1">
+      <w:start w:val="1"/>
+      <w:numFmt w:val="bullet"/>
+      <w:lvlText w:val="o"/>
+      <w:lvlJc w:val="left"/>
+      <w:pPr>
+        <w:ind w:left="5760" w:hanging="360"/>
+      </w:pPr>
+      <w:rPr>
+        <w:rFonts w:ascii="Courier New" w:hAnsi="Courier New" w:cs="Courier New" w:hint="default"/>
+      </w:rPr>
+    </w:lvl>
+    <w:lvl w:ilvl="8" w:tplc="04090005" w:tentative="1">
+      <w:start w:val="1"/>
+      <w:numFmt w:val="bullet"/>
+      <w:lvlText w:val=""/>
+      <w:lvlJc w:val="left"/>
+      <w:pPr>
+        <w:ind w:left="6480" w:hanging="360"/>
+      </w:pPr>
+      <w:rPr>
+        <w:rFonts w:ascii="Wingdings" w:hAnsi="Wingdings" w:hint="default"/>
+      </w:rPr>
+    </w:lvl>
+  </w:abstractNum>
+  <w:abstractNum w:abstractNumId="4" w15:restartNumberingAfterBreak="0">
     <w:nsid w:val="02F059C5"/>
     <w:multiLevelType w:val="hybridMultilevel"/>
     <w:tmpl w:val="117894FC"/>
@@ -5896,99 +7965,7 @@
       </w:rPr>
     </w:lvl>
   </w:abstractNum>
-  <w:abstractNum w:abstractNumId="8" w15:restartNumberingAfterBreak="0">
-    <w:nsid w:val="03A86343"/>
-    <w:multiLevelType w:val="hybridMultilevel"/>
-    <w:tmpl w:val="DCAC3568"/>
-    <w:lvl w:ilvl="0" w:tplc="2AFA4338">
-      <w:start w:val="1"/>
-      <w:numFmt w:val="decimal"/>
-      <w:lvlText w:val="%1."/>
-      <w:lvlJc w:val="left"/>
-      <w:pPr>
-        <w:ind w:left="720" w:hanging="360"/>
-      </w:pPr>
-      <w:rPr>
-        <w:rFonts w:hint="default"/>
-        <w:b/>
-        <w:i/>
-        <w:color w:val="107082" w:themeColor="accent2"/>
-      </w:rPr>
-    </w:lvl>
-    <w:lvl w:ilvl="1" w:tplc="04090019" w:tentative="1">
-      <w:start w:val="1"/>
-      <w:numFmt w:val="lowerLetter"/>
-      <w:lvlText w:val="%2."/>
-      <w:lvlJc w:val="left"/>
-      <w:pPr>
-        <w:ind w:left="1440" w:hanging="360"/>
-      </w:pPr>
-    </w:lvl>
-    <w:lvl w:ilvl="2" w:tplc="0409001B" w:tentative="1">
-      <w:start w:val="1"/>
-      <w:numFmt w:val="lowerRoman"/>
-      <w:lvlText w:val="%3."/>
-      <w:lvlJc w:val="right"/>
-      <w:pPr>
-        <w:ind w:left="2160" w:hanging="180"/>
-      </w:pPr>
-    </w:lvl>
-    <w:lvl w:ilvl="3" w:tplc="0409000F" w:tentative="1">
-      <w:start w:val="1"/>
-      <w:numFmt w:val="decimal"/>
-      <w:lvlText w:val="%4."/>
-      <w:lvlJc w:val="left"/>
-      <w:pPr>
-        <w:ind w:left="2880" w:hanging="360"/>
-      </w:pPr>
-    </w:lvl>
-    <w:lvl w:ilvl="4" w:tplc="04090019" w:tentative="1">
-      <w:start w:val="1"/>
-      <w:numFmt w:val="lowerLetter"/>
-      <w:lvlText w:val="%5."/>
-      <w:lvlJc w:val="left"/>
-      <w:pPr>
-        <w:ind w:left="3600" w:hanging="360"/>
-      </w:pPr>
-    </w:lvl>
-    <w:lvl w:ilvl="5" w:tplc="0409001B" w:tentative="1">
-      <w:start w:val="1"/>
-      <w:numFmt w:val="lowerRoman"/>
-      <w:lvlText w:val="%6."/>
-      <w:lvlJc w:val="right"/>
-      <w:pPr>
-        <w:ind w:left="4320" w:hanging="180"/>
-      </w:pPr>
-    </w:lvl>
-    <w:lvl w:ilvl="6" w:tplc="0409000F" w:tentative="1">
-      <w:start w:val="1"/>
-      <w:numFmt w:val="decimal"/>
-      <w:lvlText w:val="%7."/>
-      <w:lvlJc w:val="left"/>
-      <w:pPr>
-        <w:ind w:left="5040" w:hanging="360"/>
-      </w:pPr>
-    </w:lvl>
-    <w:lvl w:ilvl="7" w:tplc="04090019" w:tentative="1">
-      <w:start w:val="1"/>
-      <w:numFmt w:val="lowerLetter"/>
-      <w:lvlText w:val="%8."/>
-      <w:lvlJc w:val="left"/>
-      <w:pPr>
-        <w:ind w:left="5760" w:hanging="360"/>
-      </w:pPr>
-    </w:lvl>
-    <w:lvl w:ilvl="8" w:tplc="0409001B" w:tentative="1">
-      <w:start w:val="1"/>
-      <w:numFmt w:val="lowerRoman"/>
-      <w:lvlText w:val="%9."/>
-      <w:lvlJc w:val="right"/>
-      <w:pPr>
-        <w:ind w:left="6480" w:hanging="180"/>
-      </w:pPr>
-    </w:lvl>
-  </w:abstractNum>
-  <w:abstractNum w:abstractNumId="9" w15:restartNumberingAfterBreak="0">
+  <w:abstractNum w:abstractNumId="5" w15:restartNumberingAfterBreak="0">
     <w:nsid w:val="061E5567"/>
     <w:multiLevelType w:val="hybridMultilevel"/>
     <w:tmpl w:val="456CAA14"/>
@@ -6101,707 +8078,7 @@
       </w:rPr>
     </w:lvl>
   </w:abstractNum>
-  <w:abstractNum w:abstractNumId="10" w15:restartNumberingAfterBreak="0">
-    <w:nsid w:val="064770C2"/>
-    <w:multiLevelType w:val="multilevel"/>
-    <w:tmpl w:val="0409001F"/>
-    <w:lvl w:ilvl="0">
-      <w:start w:val="1"/>
-      <w:numFmt w:val="decimal"/>
-      <w:lvlText w:val="%1."/>
-      <w:lvlJc w:val="left"/>
-      <w:pPr>
-        <w:ind w:left="360" w:hanging="360"/>
-      </w:pPr>
-    </w:lvl>
-    <w:lvl w:ilvl="1">
-      <w:start w:val="1"/>
-      <w:numFmt w:val="decimal"/>
-      <w:lvlText w:val="%1.%2."/>
-      <w:lvlJc w:val="left"/>
-      <w:pPr>
-        <w:ind w:left="792" w:hanging="432"/>
-      </w:pPr>
-    </w:lvl>
-    <w:lvl w:ilvl="2">
-      <w:start w:val="1"/>
-      <w:numFmt w:val="decimal"/>
-      <w:lvlText w:val="%1.%2.%3."/>
-      <w:lvlJc w:val="left"/>
-      <w:pPr>
-        <w:ind w:left="1224" w:hanging="504"/>
-      </w:pPr>
-    </w:lvl>
-    <w:lvl w:ilvl="3">
-      <w:start w:val="1"/>
-      <w:numFmt w:val="decimal"/>
-      <w:lvlText w:val="%1.%2.%3.%4."/>
-      <w:lvlJc w:val="left"/>
-      <w:pPr>
-        <w:ind w:left="1728" w:hanging="648"/>
-      </w:pPr>
-    </w:lvl>
-    <w:lvl w:ilvl="4">
-      <w:start w:val="1"/>
-      <w:numFmt w:val="decimal"/>
-      <w:lvlText w:val="%1.%2.%3.%4.%5."/>
-      <w:lvlJc w:val="left"/>
-      <w:pPr>
-        <w:ind w:left="2232" w:hanging="792"/>
-      </w:pPr>
-    </w:lvl>
-    <w:lvl w:ilvl="5">
-      <w:start w:val="1"/>
-      <w:numFmt w:val="decimal"/>
-      <w:lvlText w:val="%1.%2.%3.%4.%5.%6."/>
-      <w:lvlJc w:val="left"/>
-      <w:pPr>
-        <w:ind w:left="2736" w:hanging="936"/>
-      </w:pPr>
-    </w:lvl>
-    <w:lvl w:ilvl="6">
-      <w:start w:val="1"/>
-      <w:numFmt w:val="decimal"/>
-      <w:lvlText w:val="%1.%2.%3.%4.%5.%6.%7."/>
-      <w:lvlJc w:val="left"/>
-      <w:pPr>
-        <w:ind w:left="3240" w:hanging="1080"/>
-      </w:pPr>
-    </w:lvl>
-    <w:lvl w:ilvl="7">
-      <w:start w:val="1"/>
-      <w:numFmt w:val="decimal"/>
-      <w:lvlText w:val="%1.%2.%3.%4.%5.%6.%7.%8."/>
-      <w:lvlJc w:val="left"/>
-      <w:pPr>
-        <w:ind w:left="3744" w:hanging="1224"/>
-      </w:pPr>
-    </w:lvl>
-    <w:lvl w:ilvl="8">
-      <w:start w:val="1"/>
-      <w:numFmt w:val="decimal"/>
-      <w:lvlText w:val="%1.%2.%3.%4.%5.%6.%7.%8.%9."/>
-      <w:lvlJc w:val="left"/>
-      <w:pPr>
-        <w:ind w:left="4320" w:hanging="1440"/>
-      </w:pPr>
-    </w:lvl>
-  </w:abstractNum>
-  <w:abstractNum w:abstractNumId="11" w15:restartNumberingAfterBreak="0">
-    <w:nsid w:val="06533D15"/>
-    <w:multiLevelType w:val="hybridMultilevel"/>
-    <w:tmpl w:val="C234D8C6"/>
-    <w:lvl w:ilvl="0" w:tplc="04090001">
-      <w:start w:val="1"/>
-      <w:numFmt w:val="bullet"/>
-      <w:lvlText w:val=""/>
-      <w:lvlJc w:val="left"/>
-      <w:pPr>
-        <w:ind w:left="360" w:hanging="360"/>
-      </w:pPr>
-      <w:rPr>
-        <w:rFonts w:ascii="Symbol" w:hAnsi="Symbol" w:hint="default"/>
-      </w:rPr>
-    </w:lvl>
-    <w:lvl w:ilvl="1" w:tplc="04090003" w:tentative="1">
-      <w:start w:val="1"/>
-      <w:numFmt w:val="bullet"/>
-      <w:lvlText w:val="o"/>
-      <w:lvlJc w:val="left"/>
-      <w:pPr>
-        <w:ind w:left="720" w:hanging="360"/>
-      </w:pPr>
-      <w:rPr>
-        <w:rFonts w:ascii="Courier New" w:hAnsi="Courier New" w:cs="Courier New" w:hint="default"/>
-      </w:rPr>
-    </w:lvl>
-    <w:lvl w:ilvl="2" w:tplc="04090005" w:tentative="1">
-      <w:start w:val="1"/>
-      <w:numFmt w:val="bullet"/>
-      <w:lvlText w:val=""/>
-      <w:lvlJc w:val="left"/>
-      <w:pPr>
-        <w:ind w:left="1440" w:hanging="360"/>
-      </w:pPr>
-      <w:rPr>
-        <w:rFonts w:ascii="Wingdings" w:hAnsi="Wingdings" w:hint="default"/>
-      </w:rPr>
-    </w:lvl>
-    <w:lvl w:ilvl="3" w:tplc="04090001" w:tentative="1">
-      <w:start w:val="1"/>
-      <w:numFmt w:val="bullet"/>
-      <w:lvlText w:val=""/>
-      <w:lvlJc w:val="left"/>
-      <w:pPr>
-        <w:ind w:left="2160" w:hanging="360"/>
-      </w:pPr>
-      <w:rPr>
-        <w:rFonts w:ascii="Symbol" w:hAnsi="Symbol" w:hint="default"/>
-      </w:rPr>
-    </w:lvl>
-    <w:lvl w:ilvl="4" w:tplc="04090003" w:tentative="1">
-      <w:start w:val="1"/>
-      <w:numFmt w:val="bullet"/>
-      <w:lvlText w:val="o"/>
-      <w:lvlJc w:val="left"/>
-      <w:pPr>
-        <w:ind w:left="2880" w:hanging="360"/>
-      </w:pPr>
-      <w:rPr>
-        <w:rFonts w:ascii="Courier New" w:hAnsi="Courier New" w:cs="Courier New" w:hint="default"/>
-      </w:rPr>
-    </w:lvl>
-    <w:lvl w:ilvl="5" w:tplc="04090005" w:tentative="1">
-      <w:start w:val="1"/>
-      <w:numFmt w:val="bullet"/>
-      <w:lvlText w:val=""/>
-      <w:lvlJc w:val="left"/>
-      <w:pPr>
-        <w:ind w:left="3600" w:hanging="360"/>
-      </w:pPr>
-      <w:rPr>
-        <w:rFonts w:ascii="Wingdings" w:hAnsi="Wingdings" w:hint="default"/>
-      </w:rPr>
-    </w:lvl>
-    <w:lvl w:ilvl="6" w:tplc="04090001" w:tentative="1">
-      <w:start w:val="1"/>
-      <w:numFmt w:val="bullet"/>
-      <w:lvlText w:val=""/>
-      <w:lvlJc w:val="left"/>
-      <w:pPr>
-        <w:ind w:left="4320" w:hanging="360"/>
-      </w:pPr>
-      <w:rPr>
-        <w:rFonts w:ascii="Symbol" w:hAnsi="Symbol" w:hint="default"/>
-      </w:rPr>
-    </w:lvl>
-    <w:lvl w:ilvl="7" w:tplc="04090003" w:tentative="1">
-      <w:start w:val="1"/>
-      <w:numFmt w:val="bullet"/>
-      <w:lvlText w:val="o"/>
-      <w:lvlJc w:val="left"/>
-      <w:pPr>
-        <w:ind w:left="5040" w:hanging="360"/>
-      </w:pPr>
-      <w:rPr>
-        <w:rFonts w:ascii="Courier New" w:hAnsi="Courier New" w:cs="Courier New" w:hint="default"/>
-      </w:rPr>
-    </w:lvl>
-    <w:lvl w:ilvl="8" w:tplc="04090005" w:tentative="1">
-      <w:start w:val="1"/>
-      <w:numFmt w:val="bullet"/>
-      <w:lvlText w:val=""/>
-      <w:lvlJc w:val="left"/>
-      <w:pPr>
-        <w:ind w:left="5760" w:hanging="360"/>
-      </w:pPr>
-      <w:rPr>
-        <w:rFonts w:ascii="Wingdings" w:hAnsi="Wingdings" w:hint="default"/>
-      </w:rPr>
-    </w:lvl>
-  </w:abstractNum>
-  <w:abstractNum w:abstractNumId="12" w15:restartNumberingAfterBreak="0">
-    <w:nsid w:val="09941A06"/>
-    <w:multiLevelType w:val="hybridMultilevel"/>
-    <w:tmpl w:val="3CB4303A"/>
-    <w:lvl w:ilvl="0" w:tplc="04090001">
-      <w:start w:val="1"/>
-      <w:numFmt w:val="bullet"/>
-      <w:lvlText w:val=""/>
-      <w:lvlJc w:val="left"/>
-      <w:pPr>
-        <w:ind w:left="360" w:hanging="360"/>
-      </w:pPr>
-      <w:rPr>
-        <w:rFonts w:ascii="Symbol" w:hAnsi="Symbol" w:hint="default"/>
-      </w:rPr>
-    </w:lvl>
-    <w:lvl w:ilvl="1" w:tplc="04090003" w:tentative="1">
-      <w:start w:val="1"/>
-      <w:numFmt w:val="bullet"/>
-      <w:lvlText w:val="o"/>
-      <w:lvlJc w:val="left"/>
-      <w:pPr>
-        <w:ind w:left="1080" w:hanging="360"/>
-      </w:pPr>
-      <w:rPr>
-        <w:rFonts w:ascii="Courier New" w:hAnsi="Courier New" w:cs="Courier New" w:hint="default"/>
-      </w:rPr>
-    </w:lvl>
-    <w:lvl w:ilvl="2" w:tplc="04090005" w:tentative="1">
-      <w:start w:val="1"/>
-      <w:numFmt w:val="bullet"/>
-      <w:lvlText w:val=""/>
-      <w:lvlJc w:val="left"/>
-      <w:pPr>
-        <w:ind w:left="1800" w:hanging="360"/>
-      </w:pPr>
-      <w:rPr>
-        <w:rFonts w:ascii="Wingdings" w:hAnsi="Wingdings" w:hint="default"/>
-      </w:rPr>
-    </w:lvl>
-    <w:lvl w:ilvl="3" w:tplc="04090001" w:tentative="1">
-      <w:start w:val="1"/>
-      <w:numFmt w:val="bullet"/>
-      <w:lvlText w:val=""/>
-      <w:lvlJc w:val="left"/>
-      <w:pPr>
-        <w:ind w:left="2520" w:hanging="360"/>
-      </w:pPr>
-      <w:rPr>
-        <w:rFonts w:ascii="Symbol" w:hAnsi="Symbol" w:hint="default"/>
-      </w:rPr>
-    </w:lvl>
-    <w:lvl w:ilvl="4" w:tplc="04090003" w:tentative="1">
-      <w:start w:val="1"/>
-      <w:numFmt w:val="bullet"/>
-      <w:lvlText w:val="o"/>
-      <w:lvlJc w:val="left"/>
-      <w:pPr>
-        <w:ind w:left="3240" w:hanging="360"/>
-      </w:pPr>
-      <w:rPr>
-        <w:rFonts w:ascii="Courier New" w:hAnsi="Courier New" w:cs="Courier New" w:hint="default"/>
-      </w:rPr>
-    </w:lvl>
-    <w:lvl w:ilvl="5" w:tplc="04090005" w:tentative="1">
-      <w:start w:val="1"/>
-      <w:numFmt w:val="bullet"/>
-      <w:lvlText w:val=""/>
-      <w:lvlJc w:val="left"/>
-      <w:pPr>
-        <w:ind w:left="3960" w:hanging="360"/>
-      </w:pPr>
-      <w:rPr>
-        <w:rFonts w:ascii="Wingdings" w:hAnsi="Wingdings" w:hint="default"/>
-      </w:rPr>
-    </w:lvl>
-    <w:lvl w:ilvl="6" w:tplc="04090001" w:tentative="1">
-      <w:start w:val="1"/>
-      <w:numFmt w:val="bullet"/>
-      <w:lvlText w:val=""/>
-      <w:lvlJc w:val="left"/>
-      <w:pPr>
-        <w:ind w:left="4680" w:hanging="360"/>
-      </w:pPr>
-      <w:rPr>
-        <w:rFonts w:ascii="Symbol" w:hAnsi="Symbol" w:hint="default"/>
-      </w:rPr>
-    </w:lvl>
-    <w:lvl w:ilvl="7" w:tplc="04090003" w:tentative="1">
-      <w:start w:val="1"/>
-      <w:numFmt w:val="bullet"/>
-      <w:lvlText w:val="o"/>
-      <w:lvlJc w:val="left"/>
-      <w:pPr>
-        <w:ind w:left="5400" w:hanging="360"/>
-      </w:pPr>
-      <w:rPr>
-        <w:rFonts w:ascii="Courier New" w:hAnsi="Courier New" w:cs="Courier New" w:hint="default"/>
-      </w:rPr>
-    </w:lvl>
-    <w:lvl w:ilvl="8" w:tplc="04090005" w:tentative="1">
-      <w:start w:val="1"/>
-      <w:numFmt w:val="bullet"/>
-      <w:lvlText w:val=""/>
-      <w:lvlJc w:val="left"/>
-      <w:pPr>
-        <w:ind w:left="6120" w:hanging="360"/>
-      </w:pPr>
-      <w:rPr>
-        <w:rFonts w:ascii="Wingdings" w:hAnsi="Wingdings" w:hint="default"/>
-      </w:rPr>
-    </w:lvl>
-  </w:abstractNum>
-  <w:abstractNum w:abstractNumId="13" w15:restartNumberingAfterBreak="0">
-    <w:nsid w:val="0AB62834"/>
-    <w:multiLevelType w:val="hybridMultilevel"/>
-    <w:tmpl w:val="C08C66B0"/>
-    <w:lvl w:ilvl="0" w:tplc="CFD2494C">
-      <w:start w:val="1"/>
-      <w:numFmt w:val="decimal"/>
-      <w:lvlText w:val="%1."/>
-      <w:lvlJc w:val="left"/>
-      <w:pPr>
-        <w:ind w:left="720" w:hanging="360"/>
-      </w:pPr>
-      <w:rPr>
-        <w:rFonts w:hint="default"/>
-        <w:b/>
-        <w:i/>
-        <w:color w:val="107082" w:themeColor="accent2"/>
-      </w:rPr>
-    </w:lvl>
-    <w:lvl w:ilvl="1" w:tplc="04090019" w:tentative="1">
-      <w:start w:val="1"/>
-      <w:numFmt w:val="lowerLetter"/>
-      <w:lvlText w:val="%2."/>
-      <w:lvlJc w:val="left"/>
-      <w:pPr>
-        <w:ind w:left="1440" w:hanging="360"/>
-      </w:pPr>
-    </w:lvl>
-    <w:lvl w:ilvl="2" w:tplc="0409001B" w:tentative="1">
-      <w:start w:val="1"/>
-      <w:numFmt w:val="lowerRoman"/>
-      <w:lvlText w:val="%3."/>
-      <w:lvlJc w:val="right"/>
-      <w:pPr>
-        <w:ind w:left="2160" w:hanging="180"/>
-      </w:pPr>
-    </w:lvl>
-    <w:lvl w:ilvl="3" w:tplc="0409000F" w:tentative="1">
-      <w:start w:val="1"/>
-      <w:numFmt w:val="decimal"/>
-      <w:lvlText w:val="%4."/>
-      <w:lvlJc w:val="left"/>
-      <w:pPr>
-        <w:ind w:left="2880" w:hanging="360"/>
-      </w:pPr>
-    </w:lvl>
-    <w:lvl w:ilvl="4" w:tplc="04090019" w:tentative="1">
-      <w:start w:val="1"/>
-      <w:numFmt w:val="lowerLetter"/>
-      <w:lvlText w:val="%5."/>
-      <w:lvlJc w:val="left"/>
-      <w:pPr>
-        <w:ind w:left="3600" w:hanging="360"/>
-      </w:pPr>
-    </w:lvl>
-    <w:lvl w:ilvl="5" w:tplc="0409001B" w:tentative="1">
-      <w:start w:val="1"/>
-      <w:numFmt w:val="lowerRoman"/>
-      <w:lvlText w:val="%6."/>
-      <w:lvlJc w:val="right"/>
-      <w:pPr>
-        <w:ind w:left="4320" w:hanging="180"/>
-      </w:pPr>
-    </w:lvl>
-    <w:lvl w:ilvl="6" w:tplc="0409000F" w:tentative="1">
-      <w:start w:val="1"/>
-      <w:numFmt w:val="decimal"/>
-      <w:lvlText w:val="%7."/>
-      <w:lvlJc w:val="left"/>
-      <w:pPr>
-        <w:ind w:left="5040" w:hanging="360"/>
-      </w:pPr>
-    </w:lvl>
-    <w:lvl w:ilvl="7" w:tplc="04090019" w:tentative="1">
-      <w:start w:val="1"/>
-      <w:numFmt w:val="lowerLetter"/>
-      <w:lvlText w:val="%8."/>
-      <w:lvlJc w:val="left"/>
-      <w:pPr>
-        <w:ind w:left="5760" w:hanging="360"/>
-      </w:pPr>
-    </w:lvl>
-    <w:lvl w:ilvl="8" w:tplc="0409001B" w:tentative="1">
-      <w:start w:val="1"/>
-      <w:numFmt w:val="lowerRoman"/>
-      <w:lvlText w:val="%9."/>
-      <w:lvlJc w:val="right"/>
-      <w:pPr>
-        <w:ind w:left="6480" w:hanging="180"/>
-      </w:pPr>
-    </w:lvl>
-  </w:abstractNum>
-  <w:abstractNum w:abstractNumId="14" w15:restartNumberingAfterBreak="0">
-    <w:nsid w:val="10566B04"/>
-    <w:multiLevelType w:val="hybridMultilevel"/>
-    <w:tmpl w:val="7E7A932C"/>
-    <w:lvl w:ilvl="0" w:tplc="7B30580C">
-      <w:start w:val="1"/>
-      <w:numFmt w:val="bullet"/>
-      <w:lvlText w:val=""/>
-      <w:lvlJc w:val="left"/>
-      <w:pPr>
-        <w:ind w:left="720" w:hanging="360"/>
-      </w:pPr>
-      <w:rPr>
-        <w:rFonts w:ascii="Symbol" w:hAnsi="Symbol" w:hint="default"/>
-        <w:color w:val="107082" w:themeColor="accent2"/>
-        <w:u w:color="F0CDA1" w:themeColor="accent1"/>
-      </w:rPr>
-    </w:lvl>
-    <w:lvl w:ilvl="1" w:tplc="21DA163A">
-      <w:start w:val="1"/>
-      <w:numFmt w:val="bullet"/>
-      <w:lvlText w:val="o"/>
-      <w:lvlJc w:val="left"/>
-      <w:pPr>
-        <w:ind w:left="1440" w:hanging="360"/>
-      </w:pPr>
-      <w:rPr>
-        <w:rFonts w:ascii="Courier New" w:hAnsi="Courier New" w:hint="default"/>
-        <w:color w:val="107082" w:themeColor="accent2"/>
-      </w:rPr>
-    </w:lvl>
-    <w:lvl w:ilvl="2" w:tplc="04090005" w:tentative="1">
-      <w:start w:val="1"/>
-      <w:numFmt w:val="bullet"/>
-      <w:lvlText w:val=""/>
-      <w:lvlJc w:val="left"/>
-      <w:pPr>
-        <w:ind w:left="2160" w:hanging="360"/>
-      </w:pPr>
-      <w:rPr>
-        <w:rFonts w:ascii="Wingdings" w:hAnsi="Wingdings" w:hint="default"/>
-      </w:rPr>
-    </w:lvl>
-    <w:lvl w:ilvl="3" w:tplc="04090001" w:tentative="1">
-      <w:start w:val="1"/>
-      <w:numFmt w:val="bullet"/>
-      <w:lvlText w:val=""/>
-      <w:lvlJc w:val="left"/>
-      <w:pPr>
-        <w:ind w:left="2880" w:hanging="360"/>
-      </w:pPr>
-      <w:rPr>
-        <w:rFonts w:ascii="Symbol" w:hAnsi="Symbol" w:hint="default"/>
-      </w:rPr>
-    </w:lvl>
-    <w:lvl w:ilvl="4" w:tplc="04090003" w:tentative="1">
-      <w:start w:val="1"/>
-      <w:numFmt w:val="bullet"/>
-      <w:lvlText w:val="o"/>
-      <w:lvlJc w:val="left"/>
-      <w:pPr>
-        <w:ind w:left="3600" w:hanging="360"/>
-      </w:pPr>
-      <w:rPr>
-        <w:rFonts w:ascii="Courier New" w:hAnsi="Courier New" w:cs="Courier New" w:hint="default"/>
-      </w:rPr>
-    </w:lvl>
-    <w:lvl w:ilvl="5" w:tplc="04090005" w:tentative="1">
-      <w:start w:val="1"/>
-      <w:numFmt w:val="bullet"/>
-      <w:lvlText w:val=""/>
-      <w:lvlJc w:val="left"/>
-      <w:pPr>
-        <w:ind w:left="4320" w:hanging="360"/>
-      </w:pPr>
-      <w:rPr>
-        <w:rFonts w:ascii="Wingdings" w:hAnsi="Wingdings" w:hint="default"/>
-      </w:rPr>
-    </w:lvl>
-    <w:lvl w:ilvl="6" w:tplc="04090001" w:tentative="1">
-      <w:start w:val="1"/>
-      <w:numFmt w:val="bullet"/>
-      <w:lvlText w:val=""/>
-      <w:lvlJc w:val="left"/>
-      <w:pPr>
-        <w:ind w:left="5040" w:hanging="360"/>
-      </w:pPr>
-      <w:rPr>
-        <w:rFonts w:ascii="Symbol" w:hAnsi="Symbol" w:hint="default"/>
-      </w:rPr>
-    </w:lvl>
-    <w:lvl w:ilvl="7" w:tplc="04090003" w:tentative="1">
-      <w:start w:val="1"/>
-      <w:numFmt w:val="bullet"/>
-      <w:lvlText w:val="o"/>
-      <w:lvlJc w:val="left"/>
-      <w:pPr>
-        <w:ind w:left="5760" w:hanging="360"/>
-      </w:pPr>
-      <w:rPr>
-        <w:rFonts w:ascii="Courier New" w:hAnsi="Courier New" w:cs="Courier New" w:hint="default"/>
-      </w:rPr>
-    </w:lvl>
-    <w:lvl w:ilvl="8" w:tplc="04090005" w:tentative="1">
-      <w:start w:val="1"/>
-      <w:numFmt w:val="bullet"/>
-      <w:lvlText w:val=""/>
-      <w:lvlJc w:val="left"/>
-      <w:pPr>
-        <w:ind w:left="6480" w:hanging="360"/>
-      </w:pPr>
-      <w:rPr>
-        <w:rFonts w:ascii="Wingdings" w:hAnsi="Wingdings" w:hint="default"/>
-      </w:rPr>
-    </w:lvl>
-  </w:abstractNum>
-  <w:abstractNum w:abstractNumId="15" w15:restartNumberingAfterBreak="0">
-    <w:nsid w:val="13920324"/>
-    <w:multiLevelType w:val="hybridMultilevel"/>
-    <w:tmpl w:val="6AF83516"/>
-    <w:lvl w:ilvl="0" w:tplc="633C562A">
-      <w:start w:val="1"/>
-      <w:numFmt w:val="lowerLetter"/>
-      <w:lvlText w:val="%1."/>
-      <w:lvlJc w:val="left"/>
-      <w:pPr>
-        <w:ind w:left="720" w:hanging="360"/>
-      </w:pPr>
-      <w:rPr>
-        <w:rFonts w:hint="default"/>
-        <w:color w:val="107082" w:themeColor="accent2"/>
-      </w:rPr>
-    </w:lvl>
-    <w:lvl w:ilvl="1" w:tplc="04090019">
-      <w:start w:val="1"/>
-      <w:numFmt w:val="lowerLetter"/>
-      <w:lvlText w:val="%2."/>
-      <w:lvlJc w:val="left"/>
-      <w:pPr>
-        <w:ind w:left="1440" w:hanging="360"/>
-      </w:pPr>
-    </w:lvl>
-    <w:lvl w:ilvl="2" w:tplc="0409001B" w:tentative="1">
-      <w:start w:val="1"/>
-      <w:numFmt w:val="lowerRoman"/>
-      <w:lvlText w:val="%3."/>
-      <w:lvlJc w:val="right"/>
-      <w:pPr>
-        <w:ind w:left="2160" w:hanging="180"/>
-      </w:pPr>
-    </w:lvl>
-    <w:lvl w:ilvl="3" w:tplc="0409000F" w:tentative="1">
-      <w:start w:val="1"/>
-      <w:numFmt w:val="decimal"/>
-      <w:lvlText w:val="%4."/>
-      <w:lvlJc w:val="left"/>
-      <w:pPr>
-        <w:ind w:left="2880" w:hanging="360"/>
-      </w:pPr>
-    </w:lvl>
-    <w:lvl w:ilvl="4" w:tplc="04090019" w:tentative="1">
-      <w:start w:val="1"/>
-      <w:numFmt w:val="lowerLetter"/>
-      <w:lvlText w:val="%5."/>
-      <w:lvlJc w:val="left"/>
-      <w:pPr>
-        <w:ind w:left="3600" w:hanging="360"/>
-      </w:pPr>
-    </w:lvl>
-    <w:lvl w:ilvl="5" w:tplc="0409001B" w:tentative="1">
-      <w:start w:val="1"/>
-      <w:numFmt w:val="lowerRoman"/>
-      <w:lvlText w:val="%6."/>
-      <w:lvlJc w:val="right"/>
-      <w:pPr>
-        <w:ind w:left="4320" w:hanging="180"/>
-      </w:pPr>
-    </w:lvl>
-    <w:lvl w:ilvl="6" w:tplc="0409000F" w:tentative="1">
-      <w:start w:val="1"/>
-      <w:numFmt w:val="decimal"/>
-      <w:lvlText w:val="%7."/>
-      <w:lvlJc w:val="left"/>
-      <w:pPr>
-        <w:ind w:left="5040" w:hanging="360"/>
-      </w:pPr>
-    </w:lvl>
-    <w:lvl w:ilvl="7" w:tplc="04090019" w:tentative="1">
-      <w:start w:val="1"/>
-      <w:numFmt w:val="lowerLetter"/>
-      <w:lvlText w:val="%8."/>
-      <w:lvlJc w:val="left"/>
-      <w:pPr>
-        <w:ind w:left="5760" w:hanging="360"/>
-      </w:pPr>
-    </w:lvl>
-    <w:lvl w:ilvl="8" w:tplc="0409001B" w:tentative="1">
-      <w:start w:val="1"/>
-      <w:numFmt w:val="lowerRoman"/>
-      <w:lvlText w:val="%9."/>
-      <w:lvlJc w:val="right"/>
-      <w:pPr>
-        <w:ind w:left="6480" w:hanging="180"/>
-      </w:pPr>
-    </w:lvl>
-  </w:abstractNum>
-  <w:abstractNum w:abstractNumId="16" w15:restartNumberingAfterBreak="0">
-    <w:nsid w:val="14832639"/>
-    <w:multiLevelType w:val="hybridMultilevel"/>
-    <w:tmpl w:val="B2560376"/>
-    <w:lvl w:ilvl="0" w:tplc="633C562A">
-      <w:start w:val="1"/>
-      <w:numFmt w:val="lowerLetter"/>
-      <w:lvlText w:val="%1."/>
-      <w:lvlJc w:val="left"/>
-      <w:pPr>
-        <w:ind w:left="720" w:hanging="360"/>
-      </w:pPr>
-      <w:rPr>
-        <w:rFonts w:hint="default"/>
-        <w:color w:val="107082" w:themeColor="accent2"/>
-      </w:rPr>
-    </w:lvl>
-    <w:lvl w:ilvl="1" w:tplc="04090019" w:tentative="1">
-      <w:start w:val="1"/>
-      <w:numFmt w:val="lowerLetter"/>
-      <w:lvlText w:val="%2."/>
-      <w:lvlJc w:val="left"/>
-      <w:pPr>
-        <w:ind w:left="1440" w:hanging="360"/>
-      </w:pPr>
-    </w:lvl>
-    <w:lvl w:ilvl="2" w:tplc="0409001B" w:tentative="1">
-      <w:start w:val="1"/>
-      <w:numFmt w:val="lowerRoman"/>
-      <w:lvlText w:val="%3."/>
-      <w:lvlJc w:val="right"/>
-      <w:pPr>
-        <w:ind w:left="2160" w:hanging="180"/>
-      </w:pPr>
-    </w:lvl>
-    <w:lvl w:ilvl="3" w:tplc="0409000F" w:tentative="1">
-      <w:start w:val="1"/>
-      <w:numFmt w:val="decimal"/>
-      <w:lvlText w:val="%4."/>
-      <w:lvlJc w:val="left"/>
-      <w:pPr>
-        <w:ind w:left="2880" w:hanging="360"/>
-      </w:pPr>
-    </w:lvl>
-    <w:lvl w:ilvl="4" w:tplc="04090019" w:tentative="1">
-      <w:start w:val="1"/>
-      <w:numFmt w:val="lowerLetter"/>
-      <w:lvlText w:val="%5."/>
-      <w:lvlJc w:val="left"/>
-      <w:pPr>
-        <w:ind w:left="3600" w:hanging="360"/>
-      </w:pPr>
-    </w:lvl>
-    <w:lvl w:ilvl="5" w:tplc="0409001B" w:tentative="1">
-      <w:start w:val="1"/>
-      <w:numFmt w:val="lowerRoman"/>
-      <w:lvlText w:val="%6."/>
-      <w:lvlJc w:val="right"/>
-      <w:pPr>
-        <w:ind w:left="4320" w:hanging="180"/>
-      </w:pPr>
-    </w:lvl>
-    <w:lvl w:ilvl="6" w:tplc="0409000F" w:tentative="1">
-      <w:start w:val="1"/>
-      <w:numFmt w:val="decimal"/>
-      <w:lvlText w:val="%7."/>
-      <w:lvlJc w:val="left"/>
-      <w:pPr>
-        <w:ind w:left="5040" w:hanging="360"/>
-      </w:pPr>
-    </w:lvl>
-    <w:lvl w:ilvl="7" w:tplc="04090019" w:tentative="1">
-      <w:start w:val="1"/>
-      <w:numFmt w:val="lowerLetter"/>
-      <w:lvlText w:val="%8."/>
-      <w:lvlJc w:val="left"/>
-      <w:pPr>
-        <w:ind w:left="5760" w:hanging="360"/>
-      </w:pPr>
-    </w:lvl>
-    <w:lvl w:ilvl="8" w:tplc="0409001B" w:tentative="1">
-      <w:start w:val="1"/>
-      <w:numFmt w:val="lowerRoman"/>
-      <w:lvlText w:val="%9."/>
-      <w:lvlJc w:val="right"/>
-      <w:pPr>
-        <w:ind w:left="6480" w:hanging="180"/>
-      </w:pPr>
-    </w:lvl>
-  </w:abstractNum>
-  <w:abstractNum w:abstractNumId="17" w15:restartNumberingAfterBreak="0">
+  <w:abstractNum w:abstractNumId="6" w15:restartNumberingAfterBreak="0">
     <w:nsid w:val="1A277AFC"/>
     <w:multiLevelType w:val="hybridMultilevel"/>
     <w:tmpl w:val="251E707C"/>
@@ -6893,471 +8170,7 @@
       </w:pPr>
     </w:lvl>
   </w:abstractNum>
-  <w:abstractNum w:abstractNumId="18" w15:restartNumberingAfterBreak="0">
-    <w:nsid w:val="1DDF2AE7"/>
-    <w:multiLevelType w:val="hybridMultilevel"/>
-    <w:tmpl w:val="5BA437FC"/>
-    <w:lvl w:ilvl="0" w:tplc="0409000F">
-      <w:start w:val="1"/>
-      <w:numFmt w:val="decimal"/>
-      <w:lvlText w:val="%1."/>
-      <w:lvlJc w:val="left"/>
-      <w:pPr>
-        <w:ind w:left="1080" w:hanging="360"/>
-      </w:pPr>
-    </w:lvl>
-    <w:lvl w:ilvl="1" w:tplc="04090019" w:tentative="1">
-      <w:start w:val="1"/>
-      <w:numFmt w:val="lowerLetter"/>
-      <w:lvlText w:val="%2."/>
-      <w:lvlJc w:val="left"/>
-      <w:pPr>
-        <w:ind w:left="1800" w:hanging="360"/>
-      </w:pPr>
-    </w:lvl>
-    <w:lvl w:ilvl="2" w:tplc="0409001B" w:tentative="1">
-      <w:start w:val="1"/>
-      <w:numFmt w:val="lowerRoman"/>
-      <w:lvlText w:val="%3."/>
-      <w:lvlJc w:val="right"/>
-      <w:pPr>
-        <w:ind w:left="2520" w:hanging="180"/>
-      </w:pPr>
-    </w:lvl>
-    <w:lvl w:ilvl="3" w:tplc="0409000F" w:tentative="1">
-      <w:start w:val="1"/>
-      <w:numFmt w:val="decimal"/>
-      <w:lvlText w:val="%4."/>
-      <w:lvlJc w:val="left"/>
-      <w:pPr>
-        <w:ind w:left="3240" w:hanging="360"/>
-      </w:pPr>
-    </w:lvl>
-    <w:lvl w:ilvl="4" w:tplc="04090019" w:tentative="1">
-      <w:start w:val="1"/>
-      <w:numFmt w:val="lowerLetter"/>
-      <w:lvlText w:val="%5."/>
-      <w:lvlJc w:val="left"/>
-      <w:pPr>
-        <w:ind w:left="3960" w:hanging="360"/>
-      </w:pPr>
-    </w:lvl>
-    <w:lvl w:ilvl="5" w:tplc="0409001B" w:tentative="1">
-      <w:start w:val="1"/>
-      <w:numFmt w:val="lowerRoman"/>
-      <w:lvlText w:val="%6."/>
-      <w:lvlJc w:val="right"/>
-      <w:pPr>
-        <w:ind w:left="4680" w:hanging="180"/>
-      </w:pPr>
-    </w:lvl>
-    <w:lvl w:ilvl="6" w:tplc="0409000F" w:tentative="1">
-      <w:start w:val="1"/>
-      <w:numFmt w:val="decimal"/>
-      <w:lvlText w:val="%7."/>
-      <w:lvlJc w:val="left"/>
-      <w:pPr>
-        <w:ind w:left="5400" w:hanging="360"/>
-      </w:pPr>
-    </w:lvl>
-    <w:lvl w:ilvl="7" w:tplc="04090019" w:tentative="1">
-      <w:start w:val="1"/>
-      <w:numFmt w:val="lowerLetter"/>
-      <w:lvlText w:val="%8."/>
-      <w:lvlJc w:val="left"/>
-      <w:pPr>
-        <w:ind w:left="6120" w:hanging="360"/>
-      </w:pPr>
-    </w:lvl>
-    <w:lvl w:ilvl="8" w:tplc="0409001B" w:tentative="1">
-      <w:start w:val="1"/>
-      <w:numFmt w:val="lowerRoman"/>
-      <w:lvlText w:val="%9."/>
-      <w:lvlJc w:val="right"/>
-      <w:pPr>
-        <w:ind w:left="6840" w:hanging="180"/>
-      </w:pPr>
-    </w:lvl>
-  </w:abstractNum>
-  <w:abstractNum w:abstractNumId="19" w15:restartNumberingAfterBreak="0">
-    <w:nsid w:val="1EDB6146"/>
-    <w:multiLevelType w:val="hybridMultilevel"/>
-    <w:tmpl w:val="1DF0CA9C"/>
-    <w:lvl w:ilvl="0" w:tplc="04090001">
-      <w:start w:val="1"/>
-      <w:numFmt w:val="bullet"/>
-      <w:lvlText w:val=""/>
-      <w:lvlJc w:val="left"/>
-      <w:pPr>
-        <w:ind w:left="360" w:hanging="360"/>
-      </w:pPr>
-      <w:rPr>
-        <w:rFonts w:ascii="Symbol" w:hAnsi="Symbol" w:hint="default"/>
-      </w:rPr>
-    </w:lvl>
-    <w:lvl w:ilvl="1" w:tplc="04090003" w:tentative="1">
-      <w:start w:val="1"/>
-      <w:numFmt w:val="bullet"/>
-      <w:lvlText w:val="o"/>
-      <w:lvlJc w:val="left"/>
-      <w:pPr>
-        <w:ind w:left="1080" w:hanging="360"/>
-      </w:pPr>
-      <w:rPr>
-        <w:rFonts w:ascii="Courier New" w:hAnsi="Courier New" w:cs="Courier New" w:hint="default"/>
-      </w:rPr>
-    </w:lvl>
-    <w:lvl w:ilvl="2" w:tplc="04090005" w:tentative="1">
-      <w:start w:val="1"/>
-      <w:numFmt w:val="bullet"/>
-      <w:lvlText w:val=""/>
-      <w:lvlJc w:val="left"/>
-      <w:pPr>
-        <w:ind w:left="1800" w:hanging="360"/>
-      </w:pPr>
-      <w:rPr>
-        <w:rFonts w:ascii="Wingdings" w:hAnsi="Wingdings" w:hint="default"/>
-      </w:rPr>
-    </w:lvl>
-    <w:lvl w:ilvl="3" w:tplc="04090001" w:tentative="1">
-      <w:start w:val="1"/>
-      <w:numFmt w:val="bullet"/>
-      <w:lvlText w:val=""/>
-      <w:lvlJc w:val="left"/>
-      <w:pPr>
-        <w:ind w:left="2520" w:hanging="360"/>
-      </w:pPr>
-      <w:rPr>
-        <w:rFonts w:ascii="Symbol" w:hAnsi="Symbol" w:hint="default"/>
-      </w:rPr>
-    </w:lvl>
-    <w:lvl w:ilvl="4" w:tplc="04090003" w:tentative="1">
-      <w:start w:val="1"/>
-      <w:numFmt w:val="bullet"/>
-      <w:lvlText w:val="o"/>
-      <w:lvlJc w:val="left"/>
-      <w:pPr>
-        <w:ind w:left="3240" w:hanging="360"/>
-      </w:pPr>
-      <w:rPr>
-        <w:rFonts w:ascii="Courier New" w:hAnsi="Courier New" w:cs="Courier New" w:hint="default"/>
-      </w:rPr>
-    </w:lvl>
-    <w:lvl w:ilvl="5" w:tplc="04090005" w:tentative="1">
-      <w:start w:val="1"/>
-      <w:numFmt w:val="bullet"/>
-      <w:lvlText w:val=""/>
-      <w:lvlJc w:val="left"/>
-      <w:pPr>
-        <w:ind w:left="3960" w:hanging="360"/>
-      </w:pPr>
-      <w:rPr>
-        <w:rFonts w:ascii="Wingdings" w:hAnsi="Wingdings" w:hint="default"/>
-      </w:rPr>
-    </w:lvl>
-    <w:lvl w:ilvl="6" w:tplc="04090001" w:tentative="1">
-      <w:start w:val="1"/>
-      <w:numFmt w:val="bullet"/>
-      <w:lvlText w:val=""/>
-      <w:lvlJc w:val="left"/>
-      <w:pPr>
-        <w:ind w:left="4680" w:hanging="360"/>
-      </w:pPr>
-      <w:rPr>
-        <w:rFonts w:ascii="Symbol" w:hAnsi="Symbol" w:hint="default"/>
-      </w:rPr>
-    </w:lvl>
-    <w:lvl w:ilvl="7" w:tplc="04090003" w:tentative="1">
-      <w:start w:val="1"/>
-      <w:numFmt w:val="bullet"/>
-      <w:lvlText w:val="o"/>
-      <w:lvlJc w:val="left"/>
-      <w:pPr>
-        <w:ind w:left="5400" w:hanging="360"/>
-      </w:pPr>
-      <w:rPr>
-        <w:rFonts w:ascii="Courier New" w:hAnsi="Courier New" w:cs="Courier New" w:hint="default"/>
-      </w:rPr>
-    </w:lvl>
-    <w:lvl w:ilvl="8" w:tplc="04090005" w:tentative="1">
-      <w:start w:val="1"/>
-      <w:numFmt w:val="bullet"/>
-      <w:lvlText w:val=""/>
-      <w:lvlJc w:val="left"/>
-      <w:pPr>
-        <w:ind w:left="6120" w:hanging="360"/>
-      </w:pPr>
-      <w:rPr>
-        <w:rFonts w:ascii="Wingdings" w:hAnsi="Wingdings" w:hint="default"/>
-      </w:rPr>
-    </w:lvl>
-  </w:abstractNum>
-  <w:abstractNum w:abstractNumId="20" w15:restartNumberingAfterBreak="0">
-    <w:nsid w:val="238F561F"/>
-    <w:multiLevelType w:val="hybridMultilevel"/>
-    <w:tmpl w:val="A19E944E"/>
-    <w:lvl w:ilvl="0" w:tplc="04090011">
-      <w:start w:val="1"/>
-      <w:numFmt w:val="decimal"/>
-      <w:lvlText w:val="%1)"/>
-      <w:lvlJc w:val="left"/>
-      <w:pPr>
-        <w:ind w:left="720" w:hanging="360"/>
-      </w:pPr>
-      <w:rPr>
-        <w:rFonts w:hint="default"/>
-      </w:rPr>
-    </w:lvl>
-    <w:lvl w:ilvl="1" w:tplc="04090019" w:tentative="1">
-      <w:start w:val="1"/>
-      <w:numFmt w:val="lowerLetter"/>
-      <w:lvlText w:val="%2."/>
-      <w:lvlJc w:val="left"/>
-      <w:pPr>
-        <w:ind w:left="1440" w:hanging="360"/>
-      </w:pPr>
-    </w:lvl>
-    <w:lvl w:ilvl="2" w:tplc="0409001B" w:tentative="1">
-      <w:start w:val="1"/>
-      <w:numFmt w:val="lowerRoman"/>
-      <w:lvlText w:val="%3."/>
-      <w:lvlJc w:val="right"/>
-      <w:pPr>
-        <w:ind w:left="2160" w:hanging="180"/>
-      </w:pPr>
-    </w:lvl>
-    <w:lvl w:ilvl="3" w:tplc="0409000F" w:tentative="1">
-      <w:start w:val="1"/>
-      <w:numFmt w:val="decimal"/>
-      <w:lvlText w:val="%4."/>
-      <w:lvlJc w:val="left"/>
-      <w:pPr>
-        <w:ind w:left="2880" w:hanging="360"/>
-      </w:pPr>
-    </w:lvl>
-    <w:lvl w:ilvl="4" w:tplc="04090019" w:tentative="1">
-      <w:start w:val="1"/>
-      <w:numFmt w:val="lowerLetter"/>
-      <w:lvlText w:val="%5."/>
-      <w:lvlJc w:val="left"/>
-      <w:pPr>
-        <w:ind w:left="3600" w:hanging="360"/>
-      </w:pPr>
-    </w:lvl>
-    <w:lvl w:ilvl="5" w:tplc="0409001B" w:tentative="1">
-      <w:start w:val="1"/>
-      <w:numFmt w:val="lowerRoman"/>
-      <w:lvlText w:val="%6."/>
-      <w:lvlJc w:val="right"/>
-      <w:pPr>
-        <w:ind w:left="4320" w:hanging="180"/>
-      </w:pPr>
-    </w:lvl>
-    <w:lvl w:ilvl="6" w:tplc="0409000F" w:tentative="1">
-      <w:start w:val="1"/>
-      <w:numFmt w:val="decimal"/>
-      <w:lvlText w:val="%7."/>
-      <w:lvlJc w:val="left"/>
-      <w:pPr>
-        <w:ind w:left="5040" w:hanging="360"/>
-      </w:pPr>
-    </w:lvl>
-    <w:lvl w:ilvl="7" w:tplc="04090019" w:tentative="1">
-      <w:start w:val="1"/>
-      <w:numFmt w:val="lowerLetter"/>
-      <w:lvlText w:val="%8."/>
-      <w:lvlJc w:val="left"/>
-      <w:pPr>
-        <w:ind w:left="5760" w:hanging="360"/>
-      </w:pPr>
-    </w:lvl>
-    <w:lvl w:ilvl="8" w:tplc="0409001B" w:tentative="1">
-      <w:start w:val="1"/>
-      <w:numFmt w:val="lowerRoman"/>
-      <w:lvlText w:val="%9."/>
-      <w:lvlJc w:val="right"/>
-      <w:pPr>
-        <w:ind w:left="6480" w:hanging="180"/>
-      </w:pPr>
-    </w:lvl>
-  </w:abstractNum>
-  <w:abstractNum w:abstractNumId="21" w15:restartNumberingAfterBreak="0">
-    <w:nsid w:val="27B872C6"/>
-    <w:multiLevelType w:val="hybridMultilevel"/>
-    <w:tmpl w:val="B2560376"/>
-    <w:lvl w:ilvl="0" w:tplc="633C562A">
-      <w:start w:val="1"/>
-      <w:numFmt w:val="lowerLetter"/>
-      <w:lvlText w:val="%1."/>
-      <w:lvlJc w:val="left"/>
-      <w:pPr>
-        <w:ind w:left="720" w:hanging="360"/>
-      </w:pPr>
-      <w:rPr>
-        <w:rFonts w:hint="default"/>
-        <w:color w:val="107082" w:themeColor="accent2"/>
-      </w:rPr>
-    </w:lvl>
-    <w:lvl w:ilvl="1" w:tplc="04090019" w:tentative="1">
-      <w:start w:val="1"/>
-      <w:numFmt w:val="lowerLetter"/>
-      <w:lvlText w:val="%2."/>
-      <w:lvlJc w:val="left"/>
-      <w:pPr>
-        <w:ind w:left="1440" w:hanging="360"/>
-      </w:pPr>
-    </w:lvl>
-    <w:lvl w:ilvl="2" w:tplc="0409001B" w:tentative="1">
-      <w:start w:val="1"/>
-      <w:numFmt w:val="lowerRoman"/>
-      <w:lvlText w:val="%3."/>
-      <w:lvlJc w:val="right"/>
-      <w:pPr>
-        <w:ind w:left="2160" w:hanging="180"/>
-      </w:pPr>
-    </w:lvl>
-    <w:lvl w:ilvl="3" w:tplc="0409000F" w:tentative="1">
-      <w:start w:val="1"/>
-      <w:numFmt w:val="decimal"/>
-      <w:lvlText w:val="%4."/>
-      <w:lvlJc w:val="left"/>
-      <w:pPr>
-        <w:ind w:left="2880" w:hanging="360"/>
-      </w:pPr>
-    </w:lvl>
-    <w:lvl w:ilvl="4" w:tplc="04090019" w:tentative="1">
-      <w:start w:val="1"/>
-      <w:numFmt w:val="lowerLetter"/>
-      <w:lvlText w:val="%5."/>
-      <w:lvlJc w:val="left"/>
-      <w:pPr>
-        <w:ind w:left="3600" w:hanging="360"/>
-      </w:pPr>
-    </w:lvl>
-    <w:lvl w:ilvl="5" w:tplc="0409001B" w:tentative="1">
-      <w:start w:val="1"/>
-      <w:numFmt w:val="lowerRoman"/>
-      <w:lvlText w:val="%6."/>
-      <w:lvlJc w:val="right"/>
-      <w:pPr>
-        <w:ind w:left="4320" w:hanging="180"/>
-      </w:pPr>
-    </w:lvl>
-    <w:lvl w:ilvl="6" w:tplc="0409000F" w:tentative="1">
-      <w:start w:val="1"/>
-      <w:numFmt w:val="decimal"/>
-      <w:lvlText w:val="%7."/>
-      <w:lvlJc w:val="left"/>
-      <w:pPr>
-        <w:ind w:left="5040" w:hanging="360"/>
-      </w:pPr>
-    </w:lvl>
-    <w:lvl w:ilvl="7" w:tplc="04090019" w:tentative="1">
-      <w:start w:val="1"/>
-      <w:numFmt w:val="lowerLetter"/>
-      <w:lvlText w:val="%8."/>
-      <w:lvlJc w:val="left"/>
-      <w:pPr>
-        <w:ind w:left="5760" w:hanging="360"/>
-      </w:pPr>
-    </w:lvl>
-    <w:lvl w:ilvl="8" w:tplc="0409001B" w:tentative="1">
-      <w:start w:val="1"/>
-      <w:numFmt w:val="lowerRoman"/>
-      <w:lvlText w:val="%9."/>
-      <w:lvlJc w:val="right"/>
-      <w:pPr>
-        <w:ind w:left="6480" w:hanging="180"/>
-      </w:pPr>
-    </w:lvl>
-  </w:abstractNum>
-  <w:abstractNum w:abstractNumId="22" w15:restartNumberingAfterBreak="0">
-    <w:nsid w:val="286A19DE"/>
-    <w:multiLevelType w:val="hybridMultilevel"/>
-    <w:tmpl w:val="5BA437FC"/>
-    <w:lvl w:ilvl="0" w:tplc="0409000F">
-      <w:start w:val="1"/>
-      <w:numFmt w:val="decimal"/>
-      <w:lvlText w:val="%1."/>
-      <w:lvlJc w:val="left"/>
-      <w:pPr>
-        <w:ind w:left="1080" w:hanging="360"/>
-      </w:pPr>
-    </w:lvl>
-    <w:lvl w:ilvl="1" w:tplc="04090019" w:tentative="1">
-      <w:start w:val="1"/>
-      <w:numFmt w:val="lowerLetter"/>
-      <w:lvlText w:val="%2."/>
-      <w:lvlJc w:val="left"/>
-      <w:pPr>
-        <w:ind w:left="1800" w:hanging="360"/>
-      </w:pPr>
-    </w:lvl>
-    <w:lvl w:ilvl="2" w:tplc="0409001B" w:tentative="1">
-      <w:start w:val="1"/>
-      <w:numFmt w:val="lowerRoman"/>
-      <w:lvlText w:val="%3."/>
-      <w:lvlJc w:val="right"/>
-      <w:pPr>
-        <w:ind w:left="2520" w:hanging="180"/>
-      </w:pPr>
-    </w:lvl>
-    <w:lvl w:ilvl="3" w:tplc="0409000F" w:tentative="1">
-      <w:start w:val="1"/>
-      <w:numFmt w:val="decimal"/>
-      <w:lvlText w:val="%4."/>
-      <w:lvlJc w:val="left"/>
-      <w:pPr>
-        <w:ind w:left="3240" w:hanging="360"/>
-      </w:pPr>
-    </w:lvl>
-    <w:lvl w:ilvl="4" w:tplc="04090019" w:tentative="1">
-      <w:start w:val="1"/>
-      <w:numFmt w:val="lowerLetter"/>
-      <w:lvlText w:val="%5."/>
-      <w:lvlJc w:val="left"/>
-      <w:pPr>
-        <w:ind w:left="3960" w:hanging="360"/>
-      </w:pPr>
-    </w:lvl>
-    <w:lvl w:ilvl="5" w:tplc="0409001B" w:tentative="1">
-      <w:start w:val="1"/>
-      <w:numFmt w:val="lowerRoman"/>
-      <w:lvlText w:val="%6."/>
-      <w:lvlJc w:val="right"/>
-      <w:pPr>
-        <w:ind w:left="4680" w:hanging="180"/>
-      </w:pPr>
-    </w:lvl>
-    <w:lvl w:ilvl="6" w:tplc="0409000F" w:tentative="1">
-      <w:start w:val="1"/>
-      <w:numFmt w:val="decimal"/>
-      <w:lvlText w:val="%7."/>
-      <w:lvlJc w:val="left"/>
-      <w:pPr>
-        <w:ind w:left="5400" w:hanging="360"/>
-      </w:pPr>
-    </w:lvl>
-    <w:lvl w:ilvl="7" w:tplc="04090019" w:tentative="1">
-      <w:start w:val="1"/>
-      <w:numFmt w:val="lowerLetter"/>
-      <w:lvlText w:val="%8."/>
-      <w:lvlJc w:val="left"/>
-      <w:pPr>
-        <w:ind w:left="6120" w:hanging="360"/>
-      </w:pPr>
-    </w:lvl>
-    <w:lvl w:ilvl="8" w:tplc="0409001B" w:tentative="1">
-      <w:start w:val="1"/>
-      <w:numFmt w:val="lowerRoman"/>
-      <w:lvlText w:val="%9."/>
-      <w:lvlJc w:val="right"/>
-      <w:pPr>
-        <w:ind w:left="6840" w:hanging="180"/>
-      </w:pPr>
-    </w:lvl>
-  </w:abstractNum>
-  <w:abstractNum w:abstractNumId="23" w15:restartNumberingAfterBreak="0">
+  <w:abstractNum w:abstractNumId="7" w15:restartNumberingAfterBreak="0">
     <w:nsid w:val="2D9448EF"/>
     <w:multiLevelType w:val="hybridMultilevel"/>
     <w:tmpl w:val="A92A2166"/>
@@ -7449,551 +8262,7 @@
       </w:pPr>
     </w:lvl>
   </w:abstractNum>
-  <w:abstractNum w:abstractNumId="24" w15:restartNumberingAfterBreak="0">
-    <w:nsid w:val="2DE867BE"/>
-    <w:multiLevelType w:val="hybridMultilevel"/>
-    <w:tmpl w:val="80663AD0"/>
-    <w:lvl w:ilvl="0" w:tplc="04090001">
-      <w:start w:val="1"/>
-      <w:numFmt w:val="bullet"/>
-      <w:lvlText w:val=""/>
-      <w:lvlJc w:val="left"/>
-      <w:pPr>
-        <w:ind w:left="360" w:hanging="360"/>
-      </w:pPr>
-      <w:rPr>
-        <w:rFonts w:ascii="Symbol" w:hAnsi="Symbol" w:hint="default"/>
-      </w:rPr>
-    </w:lvl>
-    <w:lvl w:ilvl="1" w:tplc="04090003">
-      <w:start w:val="1"/>
-      <w:numFmt w:val="bullet"/>
-      <w:lvlText w:val="o"/>
-      <w:lvlJc w:val="left"/>
-      <w:pPr>
-        <w:ind w:left="1080" w:hanging="360"/>
-      </w:pPr>
-      <w:rPr>
-        <w:rFonts w:ascii="Courier New" w:hAnsi="Courier New" w:cs="Courier New" w:hint="default"/>
-      </w:rPr>
-    </w:lvl>
-    <w:lvl w:ilvl="2" w:tplc="04090005">
-      <w:start w:val="1"/>
-      <w:numFmt w:val="bullet"/>
-      <w:lvlText w:val=""/>
-      <w:lvlJc w:val="left"/>
-      <w:pPr>
-        <w:ind w:left="1800" w:hanging="360"/>
-      </w:pPr>
-      <w:rPr>
-        <w:rFonts w:ascii="Wingdings" w:hAnsi="Wingdings" w:hint="default"/>
-      </w:rPr>
-    </w:lvl>
-    <w:lvl w:ilvl="3" w:tplc="04090001" w:tentative="1">
-      <w:start w:val="1"/>
-      <w:numFmt w:val="bullet"/>
-      <w:lvlText w:val=""/>
-      <w:lvlJc w:val="left"/>
-      <w:pPr>
-        <w:ind w:left="2520" w:hanging="360"/>
-      </w:pPr>
-      <w:rPr>
-        <w:rFonts w:ascii="Symbol" w:hAnsi="Symbol" w:hint="default"/>
-      </w:rPr>
-    </w:lvl>
-    <w:lvl w:ilvl="4" w:tplc="04090003" w:tentative="1">
-      <w:start w:val="1"/>
-      <w:numFmt w:val="bullet"/>
-      <w:lvlText w:val="o"/>
-      <w:lvlJc w:val="left"/>
-      <w:pPr>
-        <w:ind w:left="3240" w:hanging="360"/>
-      </w:pPr>
-      <w:rPr>
-        <w:rFonts w:ascii="Courier New" w:hAnsi="Courier New" w:cs="Courier New" w:hint="default"/>
-      </w:rPr>
-    </w:lvl>
-    <w:lvl w:ilvl="5" w:tplc="04090005" w:tentative="1">
-      <w:start w:val="1"/>
-      <w:numFmt w:val="bullet"/>
-      <w:lvlText w:val=""/>
-      <w:lvlJc w:val="left"/>
-      <w:pPr>
-        <w:ind w:left="3960" w:hanging="360"/>
-      </w:pPr>
-      <w:rPr>
-        <w:rFonts w:ascii="Wingdings" w:hAnsi="Wingdings" w:hint="default"/>
-      </w:rPr>
-    </w:lvl>
-    <w:lvl w:ilvl="6" w:tplc="04090001" w:tentative="1">
-      <w:start w:val="1"/>
-      <w:numFmt w:val="bullet"/>
-      <w:lvlText w:val=""/>
-      <w:lvlJc w:val="left"/>
-      <w:pPr>
-        <w:ind w:left="4680" w:hanging="360"/>
-      </w:pPr>
-      <w:rPr>
-        <w:rFonts w:ascii="Symbol" w:hAnsi="Symbol" w:hint="default"/>
-      </w:rPr>
-    </w:lvl>
-    <w:lvl w:ilvl="7" w:tplc="04090003" w:tentative="1">
-      <w:start w:val="1"/>
-      <w:numFmt w:val="bullet"/>
-      <w:lvlText w:val="o"/>
-      <w:lvlJc w:val="left"/>
-      <w:pPr>
-        <w:ind w:left="5400" w:hanging="360"/>
-      </w:pPr>
-      <w:rPr>
-        <w:rFonts w:ascii="Courier New" w:hAnsi="Courier New" w:cs="Courier New" w:hint="default"/>
-      </w:rPr>
-    </w:lvl>
-    <w:lvl w:ilvl="8" w:tplc="04090005" w:tentative="1">
-      <w:start w:val="1"/>
-      <w:numFmt w:val="bullet"/>
-      <w:lvlText w:val=""/>
-      <w:lvlJc w:val="left"/>
-      <w:pPr>
-        <w:ind w:left="6120" w:hanging="360"/>
-      </w:pPr>
-      <w:rPr>
-        <w:rFonts w:ascii="Wingdings" w:hAnsi="Wingdings" w:hint="default"/>
-      </w:rPr>
-    </w:lvl>
-  </w:abstractNum>
-  <w:abstractNum w:abstractNumId="25" w15:restartNumberingAfterBreak="0">
-    <w:nsid w:val="2E331351"/>
-    <w:multiLevelType w:val="hybridMultilevel"/>
-    <w:tmpl w:val="72966E82"/>
-    <w:lvl w:ilvl="0" w:tplc="2AFA4338">
-      <w:start w:val="1"/>
-      <w:numFmt w:val="decimal"/>
-      <w:lvlText w:val="%1."/>
-      <w:lvlJc w:val="left"/>
-      <w:pPr>
-        <w:ind w:left="720" w:hanging="360"/>
-      </w:pPr>
-      <w:rPr>
-        <w:rFonts w:hint="default"/>
-        <w:b/>
-        <w:i/>
-        <w:color w:val="107082" w:themeColor="accent2"/>
-      </w:rPr>
-    </w:lvl>
-    <w:lvl w:ilvl="1" w:tplc="04090019" w:tentative="1">
-      <w:start w:val="1"/>
-      <w:numFmt w:val="lowerLetter"/>
-      <w:lvlText w:val="%2."/>
-      <w:lvlJc w:val="left"/>
-      <w:pPr>
-        <w:ind w:left="1440" w:hanging="360"/>
-      </w:pPr>
-    </w:lvl>
-    <w:lvl w:ilvl="2" w:tplc="0409001B" w:tentative="1">
-      <w:start w:val="1"/>
-      <w:numFmt w:val="lowerRoman"/>
-      <w:lvlText w:val="%3."/>
-      <w:lvlJc w:val="right"/>
-      <w:pPr>
-        <w:ind w:left="2160" w:hanging="180"/>
-      </w:pPr>
-    </w:lvl>
-    <w:lvl w:ilvl="3" w:tplc="0409000F" w:tentative="1">
-      <w:start w:val="1"/>
-      <w:numFmt w:val="decimal"/>
-      <w:lvlText w:val="%4."/>
-      <w:lvlJc w:val="left"/>
-      <w:pPr>
-        <w:ind w:left="2880" w:hanging="360"/>
-      </w:pPr>
-    </w:lvl>
-    <w:lvl w:ilvl="4" w:tplc="04090019" w:tentative="1">
-      <w:start w:val="1"/>
-      <w:numFmt w:val="lowerLetter"/>
-      <w:lvlText w:val="%5."/>
-      <w:lvlJc w:val="left"/>
-      <w:pPr>
-        <w:ind w:left="3600" w:hanging="360"/>
-      </w:pPr>
-    </w:lvl>
-    <w:lvl w:ilvl="5" w:tplc="0409001B" w:tentative="1">
-      <w:start w:val="1"/>
-      <w:numFmt w:val="lowerRoman"/>
-      <w:lvlText w:val="%6."/>
-      <w:lvlJc w:val="right"/>
-      <w:pPr>
-        <w:ind w:left="4320" w:hanging="180"/>
-      </w:pPr>
-    </w:lvl>
-    <w:lvl w:ilvl="6" w:tplc="0409000F" w:tentative="1">
-      <w:start w:val="1"/>
-      <w:numFmt w:val="decimal"/>
-      <w:lvlText w:val="%7."/>
-      <w:lvlJc w:val="left"/>
-      <w:pPr>
-        <w:ind w:left="5040" w:hanging="360"/>
-      </w:pPr>
-    </w:lvl>
-    <w:lvl w:ilvl="7" w:tplc="04090019" w:tentative="1">
-      <w:start w:val="1"/>
-      <w:numFmt w:val="lowerLetter"/>
-      <w:lvlText w:val="%8."/>
-      <w:lvlJc w:val="left"/>
-      <w:pPr>
-        <w:ind w:left="5760" w:hanging="360"/>
-      </w:pPr>
-    </w:lvl>
-    <w:lvl w:ilvl="8" w:tplc="0409001B" w:tentative="1">
-      <w:start w:val="1"/>
-      <w:numFmt w:val="lowerRoman"/>
-      <w:lvlText w:val="%9."/>
-      <w:lvlJc w:val="right"/>
-      <w:pPr>
-        <w:ind w:left="6480" w:hanging="180"/>
-      </w:pPr>
-    </w:lvl>
-  </w:abstractNum>
-  <w:abstractNum w:abstractNumId="26" w15:restartNumberingAfterBreak="0">
-    <w:nsid w:val="31CF1929"/>
-    <w:multiLevelType w:val="hybridMultilevel"/>
-    <w:tmpl w:val="BB044024"/>
-    <w:lvl w:ilvl="0" w:tplc="04090001">
-      <w:start w:val="1"/>
-      <w:numFmt w:val="bullet"/>
-      <w:lvlText w:val=""/>
-      <w:lvlJc w:val="left"/>
-      <w:pPr>
-        <w:ind w:left="360" w:hanging="360"/>
-      </w:pPr>
-      <w:rPr>
-        <w:rFonts w:ascii="Symbol" w:hAnsi="Symbol" w:hint="default"/>
-      </w:rPr>
-    </w:lvl>
-    <w:lvl w:ilvl="1" w:tplc="04090003" w:tentative="1">
-      <w:start w:val="1"/>
-      <w:numFmt w:val="bullet"/>
-      <w:lvlText w:val="o"/>
-      <w:lvlJc w:val="left"/>
-      <w:pPr>
-        <w:ind w:left="1080" w:hanging="360"/>
-      </w:pPr>
-      <w:rPr>
-        <w:rFonts w:ascii="Courier New" w:hAnsi="Courier New" w:cs="Courier New" w:hint="default"/>
-      </w:rPr>
-    </w:lvl>
-    <w:lvl w:ilvl="2" w:tplc="04090005" w:tentative="1">
-      <w:start w:val="1"/>
-      <w:numFmt w:val="bullet"/>
-      <w:lvlText w:val=""/>
-      <w:lvlJc w:val="left"/>
-      <w:pPr>
-        <w:ind w:left="1800" w:hanging="360"/>
-      </w:pPr>
-      <w:rPr>
-        <w:rFonts w:ascii="Wingdings" w:hAnsi="Wingdings" w:hint="default"/>
-      </w:rPr>
-    </w:lvl>
-    <w:lvl w:ilvl="3" w:tplc="04090001" w:tentative="1">
-      <w:start w:val="1"/>
-      <w:numFmt w:val="bullet"/>
-      <w:lvlText w:val=""/>
-      <w:lvlJc w:val="left"/>
-      <w:pPr>
-        <w:ind w:left="2520" w:hanging="360"/>
-      </w:pPr>
-      <w:rPr>
-        <w:rFonts w:ascii="Symbol" w:hAnsi="Symbol" w:hint="default"/>
-      </w:rPr>
-    </w:lvl>
-    <w:lvl w:ilvl="4" w:tplc="04090003" w:tentative="1">
-      <w:start w:val="1"/>
-      <w:numFmt w:val="bullet"/>
-      <w:lvlText w:val="o"/>
-      <w:lvlJc w:val="left"/>
-      <w:pPr>
-        <w:ind w:left="3240" w:hanging="360"/>
-      </w:pPr>
-      <w:rPr>
-        <w:rFonts w:ascii="Courier New" w:hAnsi="Courier New" w:cs="Courier New" w:hint="default"/>
-      </w:rPr>
-    </w:lvl>
-    <w:lvl w:ilvl="5" w:tplc="04090005" w:tentative="1">
-      <w:start w:val="1"/>
-      <w:numFmt w:val="bullet"/>
-      <w:lvlText w:val=""/>
-      <w:lvlJc w:val="left"/>
-      <w:pPr>
-        <w:ind w:left="3960" w:hanging="360"/>
-      </w:pPr>
-      <w:rPr>
-        <w:rFonts w:ascii="Wingdings" w:hAnsi="Wingdings" w:hint="default"/>
-      </w:rPr>
-    </w:lvl>
-    <w:lvl w:ilvl="6" w:tplc="04090001" w:tentative="1">
-      <w:start w:val="1"/>
-      <w:numFmt w:val="bullet"/>
-      <w:lvlText w:val=""/>
-      <w:lvlJc w:val="left"/>
-      <w:pPr>
-        <w:ind w:left="4680" w:hanging="360"/>
-      </w:pPr>
-      <w:rPr>
-        <w:rFonts w:ascii="Symbol" w:hAnsi="Symbol" w:hint="default"/>
-      </w:rPr>
-    </w:lvl>
-    <w:lvl w:ilvl="7" w:tplc="04090003" w:tentative="1">
-      <w:start w:val="1"/>
-      <w:numFmt w:val="bullet"/>
-      <w:lvlText w:val="o"/>
-      <w:lvlJc w:val="left"/>
-      <w:pPr>
-        <w:ind w:left="5400" w:hanging="360"/>
-      </w:pPr>
-      <w:rPr>
-        <w:rFonts w:ascii="Courier New" w:hAnsi="Courier New" w:cs="Courier New" w:hint="default"/>
-      </w:rPr>
-    </w:lvl>
-    <w:lvl w:ilvl="8" w:tplc="04090005" w:tentative="1">
-      <w:start w:val="1"/>
-      <w:numFmt w:val="bullet"/>
-      <w:lvlText w:val=""/>
-      <w:lvlJc w:val="left"/>
-      <w:pPr>
-        <w:ind w:left="6120" w:hanging="360"/>
-      </w:pPr>
-      <w:rPr>
-        <w:rFonts w:ascii="Wingdings" w:hAnsi="Wingdings" w:hint="default"/>
-      </w:rPr>
-    </w:lvl>
-  </w:abstractNum>
-  <w:abstractNum w:abstractNumId="27" w15:restartNumberingAfterBreak="0">
-    <w:nsid w:val="321351B2"/>
-    <w:multiLevelType w:val="hybridMultilevel"/>
-    <w:tmpl w:val="C2A23606"/>
-    <w:lvl w:ilvl="0" w:tplc="04090001">
-      <w:start w:val="1"/>
-      <w:numFmt w:val="bullet"/>
-      <w:lvlText w:val=""/>
-      <w:lvlJc w:val="left"/>
-      <w:pPr>
-        <w:ind w:left="360" w:hanging="360"/>
-      </w:pPr>
-      <w:rPr>
-        <w:rFonts w:ascii="Symbol" w:hAnsi="Symbol" w:hint="default"/>
-      </w:rPr>
-    </w:lvl>
-    <w:lvl w:ilvl="1" w:tplc="4D344304">
-      <w:start w:val="1"/>
-      <w:numFmt w:val="bullet"/>
-      <w:lvlText w:val="o"/>
-      <w:lvlJc w:val="center"/>
-      <w:pPr>
-        <w:ind w:left="1080" w:hanging="360"/>
-      </w:pPr>
-      <w:rPr>
-        <w:rFonts w:ascii="Courier New" w:hAnsi="Courier New" w:hint="default"/>
-      </w:rPr>
-    </w:lvl>
-    <w:lvl w:ilvl="2" w:tplc="04090005">
-      <w:start w:val="1"/>
-      <w:numFmt w:val="bullet"/>
-      <w:lvlText w:val=""/>
-      <w:lvlJc w:val="left"/>
-      <w:pPr>
-        <w:ind w:left="1800" w:hanging="360"/>
-      </w:pPr>
-      <w:rPr>
-        <w:rFonts w:ascii="Wingdings" w:hAnsi="Wingdings" w:hint="default"/>
-      </w:rPr>
-    </w:lvl>
-    <w:lvl w:ilvl="3" w:tplc="04090001" w:tentative="1">
-      <w:start w:val="1"/>
-      <w:numFmt w:val="bullet"/>
-      <w:lvlText w:val=""/>
-      <w:lvlJc w:val="left"/>
-      <w:pPr>
-        <w:ind w:left="2520" w:hanging="360"/>
-      </w:pPr>
-      <w:rPr>
-        <w:rFonts w:ascii="Symbol" w:hAnsi="Symbol" w:hint="default"/>
-      </w:rPr>
-    </w:lvl>
-    <w:lvl w:ilvl="4" w:tplc="04090003" w:tentative="1">
-      <w:start w:val="1"/>
-      <w:numFmt w:val="bullet"/>
-      <w:lvlText w:val="o"/>
-      <w:lvlJc w:val="left"/>
-      <w:pPr>
-        <w:ind w:left="3240" w:hanging="360"/>
-      </w:pPr>
-      <w:rPr>
-        <w:rFonts w:ascii="Courier New" w:hAnsi="Courier New" w:cs="Courier New" w:hint="default"/>
-      </w:rPr>
-    </w:lvl>
-    <w:lvl w:ilvl="5" w:tplc="04090005" w:tentative="1">
-      <w:start w:val="1"/>
-      <w:numFmt w:val="bullet"/>
-      <w:lvlText w:val=""/>
-      <w:lvlJc w:val="left"/>
-      <w:pPr>
-        <w:ind w:left="3960" w:hanging="360"/>
-      </w:pPr>
-      <w:rPr>
-        <w:rFonts w:ascii="Wingdings" w:hAnsi="Wingdings" w:hint="default"/>
-      </w:rPr>
-    </w:lvl>
-    <w:lvl w:ilvl="6" w:tplc="04090001" w:tentative="1">
-      <w:start w:val="1"/>
-      <w:numFmt w:val="bullet"/>
-      <w:lvlText w:val=""/>
-      <w:lvlJc w:val="left"/>
-      <w:pPr>
-        <w:ind w:left="4680" w:hanging="360"/>
-      </w:pPr>
-      <w:rPr>
-        <w:rFonts w:ascii="Symbol" w:hAnsi="Symbol" w:hint="default"/>
-      </w:rPr>
-    </w:lvl>
-    <w:lvl w:ilvl="7" w:tplc="04090003" w:tentative="1">
-      <w:start w:val="1"/>
-      <w:numFmt w:val="bullet"/>
-      <w:lvlText w:val="o"/>
-      <w:lvlJc w:val="left"/>
-      <w:pPr>
-        <w:ind w:left="5400" w:hanging="360"/>
-      </w:pPr>
-      <w:rPr>
-        <w:rFonts w:ascii="Courier New" w:hAnsi="Courier New" w:cs="Courier New" w:hint="default"/>
-      </w:rPr>
-    </w:lvl>
-    <w:lvl w:ilvl="8" w:tplc="04090005" w:tentative="1">
-      <w:start w:val="1"/>
-      <w:numFmt w:val="bullet"/>
-      <w:lvlText w:val=""/>
-      <w:lvlJc w:val="left"/>
-      <w:pPr>
-        <w:ind w:left="6120" w:hanging="360"/>
-      </w:pPr>
-      <w:rPr>
-        <w:rFonts w:ascii="Wingdings" w:hAnsi="Wingdings" w:hint="default"/>
-      </w:rPr>
-    </w:lvl>
-  </w:abstractNum>
-  <w:abstractNum w:abstractNumId="28" w15:restartNumberingAfterBreak="0">
-    <w:nsid w:val="330B7AF6"/>
-    <w:multiLevelType w:val="hybridMultilevel"/>
-    <w:tmpl w:val="F46C5356"/>
-    <w:lvl w:ilvl="0" w:tplc="04090001">
-      <w:start w:val="1"/>
-      <w:numFmt w:val="bullet"/>
-      <w:lvlText w:val=""/>
-      <w:lvlJc w:val="left"/>
-      <w:pPr>
-        <w:ind w:left="360" w:hanging="360"/>
-      </w:pPr>
-      <w:rPr>
-        <w:rFonts w:ascii="Symbol" w:hAnsi="Symbol" w:hint="default"/>
-      </w:rPr>
-    </w:lvl>
-    <w:lvl w:ilvl="1" w:tplc="04090003" w:tentative="1">
-      <w:start w:val="1"/>
-      <w:numFmt w:val="bullet"/>
-      <w:lvlText w:val="o"/>
-      <w:lvlJc w:val="left"/>
-      <w:pPr>
-        <w:ind w:left="1080" w:hanging="360"/>
-      </w:pPr>
-      <w:rPr>
-        <w:rFonts w:ascii="Courier New" w:hAnsi="Courier New" w:cs="Courier New" w:hint="default"/>
-      </w:rPr>
-    </w:lvl>
-    <w:lvl w:ilvl="2" w:tplc="04090005" w:tentative="1">
-      <w:start w:val="1"/>
-      <w:numFmt w:val="bullet"/>
-      <w:lvlText w:val=""/>
-      <w:lvlJc w:val="left"/>
-      <w:pPr>
-        <w:ind w:left="1800" w:hanging="360"/>
-      </w:pPr>
-      <w:rPr>
-        <w:rFonts w:ascii="Wingdings" w:hAnsi="Wingdings" w:hint="default"/>
-      </w:rPr>
-    </w:lvl>
-    <w:lvl w:ilvl="3" w:tplc="04090001" w:tentative="1">
-      <w:start w:val="1"/>
-      <w:numFmt w:val="bullet"/>
-      <w:lvlText w:val=""/>
-      <w:lvlJc w:val="left"/>
-      <w:pPr>
-        <w:ind w:left="2520" w:hanging="360"/>
-      </w:pPr>
-      <w:rPr>
-        <w:rFonts w:ascii="Symbol" w:hAnsi="Symbol" w:hint="default"/>
-      </w:rPr>
-    </w:lvl>
-    <w:lvl w:ilvl="4" w:tplc="04090003" w:tentative="1">
-      <w:start w:val="1"/>
-      <w:numFmt w:val="bullet"/>
-      <w:lvlText w:val="o"/>
-      <w:lvlJc w:val="left"/>
-      <w:pPr>
-        <w:ind w:left="3240" w:hanging="360"/>
-      </w:pPr>
-      <w:rPr>
-        <w:rFonts w:ascii="Courier New" w:hAnsi="Courier New" w:cs="Courier New" w:hint="default"/>
-      </w:rPr>
-    </w:lvl>
-    <w:lvl w:ilvl="5" w:tplc="04090005" w:tentative="1">
-      <w:start w:val="1"/>
-      <w:numFmt w:val="bullet"/>
-      <w:lvlText w:val=""/>
-      <w:lvlJc w:val="left"/>
-      <w:pPr>
-        <w:ind w:left="3960" w:hanging="360"/>
-      </w:pPr>
-      <w:rPr>
-        <w:rFonts w:ascii="Wingdings" w:hAnsi="Wingdings" w:hint="default"/>
-      </w:rPr>
-    </w:lvl>
-    <w:lvl w:ilvl="6" w:tplc="04090001" w:tentative="1">
-      <w:start w:val="1"/>
-      <w:numFmt w:val="bullet"/>
-      <w:lvlText w:val=""/>
-      <w:lvlJc w:val="left"/>
-      <w:pPr>
-        <w:ind w:left="4680" w:hanging="360"/>
-      </w:pPr>
-      <w:rPr>
-        <w:rFonts w:ascii="Symbol" w:hAnsi="Symbol" w:hint="default"/>
-      </w:rPr>
-    </w:lvl>
-    <w:lvl w:ilvl="7" w:tplc="04090003" w:tentative="1">
-      <w:start w:val="1"/>
-      <w:numFmt w:val="bullet"/>
-      <w:lvlText w:val="o"/>
-      <w:lvlJc w:val="left"/>
-      <w:pPr>
-        <w:ind w:left="5400" w:hanging="360"/>
-      </w:pPr>
-      <w:rPr>
-        <w:rFonts w:ascii="Courier New" w:hAnsi="Courier New" w:cs="Courier New" w:hint="default"/>
-      </w:rPr>
-    </w:lvl>
-    <w:lvl w:ilvl="8" w:tplc="04090005" w:tentative="1">
-      <w:start w:val="1"/>
-      <w:numFmt w:val="bullet"/>
-      <w:lvlText w:val=""/>
-      <w:lvlJc w:val="left"/>
-      <w:pPr>
-        <w:ind w:left="6120" w:hanging="360"/>
-      </w:pPr>
-      <w:rPr>
-        <w:rFonts w:ascii="Wingdings" w:hAnsi="Wingdings" w:hint="default"/>
-      </w:rPr>
-    </w:lvl>
-  </w:abstractNum>
-  <w:abstractNum w:abstractNumId="29" w15:restartNumberingAfterBreak="0">
+  <w:abstractNum w:abstractNumId="8" w15:restartNumberingAfterBreak="0">
     <w:nsid w:val="3BF85D72"/>
     <w:multiLevelType w:val="hybridMultilevel"/>
     <w:tmpl w:val="8E3CFD98"/>
@@ -8082,390 +8351,7 @@
       </w:pPr>
     </w:lvl>
   </w:abstractNum>
-  <w:abstractNum w:abstractNumId="30" w15:restartNumberingAfterBreak="0">
-    <w:nsid w:val="3E6C7223"/>
-    <w:multiLevelType w:val="hybridMultilevel"/>
-    <w:tmpl w:val="D6FABF52"/>
-    <w:lvl w:ilvl="0" w:tplc="0409000F">
-      <w:start w:val="1"/>
-      <w:numFmt w:val="decimal"/>
-      <w:lvlText w:val="%1."/>
-      <w:lvlJc w:val="left"/>
-      <w:pPr>
-        <w:ind w:left="720" w:hanging="360"/>
-      </w:pPr>
-    </w:lvl>
-    <w:lvl w:ilvl="1" w:tplc="04090019" w:tentative="1">
-      <w:start w:val="1"/>
-      <w:numFmt w:val="lowerLetter"/>
-      <w:lvlText w:val="%2."/>
-      <w:lvlJc w:val="left"/>
-      <w:pPr>
-        <w:ind w:left="1440" w:hanging="360"/>
-      </w:pPr>
-    </w:lvl>
-    <w:lvl w:ilvl="2" w:tplc="0409001B" w:tentative="1">
-      <w:start w:val="1"/>
-      <w:numFmt w:val="lowerRoman"/>
-      <w:lvlText w:val="%3."/>
-      <w:lvlJc w:val="right"/>
-      <w:pPr>
-        <w:ind w:left="2160" w:hanging="180"/>
-      </w:pPr>
-    </w:lvl>
-    <w:lvl w:ilvl="3" w:tplc="0409000F" w:tentative="1">
-      <w:start w:val="1"/>
-      <w:numFmt w:val="decimal"/>
-      <w:lvlText w:val="%4."/>
-      <w:lvlJc w:val="left"/>
-      <w:pPr>
-        <w:ind w:left="2880" w:hanging="360"/>
-      </w:pPr>
-    </w:lvl>
-    <w:lvl w:ilvl="4" w:tplc="04090019" w:tentative="1">
-      <w:start w:val="1"/>
-      <w:numFmt w:val="lowerLetter"/>
-      <w:lvlText w:val="%5."/>
-      <w:lvlJc w:val="left"/>
-      <w:pPr>
-        <w:ind w:left="3600" w:hanging="360"/>
-      </w:pPr>
-    </w:lvl>
-    <w:lvl w:ilvl="5" w:tplc="0409001B" w:tentative="1">
-      <w:start w:val="1"/>
-      <w:numFmt w:val="lowerRoman"/>
-      <w:lvlText w:val="%6."/>
-      <w:lvlJc w:val="right"/>
-      <w:pPr>
-        <w:ind w:left="4320" w:hanging="180"/>
-      </w:pPr>
-    </w:lvl>
-    <w:lvl w:ilvl="6" w:tplc="0409000F" w:tentative="1">
-      <w:start w:val="1"/>
-      <w:numFmt w:val="decimal"/>
-      <w:lvlText w:val="%7."/>
-      <w:lvlJc w:val="left"/>
-      <w:pPr>
-        <w:ind w:left="5040" w:hanging="360"/>
-      </w:pPr>
-    </w:lvl>
-    <w:lvl w:ilvl="7" w:tplc="04090019" w:tentative="1">
-      <w:start w:val="1"/>
-      <w:numFmt w:val="lowerLetter"/>
-      <w:lvlText w:val="%8."/>
-      <w:lvlJc w:val="left"/>
-      <w:pPr>
-        <w:ind w:left="5760" w:hanging="360"/>
-      </w:pPr>
-    </w:lvl>
-    <w:lvl w:ilvl="8" w:tplc="0409001B" w:tentative="1">
-      <w:start w:val="1"/>
-      <w:numFmt w:val="lowerRoman"/>
-      <w:lvlText w:val="%9."/>
-      <w:lvlJc w:val="right"/>
-      <w:pPr>
-        <w:ind w:left="6480" w:hanging="180"/>
-      </w:pPr>
-    </w:lvl>
-  </w:abstractNum>
-  <w:abstractNum w:abstractNumId="31" w15:restartNumberingAfterBreak="0">
-    <w:nsid w:val="3F8F198D"/>
-    <w:multiLevelType w:val="hybridMultilevel"/>
-    <w:tmpl w:val="03680CDA"/>
-    <w:lvl w:ilvl="0" w:tplc="8376AAF6">
-      <w:start w:val="1"/>
-      <w:numFmt w:val="decimal"/>
-      <w:lvlText w:val="%1."/>
-      <w:lvlJc w:val="left"/>
-      <w:pPr>
-        <w:ind w:left="720" w:hanging="360"/>
-      </w:pPr>
-      <w:rPr>
-        <w:rFonts w:hint="default"/>
-        <w:b/>
-        <w:i/>
-        <w:color w:val="107082" w:themeColor="accent2"/>
-      </w:rPr>
-    </w:lvl>
-    <w:lvl w:ilvl="1" w:tplc="04090019" w:tentative="1">
-      <w:start w:val="1"/>
-      <w:numFmt w:val="lowerLetter"/>
-      <w:lvlText w:val="%2."/>
-      <w:lvlJc w:val="left"/>
-      <w:pPr>
-        <w:ind w:left="1440" w:hanging="360"/>
-      </w:pPr>
-    </w:lvl>
-    <w:lvl w:ilvl="2" w:tplc="0409001B" w:tentative="1">
-      <w:start w:val="1"/>
-      <w:numFmt w:val="lowerRoman"/>
-      <w:lvlText w:val="%3."/>
-      <w:lvlJc w:val="right"/>
-      <w:pPr>
-        <w:ind w:left="2160" w:hanging="180"/>
-      </w:pPr>
-    </w:lvl>
-    <w:lvl w:ilvl="3" w:tplc="0409000F" w:tentative="1">
-      <w:start w:val="1"/>
-      <w:numFmt w:val="decimal"/>
-      <w:lvlText w:val="%4."/>
-      <w:lvlJc w:val="left"/>
-      <w:pPr>
-        <w:ind w:left="2880" w:hanging="360"/>
-      </w:pPr>
-    </w:lvl>
-    <w:lvl w:ilvl="4" w:tplc="04090019" w:tentative="1">
-      <w:start w:val="1"/>
-      <w:numFmt w:val="lowerLetter"/>
-      <w:lvlText w:val="%5."/>
-      <w:lvlJc w:val="left"/>
-      <w:pPr>
-        <w:ind w:left="3600" w:hanging="360"/>
-      </w:pPr>
-    </w:lvl>
-    <w:lvl w:ilvl="5" w:tplc="0409001B" w:tentative="1">
-      <w:start w:val="1"/>
-      <w:numFmt w:val="lowerRoman"/>
-      <w:lvlText w:val="%6."/>
-      <w:lvlJc w:val="right"/>
-      <w:pPr>
-        <w:ind w:left="4320" w:hanging="180"/>
-      </w:pPr>
-    </w:lvl>
-    <w:lvl w:ilvl="6" w:tplc="0409000F" w:tentative="1">
-      <w:start w:val="1"/>
-      <w:numFmt w:val="decimal"/>
-      <w:lvlText w:val="%7."/>
-      <w:lvlJc w:val="left"/>
-      <w:pPr>
-        <w:ind w:left="5040" w:hanging="360"/>
-      </w:pPr>
-    </w:lvl>
-    <w:lvl w:ilvl="7" w:tplc="04090019" w:tentative="1">
-      <w:start w:val="1"/>
-      <w:numFmt w:val="lowerLetter"/>
-      <w:lvlText w:val="%8."/>
-      <w:lvlJc w:val="left"/>
-      <w:pPr>
-        <w:ind w:left="5760" w:hanging="360"/>
-      </w:pPr>
-    </w:lvl>
-    <w:lvl w:ilvl="8" w:tplc="0409001B" w:tentative="1">
-      <w:start w:val="1"/>
-      <w:numFmt w:val="lowerRoman"/>
-      <w:lvlText w:val="%9."/>
-      <w:lvlJc w:val="right"/>
-      <w:pPr>
-        <w:ind w:left="6480" w:hanging="180"/>
-      </w:pPr>
-    </w:lvl>
-  </w:abstractNum>
-  <w:abstractNum w:abstractNumId="32" w15:restartNumberingAfterBreak="0">
-    <w:nsid w:val="492013B8"/>
-    <w:multiLevelType w:val="hybridMultilevel"/>
-    <w:tmpl w:val="7BF042D8"/>
-    <w:lvl w:ilvl="0" w:tplc="04090001">
-      <w:start w:val="1"/>
-      <w:numFmt w:val="bullet"/>
-      <w:lvlText w:val=""/>
-      <w:lvlJc w:val="left"/>
-      <w:pPr>
-        <w:ind w:left="360" w:hanging="360"/>
-      </w:pPr>
-      <w:rPr>
-        <w:rFonts w:ascii="Symbol" w:hAnsi="Symbol" w:hint="default"/>
-      </w:rPr>
-    </w:lvl>
-    <w:lvl w:ilvl="1" w:tplc="04090003" w:tentative="1">
-      <w:start w:val="1"/>
-      <w:numFmt w:val="bullet"/>
-      <w:lvlText w:val="o"/>
-      <w:lvlJc w:val="left"/>
-      <w:pPr>
-        <w:ind w:left="1080" w:hanging="360"/>
-      </w:pPr>
-      <w:rPr>
-        <w:rFonts w:ascii="Courier New" w:hAnsi="Courier New" w:cs="Courier New" w:hint="default"/>
-      </w:rPr>
-    </w:lvl>
-    <w:lvl w:ilvl="2" w:tplc="04090005" w:tentative="1">
-      <w:start w:val="1"/>
-      <w:numFmt w:val="bullet"/>
-      <w:lvlText w:val=""/>
-      <w:lvlJc w:val="left"/>
-      <w:pPr>
-        <w:ind w:left="1800" w:hanging="360"/>
-      </w:pPr>
-      <w:rPr>
-        <w:rFonts w:ascii="Wingdings" w:hAnsi="Wingdings" w:hint="default"/>
-      </w:rPr>
-    </w:lvl>
-    <w:lvl w:ilvl="3" w:tplc="04090001" w:tentative="1">
-      <w:start w:val="1"/>
-      <w:numFmt w:val="bullet"/>
-      <w:lvlText w:val=""/>
-      <w:lvlJc w:val="left"/>
-      <w:pPr>
-        <w:ind w:left="2520" w:hanging="360"/>
-      </w:pPr>
-      <w:rPr>
-        <w:rFonts w:ascii="Symbol" w:hAnsi="Symbol" w:hint="default"/>
-      </w:rPr>
-    </w:lvl>
-    <w:lvl w:ilvl="4" w:tplc="04090003" w:tentative="1">
-      <w:start w:val="1"/>
-      <w:numFmt w:val="bullet"/>
-      <w:lvlText w:val="o"/>
-      <w:lvlJc w:val="left"/>
-      <w:pPr>
-        <w:ind w:left="3240" w:hanging="360"/>
-      </w:pPr>
-      <w:rPr>
-        <w:rFonts w:ascii="Courier New" w:hAnsi="Courier New" w:cs="Courier New" w:hint="default"/>
-      </w:rPr>
-    </w:lvl>
-    <w:lvl w:ilvl="5" w:tplc="04090005" w:tentative="1">
-      <w:start w:val="1"/>
-      <w:numFmt w:val="bullet"/>
-      <w:lvlText w:val=""/>
-      <w:lvlJc w:val="left"/>
-      <w:pPr>
-        <w:ind w:left="3960" w:hanging="360"/>
-      </w:pPr>
-      <w:rPr>
-        <w:rFonts w:ascii="Wingdings" w:hAnsi="Wingdings" w:hint="default"/>
-      </w:rPr>
-    </w:lvl>
-    <w:lvl w:ilvl="6" w:tplc="04090001" w:tentative="1">
-      <w:start w:val="1"/>
-      <w:numFmt w:val="bullet"/>
-      <w:lvlText w:val=""/>
-      <w:lvlJc w:val="left"/>
-      <w:pPr>
-        <w:ind w:left="4680" w:hanging="360"/>
-      </w:pPr>
-      <w:rPr>
-        <w:rFonts w:ascii="Symbol" w:hAnsi="Symbol" w:hint="default"/>
-      </w:rPr>
-    </w:lvl>
-    <w:lvl w:ilvl="7" w:tplc="04090003" w:tentative="1">
-      <w:start w:val="1"/>
-      <w:numFmt w:val="bullet"/>
-      <w:lvlText w:val="o"/>
-      <w:lvlJc w:val="left"/>
-      <w:pPr>
-        <w:ind w:left="5400" w:hanging="360"/>
-      </w:pPr>
-      <w:rPr>
-        <w:rFonts w:ascii="Courier New" w:hAnsi="Courier New" w:cs="Courier New" w:hint="default"/>
-      </w:rPr>
-    </w:lvl>
-    <w:lvl w:ilvl="8" w:tplc="04090005" w:tentative="1">
-      <w:start w:val="1"/>
-      <w:numFmt w:val="bullet"/>
-      <w:lvlText w:val=""/>
-      <w:lvlJc w:val="left"/>
-      <w:pPr>
-        <w:ind w:left="6120" w:hanging="360"/>
-      </w:pPr>
-      <w:rPr>
-        <w:rFonts w:ascii="Wingdings" w:hAnsi="Wingdings" w:hint="default"/>
-      </w:rPr>
-    </w:lvl>
-  </w:abstractNum>
-  <w:abstractNum w:abstractNumId="33" w15:restartNumberingAfterBreak="0">
-    <w:nsid w:val="4F425193"/>
-    <w:multiLevelType w:val="hybridMultilevel"/>
-    <w:tmpl w:val="2B4662AC"/>
-    <w:lvl w:ilvl="0" w:tplc="F27AD300">
-      <w:start w:val="1"/>
-      <w:numFmt w:val="decimal"/>
-      <w:lvlText w:val="%1."/>
-      <w:lvlJc w:val="left"/>
-      <w:pPr>
-        <w:ind w:left="720" w:hanging="360"/>
-      </w:pPr>
-      <w:rPr>
-        <w:rFonts w:hint="default"/>
-        <w:b/>
-        <w:i/>
-        <w:color w:val="107082" w:themeColor="accent2"/>
-      </w:rPr>
-    </w:lvl>
-    <w:lvl w:ilvl="1" w:tplc="04090019" w:tentative="1">
-      <w:start w:val="1"/>
-      <w:numFmt w:val="lowerLetter"/>
-      <w:lvlText w:val="%2."/>
-      <w:lvlJc w:val="left"/>
-      <w:pPr>
-        <w:ind w:left="1440" w:hanging="360"/>
-      </w:pPr>
-    </w:lvl>
-    <w:lvl w:ilvl="2" w:tplc="0409001B" w:tentative="1">
-      <w:start w:val="1"/>
-      <w:numFmt w:val="lowerRoman"/>
-      <w:lvlText w:val="%3."/>
-      <w:lvlJc w:val="right"/>
-      <w:pPr>
-        <w:ind w:left="2160" w:hanging="180"/>
-      </w:pPr>
-    </w:lvl>
-    <w:lvl w:ilvl="3" w:tplc="0409000F" w:tentative="1">
-      <w:start w:val="1"/>
-      <w:numFmt w:val="decimal"/>
-      <w:lvlText w:val="%4."/>
-      <w:lvlJc w:val="left"/>
-      <w:pPr>
-        <w:ind w:left="2880" w:hanging="360"/>
-      </w:pPr>
-    </w:lvl>
-    <w:lvl w:ilvl="4" w:tplc="04090019" w:tentative="1">
-      <w:start w:val="1"/>
-      <w:numFmt w:val="lowerLetter"/>
-      <w:lvlText w:val="%5."/>
-      <w:lvlJc w:val="left"/>
-      <w:pPr>
-        <w:ind w:left="3600" w:hanging="360"/>
-      </w:pPr>
-    </w:lvl>
-    <w:lvl w:ilvl="5" w:tplc="0409001B" w:tentative="1">
-      <w:start w:val="1"/>
-      <w:numFmt w:val="lowerRoman"/>
-      <w:lvlText w:val="%6."/>
-      <w:lvlJc w:val="right"/>
-      <w:pPr>
-        <w:ind w:left="4320" w:hanging="180"/>
-      </w:pPr>
-    </w:lvl>
-    <w:lvl w:ilvl="6" w:tplc="0409000F" w:tentative="1">
-      <w:start w:val="1"/>
-      <w:numFmt w:val="decimal"/>
-      <w:lvlText w:val="%7."/>
-      <w:lvlJc w:val="left"/>
-      <w:pPr>
-        <w:ind w:left="5040" w:hanging="360"/>
-      </w:pPr>
-    </w:lvl>
-    <w:lvl w:ilvl="7" w:tplc="04090019" w:tentative="1">
-      <w:start w:val="1"/>
-      <w:numFmt w:val="lowerLetter"/>
-      <w:lvlText w:val="%8."/>
-      <w:lvlJc w:val="left"/>
-      <w:pPr>
-        <w:ind w:left="5760" w:hanging="360"/>
-      </w:pPr>
-    </w:lvl>
-    <w:lvl w:ilvl="8" w:tplc="0409001B" w:tentative="1">
-      <w:start w:val="1"/>
-      <w:numFmt w:val="lowerRoman"/>
-      <w:lvlText w:val="%9."/>
-      <w:lvlJc w:val="right"/>
-      <w:pPr>
-        <w:ind w:left="6480" w:hanging="180"/>
-      </w:pPr>
-    </w:lvl>
-  </w:abstractNum>
-  <w:abstractNum w:abstractNumId="34" w15:restartNumberingAfterBreak="0">
+  <w:abstractNum w:abstractNumId="9" w15:restartNumberingAfterBreak="0">
     <w:nsid w:val="509D67A6"/>
     <w:multiLevelType w:val="multilevel"/>
     <w:tmpl w:val="0409001F"/>
@@ -8551,7 +8437,7 @@
       </w:pPr>
     </w:lvl>
   </w:abstractNum>
-  <w:abstractNum w:abstractNumId="35" w15:restartNumberingAfterBreak="0">
+  <w:abstractNum w:abstractNumId="10" w15:restartNumberingAfterBreak="0">
     <w:nsid w:val="528C1828"/>
     <w:multiLevelType w:val="hybridMultilevel"/>
     <w:tmpl w:val="45148FEC"/>
@@ -8668,120 +8554,7 @@
       </w:rPr>
     </w:lvl>
   </w:abstractNum>
-  <w:abstractNum w:abstractNumId="36" w15:restartNumberingAfterBreak="0">
-    <w:nsid w:val="53F92F8B"/>
-    <w:multiLevelType w:val="hybridMultilevel"/>
-    <w:tmpl w:val="4552D1B2"/>
-    <w:lvl w:ilvl="0" w:tplc="04090001">
-      <w:start w:val="1"/>
-      <w:numFmt w:val="bullet"/>
-      <w:lvlText w:val=""/>
-      <w:lvlJc w:val="left"/>
-      <w:pPr>
-        <w:ind w:left="360" w:hanging="360"/>
-      </w:pPr>
-      <w:rPr>
-        <w:rFonts w:ascii="Symbol" w:hAnsi="Symbol" w:hint="default"/>
-      </w:rPr>
-    </w:lvl>
-    <w:lvl w:ilvl="1" w:tplc="04090003">
-      <w:start w:val="1"/>
-      <w:numFmt w:val="bullet"/>
-      <w:lvlText w:val="o"/>
-      <w:lvlJc w:val="left"/>
-      <w:pPr>
-        <w:ind w:left="1080" w:hanging="360"/>
-      </w:pPr>
-      <w:rPr>
-        <w:rFonts w:ascii="Courier New" w:hAnsi="Courier New" w:cs="Courier New" w:hint="default"/>
-      </w:rPr>
-    </w:lvl>
-    <w:lvl w:ilvl="2" w:tplc="04090005" w:tentative="1">
-      <w:start w:val="1"/>
-      <w:numFmt w:val="bullet"/>
-      <w:lvlText w:val=""/>
-      <w:lvlJc w:val="left"/>
-      <w:pPr>
-        <w:ind w:left="1800" w:hanging="360"/>
-      </w:pPr>
-      <w:rPr>
-        <w:rFonts w:ascii="Wingdings" w:hAnsi="Wingdings" w:hint="default"/>
-      </w:rPr>
-    </w:lvl>
-    <w:lvl w:ilvl="3" w:tplc="04090001" w:tentative="1">
-      <w:start w:val="1"/>
-      <w:numFmt w:val="bullet"/>
-      <w:lvlText w:val=""/>
-      <w:lvlJc w:val="left"/>
-      <w:pPr>
-        <w:ind w:left="2520" w:hanging="360"/>
-      </w:pPr>
-      <w:rPr>
-        <w:rFonts w:ascii="Symbol" w:hAnsi="Symbol" w:hint="default"/>
-      </w:rPr>
-    </w:lvl>
-    <w:lvl w:ilvl="4" w:tplc="04090003" w:tentative="1">
-      <w:start w:val="1"/>
-      <w:numFmt w:val="bullet"/>
-      <w:lvlText w:val="o"/>
-      <w:lvlJc w:val="left"/>
-      <w:pPr>
-        <w:ind w:left="3240" w:hanging="360"/>
-      </w:pPr>
-      <w:rPr>
-        <w:rFonts w:ascii="Courier New" w:hAnsi="Courier New" w:cs="Courier New" w:hint="default"/>
-      </w:rPr>
-    </w:lvl>
-    <w:lvl w:ilvl="5" w:tplc="04090005" w:tentative="1">
-      <w:start w:val="1"/>
-      <w:numFmt w:val="bullet"/>
-      <w:lvlText w:val=""/>
-      <w:lvlJc w:val="left"/>
-      <w:pPr>
-        <w:ind w:left="3960" w:hanging="360"/>
-      </w:pPr>
-      <w:rPr>
-        <w:rFonts w:ascii="Wingdings" w:hAnsi="Wingdings" w:hint="default"/>
-      </w:rPr>
-    </w:lvl>
-    <w:lvl w:ilvl="6" w:tplc="04090001" w:tentative="1">
-      <w:start w:val="1"/>
-      <w:numFmt w:val="bullet"/>
-      <w:lvlText w:val=""/>
-      <w:lvlJc w:val="left"/>
-      <w:pPr>
-        <w:ind w:left="4680" w:hanging="360"/>
-      </w:pPr>
-      <w:rPr>
-        <w:rFonts w:ascii="Symbol" w:hAnsi="Symbol" w:hint="default"/>
-      </w:rPr>
-    </w:lvl>
-    <w:lvl w:ilvl="7" w:tplc="04090003" w:tentative="1">
-      <w:start w:val="1"/>
-      <w:numFmt w:val="bullet"/>
-      <w:lvlText w:val="o"/>
-      <w:lvlJc w:val="left"/>
-      <w:pPr>
-        <w:ind w:left="5400" w:hanging="360"/>
-      </w:pPr>
-      <w:rPr>
-        <w:rFonts w:ascii="Courier New" w:hAnsi="Courier New" w:cs="Courier New" w:hint="default"/>
-      </w:rPr>
-    </w:lvl>
-    <w:lvl w:ilvl="8" w:tplc="04090005" w:tentative="1">
-      <w:start w:val="1"/>
-      <w:numFmt w:val="bullet"/>
-      <w:lvlText w:val=""/>
-      <w:lvlJc w:val="left"/>
-      <w:pPr>
-        <w:ind w:left="6120" w:hanging="360"/>
-      </w:pPr>
-      <w:rPr>
-        <w:rFonts w:ascii="Wingdings" w:hAnsi="Wingdings" w:hint="default"/>
-      </w:rPr>
-    </w:lvl>
-  </w:abstractNum>
-  <w:abstractNum w:abstractNumId="37" w15:restartNumberingAfterBreak="0">
+  <w:abstractNum w:abstractNumId="11" w15:restartNumberingAfterBreak="0">
     <w:nsid w:val="563E4B62"/>
     <w:multiLevelType w:val="hybridMultilevel"/>
     <w:tmpl w:val="5BA437FC"/>
@@ -8867,805 +8640,7 @@
       </w:pPr>
     </w:lvl>
   </w:abstractNum>
-  <w:abstractNum w:abstractNumId="38" w15:restartNumberingAfterBreak="0">
-    <w:nsid w:val="5A2926AB"/>
-    <w:multiLevelType w:val="hybridMultilevel"/>
-    <w:tmpl w:val="74EAD57A"/>
-    <w:lvl w:ilvl="0" w:tplc="21DA163A">
-      <w:start w:val="1"/>
-      <w:numFmt w:val="bullet"/>
-      <w:lvlText w:val="o"/>
-      <w:lvlJc w:val="left"/>
-      <w:pPr>
-        <w:ind w:left="720" w:hanging="360"/>
-      </w:pPr>
-      <w:rPr>
-        <w:rFonts w:ascii="Courier New" w:hAnsi="Courier New" w:hint="default"/>
-        <w:color w:val="107082" w:themeColor="accent2"/>
-        <w:u w:color="F0CDA1" w:themeColor="accent1"/>
-      </w:rPr>
-    </w:lvl>
-    <w:lvl w:ilvl="1" w:tplc="04090003">
-      <w:start w:val="1"/>
-      <w:numFmt w:val="bullet"/>
-      <w:lvlText w:val="o"/>
-      <w:lvlJc w:val="left"/>
-      <w:pPr>
-        <w:ind w:left="1440" w:hanging="360"/>
-      </w:pPr>
-      <w:rPr>
-        <w:rFonts w:ascii="Courier New" w:hAnsi="Courier New" w:cs="Courier New" w:hint="default"/>
-      </w:rPr>
-    </w:lvl>
-    <w:lvl w:ilvl="2" w:tplc="04090005" w:tentative="1">
-      <w:start w:val="1"/>
-      <w:numFmt w:val="bullet"/>
-      <w:lvlText w:val=""/>
-      <w:lvlJc w:val="left"/>
-      <w:pPr>
-        <w:ind w:left="2160" w:hanging="360"/>
-      </w:pPr>
-      <w:rPr>
-        <w:rFonts w:ascii="Wingdings" w:hAnsi="Wingdings" w:hint="default"/>
-      </w:rPr>
-    </w:lvl>
-    <w:lvl w:ilvl="3" w:tplc="04090001" w:tentative="1">
-      <w:start w:val="1"/>
-      <w:numFmt w:val="bullet"/>
-      <w:lvlText w:val=""/>
-      <w:lvlJc w:val="left"/>
-      <w:pPr>
-        <w:ind w:left="2880" w:hanging="360"/>
-      </w:pPr>
-      <w:rPr>
-        <w:rFonts w:ascii="Symbol" w:hAnsi="Symbol" w:hint="default"/>
-      </w:rPr>
-    </w:lvl>
-    <w:lvl w:ilvl="4" w:tplc="04090003" w:tentative="1">
-      <w:start w:val="1"/>
-      <w:numFmt w:val="bullet"/>
-      <w:lvlText w:val="o"/>
-      <w:lvlJc w:val="left"/>
-      <w:pPr>
-        <w:ind w:left="3600" w:hanging="360"/>
-      </w:pPr>
-      <w:rPr>
-        <w:rFonts w:ascii="Courier New" w:hAnsi="Courier New" w:cs="Courier New" w:hint="default"/>
-      </w:rPr>
-    </w:lvl>
-    <w:lvl w:ilvl="5" w:tplc="04090005" w:tentative="1">
-      <w:start w:val="1"/>
-      <w:numFmt w:val="bullet"/>
-      <w:lvlText w:val=""/>
-      <w:lvlJc w:val="left"/>
-      <w:pPr>
-        <w:ind w:left="4320" w:hanging="360"/>
-      </w:pPr>
-      <w:rPr>
-        <w:rFonts w:ascii="Wingdings" w:hAnsi="Wingdings" w:hint="default"/>
-      </w:rPr>
-    </w:lvl>
-    <w:lvl w:ilvl="6" w:tplc="04090001" w:tentative="1">
-      <w:start w:val="1"/>
-      <w:numFmt w:val="bullet"/>
-      <w:lvlText w:val=""/>
-      <w:lvlJc w:val="left"/>
-      <w:pPr>
-        <w:ind w:left="5040" w:hanging="360"/>
-      </w:pPr>
-      <w:rPr>
-        <w:rFonts w:ascii="Symbol" w:hAnsi="Symbol" w:hint="default"/>
-      </w:rPr>
-    </w:lvl>
-    <w:lvl w:ilvl="7" w:tplc="04090003" w:tentative="1">
-      <w:start w:val="1"/>
-      <w:numFmt w:val="bullet"/>
-      <w:lvlText w:val="o"/>
-      <w:lvlJc w:val="left"/>
-      <w:pPr>
-        <w:ind w:left="5760" w:hanging="360"/>
-      </w:pPr>
-      <w:rPr>
-        <w:rFonts w:ascii="Courier New" w:hAnsi="Courier New" w:cs="Courier New" w:hint="default"/>
-      </w:rPr>
-    </w:lvl>
-    <w:lvl w:ilvl="8" w:tplc="04090005" w:tentative="1">
-      <w:start w:val="1"/>
-      <w:numFmt w:val="bullet"/>
-      <w:lvlText w:val=""/>
-      <w:lvlJc w:val="left"/>
-      <w:pPr>
-        <w:ind w:left="6480" w:hanging="360"/>
-      </w:pPr>
-      <w:rPr>
-        <w:rFonts w:ascii="Wingdings" w:hAnsi="Wingdings" w:hint="default"/>
-      </w:rPr>
-    </w:lvl>
-  </w:abstractNum>
-  <w:abstractNum w:abstractNumId="39" w15:restartNumberingAfterBreak="0">
-    <w:nsid w:val="5B1A4A33"/>
-    <w:multiLevelType w:val="hybridMultilevel"/>
-    <w:tmpl w:val="C7523E38"/>
-    <w:lvl w:ilvl="0" w:tplc="4FFCD974">
-      <w:start w:val="1"/>
-      <w:numFmt w:val="decimal"/>
-      <w:lvlText w:val="%1)"/>
-      <w:lvlJc w:val="left"/>
-      <w:pPr>
-        <w:ind w:left="1080" w:hanging="720"/>
-      </w:pPr>
-      <w:rPr>
-        <w:rFonts w:hint="default"/>
-      </w:rPr>
-    </w:lvl>
-    <w:lvl w:ilvl="1" w:tplc="04090019" w:tentative="1">
-      <w:start w:val="1"/>
-      <w:numFmt w:val="lowerLetter"/>
-      <w:lvlText w:val="%2."/>
-      <w:lvlJc w:val="left"/>
-      <w:pPr>
-        <w:ind w:left="1440" w:hanging="360"/>
-      </w:pPr>
-    </w:lvl>
-    <w:lvl w:ilvl="2" w:tplc="0409001B" w:tentative="1">
-      <w:start w:val="1"/>
-      <w:numFmt w:val="lowerRoman"/>
-      <w:lvlText w:val="%3."/>
-      <w:lvlJc w:val="right"/>
-      <w:pPr>
-        <w:ind w:left="2160" w:hanging="180"/>
-      </w:pPr>
-    </w:lvl>
-    <w:lvl w:ilvl="3" w:tplc="0409000F" w:tentative="1">
-      <w:start w:val="1"/>
-      <w:numFmt w:val="decimal"/>
-      <w:lvlText w:val="%4."/>
-      <w:lvlJc w:val="left"/>
-      <w:pPr>
-        <w:ind w:left="2880" w:hanging="360"/>
-      </w:pPr>
-    </w:lvl>
-    <w:lvl w:ilvl="4" w:tplc="04090019" w:tentative="1">
-      <w:start w:val="1"/>
-      <w:numFmt w:val="lowerLetter"/>
-      <w:lvlText w:val="%5."/>
-      <w:lvlJc w:val="left"/>
-      <w:pPr>
-        <w:ind w:left="3600" w:hanging="360"/>
-      </w:pPr>
-    </w:lvl>
-    <w:lvl w:ilvl="5" w:tplc="0409001B" w:tentative="1">
-      <w:start w:val="1"/>
-      <w:numFmt w:val="lowerRoman"/>
-      <w:lvlText w:val="%6."/>
-      <w:lvlJc w:val="right"/>
-      <w:pPr>
-        <w:ind w:left="4320" w:hanging="180"/>
-      </w:pPr>
-    </w:lvl>
-    <w:lvl w:ilvl="6" w:tplc="0409000F" w:tentative="1">
-      <w:start w:val="1"/>
-      <w:numFmt w:val="decimal"/>
-      <w:lvlText w:val="%7."/>
-      <w:lvlJc w:val="left"/>
-      <w:pPr>
-        <w:ind w:left="5040" w:hanging="360"/>
-      </w:pPr>
-    </w:lvl>
-    <w:lvl w:ilvl="7" w:tplc="04090019" w:tentative="1">
-      <w:start w:val="1"/>
-      <w:numFmt w:val="lowerLetter"/>
-      <w:lvlText w:val="%8."/>
-      <w:lvlJc w:val="left"/>
-      <w:pPr>
-        <w:ind w:left="5760" w:hanging="360"/>
-      </w:pPr>
-    </w:lvl>
-    <w:lvl w:ilvl="8" w:tplc="0409001B" w:tentative="1">
-      <w:start w:val="1"/>
-      <w:numFmt w:val="lowerRoman"/>
-      <w:lvlText w:val="%9."/>
-      <w:lvlJc w:val="right"/>
-      <w:pPr>
-        <w:ind w:left="6480" w:hanging="180"/>
-      </w:pPr>
-    </w:lvl>
-  </w:abstractNum>
-  <w:abstractNum w:abstractNumId="40" w15:restartNumberingAfterBreak="0">
-    <w:nsid w:val="5B26156C"/>
-    <w:multiLevelType w:val="hybridMultilevel"/>
-    <w:tmpl w:val="C656764A"/>
-    <w:lvl w:ilvl="0" w:tplc="9020A65A">
-      <w:start w:val="1"/>
-      <w:numFmt w:val="decimal"/>
-      <w:lvlText w:val="%1."/>
-      <w:lvlJc w:val="left"/>
-      <w:pPr>
-        <w:ind w:left="1210" w:hanging="360"/>
-      </w:pPr>
-      <w:rPr>
-        <w:rFonts w:hint="default"/>
-        <w:b/>
-        <w:i/>
-        <w:color w:val="107082" w:themeColor="accent2"/>
-      </w:rPr>
-    </w:lvl>
-    <w:lvl w:ilvl="1" w:tplc="04090019" w:tentative="1">
-      <w:start w:val="1"/>
-      <w:numFmt w:val="lowerLetter"/>
-      <w:lvlText w:val="%2."/>
-      <w:lvlJc w:val="left"/>
-      <w:pPr>
-        <w:ind w:left="1440" w:hanging="360"/>
-      </w:pPr>
-    </w:lvl>
-    <w:lvl w:ilvl="2" w:tplc="0409001B" w:tentative="1">
-      <w:start w:val="1"/>
-      <w:numFmt w:val="lowerRoman"/>
-      <w:lvlText w:val="%3."/>
-      <w:lvlJc w:val="right"/>
-      <w:pPr>
-        <w:ind w:left="2160" w:hanging="180"/>
-      </w:pPr>
-    </w:lvl>
-    <w:lvl w:ilvl="3" w:tplc="0409000F" w:tentative="1">
-      <w:start w:val="1"/>
-      <w:numFmt w:val="decimal"/>
-      <w:lvlText w:val="%4."/>
-      <w:lvlJc w:val="left"/>
-      <w:pPr>
-        <w:ind w:left="2880" w:hanging="360"/>
-      </w:pPr>
-    </w:lvl>
-    <w:lvl w:ilvl="4" w:tplc="04090019" w:tentative="1">
-      <w:start w:val="1"/>
-      <w:numFmt w:val="lowerLetter"/>
-      <w:lvlText w:val="%5."/>
-      <w:lvlJc w:val="left"/>
-      <w:pPr>
-        <w:ind w:left="3600" w:hanging="360"/>
-      </w:pPr>
-    </w:lvl>
-    <w:lvl w:ilvl="5" w:tplc="0409001B" w:tentative="1">
-      <w:start w:val="1"/>
-      <w:numFmt w:val="lowerRoman"/>
-      <w:lvlText w:val="%6."/>
-      <w:lvlJc w:val="right"/>
-      <w:pPr>
-        <w:ind w:left="4320" w:hanging="180"/>
-      </w:pPr>
-    </w:lvl>
-    <w:lvl w:ilvl="6" w:tplc="0409000F" w:tentative="1">
-      <w:start w:val="1"/>
-      <w:numFmt w:val="decimal"/>
-      <w:lvlText w:val="%7."/>
-      <w:lvlJc w:val="left"/>
-      <w:pPr>
-        <w:ind w:left="5040" w:hanging="360"/>
-      </w:pPr>
-    </w:lvl>
-    <w:lvl w:ilvl="7" w:tplc="04090019" w:tentative="1">
-      <w:start w:val="1"/>
-      <w:numFmt w:val="lowerLetter"/>
-      <w:lvlText w:val="%8."/>
-      <w:lvlJc w:val="left"/>
-      <w:pPr>
-        <w:ind w:left="5760" w:hanging="360"/>
-      </w:pPr>
-    </w:lvl>
-    <w:lvl w:ilvl="8" w:tplc="0409001B" w:tentative="1">
-      <w:start w:val="1"/>
-      <w:numFmt w:val="lowerRoman"/>
-      <w:lvlText w:val="%9."/>
-      <w:lvlJc w:val="right"/>
-      <w:pPr>
-        <w:ind w:left="6480" w:hanging="180"/>
-      </w:pPr>
-    </w:lvl>
-  </w:abstractNum>
-  <w:abstractNum w:abstractNumId="41" w15:restartNumberingAfterBreak="0">
-    <w:nsid w:val="61D02171"/>
-    <w:multiLevelType w:val="hybridMultilevel"/>
-    <w:tmpl w:val="68700A82"/>
-    <w:lvl w:ilvl="0" w:tplc="04090001">
-      <w:start w:val="1"/>
-      <w:numFmt w:val="bullet"/>
-      <w:lvlText w:val=""/>
-      <w:lvlJc w:val="left"/>
-      <w:pPr>
-        <w:ind w:left="720" w:hanging="360"/>
-      </w:pPr>
-      <w:rPr>
-        <w:rFonts w:ascii="Symbol" w:hAnsi="Symbol" w:hint="default"/>
-      </w:rPr>
-    </w:lvl>
-    <w:lvl w:ilvl="1" w:tplc="04090003" w:tentative="1">
-      <w:start w:val="1"/>
-      <w:numFmt w:val="bullet"/>
-      <w:lvlText w:val="o"/>
-      <w:lvlJc w:val="left"/>
-      <w:pPr>
-        <w:ind w:left="1440" w:hanging="360"/>
-      </w:pPr>
-      <w:rPr>
-        <w:rFonts w:ascii="Courier New" w:hAnsi="Courier New" w:cs="Courier New" w:hint="default"/>
-      </w:rPr>
-    </w:lvl>
-    <w:lvl w:ilvl="2" w:tplc="04090005" w:tentative="1">
-      <w:start w:val="1"/>
-      <w:numFmt w:val="bullet"/>
-      <w:lvlText w:val=""/>
-      <w:lvlJc w:val="left"/>
-      <w:pPr>
-        <w:ind w:left="2160" w:hanging="360"/>
-      </w:pPr>
-      <w:rPr>
-        <w:rFonts w:ascii="Wingdings" w:hAnsi="Wingdings" w:hint="default"/>
-      </w:rPr>
-    </w:lvl>
-    <w:lvl w:ilvl="3" w:tplc="04090001" w:tentative="1">
-      <w:start w:val="1"/>
-      <w:numFmt w:val="bullet"/>
-      <w:lvlText w:val=""/>
-      <w:lvlJc w:val="left"/>
-      <w:pPr>
-        <w:ind w:left="2880" w:hanging="360"/>
-      </w:pPr>
-      <w:rPr>
-        <w:rFonts w:ascii="Symbol" w:hAnsi="Symbol" w:hint="default"/>
-      </w:rPr>
-    </w:lvl>
-    <w:lvl w:ilvl="4" w:tplc="04090003" w:tentative="1">
-      <w:start w:val="1"/>
-      <w:numFmt w:val="bullet"/>
-      <w:lvlText w:val="o"/>
-      <w:lvlJc w:val="left"/>
-      <w:pPr>
-        <w:ind w:left="3600" w:hanging="360"/>
-      </w:pPr>
-      <w:rPr>
-        <w:rFonts w:ascii="Courier New" w:hAnsi="Courier New" w:cs="Courier New" w:hint="default"/>
-      </w:rPr>
-    </w:lvl>
-    <w:lvl w:ilvl="5" w:tplc="04090005" w:tentative="1">
-      <w:start w:val="1"/>
-      <w:numFmt w:val="bullet"/>
-      <w:lvlText w:val=""/>
-      <w:lvlJc w:val="left"/>
-      <w:pPr>
-        <w:ind w:left="4320" w:hanging="360"/>
-      </w:pPr>
-      <w:rPr>
-        <w:rFonts w:ascii="Wingdings" w:hAnsi="Wingdings" w:hint="default"/>
-      </w:rPr>
-    </w:lvl>
-    <w:lvl w:ilvl="6" w:tplc="04090001" w:tentative="1">
-      <w:start w:val="1"/>
-      <w:numFmt w:val="bullet"/>
-      <w:lvlText w:val=""/>
-      <w:lvlJc w:val="left"/>
-      <w:pPr>
-        <w:ind w:left="5040" w:hanging="360"/>
-      </w:pPr>
-      <w:rPr>
-        <w:rFonts w:ascii="Symbol" w:hAnsi="Symbol" w:hint="default"/>
-      </w:rPr>
-    </w:lvl>
-    <w:lvl w:ilvl="7" w:tplc="04090003" w:tentative="1">
-      <w:start w:val="1"/>
-      <w:numFmt w:val="bullet"/>
-      <w:lvlText w:val="o"/>
-      <w:lvlJc w:val="left"/>
-      <w:pPr>
-        <w:ind w:left="5760" w:hanging="360"/>
-      </w:pPr>
-      <w:rPr>
-        <w:rFonts w:ascii="Courier New" w:hAnsi="Courier New" w:cs="Courier New" w:hint="default"/>
-      </w:rPr>
-    </w:lvl>
-    <w:lvl w:ilvl="8" w:tplc="04090005" w:tentative="1">
-      <w:start w:val="1"/>
-      <w:numFmt w:val="bullet"/>
-      <w:lvlText w:val=""/>
-      <w:lvlJc w:val="left"/>
-      <w:pPr>
-        <w:ind w:left="6480" w:hanging="360"/>
-      </w:pPr>
-      <w:rPr>
-        <w:rFonts w:ascii="Wingdings" w:hAnsi="Wingdings" w:hint="default"/>
-      </w:rPr>
-    </w:lvl>
-  </w:abstractNum>
-  <w:abstractNum w:abstractNumId="42" w15:restartNumberingAfterBreak="0">
-    <w:nsid w:val="66FE6E66"/>
-    <w:multiLevelType w:val="hybridMultilevel"/>
-    <w:tmpl w:val="040A30EC"/>
-    <w:lvl w:ilvl="0" w:tplc="04090001">
-      <w:start w:val="1"/>
-      <w:numFmt w:val="bullet"/>
-      <w:lvlText w:val=""/>
-      <w:lvlJc w:val="left"/>
-      <w:pPr>
-        <w:ind w:left="720" w:hanging="360"/>
-      </w:pPr>
-      <w:rPr>
-        <w:rFonts w:ascii="Symbol" w:hAnsi="Symbol" w:hint="default"/>
-      </w:rPr>
-    </w:lvl>
-    <w:lvl w:ilvl="1" w:tplc="04090003" w:tentative="1">
-      <w:start w:val="1"/>
-      <w:numFmt w:val="bullet"/>
-      <w:lvlText w:val="o"/>
-      <w:lvlJc w:val="left"/>
-      <w:pPr>
-        <w:ind w:left="1440" w:hanging="360"/>
-      </w:pPr>
-      <w:rPr>
-        <w:rFonts w:ascii="Courier New" w:hAnsi="Courier New" w:cs="Courier New" w:hint="default"/>
-      </w:rPr>
-    </w:lvl>
-    <w:lvl w:ilvl="2" w:tplc="04090005" w:tentative="1">
-      <w:start w:val="1"/>
-      <w:numFmt w:val="bullet"/>
-      <w:lvlText w:val=""/>
-      <w:lvlJc w:val="left"/>
-      <w:pPr>
-        <w:ind w:left="2160" w:hanging="360"/>
-      </w:pPr>
-      <w:rPr>
-        <w:rFonts w:ascii="Wingdings" w:hAnsi="Wingdings" w:hint="default"/>
-      </w:rPr>
-    </w:lvl>
-    <w:lvl w:ilvl="3" w:tplc="04090001" w:tentative="1">
-      <w:start w:val="1"/>
-      <w:numFmt w:val="bullet"/>
-      <w:lvlText w:val=""/>
-      <w:lvlJc w:val="left"/>
-      <w:pPr>
-        <w:ind w:left="2880" w:hanging="360"/>
-      </w:pPr>
-      <w:rPr>
-        <w:rFonts w:ascii="Symbol" w:hAnsi="Symbol" w:hint="default"/>
-      </w:rPr>
-    </w:lvl>
-    <w:lvl w:ilvl="4" w:tplc="04090003" w:tentative="1">
-      <w:start w:val="1"/>
-      <w:numFmt w:val="bullet"/>
-      <w:lvlText w:val="o"/>
-      <w:lvlJc w:val="left"/>
-      <w:pPr>
-        <w:ind w:left="3600" w:hanging="360"/>
-      </w:pPr>
-      <w:rPr>
-        <w:rFonts w:ascii="Courier New" w:hAnsi="Courier New" w:cs="Courier New" w:hint="default"/>
-      </w:rPr>
-    </w:lvl>
-    <w:lvl w:ilvl="5" w:tplc="04090005" w:tentative="1">
-      <w:start w:val="1"/>
-      <w:numFmt w:val="bullet"/>
-      <w:lvlText w:val=""/>
-      <w:lvlJc w:val="left"/>
-      <w:pPr>
-        <w:ind w:left="4320" w:hanging="360"/>
-      </w:pPr>
-      <w:rPr>
-        <w:rFonts w:ascii="Wingdings" w:hAnsi="Wingdings" w:hint="default"/>
-      </w:rPr>
-    </w:lvl>
-    <w:lvl w:ilvl="6" w:tplc="04090001" w:tentative="1">
-      <w:start w:val="1"/>
-      <w:numFmt w:val="bullet"/>
-      <w:lvlText w:val=""/>
-      <w:lvlJc w:val="left"/>
-      <w:pPr>
-        <w:ind w:left="5040" w:hanging="360"/>
-      </w:pPr>
-      <w:rPr>
-        <w:rFonts w:ascii="Symbol" w:hAnsi="Symbol" w:hint="default"/>
-      </w:rPr>
-    </w:lvl>
-    <w:lvl w:ilvl="7" w:tplc="04090003" w:tentative="1">
-      <w:start w:val="1"/>
-      <w:numFmt w:val="bullet"/>
-      <w:lvlText w:val="o"/>
-      <w:lvlJc w:val="left"/>
-      <w:pPr>
-        <w:ind w:left="5760" w:hanging="360"/>
-      </w:pPr>
-      <w:rPr>
-        <w:rFonts w:ascii="Courier New" w:hAnsi="Courier New" w:cs="Courier New" w:hint="default"/>
-      </w:rPr>
-    </w:lvl>
-    <w:lvl w:ilvl="8" w:tplc="04090005" w:tentative="1">
-      <w:start w:val="1"/>
-      <w:numFmt w:val="bullet"/>
-      <w:lvlText w:val=""/>
-      <w:lvlJc w:val="left"/>
-      <w:pPr>
-        <w:ind w:left="6480" w:hanging="360"/>
-      </w:pPr>
-      <w:rPr>
-        <w:rFonts w:ascii="Wingdings" w:hAnsi="Wingdings" w:hint="default"/>
-      </w:rPr>
-    </w:lvl>
-  </w:abstractNum>
-  <w:abstractNum w:abstractNumId="43" w15:restartNumberingAfterBreak="0">
-    <w:nsid w:val="67DB023C"/>
-    <w:multiLevelType w:val="hybridMultilevel"/>
-    <w:tmpl w:val="02829B4A"/>
-    <w:lvl w:ilvl="0" w:tplc="CB6ECA12">
-      <w:start w:val="1"/>
-      <w:numFmt w:val="decimal"/>
-      <w:lvlText w:val="%1."/>
-      <w:lvlJc w:val="left"/>
-      <w:pPr>
-        <w:ind w:left="720" w:hanging="360"/>
-      </w:pPr>
-      <w:rPr>
-        <w:rFonts w:hint="default"/>
-        <w:b/>
-        <w:i/>
-        <w:color w:val="107082" w:themeColor="accent2"/>
-      </w:rPr>
-    </w:lvl>
-    <w:lvl w:ilvl="1" w:tplc="04090019" w:tentative="1">
-      <w:start w:val="1"/>
-      <w:numFmt w:val="lowerLetter"/>
-      <w:lvlText w:val="%2."/>
-      <w:lvlJc w:val="left"/>
-      <w:pPr>
-        <w:ind w:left="1440" w:hanging="360"/>
-      </w:pPr>
-    </w:lvl>
-    <w:lvl w:ilvl="2" w:tplc="0409001B" w:tentative="1">
-      <w:start w:val="1"/>
-      <w:numFmt w:val="lowerRoman"/>
-      <w:lvlText w:val="%3."/>
-      <w:lvlJc w:val="right"/>
-      <w:pPr>
-        <w:ind w:left="2160" w:hanging="180"/>
-      </w:pPr>
-    </w:lvl>
-    <w:lvl w:ilvl="3" w:tplc="0409000F" w:tentative="1">
-      <w:start w:val="1"/>
-      <w:numFmt w:val="decimal"/>
-      <w:lvlText w:val="%4."/>
-      <w:lvlJc w:val="left"/>
-      <w:pPr>
-        <w:ind w:left="2880" w:hanging="360"/>
-      </w:pPr>
-    </w:lvl>
-    <w:lvl w:ilvl="4" w:tplc="04090019" w:tentative="1">
-      <w:start w:val="1"/>
-      <w:numFmt w:val="lowerLetter"/>
-      <w:lvlText w:val="%5."/>
-      <w:lvlJc w:val="left"/>
-      <w:pPr>
-        <w:ind w:left="3600" w:hanging="360"/>
-      </w:pPr>
-    </w:lvl>
-    <w:lvl w:ilvl="5" w:tplc="0409001B" w:tentative="1">
-      <w:start w:val="1"/>
-      <w:numFmt w:val="lowerRoman"/>
-      <w:lvlText w:val="%6."/>
-      <w:lvlJc w:val="right"/>
-      <w:pPr>
-        <w:ind w:left="4320" w:hanging="180"/>
-      </w:pPr>
-    </w:lvl>
-    <w:lvl w:ilvl="6" w:tplc="0409000F" w:tentative="1">
-      <w:start w:val="1"/>
-      <w:numFmt w:val="decimal"/>
-      <w:lvlText w:val="%7."/>
-      <w:lvlJc w:val="left"/>
-      <w:pPr>
-        <w:ind w:left="5040" w:hanging="360"/>
-      </w:pPr>
-    </w:lvl>
-    <w:lvl w:ilvl="7" w:tplc="04090019" w:tentative="1">
-      <w:start w:val="1"/>
-      <w:numFmt w:val="lowerLetter"/>
-      <w:lvlText w:val="%8."/>
-      <w:lvlJc w:val="left"/>
-      <w:pPr>
-        <w:ind w:left="5760" w:hanging="360"/>
-      </w:pPr>
-    </w:lvl>
-    <w:lvl w:ilvl="8" w:tplc="0409001B" w:tentative="1">
-      <w:start w:val="1"/>
-      <w:numFmt w:val="lowerRoman"/>
-      <w:lvlText w:val="%9."/>
-      <w:lvlJc w:val="right"/>
-      <w:pPr>
-        <w:ind w:left="6480" w:hanging="180"/>
-      </w:pPr>
-    </w:lvl>
-  </w:abstractNum>
-  <w:abstractNum w:abstractNumId="44" w15:restartNumberingAfterBreak="0">
-    <w:nsid w:val="6B1F4F44"/>
-    <w:multiLevelType w:val="hybridMultilevel"/>
-    <w:tmpl w:val="7F5EAAF0"/>
-    <w:lvl w:ilvl="0" w:tplc="302A11E8">
-      <w:start w:val="1"/>
-      <w:numFmt w:val="decimal"/>
-      <w:lvlText w:val="%1."/>
-      <w:lvlJc w:val="left"/>
-      <w:pPr>
-        <w:ind w:left="720" w:hanging="360"/>
-      </w:pPr>
-      <w:rPr>
-        <w:rFonts w:hint="default"/>
-        <w:b/>
-        <w:i/>
-        <w:color w:val="107082" w:themeColor="accent2"/>
-      </w:rPr>
-    </w:lvl>
-    <w:lvl w:ilvl="1" w:tplc="04090019">
-      <w:start w:val="1"/>
-      <w:numFmt w:val="lowerLetter"/>
-      <w:lvlText w:val="%2."/>
-      <w:lvlJc w:val="left"/>
-      <w:pPr>
-        <w:ind w:left="1440" w:hanging="360"/>
-      </w:pPr>
-    </w:lvl>
-    <w:lvl w:ilvl="2" w:tplc="0409001B" w:tentative="1">
-      <w:start w:val="1"/>
-      <w:numFmt w:val="lowerRoman"/>
-      <w:lvlText w:val="%3."/>
-      <w:lvlJc w:val="right"/>
-      <w:pPr>
-        <w:ind w:left="2160" w:hanging="180"/>
-      </w:pPr>
-    </w:lvl>
-    <w:lvl w:ilvl="3" w:tplc="0409000F" w:tentative="1">
-      <w:start w:val="1"/>
-      <w:numFmt w:val="decimal"/>
-      <w:lvlText w:val="%4."/>
-      <w:lvlJc w:val="left"/>
-      <w:pPr>
-        <w:ind w:left="2880" w:hanging="360"/>
-      </w:pPr>
-    </w:lvl>
-    <w:lvl w:ilvl="4" w:tplc="04090019" w:tentative="1">
-      <w:start w:val="1"/>
-      <w:numFmt w:val="lowerLetter"/>
-      <w:lvlText w:val="%5."/>
-      <w:lvlJc w:val="left"/>
-      <w:pPr>
-        <w:ind w:left="3600" w:hanging="360"/>
-      </w:pPr>
-    </w:lvl>
-    <w:lvl w:ilvl="5" w:tplc="0409001B" w:tentative="1">
-      <w:start w:val="1"/>
-      <w:numFmt w:val="lowerRoman"/>
-      <w:lvlText w:val="%6."/>
-      <w:lvlJc w:val="right"/>
-      <w:pPr>
-        <w:ind w:left="4320" w:hanging="180"/>
-      </w:pPr>
-    </w:lvl>
-    <w:lvl w:ilvl="6" w:tplc="0409000F" w:tentative="1">
-      <w:start w:val="1"/>
-      <w:numFmt w:val="decimal"/>
-      <w:lvlText w:val="%7."/>
-      <w:lvlJc w:val="left"/>
-      <w:pPr>
-        <w:ind w:left="5040" w:hanging="360"/>
-      </w:pPr>
-    </w:lvl>
-    <w:lvl w:ilvl="7" w:tplc="04090019" w:tentative="1">
-      <w:start w:val="1"/>
-      <w:numFmt w:val="lowerLetter"/>
-      <w:lvlText w:val="%8."/>
-      <w:lvlJc w:val="left"/>
-      <w:pPr>
-        <w:ind w:left="5760" w:hanging="360"/>
-      </w:pPr>
-    </w:lvl>
-    <w:lvl w:ilvl="8" w:tplc="0409001B" w:tentative="1">
-      <w:start w:val="1"/>
-      <w:numFmt w:val="lowerRoman"/>
-      <w:lvlText w:val="%9."/>
-      <w:lvlJc w:val="right"/>
-      <w:pPr>
-        <w:ind w:left="6480" w:hanging="180"/>
-      </w:pPr>
-    </w:lvl>
-  </w:abstractNum>
-  <w:abstractNum w:abstractNumId="45" w15:restartNumberingAfterBreak="0">
-    <w:nsid w:val="77961309"/>
-    <w:multiLevelType w:val="hybridMultilevel"/>
-    <w:tmpl w:val="C656764A"/>
-    <w:lvl w:ilvl="0" w:tplc="9020A65A">
-      <w:start w:val="1"/>
-      <w:numFmt w:val="decimal"/>
-      <w:lvlText w:val="%1."/>
-      <w:lvlJc w:val="left"/>
-      <w:pPr>
-        <w:ind w:left="1210" w:hanging="360"/>
-      </w:pPr>
-      <w:rPr>
-        <w:rFonts w:hint="default"/>
-        <w:b/>
-        <w:i/>
-        <w:color w:val="107082" w:themeColor="accent2"/>
-      </w:rPr>
-    </w:lvl>
-    <w:lvl w:ilvl="1" w:tplc="04090019" w:tentative="1">
-      <w:start w:val="1"/>
-      <w:numFmt w:val="lowerLetter"/>
-      <w:lvlText w:val="%2."/>
-      <w:lvlJc w:val="left"/>
-      <w:pPr>
-        <w:ind w:left="1440" w:hanging="360"/>
-      </w:pPr>
-    </w:lvl>
-    <w:lvl w:ilvl="2" w:tplc="0409001B" w:tentative="1">
-      <w:start w:val="1"/>
-      <w:numFmt w:val="lowerRoman"/>
-      <w:lvlText w:val="%3."/>
-      <w:lvlJc w:val="right"/>
-      <w:pPr>
-        <w:ind w:left="2160" w:hanging="180"/>
-      </w:pPr>
-    </w:lvl>
-    <w:lvl w:ilvl="3" w:tplc="0409000F" w:tentative="1">
-      <w:start w:val="1"/>
-      <w:numFmt w:val="decimal"/>
-      <w:lvlText w:val="%4."/>
-      <w:lvlJc w:val="left"/>
-      <w:pPr>
-        <w:ind w:left="2880" w:hanging="360"/>
-      </w:pPr>
-    </w:lvl>
-    <w:lvl w:ilvl="4" w:tplc="04090019" w:tentative="1">
-      <w:start w:val="1"/>
-      <w:numFmt w:val="lowerLetter"/>
-      <w:lvlText w:val="%5."/>
-      <w:lvlJc w:val="left"/>
-      <w:pPr>
-        <w:ind w:left="3600" w:hanging="360"/>
-      </w:pPr>
-    </w:lvl>
-    <w:lvl w:ilvl="5" w:tplc="0409001B" w:tentative="1">
-      <w:start w:val="1"/>
-      <w:numFmt w:val="lowerRoman"/>
-      <w:lvlText w:val="%6."/>
-      <w:lvlJc w:val="right"/>
-      <w:pPr>
-        <w:ind w:left="4320" w:hanging="180"/>
-      </w:pPr>
-    </w:lvl>
-    <w:lvl w:ilvl="6" w:tplc="0409000F" w:tentative="1">
-      <w:start w:val="1"/>
-      <w:numFmt w:val="decimal"/>
-      <w:lvlText w:val="%7."/>
-      <w:lvlJc w:val="left"/>
-      <w:pPr>
-        <w:ind w:left="5040" w:hanging="360"/>
-      </w:pPr>
-    </w:lvl>
-    <w:lvl w:ilvl="7" w:tplc="04090019" w:tentative="1">
-      <w:start w:val="1"/>
-      <w:numFmt w:val="lowerLetter"/>
-      <w:lvlText w:val="%8."/>
-      <w:lvlJc w:val="left"/>
-      <w:pPr>
-        <w:ind w:left="5760" w:hanging="360"/>
-      </w:pPr>
-    </w:lvl>
-    <w:lvl w:ilvl="8" w:tplc="0409001B" w:tentative="1">
-      <w:start w:val="1"/>
-      <w:numFmt w:val="lowerRoman"/>
-      <w:lvlText w:val="%9."/>
-      <w:lvlJc w:val="right"/>
-      <w:pPr>
-        <w:ind w:left="6480" w:hanging="180"/>
-      </w:pPr>
-    </w:lvl>
-  </w:abstractNum>
-  <w:abstractNum w:abstractNumId="46" w15:restartNumberingAfterBreak="0">
+  <w:abstractNum w:abstractNumId="12" w15:restartNumberingAfterBreak="0">
     <w:nsid w:val="7D101D07"/>
     <w:multiLevelType w:val="hybridMultilevel"/>
     <w:tmpl w:val="79DC4B2A"/>
@@ -9755,147 +8730,45 @@
     </w:lvl>
   </w:abstractNum>
   <w:num w:numId="1">
-    <w:abstractNumId w:val="33"/>
+    <w:abstractNumId w:val="4"/>
   </w:num>
   <w:num w:numId="2">
-    <w:abstractNumId w:val="44"/>
+    <w:abstractNumId w:val="12"/>
   </w:num>
   <w:num w:numId="3">
-    <w:abstractNumId w:val="21"/>
+    <w:abstractNumId w:val="6"/>
   </w:num>
   <w:num w:numId="4">
-    <w:abstractNumId w:val="31"/>
+    <w:abstractNumId w:val="2"/>
   </w:num>
   <w:num w:numId="5">
-    <w:abstractNumId w:val="16"/>
+    <w:abstractNumId w:val="7"/>
   </w:num>
   <w:num w:numId="6">
+    <w:abstractNumId w:val="1"/>
+  </w:num>
+  <w:num w:numId="7">
+    <w:abstractNumId w:val="10"/>
+  </w:num>
+  <w:num w:numId="8">
+    <w:abstractNumId w:val="0"/>
+  </w:num>
+  <w:num w:numId="9">
+    <w:abstractNumId w:val="9"/>
+  </w:num>
+  <w:num w:numId="10">
+    <w:abstractNumId w:val="5"/>
+  </w:num>
+  <w:num w:numId="11">
+    <w:abstractNumId w:val="11"/>
+  </w:num>
+  <w:num w:numId="12">
     <w:abstractNumId w:val="8"/>
   </w:num>
-  <w:num w:numId="7">
-    <w:abstractNumId w:val="43"/>
-  </w:num>
-  <w:num w:numId="8">
-    <w:abstractNumId w:val="15"/>
-  </w:num>
-  <w:num w:numId="9">
-    <w:abstractNumId w:val="45"/>
-  </w:num>
-  <w:num w:numId="10">
-    <w:abstractNumId w:val="40"/>
-  </w:num>
-  <w:num w:numId="11">
-    <w:abstractNumId w:val="4"/>
-  </w:num>
-  <w:num w:numId="12">
-    <w:abstractNumId w:val="13"/>
-  </w:num>
   <w:num w:numId="13">
-    <w:abstractNumId w:val="19"/>
-  </w:num>
-  <w:num w:numId="14">
-    <w:abstractNumId w:val="30"/>
-  </w:num>
-  <w:num w:numId="15">
-    <w:abstractNumId w:val="25"/>
-  </w:num>
-  <w:num w:numId="16">
-    <w:abstractNumId w:val="7"/>
-  </w:num>
-  <w:num w:numId="17">
-    <w:abstractNumId w:val="32"/>
-  </w:num>
-  <w:num w:numId="18">
-    <w:abstractNumId w:val="46"/>
-  </w:num>
-  <w:num w:numId="19">
-    <w:abstractNumId w:val="12"/>
-  </w:num>
-  <w:num w:numId="20">
-    <w:abstractNumId w:val="36"/>
-  </w:num>
-  <w:num w:numId="21">
-    <w:abstractNumId w:val="14"/>
-  </w:num>
-  <w:num w:numId="22">
-    <w:abstractNumId w:val="26"/>
-  </w:num>
-  <w:num w:numId="23">
-    <w:abstractNumId w:val="28"/>
-  </w:num>
-  <w:num w:numId="24">
-    <w:abstractNumId w:val="24"/>
-  </w:num>
-  <w:num w:numId="25">
-    <w:abstractNumId w:val="27"/>
-  </w:num>
-  <w:num w:numId="26">
-    <w:abstractNumId w:val="11"/>
-  </w:num>
-  <w:num w:numId="27">
-    <w:abstractNumId w:val="41"/>
-  </w:num>
-  <w:num w:numId="28">
-    <w:abstractNumId w:val="17"/>
-  </w:num>
-  <w:num w:numId="29">
-    <w:abstractNumId w:val="6"/>
-  </w:num>
-  <w:num w:numId="30">
-    <w:abstractNumId w:val="23"/>
-  </w:num>
-  <w:num w:numId="31">
-    <w:abstractNumId w:val="5"/>
-  </w:num>
-  <w:num w:numId="32">
-    <w:abstractNumId w:val="35"/>
-  </w:num>
-  <w:num w:numId="33">
-    <w:abstractNumId w:val="38"/>
-  </w:num>
-  <w:num w:numId="34">
     <w:abstractNumId w:val="3"/>
   </w:num>
-  <w:num w:numId="35">
-    <w:abstractNumId w:val="1"/>
-  </w:num>
-  <w:num w:numId="36">
-    <w:abstractNumId w:val="2"/>
-  </w:num>
-  <w:num w:numId="37">
-    <w:abstractNumId w:val="0"/>
-  </w:num>
-  <w:num w:numId="38">
-    <w:abstractNumId w:val="42"/>
-  </w:num>
-  <w:num w:numId="39">
-    <w:abstractNumId w:val="34"/>
-  </w:num>
-  <w:num w:numId="40">
-    <w:abstractNumId w:val="10"/>
-  </w:num>
-  <w:num w:numId="41">
-    <w:abstractNumId w:val="9"/>
-  </w:num>
-  <w:num w:numId="42">
-    <w:abstractNumId w:val="20"/>
-  </w:num>
-  <w:num w:numId="43">
-    <w:abstractNumId w:val="39"/>
-  </w:num>
-  <w:num w:numId="44">
-    <w:abstractNumId w:val="37"/>
-  </w:num>
-  <w:num w:numId="45">
-    <w:abstractNumId w:val="22"/>
-  </w:num>
-  <w:num w:numId="46">
-    <w:abstractNumId w:val="18"/>
-  </w:num>
-  <w:num w:numId="47">
-    <w:abstractNumId w:val="29"/>
-  </w:num>
-  <w:numIdMacAtCleanup w:val="12"/>
+  <w:numIdMacAtCleanup w:val="13"/>
 </w:numbering>
 </file>
 
@@ -10609,7 +9482,6 @@
     <w:name w:val="List Paragraph"/>
     <w:basedOn w:val="Normal"/>
     <w:uiPriority w:val="34"/>
-    <w:semiHidden/>
     <w:qFormat/>
     <w:rsid w:val="005D2146"/>
     <w:pPr>
@@ -10836,7 +9708,7 @@
     <w:rsid w:val="0003123C"/>
     <w:pPr>
       <w:numPr>
-        <w:numId w:val="16"/>
+        <w:numId w:val="1"/>
       </w:numPr>
       <w:spacing w:before="0" w:after="200" w:line="276" w:lineRule="auto"/>
       <w:ind w:left="340" w:hanging="340"/>
@@ -10849,7 +9721,7 @@
     <w:rsid w:val="0003123C"/>
     <w:pPr>
       <w:numPr>
-        <w:numId w:val="32"/>
+        <w:numId w:val="7"/>
       </w:numPr>
       <w:spacing w:before="0" w:after="200" w:line="276" w:lineRule="auto"/>
       <w:ind w:left="340" w:hanging="340"/>
@@ -10883,7 +9755,7 @@
     <w:rsid w:val="00D27AF8"/>
     <w:pPr>
       <w:numPr>
-        <w:numId w:val="35"/>
+        <w:numId w:val="8"/>
       </w:numPr>
       <w:spacing w:before="0"/>
     </w:pPr>
@@ -10947,7 +9819,7 @@
     <w:rsid w:val="008965F6"/>
     <w:pPr>
       <w:numPr>
-        <w:numId w:val="28"/>
+        <w:numId w:val="3"/>
       </w:numPr>
       <w:spacing w:before="0" w:after="0" w:line="216" w:lineRule="auto"/>
       <w:ind w:left="284" w:hanging="284"/>
@@ -10963,7 +9835,7 @@
     <w:rsid w:val="008965F6"/>
     <w:pPr>
       <w:numPr>
-        <w:numId w:val="30"/>
+        <w:numId w:val="5"/>
       </w:numPr>
       <w:spacing w:before="0" w:after="0" w:line="216" w:lineRule="auto"/>
       <w:ind w:left="284" w:hanging="284"/>
@@ -10979,7 +9851,7 @@
     <w:rsid w:val="008965F6"/>
     <w:pPr>
       <w:numPr>
-        <w:numId w:val="29"/>
+        <w:numId w:val="4"/>
       </w:numPr>
       <w:spacing w:before="0" w:after="0" w:line="216" w:lineRule="auto"/>
       <w:ind w:left="284" w:hanging="284"/>
@@ -10995,7 +9867,7 @@
     <w:rsid w:val="008965F6"/>
     <w:pPr>
       <w:numPr>
-        <w:numId w:val="31"/>
+        <w:numId w:val="6"/>
       </w:numPr>
       <w:spacing w:before="0" w:after="0" w:line="240" w:lineRule="auto"/>
       <w:ind w:left="284" w:hanging="284"/>
@@ -11095,7 +9967,7 @@
     <w:charset w:val="00"/>
     <w:family w:val="roman"/>
     <w:pitch w:val="variable"/>
-    <w:sig w:usb0="E0002AFF" w:usb1="C0007843" w:usb2="00000009" w:usb3="00000000" w:csb0="000001FF" w:csb1="00000000"/>
+    <w:sig w:usb0="E0002EFF" w:usb1="C000785B" w:usb2="00000009" w:usb3="00000000" w:csb0="000001FF" w:csb1="00000000"/>
   </w:font>
   <w:font w:name="Symbol">
     <w:panose1 w:val="05050102010706020507"/>
@@ -11116,7 +9988,7 @@
     <w:charset w:val="00"/>
     <w:family w:val="swiss"/>
     <w:pitch w:val="variable"/>
-    <w:sig w:usb0="E0002AFF" w:usb1="C0007843" w:usb2="00000009" w:usb3="00000000" w:csb0="000001FF" w:csb1="00000000"/>
+    <w:sig w:usb0="E0002EFF" w:usb1="C000785B" w:usb2="00000009" w:usb3="00000000" w:csb0="000001FF" w:csb1="00000000"/>
   </w:font>
   <w:font w:name="Gill Sans MT">
     <w:panose1 w:val="020B0502020104020203"/>
@@ -11137,14 +10009,14 @@
     <w:charset w:val="00"/>
     <w:family w:val="swiss"/>
     <w:pitch w:val="variable"/>
-    <w:sig w:usb0="E0002AFF" w:usb1="4000ACFF" w:usb2="00000001" w:usb3="00000000" w:csb0="000001FF" w:csb1="00000000"/>
+    <w:sig w:usb0="E4002EFF" w:usb1="C000247B" w:usb2="00000009" w:usb3="00000000" w:csb0="000001FF" w:csb1="00000000"/>
   </w:font>
   <w:font w:name="Calibri Light">
     <w:panose1 w:val="020F0302020204030204"/>
     <w:charset w:val="00"/>
     <w:family w:val="swiss"/>
     <w:pitch w:val="variable"/>
-    <w:sig w:usb0="A0002AEF" w:usb1="4000207B" w:usb2="00000000" w:usb3="00000000" w:csb0="000001FF" w:csb1="00000000"/>
+    <w:sig w:usb0="E4002EFF" w:usb1="C000247B" w:usb2="00000009" w:usb3="00000000" w:csb0="000001FF" w:csb1="00000000"/>
   </w:font>
 </w:fonts>
 </file>
@@ -11813,14 +10685,20 @@
     <w:rsid w:val="005931A9"/>
     <w:rsid w:val="005A50D8"/>
     <w:rsid w:val="005E201F"/>
+    <w:rsid w:val="00642CDD"/>
+    <w:rsid w:val="0071616B"/>
     <w:rsid w:val="0079016F"/>
     <w:rsid w:val="00870F3E"/>
     <w:rsid w:val="008F78AF"/>
     <w:rsid w:val="00AB40D0"/>
+    <w:rsid w:val="00B341BF"/>
+    <w:rsid w:val="00BD7982"/>
+    <w:rsid w:val="00C07BDC"/>
     <w:rsid w:val="00C82258"/>
     <w:rsid w:val="00C83811"/>
     <w:rsid w:val="00D362ED"/>
     <w:rsid w:val="00DB1424"/>
+    <w:rsid w:val="00F14C85"/>
   </w:rsids>
   <m:mathPr>
     <m:mathFont m:val="Cambria Math"/>

--- a/cinema-booking-system-OOP-PHP-no-MVVM/Project Report requirements/CinemaBusinessPlan.docx
+++ b/cinema-booking-system-OOP-PHP-no-MVVM/Project Report requirements/CinemaBusinessPlan.docx
@@ -1,6 +1,6 @@
 
 <file path=word/document.xml><?xml version="1.0" encoding="utf-8"?>
-<w:document xmlns:wpc="http://schemas.microsoft.com/office/word/2010/wordprocessingCanvas" xmlns:cx="http://schemas.microsoft.com/office/drawing/2014/chartex" xmlns:cx1="http://schemas.microsoft.com/office/drawing/2015/9/8/chartex" xmlns:cx2="http://schemas.microsoft.com/office/drawing/2015/10/21/chartex" xmlns:cx3="http://schemas.microsoft.com/office/drawing/2016/5/9/chartex" xmlns:cx4="http://schemas.microsoft.com/office/drawing/2016/5/10/chartex" xmlns:cx5="http://schemas.microsoft.com/office/drawing/2016/5/11/chartex" xmlns:cx6="http://schemas.microsoft.com/office/drawing/2016/5/12/chartex" xmlns:cx7="http://schemas.microsoft.com/office/drawing/2016/5/13/chartex" xmlns:cx8="http://schemas.microsoft.com/office/drawing/2016/5/14/chartex" xmlns:mc="http://schemas.openxmlformats.org/markup-compatibility/2006" xmlns:aink="http://schemas.microsoft.com/office/drawing/2016/ink" xmlns:am3d="http://schemas.microsoft.com/office/drawing/2017/model3d" xmlns:o="urn:schemas-microsoft-com:office:office" xmlns:r="http://schemas.openxmlformats.org/officeDocument/2006/relationships" xmlns:m="http://schemas.openxmlformats.org/officeDocument/2006/math" xmlns:v="urn:schemas-microsoft-com:vml" xmlns:wp14="http://schemas.microsoft.com/office/word/2010/wordprocessingDrawing" xmlns:wp="http://schemas.openxmlformats.org/drawingml/2006/wordprocessingDrawing" xmlns:w10="urn:schemas-microsoft-com:office:word" xmlns:w="http://schemas.openxmlformats.org/wordprocessingml/2006/main" xmlns:w14="http://schemas.microsoft.com/office/word/2010/wordml" xmlns:w15="http://schemas.microsoft.com/office/word/2012/wordml" xmlns:w16cex="http://schemas.microsoft.com/office/word/2018/wordml/cex" xmlns:w16cid="http://schemas.microsoft.com/office/word/2016/wordml/cid" xmlns:w16="http://schemas.microsoft.com/office/word/2018/wordml" xmlns:w16se="http://schemas.microsoft.com/office/word/2015/wordml/symex" xmlns:wpg="http://schemas.microsoft.com/office/word/2010/wordprocessingGroup" xmlns:wpi="http://schemas.microsoft.com/office/word/2010/wordprocessingInk" xmlns:wne="http://schemas.microsoft.com/office/word/2006/wordml" xmlns:wps="http://schemas.microsoft.com/office/word/2010/wordprocessingShape" mc:Ignorable="w14 w15 w16se w16cid w16 w16cex wp14">
+<w:document xmlns:wpc="http://schemas.microsoft.com/office/word/2010/wordprocessingCanvas" xmlns:cx="http://schemas.microsoft.com/office/drawing/2014/chartex" xmlns:cx1="http://schemas.microsoft.com/office/drawing/2015/9/8/chartex" xmlns:cx2="http://schemas.microsoft.com/office/drawing/2015/10/21/chartex" xmlns:cx3="http://schemas.microsoft.com/office/drawing/2016/5/9/chartex" xmlns:cx4="http://schemas.microsoft.com/office/drawing/2016/5/10/chartex" xmlns:cx5="http://schemas.microsoft.com/office/drawing/2016/5/11/chartex" xmlns:cx6="http://schemas.microsoft.com/office/drawing/2016/5/12/chartex" xmlns:cx7="http://schemas.microsoft.com/office/drawing/2016/5/13/chartex" xmlns:cx8="http://schemas.microsoft.com/office/drawing/2016/5/14/chartex" xmlns:mc="http://schemas.openxmlformats.org/markup-compatibility/2006" xmlns:aink="http://schemas.microsoft.com/office/drawing/2016/ink" xmlns:am3d="http://schemas.microsoft.com/office/drawing/2017/model3d" xmlns:o="urn:schemas-microsoft-com:office:office" xmlns:r="http://schemas.openxmlformats.org/officeDocument/2006/relationships" xmlns:m="http://schemas.openxmlformats.org/officeDocument/2006/math" xmlns:v="urn:schemas-microsoft-com:vml" xmlns:wp14="http://schemas.microsoft.com/office/word/2010/wordprocessingDrawing" xmlns:wp="http://schemas.openxmlformats.org/drawingml/2006/wordprocessingDrawing" xmlns:w10="urn:schemas-microsoft-com:office:word" xmlns:w="http://schemas.openxmlformats.org/wordprocessingml/2006/main" xmlns:w14="http://schemas.microsoft.com/office/word/2010/wordml" xmlns:w15="http://schemas.microsoft.com/office/word/2012/wordml" xmlns:w16cex="http://schemas.microsoft.com/office/word/2018/wordml/cex" xmlns:w16cid="http://schemas.microsoft.com/office/word/2016/wordml/cid" xmlns:w16="http://schemas.microsoft.com/office/word/2018/wordml" xmlns:w16sdtdh="http://schemas.microsoft.com/office/word/2020/wordml/sdtdatahash" xmlns:w16se="http://schemas.microsoft.com/office/word/2015/wordml/symex" xmlns:wpg="http://schemas.microsoft.com/office/word/2010/wordprocessingGroup" xmlns:wpi="http://schemas.microsoft.com/office/word/2010/wordprocessingInk" xmlns:wne="http://schemas.microsoft.com/office/word/2006/wordml" xmlns:wps="http://schemas.microsoft.com/office/word/2010/wordprocessingShape" mc:Ignorable="w14 w15 w16se w16cid w16 w16cex w16sdtdh wp14">
   <w:body>
     <w:p/>
     <w:tbl>
@@ -2084,23 +2084,7 @@
           <w:rFonts w:ascii="Arial" w:hAnsi="Arial" w:cs="Arial"/>
           <w:szCs w:val="24"/>
         </w:rPr>
-        <w:t xml:space="preserve">A client </w:t>
-      </w:r>
-      <w:proofErr w:type="spellStart"/>
-      <w:r>
-        <w:rPr>
-          <w:rFonts w:ascii="Arial" w:hAnsi="Arial" w:cs="Arial"/>
-          <w:szCs w:val="24"/>
-        </w:rPr>
-        <w:t>whishes</w:t>
-      </w:r>
-      <w:proofErr w:type="spellEnd"/>
-      <w:r>
-        <w:rPr>
-          <w:rFonts w:ascii="Arial" w:hAnsi="Arial" w:cs="Arial"/>
-          <w:szCs w:val="24"/>
-        </w:rPr>
-        <w:t xml:space="preserve"> to develop and test a platform to enable online ticket booking system for cinemas, to host their own content on their own domain.</w:t>
+        <w:t>A client whishes to develop and test a platform to enable online ticket booking system for cinemas, to host their own content on their own domain.</w:t>
       </w:r>
     </w:p>
     <w:p>
@@ -6060,6 +6044,84 @@
           <w:rStyle w:val="Strong"/>
         </w:rPr>
       </w:pPr>
+      <w:r>
+        <w:rPr>
+          <w:rStyle w:val="Strong"/>
+        </w:rPr>
+        <w:lastRenderedPageBreak/>
+        <w:t>ER Diagram</w:t>
+      </w:r>
+    </w:p>
+    <w:p>
+      <w:pPr>
+        <w:jc w:val="center"/>
+      </w:pPr>
+      <w:r>
+        <w:rPr>
+          <w:noProof/>
+        </w:rPr>
+        <w:drawing>
+          <wp:inline distT="0" distB="0" distL="0" distR="0" wp14:anchorId="2EC59A95" wp14:editId="1FC04449">
+            <wp:extent cx="6400800" cy="6897370"/>
+            <wp:effectExtent l="0" t="0" r="0" b="0"/>
+            <wp:docPr id="8" name="Picture 8"/>
+            <wp:cNvGraphicFramePr>
+              <a:graphicFrameLocks xmlns:a="http://schemas.openxmlformats.org/drawingml/2006/main" noChangeAspect="1"/>
+            </wp:cNvGraphicFramePr>
+            <a:graphic xmlns:a="http://schemas.openxmlformats.org/drawingml/2006/main">
+              <a:graphicData uri="http://schemas.openxmlformats.org/drawingml/2006/picture">
+                <pic:pic xmlns:pic="http://schemas.openxmlformats.org/drawingml/2006/picture">
+                  <pic:nvPicPr>
+                    <pic:cNvPr id="0" name="Picture 1"/>
+                    <pic:cNvPicPr>
+                      <a:picLocks noChangeAspect="1" noChangeArrowheads="1"/>
+                    </pic:cNvPicPr>
+                  </pic:nvPicPr>
+                  <pic:blipFill>
+                    <a:blip r:embed="rId26">
+                      <a:extLst>
+                        <a:ext uri="{28A0092B-C50C-407E-A947-70E740481C1C}">
+                          <a14:useLocalDpi xmlns:a14="http://schemas.microsoft.com/office/drawing/2010/main" val="0"/>
+                        </a:ext>
+                      </a:extLst>
+                    </a:blip>
+                    <a:srcRect/>
+                    <a:stretch>
+                      <a:fillRect/>
+                    </a:stretch>
+                  </pic:blipFill>
+                  <pic:spPr bwMode="auto">
+                    <a:xfrm>
+                      <a:off x="0" y="0"/>
+                      <a:ext cx="6400800" cy="6897370"/>
+                    </a:xfrm>
+                    <a:prstGeom prst="rect">
+                      <a:avLst/>
+                    </a:prstGeom>
+                    <a:noFill/>
+                    <a:ln>
+                      <a:noFill/>
+                    </a:ln>
+                  </pic:spPr>
+                </pic:pic>
+              </a:graphicData>
+            </a:graphic>
+          </wp:inline>
+        </w:drawing>
+      </w:r>
+    </w:p>
+    <w:p/>
+    <w:p>
+      <w:pPr>
+        <w:pStyle w:val="Heading2"/>
+        <w:numPr>
+          <w:ilvl w:val="0"/>
+          <w:numId w:val="11"/>
+        </w:numPr>
+        <w:rPr>
+          <w:rStyle w:val="Strong"/>
+        </w:rPr>
+      </w:pPr>
       <w:bookmarkStart w:id="13" w:name="_Toc68847320"/>
       <w:r>
         <w:rPr>
@@ -6152,7 +6214,7 @@
                     <pic:cNvPicPr/>
                   </pic:nvPicPr>
                   <pic:blipFill>
-                    <a:blip r:embed="rId26"/>
+                    <a:blip r:embed="rId27"/>
                     <a:stretch>
                       <a:fillRect/>
                     </a:stretch>
@@ -6226,7 +6288,7 @@
                     <pic:cNvPicPr/>
                   </pic:nvPicPr>
                   <pic:blipFill>
-                    <a:blip r:embed="rId27"/>
+                    <a:blip r:embed="rId28"/>
                     <a:stretch>
                       <a:fillRect/>
                     </a:stretch>
@@ -6271,7 +6333,7 @@
                     </pic:cNvPicPr>
                   </pic:nvPicPr>
                   <pic:blipFill>
-                    <a:blip r:embed="rId28" cstate="print">
+                    <a:blip r:embed="rId29" cstate="print">
                       <a:extLst>
                         <a:ext uri="{28A0092B-C50C-407E-A947-70E740481C1C}">
                           <a14:useLocalDpi xmlns:a14="http://schemas.microsoft.com/office/drawing/2010/main" val="0"/>
@@ -6342,7 +6404,7 @@
     <w:p>
       <w:pPr>
         <w:sectPr>
-          <w:headerReference w:type="default" r:id="rId29"/>
+          <w:headerReference w:type="default" r:id="rId30"/>
           <w:pgSz w:w="12240" w:h="15840" w:code="1"/>
           <w:pgMar w:top="2160" w:right="1080" w:bottom="720" w:left="1080" w:header="648" w:footer="432" w:gutter="0"/>
           <w:cols w:space="708"/>
@@ -6369,7 +6431,7 @@
                     <pic:cNvPicPr/>
                   </pic:nvPicPr>
                   <pic:blipFill>
-                    <a:blip r:embed="rId30"/>
+                    <a:blip r:embed="rId31"/>
                     <a:stretch>
                       <a:fillRect/>
                     </a:stretch>
@@ -6433,7 +6495,7 @@
       </w:pPr>
     </w:p>
     <w:sectPr>
-      <w:footerReference w:type="first" r:id="rId31"/>
+      <w:footerReference w:type="first" r:id="rId32"/>
       <w:pgSz w:w="12240" w:h="15840" w:code="1"/>
       <w:pgMar w:top="2160" w:right="1080" w:bottom="720" w:left="1080" w:header="648" w:footer="432" w:gutter="0"/>
       <w:cols w:space="708"/>
@@ -6444,7 +6506,7 @@
 </file>
 
 <file path=word/endnotes.xml><?xml version="1.0" encoding="utf-8"?>
-<w:endnotes xmlns:wpc="http://schemas.microsoft.com/office/word/2010/wordprocessingCanvas" xmlns:cx="http://schemas.microsoft.com/office/drawing/2014/chartex" xmlns:cx1="http://schemas.microsoft.com/office/drawing/2015/9/8/chartex" xmlns:cx2="http://schemas.microsoft.com/office/drawing/2015/10/21/chartex" xmlns:cx3="http://schemas.microsoft.com/office/drawing/2016/5/9/chartex" xmlns:cx4="http://schemas.microsoft.com/office/drawing/2016/5/10/chartex" xmlns:cx5="http://schemas.microsoft.com/office/drawing/2016/5/11/chartex" xmlns:cx6="http://schemas.microsoft.com/office/drawing/2016/5/12/chartex" xmlns:cx7="http://schemas.microsoft.com/office/drawing/2016/5/13/chartex" xmlns:cx8="http://schemas.microsoft.com/office/drawing/2016/5/14/chartex" xmlns:mc="http://schemas.openxmlformats.org/markup-compatibility/2006" xmlns:aink="http://schemas.microsoft.com/office/drawing/2016/ink" xmlns:am3d="http://schemas.microsoft.com/office/drawing/2017/model3d" xmlns:o="urn:schemas-microsoft-com:office:office" xmlns:r="http://schemas.openxmlformats.org/officeDocument/2006/relationships" xmlns:m="http://schemas.openxmlformats.org/officeDocument/2006/math" xmlns:v="urn:schemas-microsoft-com:vml" xmlns:wp14="http://schemas.microsoft.com/office/word/2010/wordprocessingDrawing" xmlns:wp="http://schemas.openxmlformats.org/drawingml/2006/wordprocessingDrawing" xmlns:w10="urn:schemas-microsoft-com:office:word" xmlns:w="http://schemas.openxmlformats.org/wordprocessingml/2006/main" xmlns:w14="http://schemas.microsoft.com/office/word/2010/wordml" xmlns:w15="http://schemas.microsoft.com/office/word/2012/wordml" xmlns:w16cex="http://schemas.microsoft.com/office/word/2018/wordml/cex" xmlns:w16cid="http://schemas.microsoft.com/office/word/2016/wordml/cid" xmlns:w16="http://schemas.microsoft.com/office/word/2018/wordml" xmlns:w16se="http://schemas.microsoft.com/office/word/2015/wordml/symex" xmlns:wpg="http://schemas.microsoft.com/office/word/2010/wordprocessingGroup" xmlns:wpi="http://schemas.microsoft.com/office/word/2010/wordprocessingInk" xmlns:wne="http://schemas.microsoft.com/office/word/2006/wordml" xmlns:wps="http://schemas.microsoft.com/office/word/2010/wordprocessingShape" mc:Ignorable="w14 w15 w16se w16cid w16 w16cex wp14">
+<w:endnotes xmlns:wpc="http://schemas.microsoft.com/office/word/2010/wordprocessingCanvas" xmlns:cx="http://schemas.microsoft.com/office/drawing/2014/chartex" xmlns:cx1="http://schemas.microsoft.com/office/drawing/2015/9/8/chartex" xmlns:cx2="http://schemas.microsoft.com/office/drawing/2015/10/21/chartex" xmlns:cx3="http://schemas.microsoft.com/office/drawing/2016/5/9/chartex" xmlns:cx4="http://schemas.microsoft.com/office/drawing/2016/5/10/chartex" xmlns:cx5="http://schemas.microsoft.com/office/drawing/2016/5/11/chartex" xmlns:cx6="http://schemas.microsoft.com/office/drawing/2016/5/12/chartex" xmlns:cx7="http://schemas.microsoft.com/office/drawing/2016/5/13/chartex" xmlns:cx8="http://schemas.microsoft.com/office/drawing/2016/5/14/chartex" xmlns:mc="http://schemas.openxmlformats.org/markup-compatibility/2006" xmlns:aink="http://schemas.microsoft.com/office/drawing/2016/ink" xmlns:am3d="http://schemas.microsoft.com/office/drawing/2017/model3d" xmlns:o="urn:schemas-microsoft-com:office:office" xmlns:r="http://schemas.openxmlformats.org/officeDocument/2006/relationships" xmlns:m="http://schemas.openxmlformats.org/officeDocument/2006/math" xmlns:v="urn:schemas-microsoft-com:vml" xmlns:wp14="http://schemas.microsoft.com/office/word/2010/wordprocessingDrawing" xmlns:wp="http://schemas.openxmlformats.org/drawingml/2006/wordprocessingDrawing" xmlns:w10="urn:schemas-microsoft-com:office:word" xmlns:w="http://schemas.openxmlformats.org/wordprocessingml/2006/main" xmlns:w14="http://schemas.microsoft.com/office/word/2010/wordml" xmlns:w15="http://schemas.microsoft.com/office/word/2012/wordml" xmlns:w16cex="http://schemas.microsoft.com/office/word/2018/wordml/cex" xmlns:w16cid="http://schemas.microsoft.com/office/word/2016/wordml/cid" xmlns:w16="http://schemas.microsoft.com/office/word/2018/wordml" xmlns:w16sdtdh="http://schemas.microsoft.com/office/word/2020/wordml/sdtdatahash" xmlns:w16se="http://schemas.microsoft.com/office/word/2015/wordml/symex" xmlns:wpg="http://schemas.microsoft.com/office/word/2010/wordprocessingGroup" xmlns:wpi="http://schemas.microsoft.com/office/word/2010/wordprocessingInk" xmlns:wne="http://schemas.microsoft.com/office/word/2006/wordml" xmlns:wps="http://schemas.microsoft.com/office/word/2010/wordprocessingShape" mc:Ignorable="w14 w15 w16se w16cid w16 w16cex w16sdtdh wp14">
   <w:endnote w:type="separator" w:id="-1">
     <w:p>
       <w:pPr>
@@ -6475,7 +6537,7 @@
 </file>
 
 <file path=word/footer1.xml><?xml version="1.0" encoding="utf-8"?>
-<w:ftr xmlns:wpc="http://schemas.microsoft.com/office/word/2010/wordprocessingCanvas" xmlns:cx="http://schemas.microsoft.com/office/drawing/2014/chartex" xmlns:cx1="http://schemas.microsoft.com/office/drawing/2015/9/8/chartex" xmlns:cx2="http://schemas.microsoft.com/office/drawing/2015/10/21/chartex" xmlns:cx3="http://schemas.microsoft.com/office/drawing/2016/5/9/chartex" xmlns:cx4="http://schemas.microsoft.com/office/drawing/2016/5/10/chartex" xmlns:cx5="http://schemas.microsoft.com/office/drawing/2016/5/11/chartex" xmlns:cx6="http://schemas.microsoft.com/office/drawing/2016/5/12/chartex" xmlns:cx7="http://schemas.microsoft.com/office/drawing/2016/5/13/chartex" xmlns:cx8="http://schemas.microsoft.com/office/drawing/2016/5/14/chartex" xmlns:mc="http://schemas.openxmlformats.org/markup-compatibility/2006" xmlns:aink="http://schemas.microsoft.com/office/drawing/2016/ink" xmlns:am3d="http://schemas.microsoft.com/office/drawing/2017/model3d" xmlns:o="urn:schemas-microsoft-com:office:office" xmlns:r="http://schemas.openxmlformats.org/officeDocument/2006/relationships" xmlns:m="http://schemas.openxmlformats.org/officeDocument/2006/math" xmlns:v="urn:schemas-microsoft-com:vml" xmlns:wp14="http://schemas.microsoft.com/office/word/2010/wordprocessingDrawing" xmlns:wp="http://schemas.openxmlformats.org/drawingml/2006/wordprocessingDrawing" xmlns:w10="urn:schemas-microsoft-com:office:word" xmlns:w="http://schemas.openxmlformats.org/wordprocessingml/2006/main" xmlns:w14="http://schemas.microsoft.com/office/word/2010/wordml" xmlns:w15="http://schemas.microsoft.com/office/word/2012/wordml" xmlns:w16cex="http://schemas.microsoft.com/office/word/2018/wordml/cex" xmlns:w16cid="http://schemas.microsoft.com/office/word/2016/wordml/cid" xmlns:w16="http://schemas.microsoft.com/office/word/2018/wordml" xmlns:w16se="http://schemas.microsoft.com/office/word/2015/wordml/symex" xmlns:wpg="http://schemas.microsoft.com/office/word/2010/wordprocessingGroup" xmlns:wpi="http://schemas.microsoft.com/office/word/2010/wordprocessingInk" xmlns:wne="http://schemas.microsoft.com/office/word/2006/wordml" xmlns:wps="http://schemas.microsoft.com/office/word/2010/wordprocessingShape" mc:Ignorable="w14 w15 w16se w16cid w16 w16cex wp14">
+<w:ftr xmlns:wpc="http://schemas.microsoft.com/office/word/2010/wordprocessingCanvas" xmlns:cx="http://schemas.microsoft.com/office/drawing/2014/chartex" xmlns:cx1="http://schemas.microsoft.com/office/drawing/2015/9/8/chartex" xmlns:cx2="http://schemas.microsoft.com/office/drawing/2015/10/21/chartex" xmlns:cx3="http://schemas.microsoft.com/office/drawing/2016/5/9/chartex" xmlns:cx4="http://schemas.microsoft.com/office/drawing/2016/5/10/chartex" xmlns:cx5="http://schemas.microsoft.com/office/drawing/2016/5/11/chartex" xmlns:cx6="http://schemas.microsoft.com/office/drawing/2016/5/12/chartex" xmlns:cx7="http://schemas.microsoft.com/office/drawing/2016/5/13/chartex" xmlns:cx8="http://schemas.microsoft.com/office/drawing/2016/5/14/chartex" xmlns:mc="http://schemas.openxmlformats.org/markup-compatibility/2006" xmlns:aink="http://schemas.microsoft.com/office/drawing/2016/ink" xmlns:am3d="http://schemas.microsoft.com/office/drawing/2017/model3d" xmlns:o="urn:schemas-microsoft-com:office:office" xmlns:r="http://schemas.openxmlformats.org/officeDocument/2006/relationships" xmlns:m="http://schemas.openxmlformats.org/officeDocument/2006/math" xmlns:v="urn:schemas-microsoft-com:vml" xmlns:wp14="http://schemas.microsoft.com/office/word/2010/wordprocessingDrawing" xmlns:wp="http://schemas.openxmlformats.org/drawingml/2006/wordprocessingDrawing" xmlns:w10="urn:schemas-microsoft-com:office:word" xmlns:w="http://schemas.openxmlformats.org/wordprocessingml/2006/main" xmlns:w14="http://schemas.microsoft.com/office/word/2010/wordml" xmlns:w15="http://schemas.microsoft.com/office/word/2012/wordml" xmlns:w16cex="http://schemas.microsoft.com/office/word/2018/wordml/cex" xmlns:w16cid="http://schemas.microsoft.com/office/word/2016/wordml/cid" xmlns:w16="http://schemas.microsoft.com/office/word/2018/wordml" xmlns:w16sdtdh="http://schemas.microsoft.com/office/word/2020/wordml/sdtdatahash" xmlns:w16se="http://schemas.microsoft.com/office/word/2015/wordml/symex" xmlns:wpg="http://schemas.microsoft.com/office/word/2010/wordprocessingGroup" xmlns:wpi="http://schemas.microsoft.com/office/word/2010/wordprocessingInk" xmlns:wne="http://schemas.microsoft.com/office/word/2006/wordml" xmlns:wps="http://schemas.microsoft.com/office/word/2010/wordprocessingShape" mc:Ignorable="w14 w15 w16se w16cid w16 w16cex w16sdtdh wp14">
   <w:sdt>
     <w:sdtPr>
       <w:id w:val="692348994"/>
@@ -6535,7 +6597,7 @@
 </file>
 
 <file path=word/footer2.xml><?xml version="1.0" encoding="utf-8"?>
-<w:ftr xmlns:wpc="http://schemas.microsoft.com/office/word/2010/wordprocessingCanvas" xmlns:cx="http://schemas.microsoft.com/office/drawing/2014/chartex" xmlns:cx1="http://schemas.microsoft.com/office/drawing/2015/9/8/chartex" xmlns:cx2="http://schemas.microsoft.com/office/drawing/2015/10/21/chartex" xmlns:cx3="http://schemas.microsoft.com/office/drawing/2016/5/9/chartex" xmlns:cx4="http://schemas.microsoft.com/office/drawing/2016/5/10/chartex" xmlns:cx5="http://schemas.microsoft.com/office/drawing/2016/5/11/chartex" xmlns:cx6="http://schemas.microsoft.com/office/drawing/2016/5/12/chartex" xmlns:cx7="http://schemas.microsoft.com/office/drawing/2016/5/13/chartex" xmlns:cx8="http://schemas.microsoft.com/office/drawing/2016/5/14/chartex" xmlns:mc="http://schemas.openxmlformats.org/markup-compatibility/2006" xmlns:aink="http://schemas.microsoft.com/office/drawing/2016/ink" xmlns:am3d="http://schemas.microsoft.com/office/drawing/2017/model3d" xmlns:o="urn:schemas-microsoft-com:office:office" xmlns:r="http://schemas.openxmlformats.org/officeDocument/2006/relationships" xmlns:m="http://schemas.openxmlformats.org/officeDocument/2006/math" xmlns:v="urn:schemas-microsoft-com:vml" xmlns:wp14="http://schemas.microsoft.com/office/word/2010/wordprocessingDrawing" xmlns:wp="http://schemas.openxmlformats.org/drawingml/2006/wordprocessingDrawing" xmlns:w10="urn:schemas-microsoft-com:office:word" xmlns:w="http://schemas.openxmlformats.org/wordprocessingml/2006/main" xmlns:w14="http://schemas.microsoft.com/office/word/2010/wordml" xmlns:w15="http://schemas.microsoft.com/office/word/2012/wordml" xmlns:w16cex="http://schemas.microsoft.com/office/word/2018/wordml/cex" xmlns:w16cid="http://schemas.microsoft.com/office/word/2016/wordml/cid" xmlns:w16="http://schemas.microsoft.com/office/word/2018/wordml" xmlns:w16se="http://schemas.microsoft.com/office/word/2015/wordml/symex" xmlns:wpg="http://schemas.microsoft.com/office/word/2010/wordprocessingGroup" xmlns:wpi="http://schemas.microsoft.com/office/word/2010/wordprocessingInk" xmlns:wne="http://schemas.microsoft.com/office/word/2006/wordml" xmlns:wps="http://schemas.microsoft.com/office/word/2010/wordprocessingShape" mc:Ignorable="w14 w15 w16se w16cid w16 w16cex wp14">
+<w:ftr xmlns:wpc="http://schemas.microsoft.com/office/word/2010/wordprocessingCanvas" xmlns:cx="http://schemas.microsoft.com/office/drawing/2014/chartex" xmlns:cx1="http://schemas.microsoft.com/office/drawing/2015/9/8/chartex" xmlns:cx2="http://schemas.microsoft.com/office/drawing/2015/10/21/chartex" xmlns:cx3="http://schemas.microsoft.com/office/drawing/2016/5/9/chartex" xmlns:cx4="http://schemas.microsoft.com/office/drawing/2016/5/10/chartex" xmlns:cx5="http://schemas.microsoft.com/office/drawing/2016/5/11/chartex" xmlns:cx6="http://schemas.microsoft.com/office/drawing/2016/5/12/chartex" xmlns:cx7="http://schemas.microsoft.com/office/drawing/2016/5/13/chartex" xmlns:cx8="http://schemas.microsoft.com/office/drawing/2016/5/14/chartex" xmlns:mc="http://schemas.openxmlformats.org/markup-compatibility/2006" xmlns:aink="http://schemas.microsoft.com/office/drawing/2016/ink" xmlns:am3d="http://schemas.microsoft.com/office/drawing/2017/model3d" xmlns:o="urn:schemas-microsoft-com:office:office" xmlns:r="http://schemas.openxmlformats.org/officeDocument/2006/relationships" xmlns:m="http://schemas.openxmlformats.org/officeDocument/2006/math" xmlns:v="urn:schemas-microsoft-com:vml" xmlns:wp14="http://schemas.microsoft.com/office/word/2010/wordprocessingDrawing" xmlns:wp="http://schemas.openxmlformats.org/drawingml/2006/wordprocessingDrawing" xmlns:w10="urn:schemas-microsoft-com:office:word" xmlns:w="http://schemas.openxmlformats.org/wordprocessingml/2006/main" xmlns:w14="http://schemas.microsoft.com/office/word/2010/wordml" xmlns:w15="http://schemas.microsoft.com/office/word/2012/wordml" xmlns:w16cex="http://schemas.microsoft.com/office/word/2018/wordml/cex" xmlns:w16cid="http://schemas.microsoft.com/office/word/2016/wordml/cid" xmlns:w16="http://schemas.microsoft.com/office/word/2018/wordml" xmlns:w16sdtdh="http://schemas.microsoft.com/office/word/2020/wordml/sdtdatahash" xmlns:w16se="http://schemas.microsoft.com/office/word/2015/wordml/symex" xmlns:wpg="http://schemas.microsoft.com/office/word/2010/wordprocessingGroup" xmlns:wpi="http://schemas.microsoft.com/office/word/2010/wordprocessingInk" xmlns:wne="http://schemas.microsoft.com/office/word/2006/wordml" xmlns:wps="http://schemas.microsoft.com/office/word/2010/wordprocessingShape" mc:Ignorable="w14 w15 w16se w16cid w16 w16cex w16sdtdh wp14">
   <w:sdt>
     <w:sdtPr>
       <w:id w:val="1605307862"/>
@@ -6596,7 +6658,7 @@
 </file>
 
 <file path=word/footer3.xml><?xml version="1.0" encoding="utf-8"?>
-<w:ftr xmlns:wpc="http://schemas.microsoft.com/office/word/2010/wordprocessingCanvas" xmlns:cx="http://schemas.microsoft.com/office/drawing/2014/chartex" xmlns:cx1="http://schemas.microsoft.com/office/drawing/2015/9/8/chartex" xmlns:cx2="http://schemas.microsoft.com/office/drawing/2015/10/21/chartex" xmlns:cx3="http://schemas.microsoft.com/office/drawing/2016/5/9/chartex" xmlns:cx4="http://schemas.microsoft.com/office/drawing/2016/5/10/chartex" xmlns:cx5="http://schemas.microsoft.com/office/drawing/2016/5/11/chartex" xmlns:cx6="http://schemas.microsoft.com/office/drawing/2016/5/12/chartex" xmlns:cx7="http://schemas.microsoft.com/office/drawing/2016/5/13/chartex" xmlns:cx8="http://schemas.microsoft.com/office/drawing/2016/5/14/chartex" xmlns:mc="http://schemas.openxmlformats.org/markup-compatibility/2006" xmlns:aink="http://schemas.microsoft.com/office/drawing/2016/ink" xmlns:am3d="http://schemas.microsoft.com/office/drawing/2017/model3d" xmlns:o="urn:schemas-microsoft-com:office:office" xmlns:r="http://schemas.openxmlformats.org/officeDocument/2006/relationships" xmlns:m="http://schemas.openxmlformats.org/officeDocument/2006/math" xmlns:v="urn:schemas-microsoft-com:vml" xmlns:wp14="http://schemas.microsoft.com/office/word/2010/wordprocessingDrawing" xmlns:wp="http://schemas.openxmlformats.org/drawingml/2006/wordprocessingDrawing" xmlns:w10="urn:schemas-microsoft-com:office:word" xmlns:w="http://schemas.openxmlformats.org/wordprocessingml/2006/main" xmlns:w14="http://schemas.microsoft.com/office/word/2010/wordml" xmlns:w15="http://schemas.microsoft.com/office/word/2012/wordml" xmlns:w16cex="http://schemas.microsoft.com/office/word/2018/wordml/cex" xmlns:w16cid="http://schemas.microsoft.com/office/word/2016/wordml/cid" xmlns:w16="http://schemas.microsoft.com/office/word/2018/wordml" xmlns:w16se="http://schemas.microsoft.com/office/word/2015/wordml/symex" xmlns:wpg="http://schemas.microsoft.com/office/word/2010/wordprocessingGroup" xmlns:wpi="http://schemas.microsoft.com/office/word/2010/wordprocessingInk" xmlns:wne="http://schemas.microsoft.com/office/word/2006/wordml" xmlns:wps="http://schemas.microsoft.com/office/word/2010/wordprocessingShape" mc:Ignorable="w14 w15 w16se w16cid w16 w16cex wp14">
+<w:ftr xmlns:wpc="http://schemas.microsoft.com/office/word/2010/wordprocessingCanvas" xmlns:cx="http://schemas.microsoft.com/office/drawing/2014/chartex" xmlns:cx1="http://schemas.microsoft.com/office/drawing/2015/9/8/chartex" xmlns:cx2="http://schemas.microsoft.com/office/drawing/2015/10/21/chartex" xmlns:cx3="http://schemas.microsoft.com/office/drawing/2016/5/9/chartex" xmlns:cx4="http://schemas.microsoft.com/office/drawing/2016/5/10/chartex" xmlns:cx5="http://schemas.microsoft.com/office/drawing/2016/5/11/chartex" xmlns:cx6="http://schemas.microsoft.com/office/drawing/2016/5/12/chartex" xmlns:cx7="http://schemas.microsoft.com/office/drawing/2016/5/13/chartex" xmlns:cx8="http://schemas.microsoft.com/office/drawing/2016/5/14/chartex" xmlns:mc="http://schemas.openxmlformats.org/markup-compatibility/2006" xmlns:aink="http://schemas.microsoft.com/office/drawing/2016/ink" xmlns:am3d="http://schemas.microsoft.com/office/drawing/2017/model3d" xmlns:o="urn:schemas-microsoft-com:office:office" xmlns:r="http://schemas.openxmlformats.org/officeDocument/2006/relationships" xmlns:m="http://schemas.openxmlformats.org/officeDocument/2006/math" xmlns:v="urn:schemas-microsoft-com:vml" xmlns:wp14="http://schemas.microsoft.com/office/word/2010/wordprocessingDrawing" xmlns:wp="http://schemas.openxmlformats.org/drawingml/2006/wordprocessingDrawing" xmlns:w10="urn:schemas-microsoft-com:office:word" xmlns:w="http://schemas.openxmlformats.org/wordprocessingml/2006/main" xmlns:w14="http://schemas.microsoft.com/office/word/2010/wordml" xmlns:w15="http://schemas.microsoft.com/office/word/2012/wordml" xmlns:w16cex="http://schemas.microsoft.com/office/word/2018/wordml/cex" xmlns:w16cid="http://schemas.microsoft.com/office/word/2016/wordml/cid" xmlns:w16="http://schemas.microsoft.com/office/word/2018/wordml" xmlns:w16sdtdh="http://schemas.microsoft.com/office/word/2020/wordml/sdtdatahash" xmlns:w16se="http://schemas.microsoft.com/office/word/2015/wordml/symex" xmlns:wpg="http://schemas.microsoft.com/office/word/2010/wordprocessingGroup" xmlns:wpi="http://schemas.microsoft.com/office/word/2010/wordprocessingInk" xmlns:wne="http://schemas.microsoft.com/office/word/2006/wordml" xmlns:wps="http://schemas.microsoft.com/office/word/2010/wordprocessingShape" mc:Ignorable="w14 w15 w16se w16cid w16 w16cex w16sdtdh wp14">
   <w:p>
     <w:pPr>
       <w:pStyle w:val="Footer"/>
@@ -6761,7 +6823,7 @@
 </file>
 
 <file path=word/footer4.xml><?xml version="1.0" encoding="utf-8"?>
-<w:ftr xmlns:wpc="http://schemas.microsoft.com/office/word/2010/wordprocessingCanvas" xmlns:cx="http://schemas.microsoft.com/office/drawing/2014/chartex" xmlns:cx1="http://schemas.microsoft.com/office/drawing/2015/9/8/chartex" xmlns:cx2="http://schemas.microsoft.com/office/drawing/2015/10/21/chartex" xmlns:cx3="http://schemas.microsoft.com/office/drawing/2016/5/9/chartex" xmlns:cx4="http://schemas.microsoft.com/office/drawing/2016/5/10/chartex" xmlns:cx5="http://schemas.microsoft.com/office/drawing/2016/5/11/chartex" xmlns:cx6="http://schemas.microsoft.com/office/drawing/2016/5/12/chartex" xmlns:cx7="http://schemas.microsoft.com/office/drawing/2016/5/13/chartex" xmlns:cx8="http://schemas.microsoft.com/office/drawing/2016/5/14/chartex" xmlns:mc="http://schemas.openxmlformats.org/markup-compatibility/2006" xmlns:aink="http://schemas.microsoft.com/office/drawing/2016/ink" xmlns:am3d="http://schemas.microsoft.com/office/drawing/2017/model3d" xmlns:o="urn:schemas-microsoft-com:office:office" xmlns:r="http://schemas.openxmlformats.org/officeDocument/2006/relationships" xmlns:m="http://schemas.openxmlformats.org/officeDocument/2006/math" xmlns:v="urn:schemas-microsoft-com:vml" xmlns:wp14="http://schemas.microsoft.com/office/word/2010/wordprocessingDrawing" xmlns:wp="http://schemas.openxmlformats.org/drawingml/2006/wordprocessingDrawing" xmlns:w10="urn:schemas-microsoft-com:office:word" xmlns:w="http://schemas.openxmlformats.org/wordprocessingml/2006/main" xmlns:w14="http://schemas.microsoft.com/office/word/2010/wordml" xmlns:w15="http://schemas.microsoft.com/office/word/2012/wordml" xmlns:w16cex="http://schemas.microsoft.com/office/word/2018/wordml/cex" xmlns:w16cid="http://schemas.microsoft.com/office/word/2016/wordml/cid" xmlns:w16="http://schemas.microsoft.com/office/word/2018/wordml" xmlns:w16se="http://schemas.microsoft.com/office/word/2015/wordml/symex" xmlns:wpg="http://schemas.microsoft.com/office/word/2010/wordprocessingGroup" xmlns:wpi="http://schemas.microsoft.com/office/word/2010/wordprocessingInk" xmlns:wne="http://schemas.microsoft.com/office/word/2006/wordml" xmlns:wps="http://schemas.microsoft.com/office/word/2010/wordprocessingShape" mc:Ignorable="w14 w15 w16se w16cid w16 w16cex wp14">
+<w:ftr xmlns:wpc="http://schemas.microsoft.com/office/word/2010/wordprocessingCanvas" xmlns:cx="http://schemas.microsoft.com/office/drawing/2014/chartex" xmlns:cx1="http://schemas.microsoft.com/office/drawing/2015/9/8/chartex" xmlns:cx2="http://schemas.microsoft.com/office/drawing/2015/10/21/chartex" xmlns:cx3="http://schemas.microsoft.com/office/drawing/2016/5/9/chartex" xmlns:cx4="http://schemas.microsoft.com/office/drawing/2016/5/10/chartex" xmlns:cx5="http://schemas.microsoft.com/office/drawing/2016/5/11/chartex" xmlns:cx6="http://schemas.microsoft.com/office/drawing/2016/5/12/chartex" xmlns:cx7="http://schemas.microsoft.com/office/drawing/2016/5/13/chartex" xmlns:cx8="http://schemas.microsoft.com/office/drawing/2016/5/14/chartex" xmlns:mc="http://schemas.openxmlformats.org/markup-compatibility/2006" xmlns:aink="http://schemas.microsoft.com/office/drawing/2016/ink" xmlns:am3d="http://schemas.microsoft.com/office/drawing/2017/model3d" xmlns:o="urn:schemas-microsoft-com:office:office" xmlns:r="http://schemas.openxmlformats.org/officeDocument/2006/relationships" xmlns:m="http://schemas.openxmlformats.org/officeDocument/2006/math" xmlns:v="urn:schemas-microsoft-com:vml" xmlns:wp14="http://schemas.microsoft.com/office/word/2010/wordprocessingDrawing" xmlns:wp="http://schemas.openxmlformats.org/drawingml/2006/wordprocessingDrawing" xmlns:w10="urn:schemas-microsoft-com:office:word" xmlns:w="http://schemas.openxmlformats.org/wordprocessingml/2006/main" xmlns:w14="http://schemas.microsoft.com/office/word/2010/wordml" xmlns:w15="http://schemas.microsoft.com/office/word/2012/wordml" xmlns:w16cex="http://schemas.microsoft.com/office/word/2018/wordml/cex" xmlns:w16cid="http://schemas.microsoft.com/office/word/2016/wordml/cid" xmlns:w16="http://schemas.microsoft.com/office/word/2018/wordml" xmlns:w16sdtdh="http://schemas.microsoft.com/office/word/2020/wordml/sdtdatahash" xmlns:w16se="http://schemas.microsoft.com/office/word/2015/wordml/symex" xmlns:wpg="http://schemas.microsoft.com/office/word/2010/wordprocessingGroup" xmlns:wpi="http://schemas.microsoft.com/office/word/2010/wordprocessingInk" xmlns:wne="http://schemas.microsoft.com/office/word/2006/wordml" xmlns:wps="http://schemas.microsoft.com/office/word/2010/wordprocessingShape" mc:Ignorable="w14 w15 w16se w16cid w16 w16cex w16sdtdh wp14">
   <w:sdt>
     <w:sdtPr>
       <w:id w:val="1929997087"/>
@@ -6860,7 +6922,7 @@
 </file>
 
 <file path=word/footer5.xml><?xml version="1.0" encoding="utf-8"?>
-<w:ftr xmlns:wpc="http://schemas.microsoft.com/office/word/2010/wordprocessingCanvas" xmlns:cx="http://schemas.microsoft.com/office/drawing/2014/chartex" xmlns:cx1="http://schemas.microsoft.com/office/drawing/2015/9/8/chartex" xmlns:cx2="http://schemas.microsoft.com/office/drawing/2015/10/21/chartex" xmlns:cx3="http://schemas.microsoft.com/office/drawing/2016/5/9/chartex" xmlns:cx4="http://schemas.microsoft.com/office/drawing/2016/5/10/chartex" xmlns:cx5="http://schemas.microsoft.com/office/drawing/2016/5/11/chartex" xmlns:cx6="http://schemas.microsoft.com/office/drawing/2016/5/12/chartex" xmlns:cx7="http://schemas.microsoft.com/office/drawing/2016/5/13/chartex" xmlns:cx8="http://schemas.microsoft.com/office/drawing/2016/5/14/chartex" xmlns:mc="http://schemas.openxmlformats.org/markup-compatibility/2006" xmlns:aink="http://schemas.microsoft.com/office/drawing/2016/ink" xmlns:am3d="http://schemas.microsoft.com/office/drawing/2017/model3d" xmlns:o="urn:schemas-microsoft-com:office:office" xmlns:r="http://schemas.openxmlformats.org/officeDocument/2006/relationships" xmlns:m="http://schemas.openxmlformats.org/officeDocument/2006/math" xmlns:v="urn:schemas-microsoft-com:vml" xmlns:wp14="http://schemas.microsoft.com/office/word/2010/wordprocessingDrawing" xmlns:wp="http://schemas.openxmlformats.org/drawingml/2006/wordprocessingDrawing" xmlns:w10="urn:schemas-microsoft-com:office:word" xmlns:w="http://schemas.openxmlformats.org/wordprocessingml/2006/main" xmlns:w14="http://schemas.microsoft.com/office/word/2010/wordml" xmlns:w15="http://schemas.microsoft.com/office/word/2012/wordml" xmlns:w16cex="http://schemas.microsoft.com/office/word/2018/wordml/cex" xmlns:w16cid="http://schemas.microsoft.com/office/word/2016/wordml/cid" xmlns:w16="http://schemas.microsoft.com/office/word/2018/wordml" xmlns:w16se="http://schemas.microsoft.com/office/word/2015/wordml/symex" xmlns:wpg="http://schemas.microsoft.com/office/word/2010/wordprocessingGroup" xmlns:wpi="http://schemas.microsoft.com/office/word/2010/wordprocessingInk" xmlns:wne="http://schemas.microsoft.com/office/word/2006/wordml" xmlns:wps="http://schemas.microsoft.com/office/word/2010/wordprocessingShape" mc:Ignorable="w14 w15 w16se w16cid w16 w16cex wp14">
+<w:ftr xmlns:wpc="http://schemas.microsoft.com/office/word/2010/wordprocessingCanvas" xmlns:cx="http://schemas.microsoft.com/office/drawing/2014/chartex" xmlns:cx1="http://schemas.microsoft.com/office/drawing/2015/9/8/chartex" xmlns:cx2="http://schemas.microsoft.com/office/drawing/2015/10/21/chartex" xmlns:cx3="http://schemas.microsoft.com/office/drawing/2016/5/9/chartex" xmlns:cx4="http://schemas.microsoft.com/office/drawing/2016/5/10/chartex" xmlns:cx5="http://schemas.microsoft.com/office/drawing/2016/5/11/chartex" xmlns:cx6="http://schemas.microsoft.com/office/drawing/2016/5/12/chartex" xmlns:cx7="http://schemas.microsoft.com/office/drawing/2016/5/13/chartex" xmlns:cx8="http://schemas.microsoft.com/office/drawing/2016/5/14/chartex" xmlns:mc="http://schemas.openxmlformats.org/markup-compatibility/2006" xmlns:aink="http://schemas.microsoft.com/office/drawing/2016/ink" xmlns:am3d="http://schemas.microsoft.com/office/drawing/2017/model3d" xmlns:o="urn:schemas-microsoft-com:office:office" xmlns:r="http://schemas.openxmlformats.org/officeDocument/2006/relationships" xmlns:m="http://schemas.openxmlformats.org/officeDocument/2006/math" xmlns:v="urn:schemas-microsoft-com:vml" xmlns:wp14="http://schemas.microsoft.com/office/word/2010/wordprocessingDrawing" xmlns:wp="http://schemas.openxmlformats.org/drawingml/2006/wordprocessingDrawing" xmlns:w10="urn:schemas-microsoft-com:office:word" xmlns:w="http://schemas.openxmlformats.org/wordprocessingml/2006/main" xmlns:w14="http://schemas.microsoft.com/office/word/2010/wordml" xmlns:w15="http://schemas.microsoft.com/office/word/2012/wordml" xmlns:w16cex="http://schemas.microsoft.com/office/word/2018/wordml/cex" xmlns:w16cid="http://schemas.microsoft.com/office/word/2016/wordml/cid" xmlns:w16="http://schemas.microsoft.com/office/word/2018/wordml" xmlns:w16sdtdh="http://schemas.microsoft.com/office/word/2020/wordml/sdtdatahash" xmlns:w16se="http://schemas.microsoft.com/office/word/2015/wordml/symex" xmlns:wpg="http://schemas.microsoft.com/office/word/2010/wordprocessingGroup" xmlns:wpi="http://schemas.microsoft.com/office/word/2010/wordprocessingInk" xmlns:wne="http://schemas.microsoft.com/office/word/2006/wordml" xmlns:wps="http://schemas.microsoft.com/office/word/2010/wordprocessingShape" mc:Ignorable="w14 w15 w16se w16cid w16 w16cex w16sdtdh wp14">
   <w:sdt>
     <w:sdtPr>
       <w:id w:val="206689699"/>
@@ -6952,7 +7014,7 @@
 </file>
 
 <file path=word/footnotes.xml><?xml version="1.0" encoding="utf-8"?>
-<w:footnotes xmlns:wpc="http://schemas.microsoft.com/office/word/2010/wordprocessingCanvas" xmlns:cx="http://schemas.microsoft.com/office/drawing/2014/chartex" xmlns:cx1="http://schemas.microsoft.com/office/drawing/2015/9/8/chartex" xmlns:cx2="http://schemas.microsoft.com/office/drawing/2015/10/21/chartex" xmlns:cx3="http://schemas.microsoft.com/office/drawing/2016/5/9/chartex" xmlns:cx4="http://schemas.microsoft.com/office/drawing/2016/5/10/chartex" xmlns:cx5="http://schemas.microsoft.com/office/drawing/2016/5/11/chartex" xmlns:cx6="http://schemas.microsoft.com/office/drawing/2016/5/12/chartex" xmlns:cx7="http://schemas.microsoft.com/office/drawing/2016/5/13/chartex" xmlns:cx8="http://schemas.microsoft.com/office/drawing/2016/5/14/chartex" xmlns:mc="http://schemas.openxmlformats.org/markup-compatibility/2006" xmlns:aink="http://schemas.microsoft.com/office/drawing/2016/ink" xmlns:am3d="http://schemas.microsoft.com/office/drawing/2017/model3d" xmlns:o="urn:schemas-microsoft-com:office:office" xmlns:r="http://schemas.openxmlformats.org/officeDocument/2006/relationships" xmlns:m="http://schemas.openxmlformats.org/officeDocument/2006/math" xmlns:v="urn:schemas-microsoft-com:vml" xmlns:wp14="http://schemas.microsoft.com/office/word/2010/wordprocessingDrawing" xmlns:wp="http://schemas.openxmlformats.org/drawingml/2006/wordprocessingDrawing" xmlns:w10="urn:schemas-microsoft-com:office:word" xmlns:w="http://schemas.openxmlformats.org/wordprocessingml/2006/main" xmlns:w14="http://schemas.microsoft.com/office/word/2010/wordml" xmlns:w15="http://schemas.microsoft.com/office/word/2012/wordml" xmlns:w16cex="http://schemas.microsoft.com/office/word/2018/wordml/cex" xmlns:w16cid="http://schemas.microsoft.com/office/word/2016/wordml/cid" xmlns:w16="http://schemas.microsoft.com/office/word/2018/wordml" xmlns:w16se="http://schemas.microsoft.com/office/word/2015/wordml/symex" xmlns:wpg="http://schemas.microsoft.com/office/word/2010/wordprocessingGroup" xmlns:wpi="http://schemas.microsoft.com/office/word/2010/wordprocessingInk" xmlns:wne="http://schemas.microsoft.com/office/word/2006/wordml" xmlns:wps="http://schemas.microsoft.com/office/word/2010/wordprocessingShape" mc:Ignorable="w14 w15 w16se w16cid w16 w16cex wp14">
+<w:footnotes xmlns:wpc="http://schemas.microsoft.com/office/word/2010/wordprocessingCanvas" xmlns:cx="http://schemas.microsoft.com/office/drawing/2014/chartex" xmlns:cx1="http://schemas.microsoft.com/office/drawing/2015/9/8/chartex" xmlns:cx2="http://schemas.microsoft.com/office/drawing/2015/10/21/chartex" xmlns:cx3="http://schemas.microsoft.com/office/drawing/2016/5/9/chartex" xmlns:cx4="http://schemas.microsoft.com/office/drawing/2016/5/10/chartex" xmlns:cx5="http://schemas.microsoft.com/office/drawing/2016/5/11/chartex" xmlns:cx6="http://schemas.microsoft.com/office/drawing/2016/5/12/chartex" xmlns:cx7="http://schemas.microsoft.com/office/drawing/2016/5/13/chartex" xmlns:cx8="http://schemas.microsoft.com/office/drawing/2016/5/14/chartex" xmlns:mc="http://schemas.openxmlformats.org/markup-compatibility/2006" xmlns:aink="http://schemas.microsoft.com/office/drawing/2016/ink" xmlns:am3d="http://schemas.microsoft.com/office/drawing/2017/model3d" xmlns:o="urn:schemas-microsoft-com:office:office" xmlns:r="http://schemas.openxmlformats.org/officeDocument/2006/relationships" xmlns:m="http://schemas.openxmlformats.org/officeDocument/2006/math" xmlns:v="urn:schemas-microsoft-com:vml" xmlns:wp14="http://schemas.microsoft.com/office/word/2010/wordprocessingDrawing" xmlns:wp="http://schemas.openxmlformats.org/drawingml/2006/wordprocessingDrawing" xmlns:w10="urn:schemas-microsoft-com:office:word" xmlns:w="http://schemas.openxmlformats.org/wordprocessingml/2006/main" xmlns:w14="http://schemas.microsoft.com/office/word/2010/wordml" xmlns:w15="http://schemas.microsoft.com/office/word/2012/wordml" xmlns:w16cex="http://schemas.microsoft.com/office/word/2018/wordml/cex" xmlns:w16cid="http://schemas.microsoft.com/office/word/2016/wordml/cid" xmlns:w16="http://schemas.microsoft.com/office/word/2018/wordml" xmlns:w16sdtdh="http://schemas.microsoft.com/office/word/2020/wordml/sdtdatahash" xmlns:w16se="http://schemas.microsoft.com/office/word/2015/wordml/symex" xmlns:wpg="http://schemas.microsoft.com/office/word/2010/wordprocessingGroup" xmlns:wpi="http://schemas.microsoft.com/office/word/2010/wordprocessingInk" xmlns:wne="http://schemas.microsoft.com/office/word/2006/wordml" xmlns:wps="http://schemas.microsoft.com/office/word/2010/wordprocessingShape" mc:Ignorable="w14 w15 w16se w16cid w16 w16cex w16sdtdh wp14">
   <w:footnote w:type="separator" w:id="-1">
     <w:p>
       <w:pPr>
@@ -6983,7 +7045,7 @@
 </file>
 
 <file path=word/header1.xml><?xml version="1.0" encoding="utf-8"?>
-<w:hdr xmlns:wpc="http://schemas.microsoft.com/office/word/2010/wordprocessingCanvas" xmlns:cx="http://schemas.microsoft.com/office/drawing/2014/chartex" xmlns:cx1="http://schemas.microsoft.com/office/drawing/2015/9/8/chartex" xmlns:cx2="http://schemas.microsoft.com/office/drawing/2015/10/21/chartex" xmlns:cx3="http://schemas.microsoft.com/office/drawing/2016/5/9/chartex" xmlns:cx4="http://schemas.microsoft.com/office/drawing/2016/5/10/chartex" xmlns:cx5="http://schemas.microsoft.com/office/drawing/2016/5/11/chartex" xmlns:cx6="http://schemas.microsoft.com/office/drawing/2016/5/12/chartex" xmlns:cx7="http://schemas.microsoft.com/office/drawing/2016/5/13/chartex" xmlns:cx8="http://schemas.microsoft.com/office/drawing/2016/5/14/chartex" xmlns:mc="http://schemas.openxmlformats.org/markup-compatibility/2006" xmlns:aink="http://schemas.microsoft.com/office/drawing/2016/ink" xmlns:am3d="http://schemas.microsoft.com/office/drawing/2017/model3d" xmlns:o="urn:schemas-microsoft-com:office:office" xmlns:r="http://schemas.openxmlformats.org/officeDocument/2006/relationships" xmlns:m="http://schemas.openxmlformats.org/officeDocument/2006/math" xmlns:v="urn:schemas-microsoft-com:vml" xmlns:wp14="http://schemas.microsoft.com/office/word/2010/wordprocessingDrawing" xmlns:wp="http://schemas.openxmlformats.org/drawingml/2006/wordprocessingDrawing" xmlns:w10="urn:schemas-microsoft-com:office:word" xmlns:w="http://schemas.openxmlformats.org/wordprocessingml/2006/main" xmlns:w14="http://schemas.microsoft.com/office/word/2010/wordml" xmlns:w15="http://schemas.microsoft.com/office/word/2012/wordml" xmlns:w16cex="http://schemas.microsoft.com/office/word/2018/wordml/cex" xmlns:w16cid="http://schemas.microsoft.com/office/word/2016/wordml/cid" xmlns:w16="http://schemas.microsoft.com/office/word/2018/wordml" xmlns:w16se="http://schemas.microsoft.com/office/word/2015/wordml/symex" xmlns:wpg="http://schemas.microsoft.com/office/word/2010/wordprocessingGroup" xmlns:wpi="http://schemas.microsoft.com/office/word/2010/wordprocessingInk" xmlns:wne="http://schemas.microsoft.com/office/word/2006/wordml" xmlns:wps="http://schemas.microsoft.com/office/word/2010/wordprocessingShape" mc:Ignorable="w14 w15 w16se w16cid w16 w16cex wp14">
+<w:hdr xmlns:wpc="http://schemas.microsoft.com/office/word/2010/wordprocessingCanvas" xmlns:cx="http://schemas.microsoft.com/office/drawing/2014/chartex" xmlns:cx1="http://schemas.microsoft.com/office/drawing/2015/9/8/chartex" xmlns:cx2="http://schemas.microsoft.com/office/drawing/2015/10/21/chartex" xmlns:cx3="http://schemas.microsoft.com/office/drawing/2016/5/9/chartex" xmlns:cx4="http://schemas.microsoft.com/office/drawing/2016/5/10/chartex" xmlns:cx5="http://schemas.microsoft.com/office/drawing/2016/5/11/chartex" xmlns:cx6="http://schemas.microsoft.com/office/drawing/2016/5/12/chartex" xmlns:cx7="http://schemas.microsoft.com/office/drawing/2016/5/13/chartex" xmlns:cx8="http://schemas.microsoft.com/office/drawing/2016/5/14/chartex" xmlns:mc="http://schemas.openxmlformats.org/markup-compatibility/2006" xmlns:aink="http://schemas.microsoft.com/office/drawing/2016/ink" xmlns:am3d="http://schemas.microsoft.com/office/drawing/2017/model3d" xmlns:o="urn:schemas-microsoft-com:office:office" xmlns:r="http://schemas.openxmlformats.org/officeDocument/2006/relationships" xmlns:m="http://schemas.openxmlformats.org/officeDocument/2006/math" xmlns:v="urn:schemas-microsoft-com:vml" xmlns:wp14="http://schemas.microsoft.com/office/word/2010/wordprocessingDrawing" xmlns:wp="http://schemas.openxmlformats.org/drawingml/2006/wordprocessingDrawing" xmlns:w10="urn:schemas-microsoft-com:office:word" xmlns:w="http://schemas.openxmlformats.org/wordprocessingml/2006/main" xmlns:w14="http://schemas.microsoft.com/office/word/2010/wordml" xmlns:w15="http://schemas.microsoft.com/office/word/2012/wordml" xmlns:w16cex="http://schemas.microsoft.com/office/word/2018/wordml/cex" xmlns:w16cid="http://schemas.microsoft.com/office/word/2016/wordml/cid" xmlns:w16="http://schemas.microsoft.com/office/word/2018/wordml" xmlns:w16sdtdh="http://schemas.microsoft.com/office/word/2020/wordml/sdtdatahash" xmlns:w16se="http://schemas.microsoft.com/office/word/2015/wordml/symex" xmlns:wpg="http://schemas.microsoft.com/office/word/2010/wordprocessingGroup" xmlns:wpi="http://schemas.microsoft.com/office/word/2010/wordprocessingInk" xmlns:wne="http://schemas.microsoft.com/office/word/2006/wordml" xmlns:wps="http://schemas.microsoft.com/office/word/2010/wordprocessingShape" mc:Ignorable="w14 w15 w16se w16cid w16 w16cex w16sdtdh wp14">
   <w:p>
     <w:pPr>
       <w:pStyle w:val="Header"/>
@@ -7066,7 +7128,7 @@
 </file>
 
 <file path=word/header2.xml><?xml version="1.0" encoding="utf-8"?>
-<w:hdr xmlns:wpc="http://schemas.microsoft.com/office/word/2010/wordprocessingCanvas" xmlns:cx="http://schemas.microsoft.com/office/drawing/2014/chartex" xmlns:cx1="http://schemas.microsoft.com/office/drawing/2015/9/8/chartex" xmlns:cx2="http://schemas.microsoft.com/office/drawing/2015/10/21/chartex" xmlns:cx3="http://schemas.microsoft.com/office/drawing/2016/5/9/chartex" xmlns:cx4="http://schemas.microsoft.com/office/drawing/2016/5/10/chartex" xmlns:cx5="http://schemas.microsoft.com/office/drawing/2016/5/11/chartex" xmlns:cx6="http://schemas.microsoft.com/office/drawing/2016/5/12/chartex" xmlns:cx7="http://schemas.microsoft.com/office/drawing/2016/5/13/chartex" xmlns:cx8="http://schemas.microsoft.com/office/drawing/2016/5/14/chartex" xmlns:mc="http://schemas.openxmlformats.org/markup-compatibility/2006" xmlns:aink="http://schemas.microsoft.com/office/drawing/2016/ink" xmlns:am3d="http://schemas.microsoft.com/office/drawing/2017/model3d" xmlns:o="urn:schemas-microsoft-com:office:office" xmlns:r="http://schemas.openxmlformats.org/officeDocument/2006/relationships" xmlns:m="http://schemas.openxmlformats.org/officeDocument/2006/math" xmlns:v="urn:schemas-microsoft-com:vml" xmlns:wp14="http://schemas.microsoft.com/office/word/2010/wordprocessingDrawing" xmlns:wp="http://schemas.openxmlformats.org/drawingml/2006/wordprocessingDrawing" xmlns:w10="urn:schemas-microsoft-com:office:word" xmlns:w="http://schemas.openxmlformats.org/wordprocessingml/2006/main" xmlns:w14="http://schemas.microsoft.com/office/word/2010/wordml" xmlns:w15="http://schemas.microsoft.com/office/word/2012/wordml" xmlns:w16cex="http://schemas.microsoft.com/office/word/2018/wordml/cex" xmlns:w16cid="http://schemas.microsoft.com/office/word/2016/wordml/cid" xmlns:w16="http://schemas.microsoft.com/office/word/2018/wordml" xmlns:w16se="http://schemas.microsoft.com/office/word/2015/wordml/symex" xmlns:wpg="http://schemas.microsoft.com/office/word/2010/wordprocessingGroup" xmlns:wpi="http://schemas.microsoft.com/office/word/2010/wordprocessingInk" xmlns:wne="http://schemas.microsoft.com/office/word/2006/wordml" xmlns:wps="http://schemas.microsoft.com/office/word/2010/wordprocessingShape" mc:Ignorable="w14 w15 w16se w16cid w16 w16cex wp14">
+<w:hdr xmlns:wpc="http://schemas.microsoft.com/office/word/2010/wordprocessingCanvas" xmlns:cx="http://schemas.microsoft.com/office/drawing/2014/chartex" xmlns:cx1="http://schemas.microsoft.com/office/drawing/2015/9/8/chartex" xmlns:cx2="http://schemas.microsoft.com/office/drawing/2015/10/21/chartex" xmlns:cx3="http://schemas.microsoft.com/office/drawing/2016/5/9/chartex" xmlns:cx4="http://schemas.microsoft.com/office/drawing/2016/5/10/chartex" xmlns:cx5="http://schemas.microsoft.com/office/drawing/2016/5/11/chartex" xmlns:cx6="http://schemas.microsoft.com/office/drawing/2016/5/12/chartex" xmlns:cx7="http://schemas.microsoft.com/office/drawing/2016/5/13/chartex" xmlns:cx8="http://schemas.microsoft.com/office/drawing/2016/5/14/chartex" xmlns:mc="http://schemas.openxmlformats.org/markup-compatibility/2006" xmlns:aink="http://schemas.microsoft.com/office/drawing/2016/ink" xmlns:am3d="http://schemas.microsoft.com/office/drawing/2017/model3d" xmlns:o="urn:schemas-microsoft-com:office:office" xmlns:r="http://schemas.openxmlformats.org/officeDocument/2006/relationships" xmlns:m="http://schemas.openxmlformats.org/officeDocument/2006/math" xmlns:v="urn:schemas-microsoft-com:vml" xmlns:wp14="http://schemas.microsoft.com/office/word/2010/wordprocessingDrawing" xmlns:wp="http://schemas.openxmlformats.org/drawingml/2006/wordprocessingDrawing" xmlns:w10="urn:schemas-microsoft-com:office:word" xmlns:w="http://schemas.openxmlformats.org/wordprocessingml/2006/main" xmlns:w14="http://schemas.microsoft.com/office/word/2010/wordml" xmlns:w15="http://schemas.microsoft.com/office/word/2012/wordml" xmlns:w16cex="http://schemas.microsoft.com/office/word/2018/wordml/cex" xmlns:w16cid="http://schemas.microsoft.com/office/word/2016/wordml/cid" xmlns:w16="http://schemas.microsoft.com/office/word/2018/wordml" xmlns:w16sdtdh="http://schemas.microsoft.com/office/word/2020/wordml/sdtdatahash" xmlns:w16se="http://schemas.microsoft.com/office/word/2015/wordml/symex" xmlns:wpg="http://schemas.microsoft.com/office/word/2010/wordprocessingGroup" xmlns:wpi="http://schemas.microsoft.com/office/word/2010/wordprocessingInk" xmlns:wne="http://schemas.microsoft.com/office/word/2006/wordml" xmlns:wps="http://schemas.microsoft.com/office/word/2010/wordprocessingShape" mc:Ignorable="w14 w15 w16se w16cid w16 w16cex w16sdtdh wp14">
   <w:p>
     <w:r>
       <w:rPr>
@@ -7140,7 +7202,7 @@
 </file>
 
 <file path=word/header3.xml><?xml version="1.0" encoding="utf-8"?>
-<w:hdr xmlns:wpc="http://schemas.microsoft.com/office/word/2010/wordprocessingCanvas" xmlns:cx="http://schemas.microsoft.com/office/drawing/2014/chartex" xmlns:cx1="http://schemas.microsoft.com/office/drawing/2015/9/8/chartex" xmlns:cx2="http://schemas.microsoft.com/office/drawing/2015/10/21/chartex" xmlns:cx3="http://schemas.microsoft.com/office/drawing/2016/5/9/chartex" xmlns:cx4="http://schemas.microsoft.com/office/drawing/2016/5/10/chartex" xmlns:cx5="http://schemas.microsoft.com/office/drawing/2016/5/11/chartex" xmlns:cx6="http://schemas.microsoft.com/office/drawing/2016/5/12/chartex" xmlns:cx7="http://schemas.microsoft.com/office/drawing/2016/5/13/chartex" xmlns:cx8="http://schemas.microsoft.com/office/drawing/2016/5/14/chartex" xmlns:mc="http://schemas.openxmlformats.org/markup-compatibility/2006" xmlns:aink="http://schemas.microsoft.com/office/drawing/2016/ink" xmlns:am3d="http://schemas.microsoft.com/office/drawing/2017/model3d" xmlns:o="urn:schemas-microsoft-com:office:office" xmlns:r="http://schemas.openxmlformats.org/officeDocument/2006/relationships" xmlns:m="http://schemas.openxmlformats.org/officeDocument/2006/math" xmlns:v="urn:schemas-microsoft-com:vml" xmlns:wp14="http://schemas.microsoft.com/office/word/2010/wordprocessingDrawing" xmlns:wp="http://schemas.openxmlformats.org/drawingml/2006/wordprocessingDrawing" xmlns:w10="urn:schemas-microsoft-com:office:word" xmlns:w="http://schemas.openxmlformats.org/wordprocessingml/2006/main" xmlns:w14="http://schemas.microsoft.com/office/word/2010/wordml" xmlns:w15="http://schemas.microsoft.com/office/word/2012/wordml" xmlns:w16cex="http://schemas.microsoft.com/office/word/2018/wordml/cex" xmlns:w16cid="http://schemas.microsoft.com/office/word/2016/wordml/cid" xmlns:w16="http://schemas.microsoft.com/office/word/2018/wordml" xmlns:w16se="http://schemas.microsoft.com/office/word/2015/wordml/symex" xmlns:wpg="http://schemas.microsoft.com/office/word/2010/wordprocessingGroup" xmlns:wpi="http://schemas.microsoft.com/office/word/2010/wordprocessingInk" xmlns:wne="http://schemas.microsoft.com/office/word/2006/wordml" xmlns:wps="http://schemas.microsoft.com/office/word/2010/wordprocessingShape" mc:Ignorable="w14 w15 w16se w16cid w16 w16cex wp14">
+<w:hdr xmlns:wpc="http://schemas.microsoft.com/office/word/2010/wordprocessingCanvas" xmlns:cx="http://schemas.microsoft.com/office/drawing/2014/chartex" xmlns:cx1="http://schemas.microsoft.com/office/drawing/2015/9/8/chartex" xmlns:cx2="http://schemas.microsoft.com/office/drawing/2015/10/21/chartex" xmlns:cx3="http://schemas.microsoft.com/office/drawing/2016/5/9/chartex" xmlns:cx4="http://schemas.microsoft.com/office/drawing/2016/5/10/chartex" xmlns:cx5="http://schemas.microsoft.com/office/drawing/2016/5/11/chartex" xmlns:cx6="http://schemas.microsoft.com/office/drawing/2016/5/12/chartex" xmlns:cx7="http://schemas.microsoft.com/office/drawing/2016/5/13/chartex" xmlns:cx8="http://schemas.microsoft.com/office/drawing/2016/5/14/chartex" xmlns:mc="http://schemas.openxmlformats.org/markup-compatibility/2006" xmlns:aink="http://schemas.microsoft.com/office/drawing/2016/ink" xmlns:am3d="http://schemas.microsoft.com/office/drawing/2017/model3d" xmlns:o="urn:schemas-microsoft-com:office:office" xmlns:r="http://schemas.openxmlformats.org/officeDocument/2006/relationships" xmlns:m="http://schemas.openxmlformats.org/officeDocument/2006/math" xmlns:v="urn:schemas-microsoft-com:vml" xmlns:wp14="http://schemas.microsoft.com/office/word/2010/wordprocessingDrawing" xmlns:wp="http://schemas.openxmlformats.org/drawingml/2006/wordprocessingDrawing" xmlns:w10="urn:schemas-microsoft-com:office:word" xmlns:w="http://schemas.openxmlformats.org/wordprocessingml/2006/main" xmlns:w14="http://schemas.microsoft.com/office/word/2010/wordml" xmlns:w15="http://schemas.microsoft.com/office/word/2012/wordml" xmlns:w16cex="http://schemas.microsoft.com/office/word/2018/wordml/cex" xmlns:w16cid="http://schemas.microsoft.com/office/word/2016/wordml/cid" xmlns:w16="http://schemas.microsoft.com/office/word/2018/wordml" xmlns:w16sdtdh="http://schemas.microsoft.com/office/word/2020/wordml/sdtdatahash" xmlns:w16se="http://schemas.microsoft.com/office/word/2015/wordml/symex" xmlns:wpg="http://schemas.microsoft.com/office/word/2010/wordprocessingGroup" xmlns:wpi="http://schemas.microsoft.com/office/word/2010/wordprocessingInk" xmlns:wne="http://schemas.microsoft.com/office/word/2006/wordml" xmlns:wps="http://schemas.microsoft.com/office/word/2010/wordprocessingShape" mc:Ignorable="w14 w15 w16se w16cid w16 w16cex w16sdtdh wp14">
   <w:p>
     <w:pPr>
       <w:pStyle w:val="Header"/>
@@ -7273,7 +7335,7 @@
 </file>
 
 <file path=word/header4.xml><?xml version="1.0" encoding="utf-8"?>
-<w:hdr xmlns:wpc="http://schemas.microsoft.com/office/word/2010/wordprocessingCanvas" xmlns:cx="http://schemas.microsoft.com/office/drawing/2014/chartex" xmlns:cx1="http://schemas.microsoft.com/office/drawing/2015/9/8/chartex" xmlns:cx2="http://schemas.microsoft.com/office/drawing/2015/10/21/chartex" xmlns:cx3="http://schemas.microsoft.com/office/drawing/2016/5/9/chartex" xmlns:cx4="http://schemas.microsoft.com/office/drawing/2016/5/10/chartex" xmlns:cx5="http://schemas.microsoft.com/office/drawing/2016/5/11/chartex" xmlns:cx6="http://schemas.microsoft.com/office/drawing/2016/5/12/chartex" xmlns:cx7="http://schemas.microsoft.com/office/drawing/2016/5/13/chartex" xmlns:cx8="http://schemas.microsoft.com/office/drawing/2016/5/14/chartex" xmlns:mc="http://schemas.openxmlformats.org/markup-compatibility/2006" xmlns:aink="http://schemas.microsoft.com/office/drawing/2016/ink" xmlns:am3d="http://schemas.microsoft.com/office/drawing/2017/model3d" xmlns:o="urn:schemas-microsoft-com:office:office" xmlns:r="http://schemas.openxmlformats.org/officeDocument/2006/relationships" xmlns:m="http://schemas.openxmlformats.org/officeDocument/2006/math" xmlns:v="urn:schemas-microsoft-com:vml" xmlns:wp14="http://schemas.microsoft.com/office/word/2010/wordprocessingDrawing" xmlns:wp="http://schemas.openxmlformats.org/drawingml/2006/wordprocessingDrawing" xmlns:w10="urn:schemas-microsoft-com:office:word" xmlns:w="http://schemas.openxmlformats.org/wordprocessingml/2006/main" xmlns:w14="http://schemas.microsoft.com/office/word/2010/wordml" xmlns:w15="http://schemas.microsoft.com/office/word/2012/wordml" xmlns:w16cex="http://schemas.microsoft.com/office/word/2018/wordml/cex" xmlns:w16cid="http://schemas.microsoft.com/office/word/2016/wordml/cid" xmlns:w16="http://schemas.microsoft.com/office/word/2018/wordml" xmlns:w16se="http://schemas.microsoft.com/office/word/2015/wordml/symex" xmlns:wpg="http://schemas.microsoft.com/office/word/2010/wordprocessingGroup" xmlns:wpi="http://schemas.microsoft.com/office/word/2010/wordprocessingInk" xmlns:wne="http://schemas.microsoft.com/office/word/2006/wordml" xmlns:wps="http://schemas.microsoft.com/office/word/2010/wordprocessingShape" mc:Ignorable="w14 w15 w16se w16cid w16 w16cex wp14">
+<w:hdr xmlns:wpc="http://schemas.microsoft.com/office/word/2010/wordprocessingCanvas" xmlns:cx="http://schemas.microsoft.com/office/drawing/2014/chartex" xmlns:cx1="http://schemas.microsoft.com/office/drawing/2015/9/8/chartex" xmlns:cx2="http://schemas.microsoft.com/office/drawing/2015/10/21/chartex" xmlns:cx3="http://schemas.microsoft.com/office/drawing/2016/5/9/chartex" xmlns:cx4="http://schemas.microsoft.com/office/drawing/2016/5/10/chartex" xmlns:cx5="http://schemas.microsoft.com/office/drawing/2016/5/11/chartex" xmlns:cx6="http://schemas.microsoft.com/office/drawing/2016/5/12/chartex" xmlns:cx7="http://schemas.microsoft.com/office/drawing/2016/5/13/chartex" xmlns:cx8="http://schemas.microsoft.com/office/drawing/2016/5/14/chartex" xmlns:mc="http://schemas.openxmlformats.org/markup-compatibility/2006" xmlns:aink="http://schemas.microsoft.com/office/drawing/2016/ink" xmlns:am3d="http://schemas.microsoft.com/office/drawing/2017/model3d" xmlns:o="urn:schemas-microsoft-com:office:office" xmlns:r="http://schemas.openxmlformats.org/officeDocument/2006/relationships" xmlns:m="http://schemas.openxmlformats.org/officeDocument/2006/math" xmlns:v="urn:schemas-microsoft-com:vml" xmlns:wp14="http://schemas.microsoft.com/office/word/2010/wordprocessingDrawing" xmlns:wp="http://schemas.openxmlformats.org/drawingml/2006/wordprocessingDrawing" xmlns:w10="urn:schemas-microsoft-com:office:word" xmlns:w="http://schemas.openxmlformats.org/wordprocessingml/2006/main" xmlns:w14="http://schemas.microsoft.com/office/word/2010/wordml" xmlns:w15="http://schemas.microsoft.com/office/word/2012/wordml" xmlns:w16cex="http://schemas.microsoft.com/office/word/2018/wordml/cex" xmlns:w16cid="http://schemas.microsoft.com/office/word/2016/wordml/cid" xmlns:w16="http://schemas.microsoft.com/office/word/2018/wordml" xmlns:w16sdtdh="http://schemas.microsoft.com/office/word/2020/wordml/sdtdatahash" xmlns:w16se="http://schemas.microsoft.com/office/word/2015/wordml/symex" xmlns:wpg="http://schemas.microsoft.com/office/word/2010/wordprocessingGroup" xmlns:wpi="http://schemas.microsoft.com/office/word/2010/wordprocessingInk" xmlns:wne="http://schemas.microsoft.com/office/word/2006/wordml" xmlns:wps="http://schemas.microsoft.com/office/word/2010/wordprocessingShape" mc:Ignorable="w14 w15 w16se w16cid w16 w16cex w16sdtdh wp14">
   <w:p>
     <w:pPr>
       <w:pStyle w:val="Header"/>
@@ -7390,7 +7452,7 @@
 </file>
 
 <file path=word/header5.xml><?xml version="1.0" encoding="utf-8"?>
-<w:hdr xmlns:wpc="http://schemas.microsoft.com/office/word/2010/wordprocessingCanvas" xmlns:cx="http://schemas.microsoft.com/office/drawing/2014/chartex" xmlns:cx1="http://schemas.microsoft.com/office/drawing/2015/9/8/chartex" xmlns:cx2="http://schemas.microsoft.com/office/drawing/2015/10/21/chartex" xmlns:cx3="http://schemas.microsoft.com/office/drawing/2016/5/9/chartex" xmlns:cx4="http://schemas.microsoft.com/office/drawing/2016/5/10/chartex" xmlns:cx5="http://schemas.microsoft.com/office/drawing/2016/5/11/chartex" xmlns:cx6="http://schemas.microsoft.com/office/drawing/2016/5/12/chartex" xmlns:cx7="http://schemas.microsoft.com/office/drawing/2016/5/13/chartex" xmlns:cx8="http://schemas.microsoft.com/office/drawing/2016/5/14/chartex" xmlns:mc="http://schemas.openxmlformats.org/markup-compatibility/2006" xmlns:aink="http://schemas.microsoft.com/office/drawing/2016/ink" xmlns:am3d="http://schemas.microsoft.com/office/drawing/2017/model3d" xmlns:o="urn:schemas-microsoft-com:office:office" xmlns:r="http://schemas.openxmlformats.org/officeDocument/2006/relationships" xmlns:m="http://schemas.openxmlformats.org/officeDocument/2006/math" xmlns:v="urn:schemas-microsoft-com:vml" xmlns:wp14="http://schemas.microsoft.com/office/word/2010/wordprocessingDrawing" xmlns:wp="http://schemas.openxmlformats.org/drawingml/2006/wordprocessingDrawing" xmlns:w10="urn:schemas-microsoft-com:office:word" xmlns:w="http://schemas.openxmlformats.org/wordprocessingml/2006/main" xmlns:w14="http://schemas.microsoft.com/office/word/2010/wordml" xmlns:w15="http://schemas.microsoft.com/office/word/2012/wordml" xmlns:w16cex="http://schemas.microsoft.com/office/word/2018/wordml/cex" xmlns:w16cid="http://schemas.microsoft.com/office/word/2016/wordml/cid" xmlns:w16="http://schemas.microsoft.com/office/word/2018/wordml" xmlns:w16se="http://schemas.microsoft.com/office/word/2015/wordml/symex" xmlns:wpg="http://schemas.microsoft.com/office/word/2010/wordprocessingGroup" xmlns:wpi="http://schemas.microsoft.com/office/word/2010/wordprocessingInk" xmlns:wne="http://schemas.microsoft.com/office/word/2006/wordml" xmlns:wps="http://schemas.microsoft.com/office/word/2010/wordprocessingShape" mc:Ignorable="w14 w15 w16se w16cid w16 w16cex wp14">
+<w:hdr xmlns:wpc="http://schemas.microsoft.com/office/word/2010/wordprocessingCanvas" xmlns:cx="http://schemas.microsoft.com/office/drawing/2014/chartex" xmlns:cx1="http://schemas.microsoft.com/office/drawing/2015/9/8/chartex" xmlns:cx2="http://schemas.microsoft.com/office/drawing/2015/10/21/chartex" xmlns:cx3="http://schemas.microsoft.com/office/drawing/2016/5/9/chartex" xmlns:cx4="http://schemas.microsoft.com/office/drawing/2016/5/10/chartex" xmlns:cx5="http://schemas.microsoft.com/office/drawing/2016/5/11/chartex" xmlns:cx6="http://schemas.microsoft.com/office/drawing/2016/5/12/chartex" xmlns:cx7="http://schemas.microsoft.com/office/drawing/2016/5/13/chartex" xmlns:cx8="http://schemas.microsoft.com/office/drawing/2016/5/14/chartex" xmlns:mc="http://schemas.openxmlformats.org/markup-compatibility/2006" xmlns:aink="http://schemas.microsoft.com/office/drawing/2016/ink" xmlns:am3d="http://schemas.microsoft.com/office/drawing/2017/model3d" xmlns:o="urn:schemas-microsoft-com:office:office" xmlns:r="http://schemas.openxmlformats.org/officeDocument/2006/relationships" xmlns:m="http://schemas.openxmlformats.org/officeDocument/2006/math" xmlns:v="urn:schemas-microsoft-com:vml" xmlns:wp14="http://schemas.microsoft.com/office/word/2010/wordprocessingDrawing" xmlns:wp="http://schemas.openxmlformats.org/drawingml/2006/wordprocessingDrawing" xmlns:w10="urn:schemas-microsoft-com:office:word" xmlns:w="http://schemas.openxmlformats.org/wordprocessingml/2006/main" xmlns:w14="http://schemas.microsoft.com/office/word/2010/wordml" xmlns:w15="http://schemas.microsoft.com/office/word/2012/wordml" xmlns:w16cex="http://schemas.microsoft.com/office/word/2018/wordml/cex" xmlns:w16cid="http://schemas.microsoft.com/office/word/2016/wordml/cid" xmlns:w16="http://schemas.microsoft.com/office/word/2018/wordml" xmlns:w16sdtdh="http://schemas.microsoft.com/office/word/2020/wordml/sdtdatahash" xmlns:w16se="http://schemas.microsoft.com/office/word/2015/wordml/symex" xmlns:wpg="http://schemas.microsoft.com/office/word/2010/wordprocessingGroup" xmlns:wpi="http://schemas.microsoft.com/office/word/2010/wordprocessingInk" xmlns:wne="http://schemas.microsoft.com/office/word/2006/wordml" xmlns:wps="http://schemas.microsoft.com/office/word/2010/wordprocessingShape" mc:Ignorable="w14 w15 w16se w16cid w16 w16cex w16sdtdh wp14">
   <w:p>
     <w:pPr>
       <w:pStyle w:val="Header"/>
@@ -7532,7 +7594,7 @@
 </file>
 
 <file path=word/numbering.xml><?xml version="1.0" encoding="utf-8"?>
-<w:numbering xmlns:wpc="http://schemas.microsoft.com/office/word/2010/wordprocessingCanvas" xmlns:cx="http://schemas.microsoft.com/office/drawing/2014/chartex" xmlns:cx1="http://schemas.microsoft.com/office/drawing/2015/9/8/chartex" xmlns:cx2="http://schemas.microsoft.com/office/drawing/2015/10/21/chartex" xmlns:cx3="http://schemas.microsoft.com/office/drawing/2016/5/9/chartex" xmlns:cx4="http://schemas.microsoft.com/office/drawing/2016/5/10/chartex" xmlns:cx5="http://schemas.microsoft.com/office/drawing/2016/5/11/chartex" xmlns:cx6="http://schemas.microsoft.com/office/drawing/2016/5/12/chartex" xmlns:cx7="http://schemas.microsoft.com/office/drawing/2016/5/13/chartex" xmlns:cx8="http://schemas.microsoft.com/office/drawing/2016/5/14/chartex" xmlns:mc="http://schemas.openxmlformats.org/markup-compatibility/2006" xmlns:aink="http://schemas.microsoft.com/office/drawing/2016/ink" xmlns:am3d="http://schemas.microsoft.com/office/drawing/2017/model3d" xmlns:o="urn:schemas-microsoft-com:office:office" xmlns:r="http://schemas.openxmlformats.org/officeDocument/2006/relationships" xmlns:m="http://schemas.openxmlformats.org/officeDocument/2006/math" xmlns:v="urn:schemas-microsoft-com:vml" xmlns:wp14="http://schemas.microsoft.com/office/word/2010/wordprocessingDrawing" xmlns:wp="http://schemas.openxmlformats.org/drawingml/2006/wordprocessingDrawing" xmlns:w10="urn:schemas-microsoft-com:office:word" xmlns:w="http://schemas.openxmlformats.org/wordprocessingml/2006/main" xmlns:w14="http://schemas.microsoft.com/office/word/2010/wordml" xmlns:w15="http://schemas.microsoft.com/office/word/2012/wordml" xmlns:w16cex="http://schemas.microsoft.com/office/word/2018/wordml/cex" xmlns:w16cid="http://schemas.microsoft.com/office/word/2016/wordml/cid" xmlns:w16="http://schemas.microsoft.com/office/word/2018/wordml" xmlns:w16se="http://schemas.microsoft.com/office/word/2015/wordml/symex" xmlns:wpg="http://schemas.microsoft.com/office/word/2010/wordprocessingGroup" xmlns:wpi="http://schemas.microsoft.com/office/word/2010/wordprocessingInk" xmlns:wne="http://schemas.microsoft.com/office/word/2006/wordml" xmlns:wps="http://schemas.microsoft.com/office/word/2010/wordprocessingShape" mc:Ignorable="w14 w15 w16se w16cid w16 w16cex wp14">
+<w:numbering xmlns:wpc="http://schemas.microsoft.com/office/word/2010/wordprocessingCanvas" xmlns:cx="http://schemas.microsoft.com/office/drawing/2014/chartex" xmlns:cx1="http://schemas.microsoft.com/office/drawing/2015/9/8/chartex" xmlns:cx2="http://schemas.microsoft.com/office/drawing/2015/10/21/chartex" xmlns:cx3="http://schemas.microsoft.com/office/drawing/2016/5/9/chartex" xmlns:cx4="http://schemas.microsoft.com/office/drawing/2016/5/10/chartex" xmlns:cx5="http://schemas.microsoft.com/office/drawing/2016/5/11/chartex" xmlns:cx6="http://schemas.microsoft.com/office/drawing/2016/5/12/chartex" xmlns:cx7="http://schemas.microsoft.com/office/drawing/2016/5/13/chartex" xmlns:cx8="http://schemas.microsoft.com/office/drawing/2016/5/14/chartex" xmlns:mc="http://schemas.openxmlformats.org/markup-compatibility/2006" xmlns:aink="http://schemas.microsoft.com/office/drawing/2016/ink" xmlns:am3d="http://schemas.microsoft.com/office/drawing/2017/model3d" xmlns:o="urn:schemas-microsoft-com:office:office" xmlns:r="http://schemas.openxmlformats.org/officeDocument/2006/relationships" xmlns:m="http://schemas.openxmlformats.org/officeDocument/2006/math" xmlns:v="urn:schemas-microsoft-com:vml" xmlns:wp14="http://schemas.microsoft.com/office/word/2010/wordprocessingDrawing" xmlns:wp="http://schemas.openxmlformats.org/drawingml/2006/wordprocessingDrawing" xmlns:w10="urn:schemas-microsoft-com:office:word" xmlns:w="http://schemas.openxmlformats.org/wordprocessingml/2006/main" xmlns:w14="http://schemas.microsoft.com/office/word/2010/wordml" xmlns:w15="http://schemas.microsoft.com/office/word/2012/wordml" xmlns:w16cex="http://schemas.microsoft.com/office/word/2018/wordml/cex" xmlns:w16cid="http://schemas.microsoft.com/office/word/2016/wordml/cid" xmlns:w16="http://schemas.microsoft.com/office/word/2018/wordml" xmlns:w16sdtdh="http://schemas.microsoft.com/office/word/2020/wordml/sdtdatahash" xmlns:w16se="http://schemas.microsoft.com/office/word/2015/wordml/symex" xmlns:wpg="http://schemas.microsoft.com/office/word/2010/wordprocessingGroup" xmlns:wpi="http://schemas.microsoft.com/office/word/2010/wordprocessingInk" xmlns:wne="http://schemas.microsoft.com/office/word/2006/wordml" xmlns:wps="http://schemas.microsoft.com/office/word/2010/wordprocessingShape" mc:Ignorable="w14 w15 w16se w16cid w16 w16cex w16sdtdh wp14">
   <w:abstractNum w:abstractNumId="0" w15:restartNumberingAfterBreak="0">
     <w:nsid w:val="FFFFFF83"/>
     <w:multiLevelType w:val="singleLevel"/>
@@ -8641,6 +8703,95 @@
     </w:lvl>
   </w:abstractNum>
   <w:abstractNum w:abstractNumId="12" w15:restartNumberingAfterBreak="0">
+    <w:nsid w:val="56E01B6F"/>
+    <w:multiLevelType w:val="hybridMultilevel"/>
+    <w:tmpl w:val="335A7D64"/>
+    <w:lvl w:ilvl="0" w:tplc="02E8C7E4">
+      <w:start w:val="8"/>
+      <w:numFmt w:val="decimal"/>
+      <w:lvlText w:val="%1."/>
+      <w:lvlJc w:val="left"/>
+      <w:pPr>
+        <w:ind w:left="1080" w:hanging="360"/>
+      </w:pPr>
+      <w:rPr>
+        <w:rFonts w:hint="default"/>
+      </w:rPr>
+    </w:lvl>
+    <w:lvl w:ilvl="1" w:tplc="04090019" w:tentative="1">
+      <w:start w:val="1"/>
+      <w:numFmt w:val="lowerLetter"/>
+      <w:lvlText w:val="%2."/>
+      <w:lvlJc w:val="left"/>
+      <w:pPr>
+        <w:ind w:left="1800" w:hanging="360"/>
+      </w:pPr>
+    </w:lvl>
+    <w:lvl w:ilvl="2" w:tplc="0409001B" w:tentative="1">
+      <w:start w:val="1"/>
+      <w:numFmt w:val="lowerRoman"/>
+      <w:lvlText w:val="%3."/>
+      <w:lvlJc w:val="right"/>
+      <w:pPr>
+        <w:ind w:left="2520" w:hanging="180"/>
+      </w:pPr>
+    </w:lvl>
+    <w:lvl w:ilvl="3" w:tplc="0409000F" w:tentative="1">
+      <w:start w:val="1"/>
+      <w:numFmt w:val="decimal"/>
+      <w:lvlText w:val="%4."/>
+      <w:lvlJc w:val="left"/>
+      <w:pPr>
+        <w:ind w:left="3240" w:hanging="360"/>
+      </w:pPr>
+    </w:lvl>
+    <w:lvl w:ilvl="4" w:tplc="04090019" w:tentative="1">
+      <w:start w:val="1"/>
+      <w:numFmt w:val="lowerLetter"/>
+      <w:lvlText w:val="%5."/>
+      <w:lvlJc w:val="left"/>
+      <w:pPr>
+        <w:ind w:left="3960" w:hanging="360"/>
+      </w:pPr>
+    </w:lvl>
+    <w:lvl w:ilvl="5" w:tplc="0409001B" w:tentative="1">
+      <w:start w:val="1"/>
+      <w:numFmt w:val="lowerRoman"/>
+      <w:lvlText w:val="%6."/>
+      <w:lvlJc w:val="right"/>
+      <w:pPr>
+        <w:ind w:left="4680" w:hanging="180"/>
+      </w:pPr>
+    </w:lvl>
+    <w:lvl w:ilvl="6" w:tplc="0409000F" w:tentative="1">
+      <w:start w:val="1"/>
+      <w:numFmt w:val="decimal"/>
+      <w:lvlText w:val="%7."/>
+      <w:lvlJc w:val="left"/>
+      <w:pPr>
+        <w:ind w:left="5400" w:hanging="360"/>
+      </w:pPr>
+    </w:lvl>
+    <w:lvl w:ilvl="7" w:tplc="04090019" w:tentative="1">
+      <w:start w:val="1"/>
+      <w:numFmt w:val="lowerLetter"/>
+      <w:lvlText w:val="%8."/>
+      <w:lvlJc w:val="left"/>
+      <w:pPr>
+        <w:ind w:left="6120" w:hanging="360"/>
+      </w:pPr>
+    </w:lvl>
+    <w:lvl w:ilvl="8" w:tplc="0409001B" w:tentative="1">
+      <w:start w:val="1"/>
+      <w:numFmt w:val="lowerRoman"/>
+      <w:lvlText w:val="%9."/>
+      <w:lvlJc w:val="right"/>
+      <w:pPr>
+        <w:ind w:left="6840" w:hanging="180"/>
+      </w:pPr>
+    </w:lvl>
+  </w:abstractNum>
+  <w:abstractNum w:abstractNumId="13" w15:restartNumberingAfterBreak="0">
     <w:nsid w:val="7D101D07"/>
     <w:multiLevelType w:val="hybridMultilevel"/>
     <w:tmpl w:val="79DC4B2A"/>
@@ -8733,7 +8884,7 @@
     <w:abstractNumId w:val="4"/>
   </w:num>
   <w:num w:numId="2">
-    <w:abstractNumId w:val="12"/>
+    <w:abstractNumId w:val="13"/>
   </w:num>
   <w:num w:numId="3">
     <w:abstractNumId w:val="6"/>
@@ -8768,12 +8919,15 @@
   <w:num w:numId="13">
     <w:abstractNumId w:val="3"/>
   </w:num>
+  <w:num w:numId="14">
+    <w:abstractNumId w:val="12"/>
+  </w:num>
   <w:numIdMacAtCleanup w:val="13"/>
 </w:numbering>
 </file>
 
 <file path=word/styles.xml><?xml version="1.0" encoding="utf-8"?>
-<w:styles xmlns:mc="http://schemas.openxmlformats.org/markup-compatibility/2006" xmlns:r="http://schemas.openxmlformats.org/officeDocument/2006/relationships" xmlns:w="http://schemas.openxmlformats.org/wordprocessingml/2006/main" xmlns:w14="http://schemas.microsoft.com/office/word/2010/wordml" xmlns:w15="http://schemas.microsoft.com/office/word/2012/wordml" xmlns:w16cex="http://schemas.microsoft.com/office/word/2018/wordml/cex" xmlns:w16cid="http://schemas.microsoft.com/office/word/2016/wordml/cid" xmlns:w16="http://schemas.microsoft.com/office/word/2018/wordml" xmlns:w16se="http://schemas.microsoft.com/office/word/2015/wordml/symex" mc:Ignorable="w14 w15 w16se w16cid w16 w16cex">
+<w:styles xmlns:mc="http://schemas.openxmlformats.org/markup-compatibility/2006" xmlns:r="http://schemas.openxmlformats.org/officeDocument/2006/relationships" xmlns:w="http://schemas.openxmlformats.org/wordprocessingml/2006/main" xmlns:w14="http://schemas.microsoft.com/office/word/2010/wordml" xmlns:w15="http://schemas.microsoft.com/office/word/2012/wordml" xmlns:w16cex="http://schemas.microsoft.com/office/word/2018/wordml/cex" xmlns:w16cid="http://schemas.microsoft.com/office/word/2016/wordml/cid" xmlns:w16="http://schemas.microsoft.com/office/word/2018/wordml" xmlns:w16sdtdh="http://schemas.microsoft.com/office/word/2020/wordml/sdtdatahash" xmlns:w16se="http://schemas.microsoft.com/office/word/2015/wordml/symex" mc:Ignorable="w14 w15 w16se w16cid w16 w16cex w16sdtdh">
   <w:docDefaults>
     <w:rPrDefault>
       <w:rPr>
@@ -9921,7 +10075,7 @@
 </file>
 
 <file path=word/glossary/document.xml><?xml version="1.0" encoding="utf-8"?>
-<w:glossaryDocument xmlns:wpc="http://schemas.microsoft.com/office/word/2010/wordprocessingCanvas" xmlns:cx="http://schemas.microsoft.com/office/drawing/2014/chartex" xmlns:cx1="http://schemas.microsoft.com/office/drawing/2015/9/8/chartex" xmlns:cx2="http://schemas.microsoft.com/office/drawing/2015/10/21/chartex" xmlns:cx3="http://schemas.microsoft.com/office/drawing/2016/5/9/chartex" xmlns:cx4="http://schemas.microsoft.com/office/drawing/2016/5/10/chartex" xmlns:cx5="http://schemas.microsoft.com/office/drawing/2016/5/11/chartex" xmlns:cx6="http://schemas.microsoft.com/office/drawing/2016/5/12/chartex" xmlns:cx7="http://schemas.microsoft.com/office/drawing/2016/5/13/chartex" xmlns:cx8="http://schemas.microsoft.com/office/drawing/2016/5/14/chartex" xmlns:mc="http://schemas.openxmlformats.org/markup-compatibility/2006" xmlns:aink="http://schemas.microsoft.com/office/drawing/2016/ink" xmlns:am3d="http://schemas.microsoft.com/office/drawing/2017/model3d" xmlns:o="urn:schemas-microsoft-com:office:office" xmlns:r="http://schemas.openxmlformats.org/officeDocument/2006/relationships" xmlns:m="http://schemas.openxmlformats.org/officeDocument/2006/math" xmlns:v="urn:schemas-microsoft-com:vml" xmlns:wp14="http://schemas.microsoft.com/office/word/2010/wordprocessingDrawing" xmlns:wp="http://schemas.openxmlformats.org/drawingml/2006/wordprocessingDrawing" xmlns:w10="urn:schemas-microsoft-com:office:word" xmlns:w="http://schemas.openxmlformats.org/wordprocessingml/2006/main" xmlns:w14="http://schemas.microsoft.com/office/word/2010/wordml" xmlns:w15="http://schemas.microsoft.com/office/word/2012/wordml" xmlns:w16cex="http://schemas.microsoft.com/office/word/2018/wordml/cex" xmlns:w16cid="http://schemas.microsoft.com/office/word/2016/wordml/cid" xmlns:w16="http://schemas.microsoft.com/office/word/2018/wordml" xmlns:w16se="http://schemas.microsoft.com/office/word/2015/wordml/symex" xmlns:wpg="http://schemas.microsoft.com/office/word/2010/wordprocessingGroup" xmlns:wpi="http://schemas.microsoft.com/office/word/2010/wordprocessingInk" xmlns:wne="http://schemas.microsoft.com/office/word/2006/wordml" xmlns:wps="http://schemas.microsoft.com/office/word/2010/wordprocessingShape" mc:Ignorable="w14 w15 w16se w16cid w16 w16cex wp14">
+<w:glossaryDocument xmlns:wpc="http://schemas.microsoft.com/office/word/2010/wordprocessingCanvas" xmlns:cx="http://schemas.microsoft.com/office/drawing/2014/chartex" xmlns:cx1="http://schemas.microsoft.com/office/drawing/2015/9/8/chartex" xmlns:cx2="http://schemas.microsoft.com/office/drawing/2015/10/21/chartex" xmlns:cx3="http://schemas.microsoft.com/office/drawing/2016/5/9/chartex" xmlns:cx4="http://schemas.microsoft.com/office/drawing/2016/5/10/chartex" xmlns:cx5="http://schemas.microsoft.com/office/drawing/2016/5/11/chartex" xmlns:cx6="http://schemas.microsoft.com/office/drawing/2016/5/12/chartex" xmlns:cx7="http://schemas.microsoft.com/office/drawing/2016/5/13/chartex" xmlns:cx8="http://schemas.microsoft.com/office/drawing/2016/5/14/chartex" xmlns:mc="http://schemas.openxmlformats.org/markup-compatibility/2006" xmlns:aink="http://schemas.microsoft.com/office/drawing/2016/ink" xmlns:am3d="http://schemas.microsoft.com/office/drawing/2017/model3d" xmlns:o="urn:schemas-microsoft-com:office:office" xmlns:r="http://schemas.openxmlformats.org/officeDocument/2006/relationships" xmlns:m="http://schemas.openxmlformats.org/officeDocument/2006/math" xmlns:v="urn:schemas-microsoft-com:vml" xmlns:wp14="http://schemas.microsoft.com/office/word/2010/wordprocessingDrawing" xmlns:wp="http://schemas.openxmlformats.org/drawingml/2006/wordprocessingDrawing" xmlns:w10="urn:schemas-microsoft-com:office:word" xmlns:w="http://schemas.openxmlformats.org/wordprocessingml/2006/main" xmlns:w14="http://schemas.microsoft.com/office/word/2010/wordml" xmlns:w15="http://schemas.microsoft.com/office/word/2012/wordml" xmlns:w16cex="http://schemas.microsoft.com/office/word/2018/wordml/cex" xmlns:w16cid="http://schemas.microsoft.com/office/word/2016/wordml/cid" xmlns:w16="http://schemas.microsoft.com/office/word/2018/wordml" xmlns:w16sdtdh="http://schemas.microsoft.com/office/word/2020/wordml/sdtdatahash" xmlns:w16se="http://schemas.microsoft.com/office/word/2015/wordml/symex" xmlns:wpg="http://schemas.microsoft.com/office/word/2010/wordprocessingGroup" xmlns:wpi="http://schemas.microsoft.com/office/word/2010/wordprocessingInk" xmlns:wne="http://schemas.microsoft.com/office/word/2006/wordml" xmlns:wps="http://schemas.microsoft.com/office/word/2010/wordprocessingShape" mc:Ignorable="w14 w15 w16se w16cid w16 w16cex w16sdtdh wp14">
   <w:docParts>
     <w:docPart>
       <w:docPartPr>
@@ -9954,7 +10108,7 @@
 </file>
 
 <file path=word/glossary/fontTable.xml><?xml version="1.0" encoding="utf-8"?>
-<w:fonts xmlns:mc="http://schemas.openxmlformats.org/markup-compatibility/2006" xmlns:r="http://schemas.openxmlformats.org/officeDocument/2006/relationships" xmlns:w="http://schemas.openxmlformats.org/wordprocessingml/2006/main" xmlns:w14="http://schemas.microsoft.com/office/word/2010/wordml" xmlns:w15="http://schemas.microsoft.com/office/word/2012/wordml" xmlns:w16cex="http://schemas.microsoft.com/office/word/2018/wordml/cex" xmlns:w16cid="http://schemas.microsoft.com/office/word/2016/wordml/cid" xmlns:w16="http://schemas.microsoft.com/office/word/2018/wordml" xmlns:w16se="http://schemas.microsoft.com/office/word/2015/wordml/symex" mc:Ignorable="w14 w15 w16se w16cid w16 w16cex">
+<w:fonts xmlns:mc="http://schemas.openxmlformats.org/markup-compatibility/2006" xmlns:r="http://schemas.openxmlformats.org/officeDocument/2006/relationships" xmlns:w="http://schemas.openxmlformats.org/wordprocessingml/2006/main" xmlns:w14="http://schemas.microsoft.com/office/word/2010/wordml" xmlns:w15="http://schemas.microsoft.com/office/word/2012/wordml" xmlns:w16cex="http://schemas.microsoft.com/office/word/2018/wordml/cex" xmlns:w16cid="http://schemas.microsoft.com/office/word/2016/wordml/cid" xmlns:w16="http://schemas.microsoft.com/office/word/2018/wordml" xmlns:w16sdtdh="http://schemas.microsoft.com/office/word/2020/wordml/sdtdatahash" xmlns:w16se="http://schemas.microsoft.com/office/word/2015/wordml/symex" mc:Ignorable="w14 w15 w16se w16cid w16 w16cex w16sdtdh">
   <w:font w:name="Courier New">
     <w:panose1 w:val="02070309020205020404"/>
     <w:charset w:val="00"/>
@@ -10022,7 +10176,7 @@
 </file>
 
 <file path=word/glossary/numbering.xml><?xml version="1.0" encoding="utf-8"?>
-<w:numbering xmlns:wpc="http://schemas.microsoft.com/office/word/2010/wordprocessingCanvas" xmlns:cx="http://schemas.microsoft.com/office/drawing/2014/chartex" xmlns:cx1="http://schemas.microsoft.com/office/drawing/2015/9/8/chartex" xmlns:cx2="http://schemas.microsoft.com/office/drawing/2015/10/21/chartex" xmlns:cx3="http://schemas.microsoft.com/office/drawing/2016/5/9/chartex" xmlns:cx4="http://schemas.microsoft.com/office/drawing/2016/5/10/chartex" xmlns:cx5="http://schemas.microsoft.com/office/drawing/2016/5/11/chartex" xmlns:cx6="http://schemas.microsoft.com/office/drawing/2016/5/12/chartex" xmlns:cx7="http://schemas.microsoft.com/office/drawing/2016/5/13/chartex" xmlns:cx8="http://schemas.microsoft.com/office/drawing/2016/5/14/chartex" xmlns:mc="http://schemas.openxmlformats.org/markup-compatibility/2006" xmlns:aink="http://schemas.microsoft.com/office/drawing/2016/ink" xmlns:am3d="http://schemas.microsoft.com/office/drawing/2017/model3d" xmlns:o="urn:schemas-microsoft-com:office:office" xmlns:r="http://schemas.openxmlformats.org/officeDocument/2006/relationships" xmlns:m="http://schemas.openxmlformats.org/officeDocument/2006/math" xmlns:v="urn:schemas-microsoft-com:vml" xmlns:wp14="http://schemas.microsoft.com/office/word/2010/wordprocessingDrawing" xmlns:wp="http://schemas.openxmlformats.org/drawingml/2006/wordprocessingDrawing" xmlns:w10="urn:schemas-microsoft-com:office:word" xmlns:w="http://schemas.openxmlformats.org/wordprocessingml/2006/main" xmlns:w14="http://schemas.microsoft.com/office/word/2010/wordml" xmlns:w15="http://schemas.microsoft.com/office/word/2012/wordml" xmlns:w16cex="http://schemas.microsoft.com/office/word/2018/wordml/cex" xmlns:w16cid="http://schemas.microsoft.com/office/word/2016/wordml/cid" xmlns:w16="http://schemas.microsoft.com/office/word/2018/wordml" xmlns:w16se="http://schemas.microsoft.com/office/word/2015/wordml/symex" xmlns:wpg="http://schemas.microsoft.com/office/word/2010/wordprocessingGroup" xmlns:wpi="http://schemas.microsoft.com/office/word/2010/wordprocessingInk" xmlns:wne="http://schemas.microsoft.com/office/word/2006/wordml" xmlns:wps="http://schemas.microsoft.com/office/word/2010/wordprocessingShape" mc:Ignorable="w14 w15 w16se w16cid w16 w16cex wp14">
+<w:numbering xmlns:wpc="http://schemas.microsoft.com/office/word/2010/wordprocessingCanvas" xmlns:cx="http://schemas.microsoft.com/office/drawing/2014/chartex" xmlns:cx1="http://schemas.microsoft.com/office/drawing/2015/9/8/chartex" xmlns:cx2="http://schemas.microsoft.com/office/drawing/2015/10/21/chartex" xmlns:cx3="http://schemas.microsoft.com/office/drawing/2016/5/9/chartex" xmlns:cx4="http://schemas.microsoft.com/office/drawing/2016/5/10/chartex" xmlns:cx5="http://schemas.microsoft.com/office/drawing/2016/5/11/chartex" xmlns:cx6="http://schemas.microsoft.com/office/drawing/2016/5/12/chartex" xmlns:cx7="http://schemas.microsoft.com/office/drawing/2016/5/13/chartex" xmlns:cx8="http://schemas.microsoft.com/office/drawing/2016/5/14/chartex" xmlns:mc="http://schemas.openxmlformats.org/markup-compatibility/2006" xmlns:aink="http://schemas.microsoft.com/office/drawing/2016/ink" xmlns:am3d="http://schemas.microsoft.com/office/drawing/2017/model3d" xmlns:o="urn:schemas-microsoft-com:office:office" xmlns:r="http://schemas.openxmlformats.org/officeDocument/2006/relationships" xmlns:m="http://schemas.openxmlformats.org/officeDocument/2006/math" xmlns:v="urn:schemas-microsoft-com:vml" xmlns:wp14="http://schemas.microsoft.com/office/word/2010/wordprocessingDrawing" xmlns:wp="http://schemas.openxmlformats.org/drawingml/2006/wordprocessingDrawing" xmlns:w10="urn:schemas-microsoft-com:office:word" xmlns:w="http://schemas.openxmlformats.org/wordprocessingml/2006/main" xmlns:w14="http://schemas.microsoft.com/office/word/2010/wordml" xmlns:w15="http://schemas.microsoft.com/office/word/2012/wordml" xmlns:w16cex="http://schemas.microsoft.com/office/word/2018/wordml/cex" xmlns:w16cid="http://schemas.microsoft.com/office/word/2016/wordml/cid" xmlns:w16="http://schemas.microsoft.com/office/word/2018/wordml" xmlns:w16sdtdh="http://schemas.microsoft.com/office/word/2020/wordml/sdtdatahash" xmlns:w16se="http://schemas.microsoft.com/office/word/2015/wordml/symex" xmlns:wpg="http://schemas.microsoft.com/office/word/2010/wordprocessingGroup" xmlns:wpi="http://schemas.microsoft.com/office/word/2010/wordprocessingInk" xmlns:wne="http://schemas.microsoft.com/office/word/2006/wordml" xmlns:wps="http://schemas.microsoft.com/office/word/2010/wordprocessingShape" mc:Ignorable="w14 w15 w16se w16cid w16 w16cex w16sdtdh wp14">
   <w:abstractNum w:abstractNumId="0" w15:restartNumberingAfterBreak="0">
     <w:nsid w:val="FFFFFF83"/>
     <w:multiLevelType w:val="singleLevel"/>
@@ -10664,7 +10818,7 @@
 </file>
 
 <file path=word/glossary/settings.xml><?xml version="1.0" encoding="utf-8"?>
-<w:settings xmlns:mc="http://schemas.openxmlformats.org/markup-compatibility/2006" xmlns:o="urn:schemas-microsoft-com:office:office" xmlns:r="http://schemas.openxmlformats.org/officeDocument/2006/relationships" xmlns:m="http://schemas.openxmlformats.org/officeDocument/2006/math" xmlns:v="urn:schemas-microsoft-com:vml" xmlns:w10="urn:schemas-microsoft-com:office:word" xmlns:w="http://schemas.openxmlformats.org/wordprocessingml/2006/main" xmlns:w14="http://schemas.microsoft.com/office/word/2010/wordml" xmlns:w15="http://schemas.microsoft.com/office/word/2012/wordml" xmlns:w16cex="http://schemas.microsoft.com/office/word/2018/wordml/cex" xmlns:w16cid="http://schemas.microsoft.com/office/word/2016/wordml/cid" xmlns:w16="http://schemas.microsoft.com/office/word/2018/wordml" xmlns:w16se="http://schemas.microsoft.com/office/word/2015/wordml/symex" xmlns:sl="http://schemas.openxmlformats.org/schemaLibrary/2006/main" mc:Ignorable="w14 w15 w16se w16cid w16 w16cex">
+<w:settings xmlns:mc="http://schemas.openxmlformats.org/markup-compatibility/2006" xmlns:o="urn:schemas-microsoft-com:office:office" xmlns:r="http://schemas.openxmlformats.org/officeDocument/2006/relationships" xmlns:m="http://schemas.openxmlformats.org/officeDocument/2006/math" xmlns:v="urn:schemas-microsoft-com:vml" xmlns:w10="urn:schemas-microsoft-com:office:word" xmlns:w="http://schemas.openxmlformats.org/wordprocessingml/2006/main" xmlns:w14="http://schemas.microsoft.com/office/word/2010/wordml" xmlns:w15="http://schemas.microsoft.com/office/word/2012/wordml" xmlns:w16cex="http://schemas.microsoft.com/office/word/2018/wordml/cex" xmlns:w16cid="http://schemas.microsoft.com/office/word/2016/wordml/cid" xmlns:w16="http://schemas.microsoft.com/office/word/2018/wordml" xmlns:w16sdtdh="http://schemas.microsoft.com/office/word/2020/wordml/sdtdatahash" xmlns:w16se="http://schemas.microsoft.com/office/word/2015/wordml/symex" xmlns:sl="http://schemas.openxmlformats.org/schemaLibrary/2006/main" mc:Ignorable="w14 w15 w16se w16cid w16 w16cex w16sdtdh">
   <w:view w:val="normal"/>
   <w:defaultTabStop w:val="720"/>
   <w:characterSpacingControl w:val="doNotCompress"/>
@@ -10679,8 +10833,10 @@
   </w:compat>
   <w:rsids>
     <w:rsidRoot w:val="000D66BA"/>
+    <w:rsid w:val="00065C65"/>
     <w:rsid w:val="000D66BA"/>
     <w:rsid w:val="000F1A3E"/>
+    <w:rsid w:val="001C6100"/>
     <w:rsid w:val="00277DB9"/>
     <w:rsid w:val="005931A9"/>
     <w:rsid w:val="005A50D8"/>
@@ -10699,6 +10855,7 @@
     <w:rsid w:val="00D362ED"/>
     <w:rsid w:val="00DB1424"/>
     <w:rsid w:val="00F14C85"/>
+    <w:rsid w:val="00F7506A"/>
   </w:rsids>
   <m:mathPr>
     <m:mathFont m:val="Cambria Math"/>
@@ -10722,7 +10879,7 @@
 </file>
 
 <file path=word/glossary/styles.xml><?xml version="1.0" encoding="utf-8"?>
-<w:styles xmlns:mc="http://schemas.openxmlformats.org/markup-compatibility/2006" xmlns:r="http://schemas.openxmlformats.org/officeDocument/2006/relationships" xmlns:w="http://schemas.openxmlformats.org/wordprocessingml/2006/main" xmlns:w14="http://schemas.microsoft.com/office/word/2010/wordml" xmlns:w15="http://schemas.microsoft.com/office/word/2012/wordml" xmlns:w16cex="http://schemas.microsoft.com/office/word/2018/wordml/cex" xmlns:w16cid="http://schemas.microsoft.com/office/word/2016/wordml/cid" xmlns:w16="http://schemas.microsoft.com/office/word/2018/wordml" xmlns:w16se="http://schemas.microsoft.com/office/word/2015/wordml/symex" mc:Ignorable="w14 w15 w16se w16cid w16 w16cex">
+<w:styles xmlns:mc="http://schemas.openxmlformats.org/markup-compatibility/2006" xmlns:r="http://schemas.openxmlformats.org/officeDocument/2006/relationships" xmlns:w="http://schemas.openxmlformats.org/wordprocessingml/2006/main" xmlns:w14="http://schemas.microsoft.com/office/word/2010/wordml" xmlns:w15="http://schemas.microsoft.com/office/word/2012/wordml" xmlns:w16cex="http://schemas.microsoft.com/office/word/2018/wordml/cex" xmlns:w16cid="http://schemas.microsoft.com/office/word/2016/wordml/cid" xmlns:w16="http://schemas.microsoft.com/office/word/2018/wordml" xmlns:w16sdtdh="http://schemas.microsoft.com/office/word/2020/wordml/sdtdatahash" xmlns:w16se="http://schemas.microsoft.com/office/word/2015/wordml/symex" mc:Ignorable="w14 w15 w16se w16cid w16 w16cex w16sdtdh">
   <w:docDefaults>
     <w:rPrDefault>
       <w:rPr>
@@ -11204,7 +11361,7 @@
 </file>
 
 <file path=word/glossary/webSettings.xml><?xml version="1.0" encoding="utf-8"?>
-<w:webSettings xmlns:mc="http://schemas.openxmlformats.org/markup-compatibility/2006" xmlns:r="http://schemas.openxmlformats.org/officeDocument/2006/relationships" xmlns:w="http://schemas.openxmlformats.org/wordprocessingml/2006/main" xmlns:w14="http://schemas.microsoft.com/office/word/2010/wordml" xmlns:w15="http://schemas.microsoft.com/office/word/2012/wordml" xmlns:w16cex="http://schemas.microsoft.com/office/word/2018/wordml/cex" xmlns:w16cid="http://schemas.microsoft.com/office/word/2016/wordml/cid" xmlns:w16="http://schemas.microsoft.com/office/word/2018/wordml" xmlns:w16se="http://schemas.microsoft.com/office/word/2015/wordml/symex" mc:Ignorable="w14 w15 w16se w16cid w16 w16cex">
+<w:webSettings xmlns:mc="http://schemas.openxmlformats.org/markup-compatibility/2006" xmlns:r="http://schemas.openxmlformats.org/officeDocument/2006/relationships" xmlns:w="http://schemas.openxmlformats.org/wordprocessingml/2006/main" xmlns:w14="http://schemas.microsoft.com/office/word/2010/wordml" xmlns:w15="http://schemas.microsoft.com/office/word/2012/wordml" xmlns:w16cex="http://schemas.microsoft.com/office/word/2018/wordml/cex" xmlns:w16cid="http://schemas.microsoft.com/office/word/2016/wordml/cid" xmlns:w16="http://schemas.microsoft.com/office/word/2018/wordml" xmlns:w16sdtdh="http://schemas.microsoft.com/office/word/2020/wordml/sdtdatahash" xmlns:w16se="http://schemas.microsoft.com/office/word/2015/wordml/symex" mc:Ignorable="w14 w15 w16se w16cid w16 w16cex w16sdtdh">
   <w:optimizeForBrowser/>
   <w:allowPNG/>
 </w:webSettings>
@@ -11416,11 +11573,12 @@
 </file>
 
 <file path=customXml/item2.xml><?xml version="1.0" encoding="utf-8"?>
-<p:properties xmlns:p="http://schemas.microsoft.com/office/2006/metadata/properties" xmlns:xsi="http://www.w3.org/2001/XMLSchema-instance" xmlns:pc="http://schemas.microsoft.com/office/infopath/2007/PartnerControls">
-  <documentManagement>
-    <MediaServiceKeyPoints xmlns="71af3243-3dd4-4a8d-8c0d-dd76da1f02a5" xsi:nil="true"/>
-  </documentManagement>
-</p:properties>
+<?mso-contentType ?>
+<FormTemplates xmlns="http://schemas.microsoft.com/sharepoint/v3/contenttype/forms">
+  <Display>DocumentLibraryForm</Display>
+  <Edit>DocumentLibraryForm</Edit>
+  <New>DocumentLibraryForm</New>
+</FormTemplates>
 </file>
 
 <file path=customXml/item3.xml><?xml version="1.0" encoding="utf-8"?>
@@ -11635,12 +11793,11 @@
 </file>
 
 <file path=customXml/item4.xml><?xml version="1.0" encoding="utf-8"?>
-<?mso-contentType ?>
-<FormTemplates xmlns="http://schemas.microsoft.com/sharepoint/v3/contenttype/forms">
-  <Display>DocumentLibraryForm</Display>
-  <Edit>DocumentLibraryForm</Edit>
-  <New>DocumentLibraryForm</New>
-</FormTemplates>
+<p:properties xmlns:p="http://schemas.microsoft.com/office/2006/metadata/properties" xmlns:xsi="http://www.w3.org/2001/XMLSchema-instance" xmlns:pc="http://schemas.microsoft.com/office/infopath/2007/PartnerControls">
+  <documentManagement>
+    <MediaServiceKeyPoints xmlns="71af3243-3dd4-4a8d-8c0d-dd76da1f02a5" xsi:nil="true"/>
+  </documentManagement>
+</p:properties>
 </file>
 
 <file path=customXml/itemProps1.xml><?xml version="1.0" encoding="utf-8"?>
@@ -11652,11 +11809,9 @@
 </file>
 
 <file path=customXml/itemProps2.xml><?xml version="1.0" encoding="utf-8"?>
-<ds:datastoreItem xmlns:ds="http://schemas.openxmlformats.org/officeDocument/2006/customXml" ds:itemID="{93F9A196-CAFF-4056-A692-209B0BE006B5}">
+<ds:datastoreItem xmlns:ds="http://schemas.openxmlformats.org/officeDocument/2006/customXml" ds:itemID="{A0B5A451-D620-45E3-8A95-3AA89D51373E}">
   <ds:schemaRefs>
-    <ds:schemaRef ds:uri="http://schemas.microsoft.com/office/2006/metadata/properties"/>
-    <ds:schemaRef ds:uri="http://schemas.microsoft.com/office/infopath/2007/PartnerControls"/>
-    <ds:schemaRef ds:uri="71af3243-3dd4-4a8d-8c0d-dd76da1f02a5"/>
+    <ds:schemaRef ds:uri="http://schemas.microsoft.com/sharepoint/v3/contenttype/forms"/>
   </ds:schemaRefs>
 </ds:datastoreItem>
 </file>
@@ -11681,9 +11836,11 @@
 </file>
 
 <file path=customXml/itemProps4.xml><?xml version="1.0" encoding="utf-8"?>
-<ds:datastoreItem xmlns:ds="http://schemas.openxmlformats.org/officeDocument/2006/customXml" ds:itemID="{A0B5A451-D620-45E3-8A95-3AA89D51373E}">
+<ds:datastoreItem xmlns:ds="http://schemas.openxmlformats.org/officeDocument/2006/customXml" ds:itemID="{93F9A196-CAFF-4056-A692-209B0BE006B5}">
   <ds:schemaRefs>
-    <ds:schemaRef ds:uri="http://schemas.microsoft.com/sharepoint/v3/contenttype/forms"/>
+    <ds:schemaRef ds:uri="http://schemas.microsoft.com/office/2006/metadata/properties"/>
+    <ds:schemaRef ds:uri="http://schemas.microsoft.com/office/infopath/2007/PartnerControls"/>
+    <ds:schemaRef ds:uri="71af3243-3dd4-4a8d-8c0d-dd76da1f02a5"/>
   </ds:schemaRefs>
 </ds:datastoreItem>
 </file>